--- a/report/ReportGR1.docx
+++ b/report/ReportGR1.docx
@@ -55,7 +55,7 @@
           <w:noProof/>
         </w:rPr>
         <w:drawing>
-          <wp:inline distT="0" distB="0" distL="0" distR="0" wp14:anchorId="28597F46" wp14:editId="15DC2A8A">
+          <wp:inline distT="0" distB="0" distL="0" distR="0" wp14:anchorId="28597F46" wp14:editId="195ED9C2">
             <wp:extent cx="1095375" cy="1609725"/>
             <wp:effectExtent l="0" t="0" r="0" b="0"/>
             <wp:docPr id="1814195697" name="Hình ảnh 1814195697" descr="A red and white logo&#10;&#10;Description automatically generated"/>
@@ -992,7 +992,31 @@
         <w:rPr>
           <w:rFonts w:ascii="Roboto" w:hAnsi="Roboto"/>
         </w:rPr>
-        <w:t xml:space="preserve">và đánh giá hiệu quả của hai kỹ thuật phân cụm mờ: Fuzzy C-Means (FCM) và Supervised Fuzzy C-Means (SFCM) trong việc </w:t>
+        <w:t xml:space="preserve">và đánh giá hiệu quả của hai kỹ thuật phân cụm mờ: Fuzzy C-Means (FCM) và </w:t>
+      </w:r>
+      <w:r>
+        <w:rPr>
+          <w:rFonts w:ascii="Roboto" w:hAnsi="Roboto"/>
+        </w:rPr>
+        <w:t>Semi-</w:t>
+      </w:r>
+      <w:r>
+        <w:rPr>
+          <w:rFonts w:ascii="Roboto" w:hAnsi="Roboto"/>
+        </w:rPr>
+        <w:t>Supervised Fuzzy C-Means (</w:t>
+      </w:r>
+      <w:r>
+        <w:rPr>
+          <w:rFonts w:ascii="Roboto" w:hAnsi="Roboto"/>
+        </w:rPr>
+        <w:t>s</w:t>
+      </w:r>
+      <w:r>
+        <w:rPr>
+          <w:rFonts w:ascii="Roboto" w:hAnsi="Roboto"/>
+        </w:rPr>
+        <w:t xml:space="preserve">SFCM) trong việc </w:t>
       </w:r>
       <w:r>
         <w:rPr>
@@ -1042,7 +1066,25 @@
         <w:rPr>
           <w:rFonts w:ascii="Roboto" w:hAnsi="Roboto"/>
         </w:rPr>
-        <w:t>SFCM là một biến thể có giám sát, sử dụng thông tin nhãn để nâng cao độ chính xác của quá trình phân cụm</w:t>
+        <w:t>s</w:t>
+      </w:r>
+      <w:r>
+        <w:rPr>
+          <w:rFonts w:ascii="Roboto" w:hAnsi="Roboto"/>
+        </w:rPr>
+        <w:t xml:space="preserve">SFCM là một biến thể </w:t>
+      </w:r>
+      <w:r>
+        <w:rPr>
+          <w:rFonts w:ascii="Roboto" w:hAnsi="Roboto"/>
+        </w:rPr>
+        <w:t>bán</w:t>
+      </w:r>
+      <w:r>
+        <w:rPr>
+          <w:rFonts w:ascii="Roboto" w:hAnsi="Roboto"/>
+        </w:rPr>
+        <w:t xml:space="preserve"> giám sát, sử dụng thông tin nhãn để nâng cao độ chính xác của quá trình phân cụm</w:t>
       </w:r>
       <w:r>
         <w:rPr>
@@ -1087,7 +1129,19 @@
         <w:rPr>
           <w:rFonts w:ascii="Roboto" w:hAnsi="Roboto"/>
         </w:rPr>
-        <w:t xml:space="preserve">Nghiên cứu này sử dụng cả hai phương pháp FCM và SFCM để phân cụm một bộ dữ liệu mẫu. Quá trình nghiên cứu bao gồm các bước chuẩn bị, tiền xử lý dữ liệu và thực hiện phân cụm. Để đánh giá hiệu quả của các phương pháp, các tiêu chí như độ chính xác, tính nhất quán và hiệu suất tính toán được xem xét. </w:t>
+        <w:t xml:space="preserve">Nghiên cứu này sử dụng cả hai phương pháp FCM và </w:t>
+      </w:r>
+      <w:r>
+        <w:rPr>
+          <w:rFonts w:ascii="Roboto" w:hAnsi="Roboto"/>
+        </w:rPr>
+        <w:t>s</w:t>
+      </w:r>
+      <w:r>
+        <w:rPr>
+          <w:rFonts w:ascii="Roboto" w:hAnsi="Roboto"/>
+        </w:rPr>
+        <w:t xml:space="preserve">SFCM để phân cụm một bộ dữ liệu mẫu. Quá trình nghiên cứu bao gồm các bước chuẩn bị, tiền xử lý dữ liệu và thực hiện phân cụm. Để đánh giá hiệu quả của các phương pháp, các tiêu chí như độ chính xác, tính nhất quán và hiệu suất tính toán được xem xét. </w:t>
       </w:r>
       <w:r>
         <w:rPr>
@@ -1138,7 +1192,19 @@
         <w:rPr>
           <w:rFonts w:ascii="Roboto" w:hAnsi="Roboto"/>
         </w:rPr>
-        <w:t>Nghiên cứu cho thấy rằng khi phân cụm dữ liệu có nhãn, SFCM đạt được độ chính xác cao hơn và tính nhất quán tốt hơn so với FCM. Tuy nhiên, để đạt được những kết quả này, SFCM cần sử dụng nhiều tài nguyên tính toán hơn và có thời gian thực thi lâu hơn so với FCM</w:t>
+        <w:t xml:space="preserve">Nghiên cứu cho thấy rằng khi phân cụm dữ liệu có nhãn, </w:t>
+      </w:r>
+      <w:r>
+        <w:rPr>
+          <w:rFonts w:ascii="Roboto" w:hAnsi="Roboto"/>
+        </w:rPr>
+        <w:t>s</w:t>
+      </w:r>
+      <w:r>
+        <w:rPr>
+          <w:rFonts w:ascii="Roboto" w:hAnsi="Roboto"/>
+        </w:rPr>
+        <w:t>SFCM đạt được độ chính xác cao hơn và tính nhất quán tốt hơn so với FCM. Tuy nhiên, để đạt được những kết quả này, SFCM cần sử dụng nhiều tài nguyên tính toán hơn và có thời gian thực thi lâu hơn so với FCM</w:t>
       </w:r>
       <w:r>
         <w:rPr>
@@ -1195,7 +1261,19 @@
         <w:rPr>
           <w:rFonts w:ascii="Roboto" w:hAnsi="Roboto"/>
         </w:rPr>
-        <w:t>kết luận rằng SFCM là phương pháp phân cụm hiệu quả hơn FCM khi có thông tin nhãn, đặc biệt phù hợp cho các ứng dụng đòi hỏi độ chính xác cao. Tuy nhiên, cần xem xét chi phí tính toán và thời gian thực thi khi lựa chọn phương pháp phân cụm cho từng ứng dụng cụ thể</w:t>
+        <w:t xml:space="preserve">kết luận rằng </w:t>
+      </w:r>
+      <w:r>
+        <w:rPr>
+          <w:rFonts w:ascii="Roboto" w:hAnsi="Roboto"/>
+        </w:rPr>
+        <w:t>s</w:t>
+      </w:r>
+      <w:r>
+        <w:rPr>
+          <w:rFonts w:ascii="Roboto" w:hAnsi="Roboto"/>
+        </w:rPr>
+        <w:t>SFCM là phương pháp phân cụm hiệu quả hơn FCM khi có thông tin nhãn, đặc biệt phù hợp cho các ứng dụng đòi hỏi độ chính xác cao. Tuy nhiên, cần xem xét chi phí tính toán và thời gian thực thi khi lựa chọn phương pháp phân cụm cho từng ứng dụng cụ thể</w:t>
       </w:r>
       <w:r>
         <w:rPr>
@@ -1290,7 +1368,43 @@
         <w:rPr>
           <w:rFonts w:ascii="Roboto" w:hAnsi="Roboto"/>
         </w:rPr>
-        <w:t>Fuzzy C-Means (FCM) là một phương pháp phân cụm mờ nổi tiếng, cho phép mỗi điểm dữ liệu thuộc về nhiều cụm với mức độ khác nhau. Tuy nhiên, FCM là phương pháp không giám sát và không sử dụng thông tin nhãn trong quá trình phân cụm. Supervised Fuzzy C-Means (SFCM), một biến thể của FCM, tích hợp thông tin nhãn để nâng cao độ chính xác và hiệu quả của quá trình phân cụm. Việc đánh giá và so sánh hiệu quả giữa FCM và SFCM có vai trò quan trọng trong việc chọn lựa phương pháp phù hợp cho các ứng dụng cụ thể.</w:t>
+        <w:t xml:space="preserve">Fuzzy C-Means (FCM) là một phương pháp phân cụm mờ nổi tiếng, cho phép mỗi điểm dữ liệu thuộc về nhiều cụm với mức độ khác nhau. Tuy nhiên, FCM là phương pháp không giám sát và không sử dụng thông tin nhãn trong quá trình phân cụm. </w:t>
+      </w:r>
+      <w:r>
+        <w:rPr>
+          <w:rFonts w:ascii="Roboto" w:hAnsi="Roboto"/>
+        </w:rPr>
+        <w:t>Semi-</w:t>
+      </w:r>
+      <w:r>
+        <w:rPr>
+          <w:rFonts w:ascii="Roboto" w:hAnsi="Roboto"/>
+        </w:rPr>
+        <w:t>Supervised Fuzzy C-Means (</w:t>
+      </w:r>
+      <w:r>
+        <w:rPr>
+          <w:rFonts w:ascii="Roboto" w:hAnsi="Roboto"/>
+        </w:rPr>
+        <w:t>s</w:t>
+      </w:r>
+      <w:r>
+        <w:rPr>
+          <w:rFonts w:ascii="Roboto" w:hAnsi="Roboto"/>
+        </w:rPr>
+        <w:t xml:space="preserve">SFCM), một biến thể của FCM, tích hợp thông tin nhãn để nâng cao độ chính xác và hiệu quả của quá trình phân cụm. Việc đánh giá và so sánh hiệu quả giữa FCM và </w:t>
+      </w:r>
+      <w:r>
+        <w:rPr>
+          <w:rFonts w:ascii="Roboto" w:hAnsi="Roboto"/>
+        </w:rPr>
+        <w:t>s</w:t>
+      </w:r>
+      <w:r>
+        <w:rPr>
+          <w:rFonts w:ascii="Roboto" w:hAnsi="Roboto"/>
+        </w:rPr>
+        <w:t>SFCM có vai trò quan trọng trong việc chọn lựa phương pháp phù hợp cho các ứng dụng cụ thể.</w:t>
       </w:r>
     </w:p>
     <w:p>
@@ -1363,7 +1477,23 @@
           <w:kern w:val="0"/>
           <w14:ligatures w14:val="none"/>
         </w:rPr>
-        <w:t>Nghiên cứu này đặt mục tiêu so sánh hiệu quả của FCM và SFCM trong việc phân cụm dữ liệu, nhằm xác định phương pháp nào phù hợp hơn cho các tập dữ liệu</w:t>
+        <w:t xml:space="preserve">Nghiên cứu này đặt mục tiêu so sánh hiệu quả của FCM và </w:t>
+      </w:r>
+      <w:r>
+        <w:rPr>
+          <w:rFonts w:ascii="Roboto" w:eastAsia="Times New Roman" w:hAnsi="Roboto" w:cs="Times New Roman"/>
+          <w:kern w:val="0"/>
+          <w14:ligatures w14:val="none"/>
+        </w:rPr>
+        <w:t>s</w:t>
+      </w:r>
+      <w:r>
+        <w:rPr>
+          <w:rFonts w:ascii="Roboto" w:eastAsia="Times New Roman" w:hAnsi="Roboto" w:cs="Times New Roman"/>
+          <w:kern w:val="0"/>
+          <w14:ligatures w14:val="none"/>
+        </w:rPr>
+        <w:t>SFCM trong việc phân cụm dữ liệu, nhằm xác định phương pháp nào phù hợp hơn cho các tập dữ liệu</w:t>
       </w:r>
       <w:r>
         <w:rPr>
@@ -1448,7 +1578,19 @@
         <w:rPr>
           <w:rFonts w:ascii="Roboto" w:hAnsi="Roboto"/>
         </w:rPr>
-        <w:t>Nghiên cứu này tập trung vào việc áp dụng và so sánh FCM và SFCM trên mẫu dữ liệu từ UCI Machine Learning Repository</w:t>
+        <w:t xml:space="preserve">Nghiên cứu này tập trung vào việc áp dụng và so sánh FCM và </w:t>
+      </w:r>
+      <w:r>
+        <w:rPr>
+          <w:rFonts w:ascii="Roboto" w:hAnsi="Roboto"/>
+        </w:rPr>
+        <w:t>s</w:t>
+      </w:r>
+      <w:r>
+        <w:rPr>
+          <w:rFonts w:ascii="Roboto" w:hAnsi="Roboto"/>
+        </w:rPr>
+        <w:t>SFCM trên mẫu dữ liệu từ UCI Machine Learning Repository</w:t>
       </w:r>
     </w:p>
     <w:p>
@@ -1658,30 +1800,324 @@
     <w:p>
       <w:pPr>
         <w:pStyle w:val="ListParagraph"/>
-        <w:spacing w:before="100" w:beforeAutospacing="1" w:after="100" w:afterAutospacing="1" w:line="240" w:lineRule="auto"/>
-        <w:ind w:left="1080"/>
-        <w:jc w:val="both"/>
-        <w:rPr>
-          <w:rFonts w:ascii="Roboto" w:eastAsia="Times New Roman" w:hAnsi="Roboto" w:cs="Times New Roman"/>
-          <w:kern w:val="0"/>
-          <w14:ligatures w14:val="none"/>
-        </w:rPr>
-      </w:pPr>
-      <w:r>
-        <w:rPr>
-          <w:rFonts w:ascii="Roboto" w:eastAsia="Times New Roman" w:hAnsi="Roboto" w:cs="Times New Roman"/>
-          <w:kern w:val="0"/>
-          <w14:ligatures w14:val="none"/>
-        </w:rPr>
-        <w:t>Nguyên lý hoạt động của FCM:</w:t>
-      </w:r>
+        <w:numPr>
+          <w:ilvl w:val="0"/>
+          <w:numId w:val="29"/>
+        </w:numPr>
+        <w:spacing w:before="100" w:beforeAutospacing="1" w:after="100" w:afterAutospacing="1" w:line="240" w:lineRule="auto"/>
+        <w:jc w:val="both"/>
+        <w:rPr>
+          <w:rFonts w:ascii="Roboto" w:eastAsia="Times New Roman" w:hAnsi="Roboto" w:cs="Times New Roman"/>
+          <w:kern w:val="0"/>
+          <w14:ligatures w14:val="none"/>
+        </w:rPr>
+      </w:pPr>
+      <w:r>
+        <w:rPr>
+          <w:rFonts w:ascii="Roboto" w:eastAsia="Times New Roman" w:hAnsi="Roboto" w:cs="Times New Roman"/>
+          <w:kern w:val="0"/>
+          <w14:ligatures w14:val="none"/>
+        </w:rPr>
+        <w:t>Thuật toán FCM tối thiểu hóa hàm mục tiêu Jm</w:t>
+      </w:r>
+      <w:r>
+        <w:rPr>
+          <w:rFonts w:ascii="Roboto" w:eastAsia="Times New Roman" w:hAnsi="Roboto" w:cs="Times New Roman"/>
+          <w:kern w:val="0"/>
+          <w14:ligatures w14:val="none"/>
+        </w:rPr>
+        <w:t>:</w:t>
+      </w:r>
+    </w:p>
+    <w:p>
+      <w:pPr>
+        <w:spacing w:before="100" w:beforeAutospacing="1" w:after="100" w:afterAutospacing="1" w:line="240" w:lineRule="auto"/>
+        <w:ind w:left="2160" w:firstLine="720"/>
+        <w:jc w:val="both"/>
+        <w:rPr>
+          <w:rFonts w:ascii="Roboto" w:eastAsia="Times New Roman" w:hAnsi="Roboto" w:cs="Times New Roman"/>
+          <w:kern w:val="0"/>
+          <w14:ligatures w14:val="none"/>
+        </w:rPr>
+      </w:pPr>
+      <w:r>
+        <w:rPr>
+          <w:noProof/>
+        </w:rPr>
+        <w:drawing>
+          <wp:inline distT="0" distB="0" distL="0" distR="0" wp14:anchorId="53658896" wp14:editId="7A4A69A0">
+            <wp:extent cx="3589331" cy="701101"/>
+            <wp:effectExtent l="0" t="0" r="0" b="3810"/>
+            <wp:docPr id="1522689421" name="Picture 1" descr="A black and white text&#10;&#10;Description automatically generated"/>
+            <wp:cNvGraphicFramePr>
+              <a:graphicFrameLocks xmlns:a="http://schemas.openxmlformats.org/drawingml/2006/main" noChangeAspect="1"/>
+            </wp:cNvGraphicFramePr>
+            <a:graphic xmlns:a="http://schemas.openxmlformats.org/drawingml/2006/main">
+              <a:graphicData uri="http://schemas.openxmlformats.org/drawingml/2006/picture">
+                <pic:pic xmlns:pic="http://schemas.openxmlformats.org/drawingml/2006/picture">
+                  <pic:nvPicPr>
+                    <pic:cNvPr id="1522689421" name="Picture 1" descr="A black and white text&#10;&#10;Description automatically generated"/>
+                    <pic:cNvPicPr/>
+                  </pic:nvPicPr>
+                  <pic:blipFill>
+                    <a:blip r:embed="rId12"/>
+                    <a:stretch>
+                      <a:fillRect/>
+                    </a:stretch>
+                  </pic:blipFill>
+                  <pic:spPr>
+                    <a:xfrm>
+                      <a:off x="0" y="0"/>
+                      <a:ext cx="3589331" cy="701101"/>
+                    </a:xfrm>
+                    <a:prstGeom prst="rect">
+                      <a:avLst/>
+                    </a:prstGeom>
+                  </pic:spPr>
+                </pic:pic>
+              </a:graphicData>
+            </a:graphic>
+          </wp:inline>
+        </w:drawing>
+      </w:r>
+    </w:p>
+    <w:p>
+      <w:pPr>
+        <w:spacing w:before="100" w:beforeAutospacing="1" w:after="100" w:afterAutospacing="1" w:line="240" w:lineRule="auto"/>
+        <w:jc w:val="both"/>
+        <w:rPr>
+          <w:rFonts w:ascii="Roboto" w:eastAsia="Times New Roman" w:hAnsi="Roboto" w:cs="Times New Roman"/>
+          <w:kern w:val="0"/>
+          <w14:ligatures w14:val="none"/>
+        </w:rPr>
+      </w:pPr>
+      <w:r>
+        <w:rPr>
+          <w:rFonts w:ascii="Roboto" w:eastAsia="Times New Roman" w:hAnsi="Roboto" w:cs="Times New Roman"/>
+          <w:kern w:val="0"/>
+          <w14:ligatures w14:val="none"/>
+        </w:rPr>
+        <w:tab/>
+      </w:r>
+      <w:r>
+        <w:rPr>
+          <w:rFonts w:ascii="Roboto" w:eastAsia="Times New Roman" w:hAnsi="Roboto" w:cs="Times New Roman"/>
+          <w:kern w:val="0"/>
+          <w14:ligatures w14:val="none"/>
+        </w:rPr>
+        <w:tab/>
+        <w:t>Trong đó:</w:t>
+      </w:r>
+    </w:p>
+    <w:p>
+      <w:pPr>
+        <w:pStyle w:val="ListParagraph"/>
+        <w:numPr>
+          <w:ilvl w:val="2"/>
+          <w:numId w:val="9"/>
+        </w:numPr>
+        <w:spacing w:before="100" w:beforeAutospacing="1" w:after="100" w:afterAutospacing="1" w:line="240" w:lineRule="auto"/>
+        <w:jc w:val="both"/>
+        <w:rPr>
+          <w:rFonts w:ascii="Roboto" w:eastAsia="Times New Roman" w:hAnsi="Roboto" w:cs="Times New Roman"/>
+          <w:kern w:val="0"/>
+          <w14:ligatures w14:val="none"/>
+        </w:rPr>
+      </w:pPr>
+      <w:r>
+        <w:rPr>
+          <w:rStyle w:val="mord"/>
+          <w:rFonts w:ascii="Roboto" w:hAnsi="Roboto"/>
+        </w:rPr>
+        <w:t>x</w:t>
+      </w:r>
+      <w:r>
+        <w:rPr>
+          <w:rStyle w:val="mord"/>
+          <w:rFonts w:ascii="Roboto" w:hAnsi="Roboto"/>
+          <w:vertAlign w:val="subscript"/>
+        </w:rPr>
+        <w:t>k</w:t>
+      </w:r>
+      <w:r>
+        <w:rPr>
+          <w:rStyle w:val="vlist-s"/>
+          <w:rFonts w:ascii="Roboto" w:hAnsi="Roboto" w:cs="Arial"/>
+        </w:rPr>
+        <w:t>​</w:t>
+      </w:r>
+      <w:r>
+        <w:rPr>
+          <w:rFonts w:ascii="Roboto" w:hAnsi="Roboto"/>
+        </w:rPr>
+        <w:t xml:space="preserve"> là điểm dữ liệu k</w:t>
+      </w:r>
+    </w:p>
+    <w:p>
+      <w:pPr>
+        <w:pStyle w:val="ListParagraph"/>
+        <w:numPr>
+          <w:ilvl w:val="2"/>
+          <w:numId w:val="9"/>
+        </w:numPr>
+        <w:spacing w:before="100" w:beforeAutospacing="1" w:after="100" w:afterAutospacing="1" w:line="240" w:lineRule="auto"/>
+        <w:jc w:val="both"/>
+        <w:rPr>
+          <w:rFonts w:ascii="Roboto" w:eastAsia="Times New Roman" w:hAnsi="Roboto" w:cs="Times New Roman"/>
+          <w:kern w:val="0"/>
+          <w14:ligatures w14:val="none"/>
+        </w:rPr>
+      </w:pPr>
+      <w:r>
+        <w:rPr>
+          <w:rStyle w:val="mord"/>
+          <w:rFonts w:ascii="Roboto" w:hAnsi="Roboto"/>
+        </w:rPr>
+        <w:t>v</w:t>
+      </w:r>
+      <w:r>
+        <w:rPr>
+          <w:rStyle w:val="mord"/>
+          <w:rFonts w:ascii="Roboto" w:hAnsi="Roboto"/>
+          <w:vertAlign w:val="subscript"/>
+        </w:rPr>
+        <w:t>i</w:t>
+      </w:r>
+      <w:r>
+        <w:rPr>
+          <w:rStyle w:val="vlist-s"/>
+          <w:rFonts w:ascii="Roboto" w:hAnsi="Roboto" w:cs="Arial"/>
+        </w:rPr>
+        <w:t>​</w:t>
+      </w:r>
+      <w:r>
+        <w:rPr>
+          <w:rFonts w:ascii="Roboto" w:hAnsi="Roboto"/>
+        </w:rPr>
+        <w:t xml:space="preserve"> là tâm cụm i</w:t>
+      </w:r>
+    </w:p>
+    <w:p>
+      <w:pPr>
+        <w:pStyle w:val="ListParagraph"/>
+        <w:numPr>
+          <w:ilvl w:val="2"/>
+          <w:numId w:val="9"/>
+        </w:numPr>
+        <w:spacing w:before="100" w:beforeAutospacing="1" w:after="100" w:afterAutospacing="1" w:line="240" w:lineRule="auto"/>
+        <w:jc w:val="both"/>
+        <w:rPr>
+          <w:rFonts w:ascii="Roboto" w:eastAsia="Times New Roman" w:hAnsi="Roboto" w:cs="Times New Roman"/>
+          <w:kern w:val="0"/>
+          <w14:ligatures w14:val="none"/>
+        </w:rPr>
+      </w:pPr>
+      <w:r>
+        <w:rPr>
+          <w:rStyle w:val="mord"/>
+          <w:rFonts w:ascii="Roboto" w:hAnsi="Roboto"/>
+        </w:rPr>
+        <w:t>u</w:t>
+      </w:r>
+      <w:r>
+        <w:rPr>
+          <w:rStyle w:val="mord"/>
+          <w:rFonts w:ascii="Roboto" w:hAnsi="Roboto"/>
+          <w:vertAlign w:val="subscript"/>
+        </w:rPr>
+        <w:t>ik</w:t>
+      </w:r>
+      <w:r>
+        <w:rPr>
+          <w:rStyle w:val="mord"/>
+          <w:rFonts w:ascii="Roboto" w:hAnsi="Roboto"/>
+        </w:rPr>
+        <w:t xml:space="preserve"> </w:t>
+      </w:r>
+      <w:r>
+        <w:rPr>
+          <w:rFonts w:ascii="Roboto" w:hAnsi="Roboto"/>
+        </w:rPr>
+        <w:t xml:space="preserve">là mức độ thành viên của </w:t>
+      </w:r>
+      <w:r>
+        <w:rPr>
+          <w:rStyle w:val="katex-mathml"/>
+          <w:rFonts w:ascii="Roboto" w:hAnsi="Roboto"/>
+        </w:rPr>
+        <w:t>x</w:t>
+      </w:r>
+      <w:r>
+        <w:rPr>
+          <w:rStyle w:val="katex-mathml"/>
+          <w:rFonts w:ascii="Roboto" w:hAnsi="Roboto"/>
+          <w:vertAlign w:val="subscript"/>
+        </w:rPr>
+        <w:t>k</w:t>
+      </w:r>
+      <w:r>
+        <w:rPr>
+          <w:rStyle w:val="vlist-s"/>
+          <w:rFonts w:ascii="Roboto" w:hAnsi="Roboto" w:cs="Arial"/>
+        </w:rPr>
+        <w:t>​</w:t>
+      </w:r>
+      <w:r>
+        <w:rPr>
+          <w:rFonts w:ascii="Roboto" w:hAnsi="Roboto"/>
+        </w:rPr>
+        <w:t xml:space="preserve"> trong cụm i</w:t>
+      </w:r>
+    </w:p>
+    <w:p>
+      <w:pPr>
+        <w:pStyle w:val="ListParagraph"/>
+        <w:numPr>
+          <w:ilvl w:val="2"/>
+          <w:numId w:val="9"/>
+        </w:numPr>
+        <w:spacing w:before="100" w:beforeAutospacing="1" w:after="100" w:afterAutospacing="1" w:line="240" w:lineRule="auto"/>
+        <w:jc w:val="both"/>
+        <w:rPr>
+          <w:rFonts w:ascii="Roboto" w:eastAsia="Times New Roman" w:hAnsi="Roboto" w:cs="Times New Roman"/>
+          <w:kern w:val="0"/>
+          <w14:ligatures w14:val="none"/>
+        </w:rPr>
+      </w:pPr>
+      <w:r>
+        <w:rPr>
+          <w:rStyle w:val="mord"/>
+          <w:rFonts w:ascii="Roboto" w:hAnsi="Roboto"/>
+        </w:rPr>
+        <w:lastRenderedPageBreak/>
+        <w:t>m</w:t>
+      </w:r>
+      <w:r>
+        <w:rPr>
+          <w:rFonts w:ascii="Roboto" w:hAnsi="Roboto"/>
+        </w:rPr>
+        <w:t xml:space="preserve"> là số mờ</w:t>
+      </w:r>
+    </w:p>
+    <w:p>
+      <w:pPr>
+        <w:pStyle w:val="ListParagraph"/>
+        <w:spacing w:before="100" w:beforeAutospacing="1" w:after="100" w:afterAutospacing="1" w:line="240" w:lineRule="auto"/>
+        <w:ind w:left="2160"/>
+        <w:jc w:val="both"/>
+        <w:rPr>
+          <w:rFonts w:ascii="Roboto" w:eastAsia="Times New Roman" w:hAnsi="Roboto" w:cs="Times New Roman"/>
+          <w:kern w:val="0"/>
+          <w14:ligatures w14:val="none"/>
+        </w:rPr>
+      </w:pPr>
     </w:p>
     <w:p>
       <w:pPr>
         <w:pStyle w:val="ListParagraph"/>
         <w:numPr>
           <w:ilvl w:val="1"/>
-          <w:numId w:val="10"/>
+          <w:numId w:val="9"/>
         </w:numPr>
         <w:spacing w:before="100" w:beforeAutospacing="1" w:after="100" w:afterAutospacing="1" w:line="240" w:lineRule="auto"/>
         <w:jc w:val="both"/>
@@ -1693,19 +2129,17 @@
       </w:pPr>
       <w:r>
         <w:rPr>
-          <w:rFonts w:ascii="Roboto" w:eastAsia="Times New Roman" w:hAnsi="Roboto" w:cs="Times New Roman"/>
-          <w:kern w:val="0"/>
-          <w14:ligatures w14:val="none"/>
-        </w:rPr>
-        <w:t>Xác định số lượng cụm (clusters) cần phân chia trước khi áp dụng thuật toán.</w:t>
+          <w:rFonts w:ascii="Roboto" w:hAnsi="Roboto"/>
+        </w:rPr>
+        <w:t>Các bước thực hiện thuật toán FCM:</w:t>
       </w:r>
     </w:p>
     <w:p>
       <w:pPr>
         <w:pStyle w:val="ListParagraph"/>
         <w:numPr>
-          <w:ilvl w:val="1"/>
-          <w:numId w:val="10"/>
+          <w:ilvl w:val="2"/>
+          <w:numId w:val="9"/>
         </w:numPr>
         <w:spacing w:before="100" w:beforeAutospacing="1" w:after="100" w:afterAutospacing="1" w:line="240" w:lineRule="auto"/>
         <w:jc w:val="both"/>
@@ -1721,15 +2155,15 @@
           <w:kern w:val="0"/>
           <w14:ligatures w14:val="none"/>
         </w:rPr>
-        <w:t>Khởi tạo các trung tâm cụm (cluster centers) ban đầu.</w:t>
+        <w:t>Khởi tạo ma trận thành viên U ngẫu nhiên sao cho các ràng buộc được thỏa mãn</w:t>
       </w:r>
     </w:p>
     <w:p>
       <w:pPr>
         <w:pStyle w:val="ListParagraph"/>
         <w:numPr>
-          <w:ilvl w:val="1"/>
-          <w:numId w:val="10"/>
+          <w:ilvl w:val="2"/>
+          <w:numId w:val="9"/>
         </w:numPr>
         <w:spacing w:before="100" w:beforeAutospacing="1" w:after="100" w:afterAutospacing="1" w:line="240" w:lineRule="auto"/>
         <w:jc w:val="both"/>
@@ -1745,15 +2179,75 @@
           <w:kern w:val="0"/>
           <w14:ligatures w14:val="none"/>
         </w:rPr>
-        <w:t>Cập nhật giá trị mờ cho từng điểm dữ liệu: Mỗi điểm dữ liệu được gán một giá trị mờ (membership degree) đại diện cho mức độ thuộc về từng cụm dựa trên khoảng cách tới các trung tâm cụm. Cụm nào có trung tâm gần hơn, điểm dữ liệu đó sẽ có giá trị mờ cao hơn.</w:t>
+        <w:t>Tính toán các trung tâm cụm bằng công thức:</w:t>
+      </w:r>
+    </w:p>
+    <w:p>
+      <w:pPr>
+        <w:spacing w:before="100" w:beforeAutospacing="1" w:after="100" w:afterAutospacing="1" w:line="240" w:lineRule="auto"/>
+        <w:ind w:left="2880"/>
+        <w:jc w:val="both"/>
+        <w:rPr>
+          <w:rFonts w:ascii="Roboto" w:eastAsia="Times New Roman" w:hAnsi="Roboto" w:cs="Times New Roman"/>
+          <w:kern w:val="0"/>
+          <w14:ligatures w14:val="none"/>
+        </w:rPr>
+      </w:pPr>
+      <w:r>
+        <w:rPr>
+          <w:rFonts w:ascii="Roboto" w:eastAsia="Times New Roman" w:hAnsi="Roboto" w:cs="Times New Roman"/>
+          <w:kern w:val="0"/>
+          <w14:ligatures w14:val="none"/>
+        </w:rPr>
+        <w:t xml:space="preserve">         </w:t>
+      </w:r>
+      <w:r>
+        <w:rPr>
+          <w:noProof/>
+        </w:rPr>
+        <w:drawing>
+          <wp:inline distT="0" distB="0" distL="0" distR="0" wp14:anchorId="2B20B089" wp14:editId="450E0F2B">
+            <wp:extent cx="2636748" cy="731583"/>
+            <wp:effectExtent l="0" t="0" r="0" b="0"/>
+            <wp:docPr id="2082385805" name="Picture 1" descr="A black text with a white background&#10;&#10;Description automatically generated with medium confidence"/>
+            <wp:cNvGraphicFramePr>
+              <a:graphicFrameLocks xmlns:a="http://schemas.openxmlformats.org/drawingml/2006/main" noChangeAspect="1"/>
+            </wp:cNvGraphicFramePr>
+            <a:graphic xmlns:a="http://schemas.openxmlformats.org/drawingml/2006/main">
+              <a:graphicData uri="http://schemas.openxmlformats.org/drawingml/2006/picture">
+                <pic:pic xmlns:pic="http://schemas.openxmlformats.org/drawingml/2006/picture">
+                  <pic:nvPicPr>
+                    <pic:cNvPr id="2082385805" name="Picture 1" descr="A black text with a white background&#10;&#10;Description automatically generated with medium confidence"/>
+                    <pic:cNvPicPr/>
+                  </pic:nvPicPr>
+                  <pic:blipFill>
+                    <a:blip r:embed="rId13"/>
+                    <a:stretch>
+                      <a:fillRect/>
+                    </a:stretch>
+                  </pic:blipFill>
+                  <pic:spPr>
+                    <a:xfrm>
+                      <a:off x="0" y="0"/>
+                      <a:ext cx="2636748" cy="731583"/>
+                    </a:xfrm>
+                    <a:prstGeom prst="rect">
+                      <a:avLst/>
+                    </a:prstGeom>
+                  </pic:spPr>
+                </pic:pic>
+              </a:graphicData>
+            </a:graphic>
+          </wp:inline>
+        </w:drawing>
       </w:r>
     </w:p>
     <w:p>
       <w:pPr>
         <w:pStyle w:val="ListParagraph"/>
         <w:numPr>
-          <w:ilvl w:val="1"/>
-          <w:numId w:val="10"/>
+          <w:ilvl w:val="2"/>
+          <w:numId w:val="9"/>
         </w:numPr>
         <w:spacing w:before="100" w:beforeAutospacing="1" w:after="100" w:afterAutospacing="1" w:line="240" w:lineRule="auto"/>
         <w:jc w:val="both"/>
@@ -1769,15 +2263,79 @@
           <w:kern w:val="0"/>
           <w14:ligatures w14:val="none"/>
         </w:rPr>
-        <w:t>Cập nhật lại trung tâm cụm: Sau khi cập nhật giá trị mờ cho các điểm dữ liệu, các trung tâm cụm được tính toán lại dựa trên các điểm dữ liệu và giá trị mờ của chúng.</w:t>
+        <w:t>Cập nhật ma trận thành viên U bằng công thức:</w:t>
+      </w:r>
+    </w:p>
+    <w:p>
+      <w:pPr>
+        <w:pStyle w:val="ListParagraph"/>
+        <w:spacing w:before="100" w:beforeAutospacing="1" w:after="100" w:afterAutospacing="1" w:line="240" w:lineRule="auto"/>
+        <w:ind w:left="2160" w:firstLine="720"/>
+        <w:jc w:val="both"/>
+        <w:rPr>
+          <w:rFonts w:ascii="Roboto" w:eastAsia="Times New Roman" w:hAnsi="Roboto" w:cs="Times New Roman"/>
+          <w:kern w:val="0"/>
+          <w14:ligatures w14:val="none"/>
+        </w:rPr>
+      </w:pPr>
+      <w:r>
+        <w:rPr>
+          <w:rFonts w:ascii="Roboto" w:eastAsia="Times New Roman" w:hAnsi="Roboto" w:cs="Times New Roman"/>
+          <w:kern w:val="0"/>
+          <w14:ligatures w14:val="none"/>
+        </w:rPr>
+        <w:t xml:space="preserve">  </w:t>
+      </w:r>
+      <w:r>
+        <w:rPr>
+          <w:rFonts w:ascii="Roboto" w:eastAsia="Times New Roman" w:hAnsi="Roboto" w:cs="Times New Roman"/>
+          <w:noProof/>
+          <w:kern w:val="0"/>
+          <w14:ligatures w14:val="none"/>
+        </w:rPr>
+        <w:drawing>
+          <wp:inline distT="0" distB="0" distL="0" distR="0" wp14:anchorId="7E06E40B" wp14:editId="41F5C635">
+            <wp:extent cx="3375953" cy="823031"/>
+            <wp:effectExtent l="0" t="0" r="0" b="0"/>
+            <wp:docPr id="816734410" name="Picture 1" descr="A math equation with numbers&#10;&#10;Description automatically generated with medium confidence"/>
+            <wp:cNvGraphicFramePr>
+              <a:graphicFrameLocks xmlns:a="http://schemas.openxmlformats.org/drawingml/2006/main" noChangeAspect="1"/>
+            </wp:cNvGraphicFramePr>
+            <a:graphic xmlns:a="http://schemas.openxmlformats.org/drawingml/2006/main">
+              <a:graphicData uri="http://schemas.openxmlformats.org/drawingml/2006/picture">
+                <pic:pic xmlns:pic="http://schemas.openxmlformats.org/drawingml/2006/picture">
+                  <pic:nvPicPr>
+                    <pic:cNvPr id="816734410" name="Picture 1" descr="A math equation with numbers&#10;&#10;Description automatically generated with medium confidence"/>
+                    <pic:cNvPicPr/>
+                  </pic:nvPicPr>
+                  <pic:blipFill>
+                    <a:blip r:embed="rId14"/>
+                    <a:stretch>
+                      <a:fillRect/>
+                    </a:stretch>
+                  </pic:blipFill>
+                  <pic:spPr>
+                    <a:xfrm>
+                      <a:off x="0" y="0"/>
+                      <a:ext cx="3375953" cy="823031"/>
+                    </a:xfrm>
+                    <a:prstGeom prst="rect">
+                      <a:avLst/>
+                    </a:prstGeom>
+                  </pic:spPr>
+                </pic:pic>
+              </a:graphicData>
+            </a:graphic>
+          </wp:inline>
+        </w:drawing>
       </w:r>
     </w:p>
     <w:p>
       <w:pPr>
         <w:pStyle w:val="ListParagraph"/>
         <w:numPr>
-          <w:ilvl w:val="1"/>
-          <w:numId w:val="10"/>
+          <w:ilvl w:val="2"/>
+          <w:numId w:val="9"/>
         </w:numPr>
         <w:spacing w:before="100" w:beforeAutospacing="1" w:after="100" w:afterAutospacing="1" w:line="240" w:lineRule="auto"/>
         <w:jc w:val="both"/>
@@ -1793,15 +2351,27 @@
           <w:kern w:val="0"/>
           <w14:ligatures w14:val="none"/>
         </w:rPr>
-        <w:lastRenderedPageBreak/>
-        <w:t>Lặp lại quá trình cập nhật: Quá trình cập nhật giá trị mờ và trung tâm cụm được lặp lại cho đến khi tiêu chuẩn dừng được đáp ứng, chẳng hạn như khi độ biến thiên giữa các lần cập nhật nhỏ hơn một ngưỡng cho trước.</w:t>
-      </w:r>
-    </w:p>
-    <w:p>
-      <w:pPr>
-        <w:pStyle w:val="ListParagraph"/>
-        <w:spacing w:before="100" w:beforeAutospacing="1" w:after="100" w:afterAutospacing="1" w:line="240" w:lineRule="auto"/>
-        <w:ind w:left="1440"/>
+        <w:t>Lặp lại các bước 2 và 3 cho đến khi hội tụ</w:t>
+      </w:r>
+    </w:p>
+    <w:p>
+      <w:pPr>
+        <w:pStyle w:val="ListParagraph"/>
+        <w:spacing w:before="100" w:beforeAutospacing="1" w:after="100" w:afterAutospacing="1" w:line="240" w:lineRule="auto"/>
+        <w:ind w:left="2160"/>
+        <w:jc w:val="both"/>
+        <w:rPr>
+          <w:rFonts w:ascii="Roboto" w:eastAsia="Times New Roman" w:hAnsi="Roboto" w:cs="Times New Roman"/>
+          <w:kern w:val="0"/>
+          <w14:ligatures w14:val="none"/>
+        </w:rPr>
+      </w:pPr>
+    </w:p>
+    <w:p>
+      <w:pPr>
+        <w:pStyle w:val="ListParagraph"/>
+        <w:spacing w:before="100" w:beforeAutospacing="1" w:after="100" w:afterAutospacing="1" w:line="240" w:lineRule="auto"/>
+        <w:ind w:left="2160"/>
         <w:jc w:val="both"/>
         <w:rPr>
           <w:rFonts w:ascii="Roboto" w:eastAsia="Times New Roman" w:hAnsi="Roboto" w:cs="Times New Roman"/>
@@ -1830,7 +2400,28 @@
           <w:rStyle w:val="Strong"/>
           <w:rFonts w:ascii="Roboto" w:hAnsi="Roboto"/>
         </w:rPr>
-        <w:t>Supervised Fuzzy C-Means (SFCM)</w:t>
+        <w:t>Semi-</w:t>
+      </w:r>
+      <w:r>
+        <w:rPr>
+          <w:rStyle w:val="Strong"/>
+          <w:rFonts w:ascii="Roboto" w:hAnsi="Roboto"/>
+        </w:rPr>
+        <w:t>Supervised Fuzzy C-Means (</w:t>
+      </w:r>
+      <w:r>
+        <w:rPr>
+          <w:rStyle w:val="Strong"/>
+          <w:rFonts w:ascii="Roboto" w:hAnsi="Roboto"/>
+        </w:rPr>
+        <w:t>s</w:t>
+      </w:r>
+      <w:r>
+        <w:rPr>
+          <w:rStyle w:val="Strong"/>
+          <w:rFonts w:ascii="Roboto" w:hAnsi="Roboto"/>
+        </w:rPr>
+        <w:t>SFCM)</w:t>
       </w:r>
       <w:r>
         <w:rPr>
@@ -1853,7 +2444,37 @@
         <w:rPr>
           <w:rFonts w:ascii="Roboto" w:hAnsi="Roboto"/>
         </w:rPr>
-        <w:t>Supervised Fuzzy C-Means (SFCM) là một biến thể của phương pháp Fuzzy C-Means (FCM), được sử dụng để phân cụm dữ liệu khi có sẵn thông tin nhãn từ trước. SFCM tích hợp thông tin nhãn vào quá trình phân cụm để cải thiện độ chính xác và tính nhất quán của kết quả phân cụm.</w:t>
+        <w:t>Semi-</w:t>
+      </w:r>
+      <w:r>
+        <w:rPr>
+          <w:rFonts w:ascii="Roboto" w:hAnsi="Roboto"/>
+        </w:rPr>
+        <w:t>Supervised Fuzzy C-Means (</w:t>
+      </w:r>
+      <w:r>
+        <w:rPr>
+          <w:rFonts w:ascii="Roboto" w:hAnsi="Roboto"/>
+        </w:rPr>
+        <w:t>s</w:t>
+      </w:r>
+      <w:r>
+        <w:rPr>
+          <w:rFonts w:ascii="Roboto" w:hAnsi="Roboto"/>
+        </w:rPr>
+        <w:t xml:space="preserve">SFCM) là một biến thể của phương pháp Fuzzy C-Means (FCM), được sử dụng để phân cụm dữ liệu khi có sẵn thông tin nhãn từ trước. </w:t>
+      </w:r>
+      <w:r>
+        <w:rPr>
+          <w:rFonts w:ascii="Roboto" w:hAnsi="Roboto"/>
+        </w:rPr>
+        <w:t>s</w:t>
+      </w:r>
+      <w:r>
+        <w:rPr>
+          <w:rFonts w:ascii="Roboto" w:hAnsi="Roboto"/>
+        </w:rPr>
+        <w:t>SFCM tích hợp thông tin nhãn vào quá trình phân cụm để cải thiện độ chính xác và tính nhất quán của kết quả phân cụm.</w:t>
       </w:r>
     </w:p>
     <w:p>
@@ -1870,18 +2491,843 @@
     <w:p>
       <w:pPr>
         <w:pStyle w:val="ListParagraph"/>
+        <w:numPr>
+          <w:ilvl w:val="0"/>
+          <w:numId w:val="29"/>
+        </w:numPr>
+        <w:spacing w:before="100" w:beforeAutospacing="1" w:after="100" w:afterAutospacing="1" w:line="240" w:lineRule="auto"/>
+        <w:jc w:val="both"/>
+        <w:rPr>
+          <w:rFonts w:ascii="Roboto" w:eastAsia="Times New Roman" w:hAnsi="Roboto" w:cs="Times New Roman"/>
+          <w:kern w:val="0"/>
+          <w14:ligatures w14:val="none"/>
+        </w:rPr>
+      </w:pPr>
+      <w:r>
+        <w:rPr>
+          <w:rFonts w:ascii="Roboto" w:eastAsia="Times New Roman" w:hAnsi="Roboto" w:cs="Times New Roman"/>
+          <w:kern w:val="0"/>
+          <w14:ligatures w14:val="none"/>
+        </w:rPr>
+        <w:t xml:space="preserve">Thuật toán </w:t>
+      </w:r>
+      <w:r>
+        <w:rPr>
+          <w:rFonts w:ascii="Roboto" w:eastAsia="Times New Roman" w:hAnsi="Roboto" w:cs="Times New Roman"/>
+          <w:kern w:val="0"/>
+          <w14:ligatures w14:val="none"/>
+        </w:rPr>
+        <w:t xml:space="preserve">sSFCM </w:t>
+      </w:r>
+      <w:r>
+        <w:rPr>
+          <w:rFonts w:ascii="Roboto" w:eastAsia="Times New Roman" w:hAnsi="Roboto" w:cs="Times New Roman"/>
+          <w:kern w:val="0"/>
+          <w14:ligatures w14:val="none"/>
+        </w:rPr>
+        <w:t>tối thiểu hóa hàm mục tiêu Jm</w:t>
+      </w:r>
+      <w:r>
+        <w:rPr>
+          <w:rFonts w:ascii="Roboto" w:eastAsia="Times New Roman" w:hAnsi="Roboto" w:cs="Times New Roman"/>
+          <w:kern w:val="0"/>
+          <w14:ligatures w14:val="none"/>
+        </w:rPr>
+        <w:t>:</w:t>
+      </w:r>
+    </w:p>
+    <w:p>
+      <w:pPr>
+        <w:spacing w:before="100" w:beforeAutospacing="1" w:after="100" w:afterAutospacing="1" w:line="240" w:lineRule="auto"/>
+        <w:ind w:left="1440" w:firstLine="720"/>
+        <w:jc w:val="both"/>
+        <w:rPr>
+          <w:rFonts w:ascii="Roboto" w:eastAsia="Times New Roman" w:hAnsi="Roboto" w:cs="Times New Roman"/>
+          <w:kern w:val="0"/>
+          <w14:ligatures w14:val="none"/>
+        </w:rPr>
+      </w:pPr>
+      <w:r>
+        <w:rPr>
+          <w:rFonts w:ascii="Roboto" w:eastAsia="Times New Roman" w:hAnsi="Roboto" w:cs="Times New Roman"/>
+          <w:kern w:val="0"/>
+          <w14:ligatures w14:val="none"/>
+        </w:rPr>
+        <w:t xml:space="preserve">    </w:t>
+      </w:r>
+      <w:r>
+        <w:rPr>
+          <w:rFonts w:ascii="Roboto" w:eastAsia="Times New Roman" w:hAnsi="Roboto" w:cs="Times New Roman"/>
+          <w:noProof/>
+          <w:kern w:val="0"/>
+          <w14:ligatures w14:val="none"/>
+        </w:rPr>
+        <w:drawing>
+          <wp:inline distT="0" distB="0" distL="0" distR="0" wp14:anchorId="1B00E246" wp14:editId="5B9DDF95">
+            <wp:extent cx="3833192" cy="647756"/>
+            <wp:effectExtent l="0" t="0" r="0" b="0"/>
+            <wp:docPr id="241931425" name="Picture 1" descr="A black text on a white background&#10;&#10;Description automatically generated"/>
+            <wp:cNvGraphicFramePr>
+              <a:graphicFrameLocks xmlns:a="http://schemas.openxmlformats.org/drawingml/2006/main" noChangeAspect="1"/>
+            </wp:cNvGraphicFramePr>
+            <a:graphic xmlns:a="http://schemas.openxmlformats.org/drawingml/2006/main">
+              <a:graphicData uri="http://schemas.openxmlformats.org/drawingml/2006/picture">
+                <pic:pic xmlns:pic="http://schemas.openxmlformats.org/drawingml/2006/picture">
+                  <pic:nvPicPr>
+                    <pic:cNvPr id="241931425" name="Picture 1" descr="A black text on a white background&#10;&#10;Description automatically generated"/>
+                    <pic:cNvPicPr/>
+                  </pic:nvPicPr>
+                  <pic:blipFill>
+                    <a:blip r:embed="rId15"/>
+                    <a:stretch>
+                      <a:fillRect/>
+                    </a:stretch>
+                  </pic:blipFill>
+                  <pic:spPr>
+                    <a:xfrm>
+                      <a:off x="0" y="0"/>
+                      <a:ext cx="3833192" cy="647756"/>
+                    </a:xfrm>
+                    <a:prstGeom prst="rect">
+                      <a:avLst/>
+                    </a:prstGeom>
+                  </pic:spPr>
+                </pic:pic>
+              </a:graphicData>
+            </a:graphic>
+          </wp:inline>
+        </w:drawing>
+      </w:r>
+    </w:p>
+    <w:p>
+      <w:pPr>
+        <w:spacing w:before="100" w:beforeAutospacing="1" w:after="100" w:afterAutospacing="1" w:line="240" w:lineRule="auto"/>
+        <w:jc w:val="both"/>
+        <w:rPr>
+          <w:rFonts w:ascii="Roboto" w:eastAsia="Times New Roman" w:hAnsi="Roboto" w:cs="Times New Roman"/>
+          <w:kern w:val="0"/>
+          <w14:ligatures w14:val="none"/>
+        </w:rPr>
+      </w:pPr>
+      <w:r>
+        <w:rPr>
+          <w:rFonts w:ascii="Roboto" w:eastAsia="Times New Roman" w:hAnsi="Roboto" w:cs="Times New Roman"/>
+          <w:kern w:val="0"/>
+          <w14:ligatures w14:val="none"/>
+        </w:rPr>
+        <w:tab/>
+      </w:r>
+      <w:r>
+        <w:rPr>
+          <w:rFonts w:ascii="Roboto" w:eastAsia="Times New Roman" w:hAnsi="Roboto" w:cs="Times New Roman"/>
+          <w:kern w:val="0"/>
+          <w14:ligatures w14:val="none"/>
+        </w:rPr>
+        <w:tab/>
+        <w:t>Trong đó:</w:t>
+      </w:r>
+    </w:p>
+    <w:p>
+      <w:pPr>
+        <w:pStyle w:val="ListParagraph"/>
+        <w:numPr>
+          <w:ilvl w:val="2"/>
+          <w:numId w:val="9"/>
+        </w:numPr>
+        <w:spacing w:before="100" w:beforeAutospacing="1" w:after="100" w:afterAutospacing="1" w:line="240" w:lineRule="auto"/>
+        <w:jc w:val="both"/>
+        <w:rPr>
+          <w:rFonts w:ascii="Roboto" w:eastAsia="Times New Roman" w:hAnsi="Roboto" w:cs="Times New Roman"/>
+          <w:kern w:val="0"/>
+          <w14:ligatures w14:val="none"/>
+        </w:rPr>
+      </w:pPr>
+      <w:r>
+        <w:rPr>
+          <w:rStyle w:val="mord"/>
+          <w:rFonts w:ascii="Roboto" w:hAnsi="Roboto"/>
+        </w:rPr>
+        <w:t>x</w:t>
+      </w:r>
+      <w:r>
+        <w:rPr>
+          <w:rStyle w:val="mord"/>
+          <w:rFonts w:ascii="Roboto" w:hAnsi="Roboto"/>
+          <w:vertAlign w:val="subscript"/>
+        </w:rPr>
+        <w:t>k</w:t>
+      </w:r>
+      <w:r>
+        <w:rPr>
+          <w:rStyle w:val="vlist-s"/>
+          <w:rFonts w:ascii="Roboto" w:hAnsi="Roboto" w:cs="Arial"/>
+        </w:rPr>
+        <w:t>​</w:t>
+      </w:r>
+      <w:r>
+        <w:rPr>
+          <w:rFonts w:ascii="Roboto" w:hAnsi="Roboto"/>
+        </w:rPr>
+        <w:t xml:space="preserve"> là điểm dữ liệu k</w:t>
+      </w:r>
+    </w:p>
+    <w:p>
+      <w:pPr>
+        <w:pStyle w:val="ListParagraph"/>
+        <w:numPr>
+          <w:ilvl w:val="2"/>
+          <w:numId w:val="9"/>
+        </w:numPr>
+        <w:spacing w:before="100" w:beforeAutospacing="1" w:after="100" w:afterAutospacing="1" w:line="240" w:lineRule="auto"/>
+        <w:jc w:val="both"/>
+        <w:rPr>
+          <w:rFonts w:ascii="Roboto" w:eastAsia="Times New Roman" w:hAnsi="Roboto" w:cs="Times New Roman"/>
+          <w:kern w:val="0"/>
+          <w14:ligatures w14:val="none"/>
+        </w:rPr>
+      </w:pPr>
+      <w:r>
+        <w:rPr>
+          <w:rStyle w:val="mord"/>
+          <w:rFonts w:ascii="Roboto" w:hAnsi="Roboto"/>
+        </w:rPr>
+        <w:t>v</w:t>
+      </w:r>
+      <w:r>
+        <w:rPr>
+          <w:rStyle w:val="mord"/>
+          <w:rFonts w:ascii="Roboto" w:hAnsi="Roboto"/>
+          <w:vertAlign w:val="subscript"/>
+        </w:rPr>
+        <w:t>i</w:t>
+      </w:r>
+      <w:r>
+        <w:rPr>
+          <w:rStyle w:val="vlist-s"/>
+          <w:rFonts w:ascii="Roboto" w:hAnsi="Roboto" w:cs="Arial"/>
+        </w:rPr>
+        <w:t>​</w:t>
+      </w:r>
+      <w:r>
+        <w:rPr>
+          <w:rFonts w:ascii="Roboto" w:hAnsi="Roboto"/>
+        </w:rPr>
+        <w:t xml:space="preserve"> là tâm cụm i</w:t>
+      </w:r>
+    </w:p>
+    <w:p>
+      <w:pPr>
+        <w:pStyle w:val="ListParagraph"/>
+        <w:numPr>
+          <w:ilvl w:val="2"/>
+          <w:numId w:val="9"/>
+        </w:numPr>
+        <w:spacing w:before="100" w:beforeAutospacing="1" w:after="100" w:afterAutospacing="1" w:line="240" w:lineRule="auto"/>
+        <w:jc w:val="both"/>
+        <w:rPr>
+          <w:rFonts w:ascii="Roboto" w:eastAsia="Times New Roman" w:hAnsi="Roboto" w:cs="Times New Roman"/>
+          <w:kern w:val="0"/>
+          <w14:ligatures w14:val="none"/>
+        </w:rPr>
+      </w:pPr>
+      <w:r>
+        <w:rPr>
+          <w:rStyle w:val="mord"/>
+          <w:rFonts w:ascii="Roboto" w:hAnsi="Roboto"/>
+        </w:rPr>
+        <w:t>u</w:t>
+      </w:r>
+      <w:r>
+        <w:rPr>
+          <w:rStyle w:val="mord"/>
+          <w:rFonts w:ascii="Roboto" w:hAnsi="Roboto"/>
+          <w:vertAlign w:val="subscript"/>
+        </w:rPr>
+        <w:t>ki</w:t>
+      </w:r>
+      <w:r>
+        <w:rPr>
+          <w:rStyle w:val="mord"/>
+          <w:rFonts w:ascii="Roboto" w:hAnsi="Roboto"/>
+        </w:rPr>
+        <w:t xml:space="preserve"> </w:t>
+      </w:r>
+      <w:r>
+        <w:rPr>
+          <w:rFonts w:ascii="Roboto" w:hAnsi="Roboto"/>
+        </w:rPr>
+        <w:t xml:space="preserve">là mức độ thành viên của </w:t>
+      </w:r>
+      <w:r>
+        <w:rPr>
+          <w:rStyle w:val="katex-mathml"/>
+          <w:rFonts w:ascii="Roboto" w:hAnsi="Roboto"/>
+        </w:rPr>
+        <w:t>x</w:t>
+      </w:r>
+      <w:r>
+        <w:rPr>
+          <w:rStyle w:val="katex-mathml"/>
+          <w:rFonts w:ascii="Roboto" w:hAnsi="Roboto"/>
+          <w:vertAlign w:val="subscript"/>
+        </w:rPr>
+        <w:t>k</w:t>
+      </w:r>
+      <w:r>
+        <w:rPr>
+          <w:rStyle w:val="vlist-s"/>
+          <w:rFonts w:ascii="Roboto" w:hAnsi="Roboto" w:cs="Arial"/>
+        </w:rPr>
+        <w:t>​</w:t>
+      </w:r>
+      <w:r>
+        <w:rPr>
+          <w:rFonts w:ascii="Roboto" w:hAnsi="Roboto"/>
+        </w:rPr>
+        <w:t xml:space="preserve"> trong cụm i</w:t>
+      </w:r>
+    </w:p>
+    <w:p>
+      <w:pPr>
+        <w:pStyle w:val="ListParagraph"/>
+        <w:numPr>
+          <w:ilvl w:val="2"/>
+          <w:numId w:val="9"/>
+        </w:numPr>
+        <w:spacing w:before="100" w:beforeAutospacing="1" w:after="100" w:afterAutospacing="1" w:line="240" w:lineRule="auto"/>
+        <w:jc w:val="both"/>
+        <w:rPr>
+          <w:rFonts w:ascii="Roboto" w:eastAsia="Times New Roman" w:hAnsi="Roboto" w:cs="Times New Roman"/>
+          <w:kern w:val="0"/>
+          <w14:ligatures w14:val="none"/>
+        </w:rPr>
+      </w:pPr>
+      <w:r>
+        <w:rPr>
+          <w:rStyle w:val="mord"/>
+          <w:rFonts w:ascii="Roboto" w:hAnsi="Roboto"/>
+        </w:rPr>
+        <w:t>u</w:t>
+      </w:r>
+      <w:r>
+        <w:rPr>
+          <w:rStyle w:val="mord"/>
+          <w:rFonts w:ascii="Roboto" w:hAnsi="Roboto"/>
+          <w:vertAlign w:val="subscript"/>
+        </w:rPr>
+        <w:t>ki</w:t>
+      </w:r>
+      <w:r>
+        <w:rPr>
+          <w:rStyle w:val="mord"/>
+          <w:rFonts w:ascii="Roboto" w:hAnsi="Roboto"/>
+        </w:rPr>
+        <w:t xml:space="preserve"> </w:t>
+      </w:r>
+      <w:r>
+        <w:rPr>
+          <w:rFonts w:ascii="Roboto" w:hAnsi="Roboto"/>
+        </w:rPr>
+        <w:t>là mức độ thành viên</w:t>
+      </w:r>
+      <w:r>
+        <w:rPr>
+          <w:rFonts w:ascii="Roboto" w:hAnsi="Roboto"/>
+        </w:rPr>
+        <w:t xml:space="preserve"> giám sát</w:t>
+      </w:r>
+      <w:r>
+        <w:rPr>
+          <w:rFonts w:ascii="Roboto" w:hAnsi="Roboto"/>
+        </w:rPr>
+        <w:t xml:space="preserve"> của </w:t>
+      </w:r>
+      <w:r>
+        <w:rPr>
+          <w:rStyle w:val="katex-mathml"/>
+          <w:rFonts w:ascii="Roboto" w:hAnsi="Roboto"/>
+        </w:rPr>
+        <w:t>x</w:t>
+      </w:r>
+      <w:r>
+        <w:rPr>
+          <w:rStyle w:val="katex-mathml"/>
+          <w:rFonts w:ascii="Roboto" w:hAnsi="Roboto"/>
+          <w:vertAlign w:val="subscript"/>
+        </w:rPr>
+        <w:t>k</w:t>
+      </w:r>
+      <w:r>
+        <w:rPr>
+          <w:rStyle w:val="vlist-s"/>
+          <w:rFonts w:ascii="Roboto" w:hAnsi="Roboto" w:cs="Arial"/>
+        </w:rPr>
+        <w:t>​</w:t>
+      </w:r>
+      <w:r>
+        <w:rPr>
+          <w:rFonts w:ascii="Roboto" w:hAnsi="Roboto"/>
+        </w:rPr>
+        <w:t xml:space="preserve"> trong cụm i</w:t>
+      </w:r>
+    </w:p>
+    <w:p>
+      <w:pPr>
+        <w:pStyle w:val="ListParagraph"/>
+        <w:numPr>
+          <w:ilvl w:val="2"/>
+          <w:numId w:val="9"/>
+        </w:numPr>
+        <w:spacing w:before="100" w:beforeAutospacing="1" w:after="100" w:afterAutospacing="1" w:line="240" w:lineRule="auto"/>
+        <w:jc w:val="both"/>
+        <w:rPr>
+          <w:rFonts w:ascii="Roboto" w:eastAsia="Times New Roman" w:hAnsi="Roboto" w:cs="Times New Roman"/>
+          <w:kern w:val="0"/>
+          <w14:ligatures w14:val="none"/>
+        </w:rPr>
+      </w:pPr>
+      <w:r>
+        <w:rPr>
+          <w:rStyle w:val="mord"/>
+          <w:rFonts w:ascii="Roboto" w:hAnsi="Roboto"/>
+        </w:rPr>
+        <w:t>m</w:t>
+      </w:r>
+      <w:r>
+        <w:rPr>
+          <w:rFonts w:ascii="Roboto" w:hAnsi="Roboto"/>
+        </w:rPr>
+        <w:t xml:space="preserve"> là số mờ</w:t>
+      </w:r>
+    </w:p>
+    <w:p>
+      <w:pPr>
+        <w:pStyle w:val="ListParagraph"/>
+        <w:spacing w:before="100" w:beforeAutospacing="1" w:after="100" w:afterAutospacing="1" w:line="240" w:lineRule="auto"/>
+        <w:ind w:left="2160"/>
+        <w:jc w:val="both"/>
+        <w:rPr>
+          <w:rFonts w:ascii="Roboto" w:eastAsia="Times New Roman" w:hAnsi="Roboto" w:cs="Times New Roman"/>
+          <w:kern w:val="0"/>
+          <w14:ligatures w14:val="none"/>
+        </w:rPr>
+      </w:pPr>
+    </w:p>
+    <w:p>
+      <w:pPr>
+        <w:pStyle w:val="ListParagraph"/>
+        <w:numPr>
+          <w:ilvl w:val="1"/>
+          <w:numId w:val="9"/>
+        </w:numPr>
+        <w:spacing w:before="100" w:beforeAutospacing="1" w:after="100" w:afterAutospacing="1" w:line="240" w:lineRule="auto"/>
+        <w:jc w:val="both"/>
+        <w:rPr>
+          <w:rFonts w:ascii="Roboto" w:eastAsia="Times New Roman" w:hAnsi="Roboto" w:cs="Times New Roman"/>
+          <w:kern w:val="0"/>
+          <w14:ligatures w14:val="none"/>
+        </w:rPr>
+      </w:pPr>
+      <w:r>
+        <w:rPr>
+          <w:rFonts w:ascii="Roboto" w:hAnsi="Roboto"/>
+        </w:rPr>
+        <w:t xml:space="preserve">Các bước thực hiện thuật toán </w:t>
+      </w:r>
+      <w:r>
+        <w:rPr>
+          <w:rFonts w:ascii="Roboto" w:hAnsi="Roboto"/>
+        </w:rPr>
+        <w:t>sS</w:t>
+      </w:r>
+      <w:r>
+        <w:rPr>
+          <w:rFonts w:ascii="Roboto" w:hAnsi="Roboto"/>
+        </w:rPr>
+        <w:t>FCM:</w:t>
+      </w:r>
+    </w:p>
+    <w:p>
+      <w:pPr>
+        <w:pStyle w:val="ListParagraph"/>
+        <w:numPr>
+          <w:ilvl w:val="2"/>
+          <w:numId w:val="9"/>
+        </w:numPr>
+        <w:spacing w:before="100" w:beforeAutospacing="1" w:after="100" w:afterAutospacing="1" w:line="240" w:lineRule="auto"/>
+        <w:jc w:val="both"/>
+        <w:rPr>
+          <w:rFonts w:ascii="Roboto" w:eastAsia="Times New Roman" w:hAnsi="Roboto" w:cs="Times New Roman"/>
+          <w:kern w:val="0"/>
+          <w14:ligatures w14:val="none"/>
+        </w:rPr>
+      </w:pPr>
+      <w:r>
+        <w:rPr>
+          <w:rFonts w:ascii="Roboto" w:eastAsia="Times New Roman" w:hAnsi="Roboto" w:cs="Times New Roman"/>
+          <w:kern w:val="0"/>
+          <w14:ligatures w14:val="none"/>
+        </w:rPr>
+        <w:t>Khởi tạo ma trận thành viên U ngẫu nhiên sao cho các ràng buộc được thỏa mãn</w:t>
+      </w:r>
+    </w:p>
+    <w:p>
+      <w:pPr>
+        <w:pStyle w:val="ListParagraph"/>
+        <w:numPr>
+          <w:ilvl w:val="2"/>
+          <w:numId w:val="9"/>
+        </w:numPr>
+        <w:spacing w:before="100" w:beforeAutospacing="1" w:after="100" w:afterAutospacing="1" w:line="240" w:lineRule="auto"/>
+        <w:jc w:val="both"/>
+        <w:rPr>
+          <w:rFonts w:ascii="Roboto" w:eastAsia="Times New Roman" w:hAnsi="Roboto" w:cs="Times New Roman"/>
+          <w:kern w:val="0"/>
+          <w14:ligatures w14:val="none"/>
+        </w:rPr>
+      </w:pPr>
+      <w:r>
+        <w:rPr>
+          <w:rFonts w:ascii="Roboto" w:eastAsia="Times New Roman" w:hAnsi="Roboto" w:cs="Times New Roman"/>
+          <w:kern w:val="0"/>
+          <w14:ligatures w14:val="none"/>
+        </w:rPr>
+        <w:t>Khởi tạo ma trận giám sát ū dựa vào nhãn của dữ liệu</w:t>
+      </w:r>
+    </w:p>
+    <w:p>
+      <w:pPr>
+        <w:pStyle w:val="ListParagraph"/>
+        <w:numPr>
+          <w:ilvl w:val="2"/>
+          <w:numId w:val="9"/>
+        </w:numPr>
+        <w:spacing w:before="100" w:beforeAutospacing="1" w:after="100" w:afterAutospacing="1" w:line="240" w:lineRule="auto"/>
+        <w:jc w:val="both"/>
+        <w:rPr>
+          <w:rFonts w:ascii="Roboto" w:eastAsia="Times New Roman" w:hAnsi="Roboto" w:cs="Times New Roman"/>
+          <w:kern w:val="0"/>
+          <w14:ligatures w14:val="none"/>
+        </w:rPr>
+      </w:pPr>
+      <w:r>
+        <w:rPr>
+          <w:rFonts w:ascii="Roboto" w:eastAsia="Times New Roman" w:hAnsi="Roboto" w:cs="Times New Roman"/>
+          <w:kern w:val="0"/>
+          <w14:ligatures w14:val="none"/>
+        </w:rPr>
+        <w:lastRenderedPageBreak/>
+        <w:t>Tính toán các trung tâm cụm bằng công thức:</w:t>
+      </w:r>
+    </w:p>
+    <w:p>
+      <w:pPr>
+        <w:spacing w:before="100" w:beforeAutospacing="1" w:after="100" w:afterAutospacing="1" w:line="240" w:lineRule="auto"/>
+        <w:ind w:left="2880"/>
+        <w:jc w:val="both"/>
+        <w:rPr>
+          <w:rFonts w:ascii="Roboto" w:eastAsia="Times New Roman" w:hAnsi="Roboto" w:cs="Times New Roman"/>
+          <w:kern w:val="0"/>
+          <w14:ligatures w14:val="none"/>
+        </w:rPr>
+      </w:pPr>
+      <w:r>
+        <w:rPr>
+          <w:rFonts w:ascii="Roboto" w:eastAsia="Times New Roman" w:hAnsi="Roboto" w:cs="Times New Roman"/>
+          <w:kern w:val="0"/>
+          <w14:ligatures w14:val="none"/>
+        </w:rPr>
+        <w:t xml:space="preserve">         </w:t>
+      </w:r>
+      <w:r>
+        <w:rPr>
+          <w:rFonts w:ascii="Roboto" w:eastAsia="Times New Roman" w:hAnsi="Roboto" w:cs="Times New Roman"/>
+          <w:noProof/>
+          <w:kern w:val="0"/>
+          <w14:ligatures w14:val="none"/>
+        </w:rPr>
+        <w:drawing>
+          <wp:inline distT="0" distB="0" distL="0" distR="0" wp14:anchorId="55E0B3CE" wp14:editId="34186948">
+            <wp:extent cx="1828958" cy="571550"/>
+            <wp:effectExtent l="0" t="0" r="0" b="0"/>
+            <wp:docPr id="1821163347" name="Picture 1" descr="A black and white image of a mathematical equation&#10;&#10;Description automatically generated"/>
+            <wp:cNvGraphicFramePr>
+              <a:graphicFrameLocks xmlns:a="http://schemas.openxmlformats.org/drawingml/2006/main" noChangeAspect="1"/>
+            </wp:cNvGraphicFramePr>
+            <a:graphic xmlns:a="http://schemas.openxmlformats.org/drawingml/2006/main">
+              <a:graphicData uri="http://schemas.openxmlformats.org/drawingml/2006/picture">
+                <pic:pic xmlns:pic="http://schemas.openxmlformats.org/drawingml/2006/picture">
+                  <pic:nvPicPr>
+                    <pic:cNvPr id="1821163347" name="Picture 1" descr="A black and white image of a mathematical equation&#10;&#10;Description automatically generated"/>
+                    <pic:cNvPicPr/>
+                  </pic:nvPicPr>
+                  <pic:blipFill>
+                    <a:blip r:embed="rId16"/>
+                    <a:stretch>
+                      <a:fillRect/>
+                    </a:stretch>
+                  </pic:blipFill>
+                  <pic:spPr>
+                    <a:xfrm>
+                      <a:off x="0" y="0"/>
+                      <a:ext cx="1828958" cy="571550"/>
+                    </a:xfrm>
+                    <a:prstGeom prst="rect">
+                      <a:avLst/>
+                    </a:prstGeom>
+                  </pic:spPr>
+                </pic:pic>
+              </a:graphicData>
+            </a:graphic>
+          </wp:inline>
+        </w:drawing>
+      </w:r>
+    </w:p>
+    <w:p>
+      <w:pPr>
+        <w:pStyle w:val="ListParagraph"/>
+        <w:numPr>
+          <w:ilvl w:val="2"/>
+          <w:numId w:val="9"/>
+        </w:numPr>
+        <w:spacing w:before="100" w:beforeAutospacing="1" w:after="100" w:afterAutospacing="1" w:line="240" w:lineRule="auto"/>
+        <w:jc w:val="both"/>
+        <w:rPr>
+          <w:rFonts w:ascii="Roboto" w:eastAsia="Times New Roman" w:hAnsi="Roboto" w:cs="Times New Roman"/>
+          <w:kern w:val="0"/>
+          <w14:ligatures w14:val="none"/>
+        </w:rPr>
+      </w:pPr>
+      <w:r>
+        <w:rPr>
+          <w:rFonts w:ascii="Roboto" w:eastAsia="Times New Roman" w:hAnsi="Roboto" w:cs="Times New Roman"/>
+          <w:kern w:val="0"/>
+          <w14:ligatures w14:val="none"/>
+        </w:rPr>
+        <w:t>Cập nhật ma trận thành viên U bằng công thức:</w:t>
+      </w:r>
+    </w:p>
+    <w:p>
+      <w:pPr>
+        <w:spacing w:before="100" w:beforeAutospacing="1" w:after="100" w:afterAutospacing="1" w:line="240" w:lineRule="auto"/>
+        <w:ind w:left="1440" w:firstLine="720"/>
+        <w:jc w:val="both"/>
+        <w:rPr>
+          <w:rFonts w:ascii="Roboto" w:eastAsia="Times New Roman" w:hAnsi="Roboto" w:cs="Times New Roman"/>
+          <w:kern w:val="0"/>
+          <w14:ligatures w14:val="none"/>
+        </w:rPr>
+      </w:pPr>
+      <w:r>
+        <w:rPr>
+          <w:rFonts w:ascii="Roboto" w:eastAsia="Times New Roman" w:hAnsi="Roboto" w:cs="Times New Roman"/>
+          <w:kern w:val="0"/>
+          <w14:ligatures w14:val="none"/>
+        </w:rPr>
+        <w:t xml:space="preserve">  </w:t>
+      </w:r>
+      <w:r>
+        <w:rPr>
+          <w:noProof/>
+        </w:rPr>
+        <w:drawing>
+          <wp:inline distT="0" distB="0" distL="0" distR="0" wp14:anchorId="6F2D0CAB" wp14:editId="730587F8">
+            <wp:extent cx="3749365" cy="1265030"/>
+            <wp:effectExtent l="0" t="0" r="3810" b="0"/>
+            <wp:docPr id="618189977" name="Picture 1" descr="A math equations on a white background&#10;&#10;Description automatically generated"/>
+            <wp:cNvGraphicFramePr>
+              <a:graphicFrameLocks xmlns:a="http://schemas.openxmlformats.org/drawingml/2006/main" noChangeAspect="1"/>
+            </wp:cNvGraphicFramePr>
+            <a:graphic xmlns:a="http://schemas.openxmlformats.org/drawingml/2006/main">
+              <a:graphicData uri="http://schemas.openxmlformats.org/drawingml/2006/picture">
+                <pic:pic xmlns:pic="http://schemas.openxmlformats.org/drawingml/2006/picture">
+                  <pic:nvPicPr>
+                    <pic:cNvPr id="618189977" name="Picture 1" descr="A math equations on a white background&#10;&#10;Description automatically generated"/>
+                    <pic:cNvPicPr/>
+                  </pic:nvPicPr>
+                  <pic:blipFill>
+                    <a:blip r:embed="rId17"/>
+                    <a:stretch>
+                      <a:fillRect/>
+                    </a:stretch>
+                  </pic:blipFill>
+                  <pic:spPr>
+                    <a:xfrm>
+                      <a:off x="0" y="0"/>
+                      <a:ext cx="3749365" cy="1265030"/>
+                    </a:xfrm>
+                    <a:prstGeom prst="rect">
+                      <a:avLst/>
+                    </a:prstGeom>
+                  </pic:spPr>
+                </pic:pic>
+              </a:graphicData>
+            </a:graphic>
+          </wp:inline>
+        </w:drawing>
+      </w:r>
+    </w:p>
+    <w:p>
+      <w:pPr>
+        <w:pStyle w:val="ListParagraph"/>
+        <w:numPr>
+          <w:ilvl w:val="2"/>
+          <w:numId w:val="9"/>
+        </w:numPr>
+        <w:spacing w:before="100" w:beforeAutospacing="1" w:after="100" w:afterAutospacing="1" w:line="240" w:lineRule="auto"/>
+        <w:jc w:val="both"/>
+        <w:rPr>
+          <w:rFonts w:ascii="Roboto" w:eastAsia="Times New Roman" w:hAnsi="Roboto" w:cs="Times New Roman"/>
+          <w:kern w:val="0"/>
+          <w14:ligatures w14:val="none"/>
+        </w:rPr>
+      </w:pPr>
+      <w:r>
+        <w:rPr>
+          <w:rFonts w:ascii="Roboto" w:eastAsia="Times New Roman" w:hAnsi="Roboto" w:cs="Times New Roman"/>
+          <w:kern w:val="0"/>
+          <w14:ligatures w14:val="none"/>
+        </w:rPr>
+        <w:t xml:space="preserve">Lặp lại các bước </w:t>
+      </w:r>
+      <w:r>
+        <w:rPr>
+          <w:rFonts w:ascii="Roboto" w:eastAsia="Times New Roman" w:hAnsi="Roboto" w:cs="Times New Roman"/>
+          <w:kern w:val="0"/>
+          <w14:ligatures w14:val="none"/>
+        </w:rPr>
+        <w:t>3</w:t>
+      </w:r>
+      <w:r>
+        <w:rPr>
+          <w:rFonts w:ascii="Roboto" w:eastAsia="Times New Roman" w:hAnsi="Roboto" w:cs="Times New Roman"/>
+          <w:kern w:val="0"/>
+          <w14:ligatures w14:val="none"/>
+        </w:rPr>
+        <w:t xml:space="preserve"> và </w:t>
+      </w:r>
+      <w:r>
+        <w:rPr>
+          <w:rFonts w:ascii="Roboto" w:eastAsia="Times New Roman" w:hAnsi="Roboto" w:cs="Times New Roman"/>
+          <w:kern w:val="0"/>
+          <w14:ligatures w14:val="none"/>
+        </w:rPr>
+        <w:t>4</w:t>
+      </w:r>
+      <w:r>
+        <w:rPr>
+          <w:rFonts w:ascii="Roboto" w:eastAsia="Times New Roman" w:hAnsi="Roboto" w:cs="Times New Roman"/>
+          <w:kern w:val="0"/>
+          <w14:ligatures w14:val="none"/>
+        </w:rPr>
+        <w:t xml:space="preserve"> cho đến khi hội tụ</w:t>
+      </w:r>
+    </w:p>
+    <w:p>
+      <w:pPr>
+        <w:pStyle w:val="ListParagraph"/>
+        <w:spacing w:before="100" w:beforeAutospacing="1" w:after="100" w:afterAutospacing="1" w:line="240" w:lineRule="auto"/>
+        <w:ind w:left="1440"/>
+        <w:jc w:val="both"/>
+        <w:rPr>
+          <w:rFonts w:ascii="Roboto" w:hAnsi="Roboto"/>
+        </w:rPr>
+      </w:pPr>
+    </w:p>
+    <w:p>
+      <w:pPr>
+        <w:pStyle w:val="ListParagraph"/>
+        <w:numPr>
+          <w:ilvl w:val="0"/>
+          <w:numId w:val="2"/>
+        </w:numPr>
+        <w:spacing w:before="100" w:beforeAutospacing="1" w:after="100" w:afterAutospacing="1" w:line="240" w:lineRule="auto"/>
+        <w:jc w:val="both"/>
+        <w:rPr>
+          <w:rFonts w:ascii="Roboto" w:eastAsia="Times New Roman" w:hAnsi="Roboto" w:cs="Times New Roman"/>
+          <w:kern w:val="0"/>
+          <w14:ligatures w14:val="none"/>
+        </w:rPr>
+      </w:pPr>
+      <w:r>
+        <w:rPr>
+          <w:rStyle w:val="Strong"/>
+          <w:rFonts w:ascii="Roboto" w:hAnsi="Roboto"/>
+        </w:rPr>
+        <w:t xml:space="preserve">So sánh giữa FCM và </w:t>
+      </w:r>
+      <w:r>
+        <w:rPr>
+          <w:rStyle w:val="Strong"/>
+          <w:rFonts w:ascii="Roboto" w:hAnsi="Roboto"/>
+        </w:rPr>
+        <w:t>s</w:t>
+      </w:r>
+      <w:r>
+        <w:rPr>
+          <w:rStyle w:val="Strong"/>
+          <w:rFonts w:ascii="Roboto" w:hAnsi="Roboto"/>
+        </w:rPr>
+        <w:t>SFCM</w:t>
+      </w:r>
+      <w:r>
+        <w:rPr>
+          <w:rFonts w:ascii="Roboto" w:hAnsi="Roboto"/>
+        </w:rPr>
+        <w:t>:</w:t>
+      </w:r>
+    </w:p>
+    <w:p>
+      <w:pPr>
+        <w:pStyle w:val="ListParagraph"/>
         <w:spacing w:before="100" w:beforeAutospacing="1" w:after="100" w:afterAutospacing="1" w:line="240" w:lineRule="auto"/>
         <w:ind w:left="1080"/>
         <w:jc w:val="both"/>
         <w:rPr>
-          <w:rFonts w:ascii="Roboto" w:hAnsi="Roboto"/>
-        </w:rPr>
-      </w:pPr>
-      <w:r>
-        <w:rPr>
-          <w:rFonts w:ascii="Roboto" w:hAnsi="Roboto"/>
-        </w:rPr>
-        <w:t>Nguyên lý hoạt động của SFCM:</w:t>
+          <w:rFonts w:ascii="Roboto" w:eastAsia="Times New Roman" w:hAnsi="Roboto" w:cs="Times New Roman"/>
+          <w:kern w:val="0"/>
+          <w14:ligatures w14:val="none"/>
+        </w:rPr>
+      </w:pPr>
+      <w:r>
+        <w:rPr>
+          <w:rFonts w:ascii="Roboto" w:eastAsia="Times New Roman" w:hAnsi="Roboto" w:cs="Times New Roman"/>
+          <w:kern w:val="0"/>
+          <w14:ligatures w14:val="none"/>
+        </w:rPr>
+        <w:t xml:space="preserve">FCM (Fuzzy C-Means) và </w:t>
+      </w:r>
+      <w:r>
+        <w:rPr>
+          <w:rFonts w:ascii="Roboto" w:eastAsia="Times New Roman" w:hAnsi="Roboto" w:cs="Times New Roman"/>
+          <w:kern w:val="0"/>
+          <w14:ligatures w14:val="none"/>
+        </w:rPr>
+        <w:t>s</w:t>
+      </w:r>
+      <w:r>
+        <w:rPr>
+          <w:rFonts w:ascii="Roboto" w:eastAsia="Times New Roman" w:hAnsi="Roboto" w:cs="Times New Roman"/>
+          <w:kern w:val="0"/>
+          <w14:ligatures w14:val="none"/>
+        </w:rPr>
+        <w:t>SFCM (</w:t>
+      </w:r>
+      <w:r>
+        <w:rPr>
+          <w:rFonts w:ascii="Roboto" w:eastAsia="Times New Roman" w:hAnsi="Roboto" w:cs="Times New Roman"/>
+          <w:kern w:val="0"/>
+          <w14:ligatures w14:val="none"/>
+        </w:rPr>
+        <w:t>Semi-</w:t>
+      </w:r>
+      <w:r>
+        <w:rPr>
+          <w:rFonts w:ascii="Roboto" w:eastAsia="Times New Roman" w:hAnsi="Roboto" w:cs="Times New Roman"/>
+          <w:kern w:val="0"/>
+          <w14:ligatures w14:val="none"/>
+        </w:rPr>
+        <w:t>Supervised Fuzzy C-Means) là hai phương pháp quan trọng trong lĩnh vực phân cụm dữ liệu, nhưng có những điểm khác biệt đáng chú ý:</w:t>
       </w:r>
     </w:p>
     <w:p>
@@ -1891,7 +3337,138 @@
         <w:ind w:left="1080"/>
         <w:jc w:val="both"/>
         <w:rPr>
-          <w:rFonts w:ascii="Roboto" w:hAnsi="Roboto"/>
+          <w:rFonts w:ascii="Roboto" w:eastAsia="Times New Roman" w:hAnsi="Roboto" w:cs="Times New Roman"/>
+          <w:kern w:val="0"/>
+          <w14:ligatures w14:val="none"/>
+        </w:rPr>
+      </w:pPr>
+      <w:r>
+        <w:rPr>
+          <w:rFonts w:ascii="Roboto" w:eastAsia="Times New Roman" w:hAnsi="Roboto" w:cs="Times New Roman"/>
+          <w:kern w:val="0"/>
+          <w14:ligatures w14:val="none"/>
+        </w:rPr>
+        <w:t>Đặc điểm cơ bản:</w:t>
+      </w:r>
+    </w:p>
+    <w:p>
+      <w:pPr>
+        <w:pStyle w:val="ListParagraph"/>
+        <w:spacing w:before="100" w:beforeAutospacing="1" w:after="100" w:afterAutospacing="1" w:line="240" w:lineRule="auto"/>
+        <w:ind w:left="1080"/>
+        <w:jc w:val="both"/>
+        <w:rPr>
+          <w:rFonts w:ascii="Roboto" w:eastAsia="Times New Roman" w:hAnsi="Roboto" w:cs="Times New Roman"/>
+          <w:kern w:val="0"/>
+          <w14:ligatures w14:val="none"/>
+        </w:rPr>
+      </w:pPr>
+    </w:p>
+    <w:p>
+      <w:pPr>
+        <w:pStyle w:val="ListParagraph"/>
+        <w:spacing w:before="100" w:beforeAutospacing="1" w:after="100" w:afterAutospacing="1" w:line="240" w:lineRule="auto"/>
+        <w:ind w:left="1080"/>
+        <w:jc w:val="both"/>
+        <w:rPr>
+          <w:rFonts w:ascii="Roboto" w:eastAsia="Times New Roman" w:hAnsi="Roboto" w:cs="Times New Roman"/>
+          <w:kern w:val="0"/>
+          <w14:ligatures w14:val="none"/>
+        </w:rPr>
+      </w:pPr>
+      <w:r>
+        <w:rPr>
+          <w:rFonts w:ascii="Roboto" w:eastAsia="Times New Roman" w:hAnsi="Roboto" w:cs="Times New Roman"/>
+          <w:kern w:val="0"/>
+          <w14:ligatures w14:val="none"/>
+        </w:rPr>
+        <w:t>FCM: Là phương pháp phân cụm mờ không giám sát. Nó dựa trên khoảng cách giữa các điểm dữ liệu và các trung tâm cụm để gán mỗi điểm vào các cụm với một mức độ (giá trị mờ) khác nhau.</w:t>
+      </w:r>
+    </w:p>
+    <w:p>
+      <w:pPr>
+        <w:pStyle w:val="ListParagraph"/>
+        <w:spacing w:before="100" w:beforeAutospacing="1" w:after="100" w:afterAutospacing="1" w:line="240" w:lineRule="auto"/>
+        <w:ind w:left="1080"/>
+        <w:jc w:val="both"/>
+        <w:rPr>
+          <w:rFonts w:ascii="Roboto" w:eastAsia="Times New Roman" w:hAnsi="Roboto" w:cs="Times New Roman"/>
+          <w:kern w:val="0"/>
+          <w14:ligatures w14:val="none"/>
+        </w:rPr>
+      </w:pPr>
+    </w:p>
+    <w:p>
+      <w:pPr>
+        <w:pStyle w:val="ListParagraph"/>
+        <w:spacing w:before="100" w:beforeAutospacing="1" w:after="100" w:afterAutospacing="1" w:line="240" w:lineRule="auto"/>
+        <w:ind w:left="1080"/>
+        <w:jc w:val="both"/>
+        <w:rPr>
+          <w:rFonts w:ascii="Roboto" w:eastAsia="Times New Roman" w:hAnsi="Roboto" w:cs="Times New Roman"/>
+          <w:kern w:val="0"/>
+          <w14:ligatures w14:val="none"/>
+        </w:rPr>
+      </w:pPr>
+      <w:r>
+        <w:rPr>
+          <w:rFonts w:ascii="Roboto" w:eastAsia="Times New Roman" w:hAnsi="Roboto" w:cs="Times New Roman"/>
+          <w:kern w:val="0"/>
+          <w14:ligatures w14:val="none"/>
+        </w:rPr>
+        <w:t>s</w:t>
+      </w:r>
+      <w:r>
+        <w:rPr>
+          <w:rFonts w:ascii="Roboto" w:eastAsia="Times New Roman" w:hAnsi="Roboto" w:cs="Times New Roman"/>
+          <w:kern w:val="0"/>
+          <w14:ligatures w14:val="none"/>
+        </w:rPr>
+        <w:t xml:space="preserve">SFCM: Là biến thể </w:t>
+      </w:r>
+      <w:r>
+        <w:rPr>
+          <w:rFonts w:ascii="Roboto" w:eastAsia="Times New Roman" w:hAnsi="Roboto" w:cs="Times New Roman"/>
+          <w:kern w:val="0"/>
+          <w14:ligatures w14:val="none"/>
+        </w:rPr>
+        <w:t>bán</w:t>
+      </w:r>
+      <w:r>
+        <w:rPr>
+          <w:rFonts w:ascii="Roboto" w:eastAsia="Times New Roman" w:hAnsi="Roboto" w:cs="Times New Roman"/>
+          <w:kern w:val="0"/>
+          <w14:ligatures w14:val="none"/>
+        </w:rPr>
+        <w:t xml:space="preserve"> giám sát của FCM. Ngoài việc sử dụng khoảng cách, </w:t>
+      </w:r>
+      <w:r>
+        <w:rPr>
+          <w:rFonts w:ascii="Roboto" w:eastAsia="Times New Roman" w:hAnsi="Roboto" w:cs="Times New Roman"/>
+          <w:kern w:val="0"/>
+          <w14:ligatures w14:val="none"/>
+        </w:rPr>
+        <w:t>s</w:t>
+      </w:r>
+      <w:r>
+        <w:rPr>
+          <w:rFonts w:ascii="Roboto" w:eastAsia="Times New Roman" w:hAnsi="Roboto" w:cs="Times New Roman"/>
+          <w:kern w:val="0"/>
+          <w14:ligatures w14:val="none"/>
+        </w:rPr>
+        <w:t>SFCM còn tích hợp thông tin nhãn từ các điểm dữ liệu đã biết trước để cải thiện độ chính xác và tính nhất quán của quá trình phân cụm.</w:t>
+      </w:r>
+    </w:p>
+    <w:p>
+      <w:pPr>
+        <w:pStyle w:val="ListParagraph"/>
+        <w:spacing w:before="100" w:beforeAutospacing="1" w:after="100" w:afterAutospacing="1" w:line="240" w:lineRule="auto"/>
+        <w:ind w:left="1080"/>
+        <w:jc w:val="both"/>
+        <w:rPr>
+          <w:rFonts w:ascii="Roboto" w:eastAsia="Times New Roman" w:hAnsi="Roboto" w:cs="Times New Roman"/>
+          <w:kern w:val="0"/>
+          <w14:ligatures w14:val="none"/>
         </w:rPr>
       </w:pPr>
     </w:p>
@@ -1905,14 +3482,18 @@
         <w:spacing w:before="100" w:beforeAutospacing="1" w:after="100" w:afterAutospacing="1" w:line="240" w:lineRule="auto"/>
         <w:jc w:val="both"/>
         <w:rPr>
-          <w:rFonts w:ascii="Roboto" w:hAnsi="Roboto"/>
-        </w:rPr>
-      </w:pPr>
-      <w:r>
-        <w:rPr>
-          <w:rFonts w:ascii="Roboto" w:hAnsi="Roboto"/>
-        </w:rPr>
-        <w:t>Thông tin nhãn (label information): SFCM sử dụng các nhãn (labels) được gán cho từng điểm dữ liệu trong quá trình huấn luyện. Nhãn này thường chỉ ra rằng mỗi điểm dữ liệu nên thuộc về cụm nào.</w:t>
+          <w:rFonts w:ascii="Roboto" w:eastAsia="Times New Roman" w:hAnsi="Roboto" w:cs="Times New Roman"/>
+          <w:kern w:val="0"/>
+          <w14:ligatures w14:val="none"/>
+        </w:rPr>
+      </w:pPr>
+      <w:r>
+        <w:rPr>
+          <w:rFonts w:ascii="Roboto" w:eastAsia="Times New Roman" w:hAnsi="Roboto" w:cs="Times New Roman"/>
+          <w:kern w:val="0"/>
+          <w14:ligatures w14:val="none"/>
+        </w:rPr>
+        <w:t>Sử dụng thông tin nhãn:</w:t>
       </w:r>
     </w:p>
     <w:p>
@@ -1922,98 +3503,365 @@
         <w:ind w:left="1080"/>
         <w:jc w:val="both"/>
         <w:rPr>
-          <w:rFonts w:ascii="Roboto" w:hAnsi="Roboto"/>
-        </w:rPr>
-      </w:pPr>
-    </w:p>
-    <w:p>
-      <w:pPr>
-        <w:pStyle w:val="ListParagraph"/>
-        <w:numPr>
-          <w:ilvl w:val="1"/>
-          <w:numId w:val="11"/>
-        </w:numPr>
-        <w:spacing w:before="100" w:beforeAutospacing="1" w:after="100" w:afterAutospacing="1" w:line="240" w:lineRule="auto"/>
-        <w:jc w:val="both"/>
-        <w:rPr>
-          <w:rFonts w:ascii="Roboto" w:hAnsi="Roboto"/>
-        </w:rPr>
-      </w:pPr>
-      <w:r>
-        <w:rPr>
-          <w:rFonts w:ascii="Roboto" w:hAnsi="Roboto"/>
-        </w:rPr>
-        <w:t>Mục tiêu hàm (objective function): Mục tiêu của SFCM là tối ưu hóa một hàm mục tiêu sao cho đồng thời hài hòa với cả thông tin từ các nhãn và tính mờ mịn của phân cụm. Hàm mục tiêu này thường bao gồm hai thành phần chính:</w:t>
-      </w:r>
+          <w:rFonts w:ascii="Roboto" w:eastAsia="Times New Roman" w:hAnsi="Roboto" w:cs="Times New Roman"/>
+          <w:kern w:val="0"/>
+          <w14:ligatures w14:val="none"/>
+        </w:rPr>
+      </w:pPr>
     </w:p>
     <w:p>
       <w:pPr>
         <w:pStyle w:val="ListParagraph"/>
         <w:numPr>
           <w:ilvl w:val="2"/>
-          <w:numId w:val="12"/>
+          <w:numId w:val="13"/>
         </w:numPr>
         <w:spacing w:before="100" w:beforeAutospacing="1" w:after="100" w:afterAutospacing="1" w:line="240" w:lineRule="auto"/>
-        <w:jc w:val="both"/>
-        <w:rPr>
-          <w:rFonts w:ascii="Roboto" w:hAnsi="Roboto"/>
-        </w:rPr>
-      </w:pPr>
-      <w:r>
-        <w:rPr>
-          <w:rFonts w:ascii="Roboto" w:hAnsi="Roboto"/>
-        </w:rPr>
-        <w:t>Độ chính xác (accuracy): Đảm bảo các điểm dữ liệu được phân vào cụm thích hợp với nhãn đã biết từ trước.</w:t>
-      </w:r>
+        <w:ind w:left="1800"/>
+        <w:jc w:val="both"/>
+        <w:rPr>
+          <w:rFonts w:ascii="Roboto" w:eastAsia="Times New Roman" w:hAnsi="Roboto" w:cs="Times New Roman"/>
+          <w:kern w:val="0"/>
+          <w14:ligatures w14:val="none"/>
+        </w:rPr>
+      </w:pPr>
+      <w:r>
+        <w:rPr>
+          <w:rFonts w:ascii="Roboto" w:eastAsia="Times New Roman" w:hAnsi="Roboto" w:cs="Times New Roman"/>
+          <w:kern w:val="0"/>
+          <w14:ligatures w14:val="none"/>
+        </w:rPr>
+        <w:t>FCM: Không sử dụng thông tin nhãn trong quá trình phân cụm, do đó thường áp dụng trong các trường hợp mà không có sẵn thông tin nhãn hoặc khi không cần độ chính xác cao nhất.</w:t>
+      </w:r>
+    </w:p>
+    <w:p>
+      <w:pPr>
+        <w:pStyle w:val="ListParagraph"/>
+        <w:spacing w:before="100" w:beforeAutospacing="1" w:after="100" w:afterAutospacing="1" w:line="240" w:lineRule="auto"/>
+        <w:ind w:left="360"/>
+        <w:jc w:val="both"/>
+        <w:rPr>
+          <w:rFonts w:ascii="Roboto" w:eastAsia="Times New Roman" w:hAnsi="Roboto" w:cs="Times New Roman"/>
+          <w:kern w:val="0"/>
+          <w14:ligatures w14:val="none"/>
+        </w:rPr>
+      </w:pPr>
     </w:p>
     <w:p>
       <w:pPr>
         <w:pStyle w:val="ListParagraph"/>
         <w:numPr>
           <w:ilvl w:val="2"/>
-          <w:numId w:val="12"/>
+          <w:numId w:val="13"/>
         </w:numPr>
         <w:spacing w:before="100" w:beforeAutospacing="1" w:after="100" w:afterAutospacing="1" w:line="240" w:lineRule="auto"/>
-        <w:jc w:val="both"/>
-        <w:rPr>
-          <w:rFonts w:ascii="Roboto" w:hAnsi="Roboto"/>
-        </w:rPr>
-      </w:pPr>
-      <w:r>
-        <w:rPr>
-          <w:rFonts w:ascii="Roboto" w:hAnsi="Roboto"/>
-        </w:rPr>
-        <w:t>Tính mờ (fuzziness): Cho phép mỗi điểm dữ liệu có một giá trị mờ (membership degree) để xác định mức độ thuộc về từng cụm.</w:t>
-      </w:r>
+        <w:ind w:left="1800"/>
+        <w:jc w:val="both"/>
+        <w:rPr>
+          <w:rFonts w:ascii="Roboto" w:eastAsia="Times New Roman" w:hAnsi="Roboto" w:cs="Times New Roman"/>
+          <w:kern w:val="0"/>
+          <w14:ligatures w14:val="none"/>
+        </w:rPr>
+      </w:pPr>
+      <w:r>
+        <w:rPr>
+          <w:rFonts w:ascii="Roboto" w:eastAsia="Times New Roman" w:hAnsi="Roboto" w:cs="Times New Roman"/>
+          <w:kern w:val="0"/>
+          <w14:ligatures w14:val="none"/>
+        </w:rPr>
+        <w:t>s</w:t>
+      </w:r>
+      <w:r>
+        <w:rPr>
+          <w:rFonts w:ascii="Roboto" w:eastAsia="Times New Roman" w:hAnsi="Roboto" w:cs="Times New Roman"/>
+          <w:kern w:val="0"/>
+          <w14:ligatures w14:val="none"/>
+        </w:rPr>
+        <w:t>SFCM: Sử dụng thông tin nhãn để hướng dẫn quá trình phân cụm. Điều này giúp cải thiện đáng kể độ chính xác của kết quả phân cụm, đặc biệt là trong các tập dữ liệu có nhãn rõ ràng và tin cậy.</w:t>
+      </w:r>
+    </w:p>
+    <w:p>
+      <w:pPr>
+        <w:pStyle w:val="ListParagraph"/>
+        <w:spacing w:before="100" w:beforeAutospacing="1" w:after="100" w:afterAutospacing="1" w:line="240" w:lineRule="auto"/>
+        <w:ind w:left="1080"/>
+        <w:jc w:val="both"/>
+        <w:rPr>
+          <w:rFonts w:ascii="Roboto" w:eastAsia="Times New Roman" w:hAnsi="Roboto" w:cs="Times New Roman"/>
+          <w:kern w:val="0"/>
+          <w14:ligatures w14:val="none"/>
+        </w:rPr>
+      </w:pPr>
     </w:p>
     <w:p>
       <w:pPr>
         <w:pStyle w:val="ListParagraph"/>
         <w:numPr>
-          <w:ilvl w:val="1"/>
-          <w:numId w:val="11"/>
+          <w:ilvl w:val="0"/>
+          <w:numId w:val="14"/>
         </w:numPr>
         <w:spacing w:before="100" w:beforeAutospacing="1" w:after="100" w:afterAutospacing="1" w:line="240" w:lineRule="auto"/>
         <w:jc w:val="both"/>
         <w:rPr>
-          <w:rFonts w:ascii="Roboto" w:hAnsi="Roboto"/>
-        </w:rPr>
-      </w:pPr>
-      <w:r>
-        <w:rPr>
-          <w:rFonts w:ascii="Roboto" w:hAnsi="Roboto"/>
-        </w:rPr>
-        <w:t>Tiến trình tối ưu hóa: SFCM thực hiện lặp lại quá trình cập nhật giá trị mờ và trung tâm cụm giống như FCM, nhưng với sự bổ sung của thông tin nhãn để hướng đến kết quả phân cụm chính xác hơn.</w:t>
-      </w:r>
-    </w:p>
-    <w:p>
-      <w:pPr>
-        <w:pStyle w:val="ListParagraph"/>
-        <w:spacing w:before="100" w:beforeAutospacing="1" w:after="100" w:afterAutospacing="1" w:line="240" w:lineRule="auto"/>
-        <w:ind w:left="1440"/>
-        <w:jc w:val="both"/>
-        <w:rPr>
-          <w:rFonts w:ascii="Roboto" w:hAnsi="Roboto"/>
+          <w:rFonts w:ascii="Roboto" w:eastAsia="Times New Roman" w:hAnsi="Roboto" w:cs="Times New Roman"/>
+          <w:kern w:val="0"/>
+          <w14:ligatures w14:val="none"/>
+        </w:rPr>
+      </w:pPr>
+      <w:r>
+        <w:rPr>
+          <w:rFonts w:ascii="Roboto" w:eastAsia="Times New Roman" w:hAnsi="Roboto" w:cs="Times New Roman"/>
+          <w:kern w:val="0"/>
+          <w14:ligatures w14:val="none"/>
+        </w:rPr>
+        <w:t>Hiệu suất và tính toán:</w:t>
+      </w:r>
+    </w:p>
+    <w:p>
+      <w:pPr>
+        <w:pStyle w:val="ListParagraph"/>
+        <w:spacing w:before="100" w:beforeAutospacing="1" w:after="100" w:afterAutospacing="1" w:line="240" w:lineRule="auto"/>
+        <w:jc w:val="both"/>
+        <w:rPr>
+          <w:rFonts w:ascii="Roboto" w:eastAsia="Times New Roman" w:hAnsi="Roboto" w:cs="Times New Roman"/>
+          <w:kern w:val="0"/>
+          <w14:ligatures w14:val="none"/>
+        </w:rPr>
+      </w:pPr>
+    </w:p>
+    <w:p>
+      <w:pPr>
+        <w:pStyle w:val="ListParagraph"/>
+        <w:numPr>
+          <w:ilvl w:val="2"/>
+          <w:numId w:val="15"/>
+        </w:numPr>
+        <w:tabs>
+          <w:tab w:val="clear" w:pos="2160"/>
+          <w:tab w:val="num" w:pos="1800"/>
+        </w:tabs>
+        <w:spacing w:before="100" w:beforeAutospacing="1" w:after="100" w:afterAutospacing="1" w:line="240" w:lineRule="auto"/>
+        <w:ind w:left="1800"/>
+        <w:jc w:val="both"/>
+        <w:rPr>
+          <w:rFonts w:ascii="Roboto" w:eastAsia="Times New Roman" w:hAnsi="Roboto" w:cs="Times New Roman"/>
+          <w:kern w:val="0"/>
+          <w14:ligatures w14:val="none"/>
+        </w:rPr>
+      </w:pPr>
+      <w:r>
+        <w:rPr>
+          <w:rFonts w:ascii="Roboto" w:eastAsia="Times New Roman" w:hAnsi="Roboto" w:cs="Times New Roman"/>
+          <w:kern w:val="0"/>
+          <w14:ligatures w14:val="none"/>
+        </w:rPr>
+        <w:lastRenderedPageBreak/>
+        <w:t xml:space="preserve">FCM: Thường có tính toán đơn giản hơn so với </w:t>
+      </w:r>
+      <w:r>
+        <w:rPr>
+          <w:rFonts w:ascii="Roboto" w:eastAsia="Times New Roman" w:hAnsi="Roboto" w:cs="Times New Roman"/>
+          <w:kern w:val="0"/>
+          <w14:ligatures w14:val="none"/>
+        </w:rPr>
+        <w:t>s</w:t>
+      </w:r>
+      <w:r>
+        <w:rPr>
+          <w:rFonts w:ascii="Roboto" w:eastAsia="Times New Roman" w:hAnsi="Roboto" w:cs="Times New Roman"/>
+          <w:kern w:val="0"/>
+          <w14:ligatures w14:val="none"/>
+        </w:rPr>
+        <w:t>SFCM vì không phải xử lý thông tin nhãn. Điều này có thể dẫn đến thời gian thực thi nhanh hơn và yêu cầu ít tài nguyên tính toán hơn.</w:t>
+      </w:r>
+    </w:p>
+    <w:p>
+      <w:pPr>
+        <w:pStyle w:val="ListParagraph"/>
+        <w:spacing w:before="100" w:beforeAutospacing="1" w:after="100" w:afterAutospacing="1" w:line="240" w:lineRule="auto"/>
+        <w:jc w:val="both"/>
+        <w:rPr>
+          <w:rFonts w:ascii="Roboto" w:eastAsia="Times New Roman" w:hAnsi="Roboto" w:cs="Times New Roman"/>
+          <w:kern w:val="0"/>
+          <w14:ligatures w14:val="none"/>
+        </w:rPr>
+      </w:pPr>
+    </w:p>
+    <w:p>
+      <w:pPr>
+        <w:pStyle w:val="ListParagraph"/>
+        <w:numPr>
+          <w:ilvl w:val="2"/>
+          <w:numId w:val="15"/>
+        </w:numPr>
+        <w:tabs>
+          <w:tab w:val="clear" w:pos="2160"/>
+          <w:tab w:val="num" w:pos="1800"/>
+        </w:tabs>
+        <w:spacing w:before="100" w:beforeAutospacing="1" w:after="100" w:afterAutospacing="1" w:line="240" w:lineRule="auto"/>
+        <w:ind w:left="1800"/>
+        <w:jc w:val="both"/>
+        <w:rPr>
+          <w:rFonts w:ascii="Roboto" w:eastAsia="Times New Roman" w:hAnsi="Roboto" w:cs="Times New Roman"/>
+          <w:kern w:val="0"/>
+          <w14:ligatures w14:val="none"/>
+        </w:rPr>
+      </w:pPr>
+      <w:r>
+        <w:rPr>
+          <w:rFonts w:ascii="Roboto" w:eastAsia="Times New Roman" w:hAnsi="Roboto" w:cs="Times New Roman"/>
+          <w:kern w:val="0"/>
+          <w14:ligatures w14:val="none"/>
+        </w:rPr>
+        <w:t>s</w:t>
+      </w:r>
+      <w:r>
+        <w:rPr>
+          <w:rFonts w:ascii="Roboto" w:eastAsia="Times New Roman" w:hAnsi="Roboto" w:cs="Times New Roman"/>
+          <w:kern w:val="0"/>
+          <w14:ligatures w14:val="none"/>
+        </w:rPr>
+        <w:t>SFCM: Yêu cầu nhiều tài nguyên tính toán hơn do phải tích hợp và xử lý thông tin nhãn. Việc này có thể làm gia tăng thời gian thực thi và yêu cầu bộ nhớ lớn hơn so với FCM.</w:t>
+      </w:r>
+    </w:p>
+    <w:p>
+      <w:pPr>
+        <w:pStyle w:val="ListParagraph"/>
+        <w:spacing w:before="100" w:beforeAutospacing="1" w:after="100" w:afterAutospacing="1" w:line="240" w:lineRule="auto"/>
+        <w:ind w:left="1080"/>
+        <w:jc w:val="both"/>
+        <w:rPr>
+          <w:rFonts w:ascii="Roboto" w:eastAsia="Times New Roman" w:hAnsi="Roboto" w:cs="Times New Roman"/>
+          <w:kern w:val="0"/>
+          <w14:ligatures w14:val="none"/>
+        </w:rPr>
+      </w:pPr>
+    </w:p>
+    <w:p>
+      <w:pPr>
+        <w:pStyle w:val="ListParagraph"/>
+        <w:numPr>
+          <w:ilvl w:val="0"/>
+          <w:numId w:val="16"/>
+        </w:numPr>
+        <w:spacing w:before="100" w:beforeAutospacing="1" w:after="100" w:afterAutospacing="1" w:line="240" w:lineRule="auto"/>
+        <w:jc w:val="both"/>
+        <w:rPr>
+          <w:rFonts w:ascii="Roboto" w:eastAsia="Times New Roman" w:hAnsi="Roboto" w:cs="Times New Roman"/>
+          <w:kern w:val="0"/>
+          <w14:ligatures w14:val="none"/>
+        </w:rPr>
+      </w:pPr>
+      <w:r>
+        <w:rPr>
+          <w:rFonts w:ascii="Roboto" w:eastAsia="Times New Roman" w:hAnsi="Roboto" w:cs="Times New Roman"/>
+          <w:kern w:val="0"/>
+          <w14:ligatures w14:val="none"/>
+        </w:rPr>
+        <w:t>Tính chất của kết quả phân cụm:</w:t>
+      </w:r>
+    </w:p>
+    <w:p>
+      <w:pPr>
+        <w:pStyle w:val="ListParagraph"/>
+        <w:spacing w:before="100" w:beforeAutospacing="1" w:after="100" w:afterAutospacing="1" w:line="240" w:lineRule="auto"/>
+        <w:ind w:left="1080"/>
+        <w:jc w:val="both"/>
+        <w:rPr>
+          <w:rFonts w:ascii="Roboto" w:eastAsia="Times New Roman" w:hAnsi="Roboto" w:cs="Times New Roman"/>
+          <w:kern w:val="0"/>
+          <w14:ligatures w14:val="none"/>
+        </w:rPr>
+      </w:pPr>
+    </w:p>
+    <w:p>
+      <w:pPr>
+        <w:pStyle w:val="ListParagraph"/>
+        <w:numPr>
+          <w:ilvl w:val="2"/>
+          <w:numId w:val="17"/>
+        </w:numPr>
+        <w:tabs>
+          <w:tab w:val="clear" w:pos="2160"/>
+          <w:tab w:val="num" w:pos="1800"/>
+        </w:tabs>
+        <w:spacing w:before="100" w:beforeAutospacing="1" w:after="100" w:afterAutospacing="1" w:line="240" w:lineRule="auto"/>
+        <w:ind w:left="1800"/>
+        <w:jc w:val="both"/>
+        <w:rPr>
+          <w:rFonts w:ascii="Roboto" w:eastAsia="Times New Roman" w:hAnsi="Roboto" w:cs="Times New Roman"/>
+          <w:kern w:val="0"/>
+          <w14:ligatures w14:val="none"/>
+        </w:rPr>
+      </w:pPr>
+      <w:r>
+        <w:rPr>
+          <w:rFonts w:ascii="Roboto" w:eastAsia="Times New Roman" w:hAnsi="Roboto" w:cs="Times New Roman"/>
+          <w:kern w:val="0"/>
+          <w14:ligatures w14:val="none"/>
+        </w:rPr>
+        <w:t>FCM: Cho phép mỗi điểm dữ liệu có mức độ thuộc về nhiều cụm khác nhau, biểu thị bằng giá trị mờ. Điều này phù hợp với dữ liệu có tính mờ mịn và không rõ ràng.</w:t>
+      </w:r>
+    </w:p>
+    <w:p>
+      <w:pPr>
+        <w:pStyle w:val="ListParagraph"/>
+        <w:spacing w:before="100" w:beforeAutospacing="1" w:after="100" w:afterAutospacing="1" w:line="240" w:lineRule="auto"/>
+        <w:jc w:val="both"/>
+        <w:rPr>
+          <w:rFonts w:ascii="Roboto" w:eastAsia="Times New Roman" w:hAnsi="Roboto" w:cs="Times New Roman"/>
+          <w:kern w:val="0"/>
+          <w14:ligatures w14:val="none"/>
+        </w:rPr>
+      </w:pPr>
+    </w:p>
+    <w:p>
+      <w:pPr>
+        <w:pStyle w:val="ListParagraph"/>
+        <w:numPr>
+          <w:ilvl w:val="2"/>
+          <w:numId w:val="17"/>
+        </w:numPr>
+        <w:tabs>
+          <w:tab w:val="clear" w:pos="2160"/>
+          <w:tab w:val="num" w:pos="1800"/>
+        </w:tabs>
+        <w:spacing w:before="100" w:beforeAutospacing="1" w:after="100" w:afterAutospacing="1" w:line="240" w:lineRule="auto"/>
+        <w:ind w:left="1800"/>
+        <w:jc w:val="both"/>
+        <w:rPr>
+          <w:rFonts w:ascii="Roboto" w:eastAsia="Times New Roman" w:hAnsi="Roboto" w:cs="Times New Roman"/>
+          <w:kern w:val="0"/>
+          <w14:ligatures w14:val="none"/>
+        </w:rPr>
+      </w:pPr>
+      <w:r>
+        <w:rPr>
+          <w:rFonts w:ascii="Roboto" w:eastAsia="Times New Roman" w:hAnsi="Roboto" w:cs="Times New Roman"/>
+          <w:kern w:val="0"/>
+          <w14:ligatures w14:val="none"/>
+        </w:rPr>
+        <w:t>s</w:t>
+      </w:r>
+      <w:r>
+        <w:rPr>
+          <w:rFonts w:ascii="Roboto" w:eastAsia="Times New Roman" w:hAnsi="Roboto" w:cs="Times New Roman"/>
+          <w:kern w:val="0"/>
+          <w14:ligatures w14:val="none"/>
+        </w:rPr>
+        <w:t>SFCM: Tính chất này vẫn được giữ lại từ FCM, nhưng kết quả phân cụm thường có tính nhất quán cao hơn và chính xác hơn do sử dụng thông tin nhãn.</w:t>
+      </w:r>
+    </w:p>
+    <w:p>
+      <w:pPr>
+        <w:pStyle w:val="ListParagraph"/>
+        <w:spacing w:before="100" w:beforeAutospacing="1" w:after="100" w:afterAutospacing="1" w:line="240" w:lineRule="auto"/>
+        <w:ind w:left="1080"/>
+        <w:jc w:val="both"/>
+        <w:rPr>
+          <w:rFonts w:ascii="Roboto" w:eastAsia="Times New Roman" w:hAnsi="Roboto" w:cs="Times New Roman"/>
+          <w:kern w:val="0"/>
+          <w14:ligatures w14:val="none"/>
         </w:rPr>
       </w:pPr>
     </w:p>
@@ -2028,22 +3876,21 @@
         <w:jc w:val="both"/>
         <w:rPr>
           <w:rFonts w:ascii="Roboto" w:eastAsia="Times New Roman" w:hAnsi="Roboto" w:cs="Times New Roman"/>
-          <w:kern w:val="0"/>
-          <w14:ligatures w14:val="none"/>
-        </w:rPr>
-      </w:pPr>
-      <w:r>
-        <w:rPr>
-          <w:rStyle w:val="Strong"/>
-          <w:rFonts w:ascii="Roboto" w:hAnsi="Roboto"/>
-        </w:rPr>
-        <w:t>So sánh giữa FCM và SFCM</w:t>
-      </w:r>
-      <w:r>
-        <w:rPr>
-          <w:rFonts w:ascii="Roboto" w:hAnsi="Roboto"/>
-        </w:rPr>
-        <w:t>:</w:t>
+          <w:b/>
+          <w:bCs/>
+          <w:kern w:val="0"/>
+          <w14:ligatures w14:val="none"/>
+        </w:rPr>
+      </w:pPr>
+      <w:r>
+        <w:rPr>
+          <w:rFonts w:ascii="Roboto" w:eastAsia="Times New Roman" w:hAnsi="Roboto" w:cs="Times New Roman"/>
+          <w:b/>
+          <w:bCs/>
+          <w:kern w:val="0"/>
+          <w14:ligatures w14:val="none"/>
+        </w:rPr>
+        <w:t>Tổng kết:</w:t>
       </w:r>
     </w:p>
     <w:p>
@@ -2053,18 +3900,32 @@
         <w:ind w:left="1080"/>
         <w:jc w:val="both"/>
         <w:rPr>
-          <w:rFonts w:ascii="Roboto" w:eastAsia="Times New Roman" w:hAnsi="Roboto" w:cs="Times New Roman"/>
-          <w:kern w:val="0"/>
-          <w14:ligatures w14:val="none"/>
-        </w:rPr>
-      </w:pPr>
-      <w:r>
-        <w:rPr>
-          <w:rFonts w:ascii="Roboto" w:eastAsia="Times New Roman" w:hAnsi="Roboto" w:cs="Times New Roman"/>
-          <w:kern w:val="0"/>
-          <w14:ligatures w14:val="none"/>
-        </w:rPr>
-        <w:t>FCM (Fuzzy C-Means) và SFCM (Supervised Fuzzy C-Means) là hai phương pháp quan trọng trong lĩnh vực phân cụm dữ liệu, nhưng có những điểm khác biệt đáng chú ý:</w:t>
+          <w:rFonts w:ascii="Roboto" w:hAnsi="Roboto"/>
+        </w:rPr>
+      </w:pPr>
+      <w:r>
+        <w:rPr>
+          <w:rFonts w:ascii="Roboto" w:hAnsi="Roboto"/>
+        </w:rPr>
+        <w:t xml:space="preserve">FCM và </w:t>
+      </w:r>
+      <w:r>
+        <w:rPr>
+          <w:rFonts w:ascii="Roboto" w:hAnsi="Roboto"/>
+        </w:rPr>
+        <w:t>s</w:t>
+      </w:r>
+      <w:r>
+        <w:rPr>
+          <w:rFonts w:ascii="Roboto" w:hAnsi="Roboto"/>
+        </w:rPr>
+        <w:t>SFCM đều có vai trò quan trọng trong phân cụm dữ liệu, mỗi phương pháp có ưu điểm và hạn chế riêng. Lựa chọn phương pháp phù hợp sẽ phụ thuộc vào tính chất của dữ liệu và mục đích cụ thể của bài toán, có thể là cải thiện độ chính xác phân cụm hoặc giảm thiểu chi phí tính toán</w:t>
+      </w:r>
+      <w:r>
+        <w:rPr>
+          <w:rFonts w:ascii="Roboto" w:hAnsi="Roboto"/>
+        </w:rPr>
+        <w:t>.</w:t>
       </w:r>
     </w:p>
     <w:p>
@@ -2074,19 +3935,9 @@
         <w:ind w:left="1080"/>
         <w:jc w:val="both"/>
         <w:rPr>
-          <w:rFonts w:ascii="Roboto" w:eastAsia="Times New Roman" w:hAnsi="Roboto" w:cs="Times New Roman"/>
-          <w:kern w:val="0"/>
-          <w14:ligatures w14:val="none"/>
-        </w:rPr>
-      </w:pPr>
-      <w:r>
-        <w:rPr>
-          <w:rFonts w:ascii="Roboto" w:eastAsia="Times New Roman" w:hAnsi="Roboto" w:cs="Times New Roman"/>
-          <w:kern w:val="0"/>
-          <w14:ligatures w14:val="none"/>
-        </w:rPr>
-        <w:t>Đặc điểm cơ bản:</w:t>
-      </w:r>
+          <w:rFonts w:ascii="Roboto" w:hAnsi="Roboto"/>
+        </w:rPr>
+      </w:pPr>
     </w:p>
     <w:p>
       <w:pPr>
@@ -2095,217 +3946,7 @@
         <w:ind w:left="1080"/>
         <w:jc w:val="both"/>
         <w:rPr>
-          <w:rFonts w:ascii="Roboto" w:eastAsia="Times New Roman" w:hAnsi="Roboto" w:cs="Times New Roman"/>
-          <w:kern w:val="0"/>
-          <w14:ligatures w14:val="none"/>
-        </w:rPr>
-      </w:pPr>
-    </w:p>
-    <w:p>
-      <w:pPr>
-        <w:pStyle w:val="ListParagraph"/>
-        <w:spacing w:before="100" w:beforeAutospacing="1" w:after="100" w:afterAutospacing="1" w:line="240" w:lineRule="auto"/>
-        <w:ind w:left="1080"/>
-        <w:jc w:val="both"/>
-        <w:rPr>
-          <w:rFonts w:ascii="Roboto" w:eastAsia="Times New Roman" w:hAnsi="Roboto" w:cs="Times New Roman"/>
-          <w:kern w:val="0"/>
-          <w14:ligatures w14:val="none"/>
-        </w:rPr>
-      </w:pPr>
-      <w:r>
-        <w:rPr>
-          <w:rFonts w:ascii="Roboto" w:eastAsia="Times New Roman" w:hAnsi="Roboto" w:cs="Times New Roman"/>
-          <w:kern w:val="0"/>
-          <w14:ligatures w14:val="none"/>
-        </w:rPr>
-        <w:t>FCM: Là phương pháp phân cụm mờ không giám sát. Nó dựa trên khoảng cách giữa các điểm dữ liệu và các trung tâm cụm để gán mỗi điểm vào các cụm với một mức độ (giá trị mờ) khác nhau.</w:t>
-      </w:r>
-    </w:p>
-    <w:p>
-      <w:pPr>
-        <w:pStyle w:val="ListParagraph"/>
-        <w:spacing w:before="100" w:beforeAutospacing="1" w:after="100" w:afterAutospacing="1" w:line="240" w:lineRule="auto"/>
-        <w:ind w:left="1080"/>
-        <w:jc w:val="both"/>
-        <w:rPr>
-          <w:rFonts w:ascii="Roboto" w:eastAsia="Times New Roman" w:hAnsi="Roboto" w:cs="Times New Roman"/>
-          <w:kern w:val="0"/>
-          <w14:ligatures w14:val="none"/>
-        </w:rPr>
-      </w:pPr>
-    </w:p>
-    <w:p>
-      <w:pPr>
-        <w:pStyle w:val="ListParagraph"/>
-        <w:spacing w:before="100" w:beforeAutospacing="1" w:after="100" w:afterAutospacing="1" w:line="240" w:lineRule="auto"/>
-        <w:ind w:left="1080"/>
-        <w:jc w:val="both"/>
-        <w:rPr>
-          <w:rFonts w:ascii="Roboto" w:eastAsia="Times New Roman" w:hAnsi="Roboto" w:cs="Times New Roman"/>
-          <w:kern w:val="0"/>
-          <w14:ligatures w14:val="none"/>
-        </w:rPr>
-      </w:pPr>
-      <w:r>
-        <w:rPr>
-          <w:rFonts w:ascii="Roboto" w:eastAsia="Times New Roman" w:hAnsi="Roboto" w:cs="Times New Roman"/>
-          <w:kern w:val="0"/>
-          <w14:ligatures w14:val="none"/>
-        </w:rPr>
-        <w:t>SFCM: Là biến thể có giám sát của FCM. Ngoài việc sử dụng khoảng cách, SFCM còn tích hợp thông tin nhãn từ các điểm dữ liệu đã biết trước để cải thiện độ chính xác và tính nhất quán của quá trình phân cụm.</w:t>
-      </w:r>
-    </w:p>
-    <w:p>
-      <w:pPr>
-        <w:pStyle w:val="ListParagraph"/>
-        <w:spacing w:before="100" w:beforeAutospacing="1" w:after="100" w:afterAutospacing="1" w:line="240" w:lineRule="auto"/>
-        <w:ind w:left="1080"/>
-        <w:jc w:val="both"/>
-        <w:rPr>
-          <w:rFonts w:ascii="Roboto" w:eastAsia="Times New Roman" w:hAnsi="Roboto" w:cs="Times New Roman"/>
-          <w:kern w:val="0"/>
-          <w14:ligatures w14:val="none"/>
-        </w:rPr>
-      </w:pPr>
-    </w:p>
-    <w:p>
-      <w:pPr>
-        <w:pStyle w:val="ListParagraph"/>
-        <w:spacing w:before="100" w:beforeAutospacing="1" w:after="100" w:afterAutospacing="1" w:line="240" w:lineRule="auto"/>
-        <w:ind w:left="1080"/>
-        <w:jc w:val="both"/>
-        <w:rPr>
-          <w:rFonts w:ascii="Roboto" w:eastAsia="Times New Roman" w:hAnsi="Roboto" w:cs="Times New Roman"/>
-          <w:kern w:val="0"/>
-          <w14:ligatures w14:val="none"/>
-        </w:rPr>
-      </w:pPr>
-    </w:p>
-    <w:p>
-      <w:pPr>
-        <w:pStyle w:val="ListParagraph"/>
-        <w:spacing w:before="100" w:beforeAutospacing="1" w:after="100" w:afterAutospacing="1" w:line="240" w:lineRule="auto"/>
-        <w:ind w:left="1080"/>
-        <w:jc w:val="both"/>
-        <w:rPr>
-          <w:rFonts w:ascii="Roboto" w:eastAsia="Times New Roman" w:hAnsi="Roboto" w:cs="Times New Roman"/>
-          <w:kern w:val="0"/>
-          <w14:ligatures w14:val="none"/>
-        </w:rPr>
-      </w:pPr>
-    </w:p>
-    <w:p>
-      <w:pPr>
-        <w:pStyle w:val="ListParagraph"/>
-        <w:numPr>
-          <w:ilvl w:val="1"/>
-          <w:numId w:val="11"/>
-        </w:numPr>
-        <w:spacing w:before="100" w:beforeAutospacing="1" w:after="100" w:afterAutospacing="1" w:line="240" w:lineRule="auto"/>
-        <w:jc w:val="both"/>
-        <w:rPr>
-          <w:rFonts w:ascii="Roboto" w:eastAsia="Times New Roman" w:hAnsi="Roboto" w:cs="Times New Roman"/>
-          <w:kern w:val="0"/>
-          <w14:ligatures w14:val="none"/>
-        </w:rPr>
-      </w:pPr>
-      <w:r>
-        <w:rPr>
-          <w:rFonts w:ascii="Roboto" w:eastAsia="Times New Roman" w:hAnsi="Roboto" w:cs="Times New Roman"/>
-          <w:kern w:val="0"/>
-          <w14:ligatures w14:val="none"/>
-        </w:rPr>
-        <w:lastRenderedPageBreak/>
-        <w:t>Sử dụng thông tin nhãn:</w:t>
-      </w:r>
-    </w:p>
-    <w:p>
-      <w:pPr>
-        <w:pStyle w:val="ListParagraph"/>
-        <w:spacing w:before="100" w:beforeAutospacing="1" w:after="100" w:afterAutospacing="1" w:line="240" w:lineRule="auto"/>
-        <w:ind w:left="1080"/>
-        <w:jc w:val="both"/>
-        <w:rPr>
-          <w:rFonts w:ascii="Roboto" w:eastAsia="Times New Roman" w:hAnsi="Roboto" w:cs="Times New Roman"/>
-          <w:kern w:val="0"/>
-          <w14:ligatures w14:val="none"/>
-        </w:rPr>
-      </w:pPr>
-    </w:p>
-    <w:p>
-      <w:pPr>
-        <w:pStyle w:val="ListParagraph"/>
-        <w:numPr>
-          <w:ilvl w:val="2"/>
-          <w:numId w:val="13"/>
-        </w:numPr>
-        <w:spacing w:before="100" w:beforeAutospacing="1" w:after="100" w:afterAutospacing="1" w:line="240" w:lineRule="auto"/>
-        <w:ind w:left="1800"/>
-        <w:jc w:val="both"/>
-        <w:rPr>
-          <w:rFonts w:ascii="Roboto" w:eastAsia="Times New Roman" w:hAnsi="Roboto" w:cs="Times New Roman"/>
-          <w:kern w:val="0"/>
-          <w14:ligatures w14:val="none"/>
-        </w:rPr>
-      </w:pPr>
-      <w:r>
-        <w:rPr>
-          <w:rFonts w:ascii="Roboto" w:eastAsia="Times New Roman" w:hAnsi="Roboto" w:cs="Times New Roman"/>
-          <w:kern w:val="0"/>
-          <w14:ligatures w14:val="none"/>
-        </w:rPr>
-        <w:t>FCM: Không sử dụng thông tin nhãn trong quá trình phân cụm, do đó thường áp dụng trong các trường hợp mà không có sẵn thông tin nhãn hoặc khi không cần độ chính xác cao nhất.</w:t>
-      </w:r>
-    </w:p>
-    <w:p>
-      <w:pPr>
-        <w:pStyle w:val="ListParagraph"/>
-        <w:spacing w:before="100" w:beforeAutospacing="1" w:after="100" w:afterAutospacing="1" w:line="240" w:lineRule="auto"/>
-        <w:ind w:left="360"/>
-        <w:jc w:val="both"/>
-        <w:rPr>
-          <w:rFonts w:ascii="Roboto" w:eastAsia="Times New Roman" w:hAnsi="Roboto" w:cs="Times New Roman"/>
-          <w:kern w:val="0"/>
-          <w14:ligatures w14:val="none"/>
-        </w:rPr>
-      </w:pPr>
-    </w:p>
-    <w:p>
-      <w:pPr>
-        <w:pStyle w:val="ListParagraph"/>
-        <w:numPr>
-          <w:ilvl w:val="2"/>
-          <w:numId w:val="13"/>
-        </w:numPr>
-        <w:spacing w:before="100" w:beforeAutospacing="1" w:after="100" w:afterAutospacing="1" w:line="240" w:lineRule="auto"/>
-        <w:ind w:left="1800"/>
-        <w:jc w:val="both"/>
-        <w:rPr>
-          <w:rFonts w:ascii="Roboto" w:eastAsia="Times New Roman" w:hAnsi="Roboto" w:cs="Times New Roman"/>
-          <w:kern w:val="0"/>
-          <w14:ligatures w14:val="none"/>
-        </w:rPr>
-      </w:pPr>
-      <w:r>
-        <w:rPr>
-          <w:rFonts w:ascii="Roboto" w:eastAsia="Times New Roman" w:hAnsi="Roboto" w:cs="Times New Roman"/>
-          <w:kern w:val="0"/>
-          <w14:ligatures w14:val="none"/>
-        </w:rPr>
-        <w:t>SFCM: Sử dụng thông tin nhãn để hướng dẫn quá trình phân cụm. Điều này giúp cải thiện đáng kể độ chính xác của kết quả phân cụm, đặc biệt là trong các tập dữ liệu có nhãn rõ ràng và tin cậy.</w:t>
-      </w:r>
-    </w:p>
-    <w:p>
-      <w:pPr>
-        <w:pStyle w:val="ListParagraph"/>
-        <w:spacing w:before="100" w:beforeAutospacing="1" w:after="100" w:afterAutospacing="1" w:line="240" w:lineRule="auto"/>
-        <w:ind w:left="1080"/>
-        <w:jc w:val="both"/>
-        <w:rPr>
-          <w:rFonts w:ascii="Roboto" w:eastAsia="Times New Roman" w:hAnsi="Roboto" w:cs="Times New Roman"/>
-          <w:kern w:val="0"/>
-          <w14:ligatures w14:val="none"/>
+          <w:rFonts w:ascii="Roboto" w:hAnsi="Roboto"/>
         </w:rPr>
       </w:pPr>
     </w:p>
@@ -2314,239 +3955,35 @@
         <w:pStyle w:val="ListParagraph"/>
         <w:numPr>
           <w:ilvl w:val="0"/>
-          <w:numId w:val="14"/>
+          <w:numId w:val="1"/>
         </w:numPr>
         <w:spacing w:before="100" w:beforeAutospacing="1" w:after="100" w:afterAutospacing="1" w:line="240" w:lineRule="auto"/>
         <w:jc w:val="both"/>
-        <w:rPr>
-          <w:rFonts w:ascii="Roboto" w:eastAsia="Times New Roman" w:hAnsi="Roboto" w:cs="Times New Roman"/>
-          <w:kern w:val="0"/>
-          <w14:ligatures w14:val="none"/>
-        </w:rPr>
-      </w:pPr>
-      <w:r>
-        <w:rPr>
-          <w:rFonts w:ascii="Roboto" w:eastAsia="Times New Roman" w:hAnsi="Roboto" w:cs="Times New Roman"/>
-          <w:kern w:val="0"/>
-          <w14:ligatures w14:val="none"/>
-        </w:rPr>
-        <w:t>Hiệu suất và tính toán:</w:t>
-      </w:r>
-    </w:p>
-    <w:p>
-      <w:pPr>
-        <w:pStyle w:val="ListParagraph"/>
-        <w:spacing w:before="100" w:beforeAutospacing="1" w:after="100" w:afterAutospacing="1" w:line="240" w:lineRule="auto"/>
-        <w:jc w:val="both"/>
-        <w:rPr>
-          <w:rFonts w:ascii="Roboto" w:eastAsia="Times New Roman" w:hAnsi="Roboto" w:cs="Times New Roman"/>
-          <w:kern w:val="0"/>
-          <w14:ligatures w14:val="none"/>
-        </w:rPr>
-      </w:pPr>
-    </w:p>
-    <w:p>
-      <w:pPr>
-        <w:pStyle w:val="ListParagraph"/>
-        <w:numPr>
-          <w:ilvl w:val="2"/>
-          <w:numId w:val="15"/>
-        </w:numPr>
-        <w:tabs>
-          <w:tab w:val="clear" w:pos="2160"/>
-          <w:tab w:val="num" w:pos="1800"/>
-        </w:tabs>
-        <w:spacing w:before="100" w:beforeAutospacing="1" w:after="100" w:afterAutospacing="1" w:line="240" w:lineRule="auto"/>
-        <w:ind w:left="1800"/>
-        <w:jc w:val="both"/>
-        <w:rPr>
-          <w:rFonts w:ascii="Roboto" w:eastAsia="Times New Roman" w:hAnsi="Roboto" w:cs="Times New Roman"/>
-          <w:kern w:val="0"/>
-          <w14:ligatures w14:val="none"/>
-        </w:rPr>
-      </w:pPr>
-      <w:r>
-        <w:rPr>
-          <w:rFonts w:ascii="Roboto" w:eastAsia="Times New Roman" w:hAnsi="Roboto" w:cs="Times New Roman"/>
-          <w:kern w:val="0"/>
-          <w14:ligatures w14:val="none"/>
-        </w:rPr>
-        <w:t>FCM: Thường có tính toán đơn giản hơn so với SFCM vì không phải xử lý thông tin nhãn. Điều này có thể dẫn đến thời gian thực thi nhanh hơn và yêu cầu ít tài nguyên tính toán hơn.</w:t>
-      </w:r>
-    </w:p>
-    <w:p>
-      <w:pPr>
-        <w:pStyle w:val="ListParagraph"/>
-        <w:spacing w:before="100" w:beforeAutospacing="1" w:after="100" w:afterAutospacing="1" w:line="240" w:lineRule="auto"/>
-        <w:jc w:val="both"/>
-        <w:rPr>
-          <w:rFonts w:ascii="Roboto" w:eastAsia="Times New Roman" w:hAnsi="Roboto" w:cs="Times New Roman"/>
-          <w:kern w:val="0"/>
-          <w14:ligatures w14:val="none"/>
-        </w:rPr>
-      </w:pPr>
-    </w:p>
-    <w:p>
-      <w:pPr>
-        <w:pStyle w:val="ListParagraph"/>
-        <w:numPr>
-          <w:ilvl w:val="2"/>
-          <w:numId w:val="15"/>
-        </w:numPr>
-        <w:tabs>
-          <w:tab w:val="clear" w:pos="2160"/>
-          <w:tab w:val="num" w:pos="1800"/>
-        </w:tabs>
-        <w:spacing w:before="100" w:beforeAutospacing="1" w:after="100" w:afterAutospacing="1" w:line="240" w:lineRule="auto"/>
-        <w:ind w:left="1800"/>
-        <w:jc w:val="both"/>
-        <w:rPr>
-          <w:rFonts w:ascii="Roboto" w:eastAsia="Times New Roman" w:hAnsi="Roboto" w:cs="Times New Roman"/>
-          <w:kern w:val="0"/>
-          <w14:ligatures w14:val="none"/>
-        </w:rPr>
-      </w:pPr>
-      <w:r>
-        <w:rPr>
-          <w:rFonts w:ascii="Roboto" w:eastAsia="Times New Roman" w:hAnsi="Roboto" w:cs="Times New Roman"/>
-          <w:kern w:val="0"/>
-          <w14:ligatures w14:val="none"/>
-        </w:rPr>
-        <w:t>SFCM: Yêu cầu nhiều tài nguyên tính toán hơn do phải tích hợp và xử lý thông tin nhãn. Việc này có thể làm gia tăng thời gian thực thi và yêu cầu bộ nhớ lớn hơn so với FCM.</w:t>
-      </w:r>
-    </w:p>
-    <w:p>
-      <w:pPr>
-        <w:pStyle w:val="ListParagraph"/>
-        <w:spacing w:before="100" w:beforeAutospacing="1" w:after="100" w:afterAutospacing="1" w:line="240" w:lineRule="auto"/>
-        <w:ind w:left="1080"/>
-        <w:jc w:val="both"/>
-        <w:rPr>
-          <w:rFonts w:ascii="Roboto" w:eastAsia="Times New Roman" w:hAnsi="Roboto" w:cs="Times New Roman"/>
-          <w:kern w:val="0"/>
-          <w14:ligatures w14:val="none"/>
-        </w:rPr>
-      </w:pPr>
-    </w:p>
-    <w:p>
-      <w:pPr>
-        <w:pStyle w:val="ListParagraph"/>
-        <w:numPr>
-          <w:ilvl w:val="0"/>
-          <w:numId w:val="16"/>
-        </w:numPr>
-        <w:spacing w:before="100" w:beforeAutospacing="1" w:after="100" w:afterAutospacing="1" w:line="240" w:lineRule="auto"/>
-        <w:jc w:val="both"/>
-        <w:rPr>
-          <w:rFonts w:ascii="Roboto" w:eastAsia="Times New Roman" w:hAnsi="Roboto" w:cs="Times New Roman"/>
-          <w:kern w:val="0"/>
-          <w14:ligatures w14:val="none"/>
-        </w:rPr>
-      </w:pPr>
-      <w:r>
-        <w:rPr>
-          <w:rFonts w:ascii="Roboto" w:eastAsia="Times New Roman" w:hAnsi="Roboto" w:cs="Times New Roman"/>
-          <w:kern w:val="0"/>
-          <w14:ligatures w14:val="none"/>
-        </w:rPr>
-        <w:t>Tính chất của kết quả phân cụm:</w:t>
-      </w:r>
-    </w:p>
-    <w:p>
-      <w:pPr>
-        <w:pStyle w:val="ListParagraph"/>
-        <w:spacing w:before="100" w:beforeAutospacing="1" w:after="100" w:afterAutospacing="1" w:line="240" w:lineRule="auto"/>
-        <w:ind w:left="1080"/>
-        <w:jc w:val="both"/>
-        <w:rPr>
-          <w:rFonts w:ascii="Roboto" w:eastAsia="Times New Roman" w:hAnsi="Roboto" w:cs="Times New Roman"/>
-          <w:kern w:val="0"/>
-          <w14:ligatures w14:val="none"/>
-        </w:rPr>
-      </w:pPr>
-    </w:p>
-    <w:p>
-      <w:pPr>
-        <w:pStyle w:val="ListParagraph"/>
-        <w:numPr>
-          <w:ilvl w:val="2"/>
-          <w:numId w:val="17"/>
-        </w:numPr>
-        <w:tabs>
-          <w:tab w:val="clear" w:pos="2160"/>
-          <w:tab w:val="num" w:pos="1800"/>
-        </w:tabs>
-        <w:spacing w:before="100" w:beforeAutospacing="1" w:after="100" w:afterAutospacing="1" w:line="240" w:lineRule="auto"/>
-        <w:ind w:left="1800"/>
-        <w:jc w:val="both"/>
-        <w:rPr>
-          <w:rFonts w:ascii="Roboto" w:eastAsia="Times New Roman" w:hAnsi="Roboto" w:cs="Times New Roman"/>
-          <w:kern w:val="0"/>
-          <w14:ligatures w14:val="none"/>
-        </w:rPr>
-      </w:pPr>
-      <w:r>
-        <w:rPr>
-          <w:rFonts w:ascii="Roboto" w:eastAsia="Times New Roman" w:hAnsi="Roboto" w:cs="Times New Roman"/>
-          <w:kern w:val="0"/>
-          <w14:ligatures w14:val="none"/>
-        </w:rPr>
-        <w:t>FCM: Cho phép mỗi điểm dữ liệu có mức độ thuộc về nhiều cụm khác nhau, biểu thị bằng giá trị mờ. Điều này phù hợp với dữ liệu có tính mờ mịn và không rõ ràng.</w:t>
-      </w:r>
-    </w:p>
-    <w:p>
-      <w:pPr>
-        <w:pStyle w:val="ListParagraph"/>
-        <w:spacing w:before="100" w:beforeAutospacing="1" w:after="100" w:afterAutospacing="1" w:line="240" w:lineRule="auto"/>
-        <w:jc w:val="both"/>
-        <w:rPr>
-          <w:rFonts w:ascii="Roboto" w:eastAsia="Times New Roman" w:hAnsi="Roboto" w:cs="Times New Roman"/>
-          <w:kern w:val="0"/>
-          <w14:ligatures w14:val="none"/>
-        </w:rPr>
-      </w:pPr>
-    </w:p>
-    <w:p>
-      <w:pPr>
-        <w:pStyle w:val="ListParagraph"/>
-        <w:numPr>
-          <w:ilvl w:val="2"/>
-          <w:numId w:val="17"/>
-        </w:numPr>
-        <w:tabs>
-          <w:tab w:val="clear" w:pos="2160"/>
-          <w:tab w:val="num" w:pos="1800"/>
-        </w:tabs>
-        <w:spacing w:before="100" w:beforeAutospacing="1" w:after="100" w:afterAutospacing="1" w:line="240" w:lineRule="auto"/>
-        <w:ind w:left="1800"/>
-        <w:jc w:val="both"/>
-        <w:rPr>
-          <w:rFonts w:ascii="Roboto" w:eastAsia="Times New Roman" w:hAnsi="Roboto" w:cs="Times New Roman"/>
-          <w:kern w:val="0"/>
-          <w14:ligatures w14:val="none"/>
-        </w:rPr>
-      </w:pPr>
-      <w:r>
-        <w:rPr>
-          <w:rFonts w:ascii="Roboto" w:eastAsia="Times New Roman" w:hAnsi="Roboto" w:cs="Times New Roman"/>
-          <w:kern w:val="0"/>
-          <w14:ligatures w14:val="none"/>
-        </w:rPr>
-        <w:t>SFCM: Tính chất này vẫn được giữ lại từ FCM, nhưng kết quả phân cụm thường có tính nhất quán cao hơn và chính xác hơn do sử dụng thông tin nhãn.</w:t>
-      </w:r>
-    </w:p>
-    <w:p>
-      <w:pPr>
-        <w:pStyle w:val="ListParagraph"/>
-        <w:spacing w:before="100" w:beforeAutospacing="1" w:after="100" w:afterAutospacing="1" w:line="240" w:lineRule="auto"/>
-        <w:ind w:left="1080"/>
-        <w:jc w:val="both"/>
-        <w:rPr>
-          <w:rFonts w:ascii="Roboto" w:eastAsia="Times New Roman" w:hAnsi="Roboto" w:cs="Times New Roman"/>
-          <w:kern w:val="0"/>
-          <w14:ligatures w14:val="none"/>
-        </w:rPr>
-      </w:pPr>
+        <w:outlineLvl w:val="0"/>
+        <w:rPr>
+          <w:rFonts w:ascii="Roboto" w:eastAsia="Times New Roman" w:hAnsi="Roboto" w:cs="Times New Roman"/>
+          <w:b/>
+          <w:bCs/>
+          <w:kern w:val="0"/>
+          <w:sz w:val="32"/>
+          <w:szCs w:val="32"/>
+          <w14:ligatures w14:val="none"/>
+        </w:rPr>
+      </w:pPr>
+      <w:bookmarkStart w:id="3" w:name="_Toc169780250"/>
+      <w:r>
+        <w:rPr>
+          <w:rFonts w:ascii="Roboto" w:eastAsia="Times New Roman" w:hAnsi="Roboto" w:cs="Times New Roman"/>
+          <w:b/>
+          <w:bCs/>
+          <w:kern w:val="0"/>
+          <w:sz w:val="32"/>
+          <w:szCs w:val="32"/>
+          <w14:ligatures w14:val="none"/>
+        </w:rPr>
+        <w:t>Phương pháp nghiên cứu</w:t>
+      </w:r>
+      <w:bookmarkEnd w:id="3"/>
     </w:p>
     <w:p>
       <w:pPr>
@@ -2573,7 +4010,7 @@
           <w:kern w:val="0"/>
           <w14:ligatures w14:val="none"/>
         </w:rPr>
-        <w:t>Tổng kết:</w:t>
+        <w:t>Thiết kế nghiên cứu:</w:t>
       </w:r>
     </w:p>
     <w:p>
@@ -2590,71 +4027,44 @@
         <w:rPr>
           <w:rFonts w:ascii="Roboto" w:hAnsi="Roboto"/>
         </w:rPr>
-        <w:t>FCM và SFCM đều có vai trò quan trọng trong phân cụm dữ liệu, mỗi phương pháp có ưu điểm và hạn chế riêng. Lựa chọn phương pháp phù hợp sẽ phụ thuộc vào tính chất của dữ liệu và mục đích cụ thể của bài toán, có thể là cải thiện độ chính xác phân cụm hoặc giảm thiểu chi phí tính toán</w:t>
-      </w:r>
-      <w:r>
-        <w:rPr>
-          <w:rFonts w:ascii="Roboto" w:hAnsi="Roboto"/>
-        </w:rPr>
-        <w:t>.</w:t>
-      </w:r>
-    </w:p>
-    <w:p>
-      <w:pPr>
-        <w:pStyle w:val="ListParagraph"/>
-        <w:spacing w:before="100" w:beforeAutospacing="1" w:after="100" w:afterAutospacing="1" w:line="240" w:lineRule="auto"/>
-        <w:ind w:left="1080"/>
-        <w:jc w:val="both"/>
-        <w:rPr>
-          <w:rFonts w:ascii="Roboto" w:hAnsi="Roboto"/>
-        </w:rPr>
-      </w:pPr>
-    </w:p>
-    <w:p>
-      <w:pPr>
-        <w:pStyle w:val="ListParagraph"/>
-        <w:spacing w:before="100" w:beforeAutospacing="1" w:after="100" w:afterAutospacing="1" w:line="240" w:lineRule="auto"/>
-        <w:ind w:left="1080"/>
-        <w:jc w:val="both"/>
-        <w:rPr>
-          <w:rFonts w:ascii="Roboto" w:hAnsi="Roboto"/>
-        </w:rPr>
-      </w:pPr>
-    </w:p>
-    <w:p>
-      <w:pPr>
-        <w:pStyle w:val="ListParagraph"/>
-        <w:numPr>
-          <w:ilvl w:val="0"/>
-          <w:numId w:val="1"/>
-        </w:numPr>
-        <w:spacing w:before="100" w:beforeAutospacing="1" w:after="100" w:afterAutospacing="1" w:line="240" w:lineRule="auto"/>
-        <w:jc w:val="both"/>
-        <w:outlineLvl w:val="0"/>
-        <w:rPr>
-          <w:rFonts w:ascii="Roboto" w:eastAsia="Times New Roman" w:hAnsi="Roboto" w:cs="Times New Roman"/>
-          <w:b/>
-          <w:bCs/>
-          <w:kern w:val="0"/>
-          <w:sz w:val="32"/>
-          <w:szCs w:val="32"/>
-          <w14:ligatures w14:val="none"/>
-        </w:rPr>
-      </w:pPr>
-      <w:bookmarkStart w:id="3" w:name="_Toc169780250"/>
-      <w:r>
-        <w:rPr>
-          <w:rFonts w:ascii="Roboto" w:eastAsia="Times New Roman" w:hAnsi="Roboto" w:cs="Times New Roman"/>
-          <w:b/>
-          <w:bCs/>
-          <w:kern w:val="0"/>
-          <w:sz w:val="32"/>
-          <w:szCs w:val="32"/>
-          <w14:ligatures w14:val="none"/>
-        </w:rPr>
-        <w:t>Phương pháp nghiên cứu</w:t>
-      </w:r>
-      <w:bookmarkEnd w:id="3"/>
+        <w:t xml:space="preserve">Nghiên cứu này nhằm so sánh hiệu quả của hai phương pháp phân cụm mờ: Fuzzy C-Means (FCM) và </w:t>
+      </w:r>
+      <w:r>
+        <w:rPr>
+          <w:rFonts w:ascii="Roboto" w:hAnsi="Roboto"/>
+        </w:rPr>
+        <w:t>Semi-</w:t>
+      </w:r>
+      <w:r>
+        <w:rPr>
+          <w:rFonts w:ascii="Roboto" w:hAnsi="Roboto"/>
+        </w:rPr>
+        <w:t>Supervised Fuzzy C-Means (</w:t>
+      </w:r>
+      <w:r>
+        <w:rPr>
+          <w:rFonts w:ascii="Roboto" w:hAnsi="Roboto"/>
+        </w:rPr>
+        <w:t>s</w:t>
+      </w:r>
+      <w:r>
+        <w:rPr>
+          <w:rFonts w:ascii="Roboto" w:hAnsi="Roboto"/>
+        </w:rPr>
+        <w:t xml:space="preserve">SFCM). Quá trình nghiên cứu bao gồm các giai đoạn chính: thu thập dữ liệu, tiền xử lý dữ liệu, thực hiện phân cụm bằng FCM và </w:t>
+      </w:r>
+      <w:r>
+        <w:rPr>
+          <w:rFonts w:ascii="Roboto" w:hAnsi="Roboto"/>
+        </w:rPr>
+        <w:t>s</w:t>
+      </w:r>
+      <w:r>
+        <w:rPr>
+          <w:rFonts w:ascii="Roboto" w:hAnsi="Roboto"/>
+        </w:rPr>
+        <w:t>SFCM, sau đó đánh giá kết quả dựa trên các tiêu chí như độ chính xác, tính nhất quán và hiệu suất tính toán.</w:t>
+      </w:r>
     </w:p>
     <w:p>
       <w:pPr>
@@ -2681,7 +4091,7 @@
           <w:kern w:val="0"/>
           <w14:ligatures w14:val="none"/>
         </w:rPr>
-        <w:t>Thiết kế nghiên cứu:</w:t>
+        <w:t>Dữ liệu và nguồn dữ liệu</w:t>
       </w:r>
     </w:p>
     <w:p>
@@ -2691,52 +4101,6 @@
         <w:ind w:left="1080"/>
         <w:jc w:val="both"/>
         <w:rPr>
-          <w:rFonts w:ascii="Roboto" w:hAnsi="Roboto"/>
-        </w:rPr>
-      </w:pPr>
-      <w:r>
-        <w:rPr>
-          <w:rFonts w:ascii="Roboto" w:hAnsi="Roboto"/>
-        </w:rPr>
-        <w:t>Nghiên cứu này nhằm so sánh hiệu quả của hai phương pháp phân cụm mờ: Fuzzy C-Means (FCM) và Supervised Fuzzy C-Means (SFCM). Quá trình nghiên cứu bao gồm các giai đoạn chính: thu thập dữ liệu, tiền xử lý dữ liệu, thực hiện phân cụm bằng FCM và SFCM, sau đó đánh giá kết quả dựa trên các tiêu chí như độ chính xác, tính nhất quán và hiệu suất tính toán.</w:t>
-      </w:r>
-    </w:p>
-    <w:p>
-      <w:pPr>
-        <w:pStyle w:val="ListParagraph"/>
-        <w:numPr>
-          <w:ilvl w:val="0"/>
-          <w:numId w:val="2"/>
-        </w:numPr>
-        <w:spacing w:before="100" w:beforeAutospacing="1" w:after="100" w:afterAutospacing="1" w:line="240" w:lineRule="auto"/>
-        <w:jc w:val="both"/>
-        <w:rPr>
-          <w:rFonts w:ascii="Roboto" w:eastAsia="Times New Roman" w:hAnsi="Roboto" w:cs="Times New Roman"/>
-          <w:b/>
-          <w:bCs/>
-          <w:kern w:val="0"/>
-          <w14:ligatures w14:val="none"/>
-        </w:rPr>
-      </w:pPr>
-      <w:r>
-        <w:rPr>
-          <w:rFonts w:ascii="Roboto" w:eastAsia="Times New Roman" w:hAnsi="Roboto" w:cs="Times New Roman"/>
-          <w:b/>
-          <w:bCs/>
-          <w:kern w:val="0"/>
-          <w14:ligatures w14:val="none"/>
-        </w:rPr>
-        <w:lastRenderedPageBreak/>
-        <w:t>Dữ liệu và nguồn dữ liệu</w:t>
-      </w:r>
-    </w:p>
-    <w:p>
-      <w:pPr>
-        <w:pStyle w:val="ListParagraph"/>
-        <w:spacing w:before="100" w:beforeAutospacing="1" w:after="100" w:afterAutospacing="1" w:line="240" w:lineRule="auto"/>
-        <w:ind w:left="1080"/>
-        <w:jc w:val="both"/>
-        <w:rPr>
           <w:rFonts w:ascii="Roboto" w:eastAsia="Times New Roman" w:hAnsi="Roboto" w:cs="Times New Roman"/>
           <w:kern w:val="0"/>
           <w14:ligatures w14:val="none"/>
@@ -2758,7 +4122,7 @@
         </w:rPr>
         <w:t xml:space="preserve"> (</w:t>
       </w:r>
-      <w:hyperlink r:id="rId12" w:history="1">
+      <w:hyperlink r:id="rId18" w:history="1">
         <w:r>
           <w:rPr>
             <w:rStyle w:val="Hyperlink"/>
@@ -2793,7 +4157,7 @@
           <w:kern w:val="0"/>
           <w14:ligatures w14:val="none"/>
         </w:rPr>
-        <w:t>Đây là một trong những bộ dữ liệu sớm nhất được sử dụng trong văn xuôi về các phương pháp phân loại và rất phổ biến trong thống kê và học máy. Bộ dữ liệu này bao gồm 3 lớp, mỗi lớp có 50 ví dụ, trong đó mỗi lớp tương ứng với một loại cây hoa Iris. Một lớp có thể phân tách tuyến tính với 2 lớp còn lại; hai lớp còn lại thì không thể phân tách tuyến tính với nhau.</w:t>
+        <w:t>Đây là một trong những bộ dữ liệu sớm nhất được sử dụng trong văn xuôi về các phương pháp phân loại và rất phổ biến trong thống kê và học máy. Bộ dữ liệu này bao gồm 3 lớp, mỗi lớp có 50 ví dụ, trong đó mỗi lớp tương ứng với một loại cây hoa Iris.</w:t>
       </w:r>
     </w:p>
     <w:p>
@@ -2964,6 +4328,7 @@
           <w:kern w:val="0"/>
           <w14:ligatures w14:val="none"/>
         </w:rPr>
+        <w:lastRenderedPageBreak/>
         <w:t>Cập nhật các tâm cụm dựa trên giá trị thành viên.</w:t>
       </w:r>
     </w:p>
@@ -3017,7 +4382,39 @@
           <w:kern w:val="0"/>
           <w14:ligatures w14:val="none"/>
         </w:rPr>
-        <w:t>Bước 3: Thực hiện phân cụm bằng Supervised Fuzzy C-Means (SFCM):</w:t>
+        <w:t xml:space="preserve">Bước 3: Thực hiện phân cụm bằng </w:t>
+      </w:r>
+      <w:r>
+        <w:rPr>
+          <w:rFonts w:ascii="Roboto" w:eastAsia="Times New Roman" w:hAnsi="Roboto" w:cs="Times New Roman"/>
+          <w:kern w:val="0"/>
+          <w14:ligatures w14:val="none"/>
+        </w:rPr>
+        <w:t>Semi-</w:t>
+      </w:r>
+      <w:r>
+        <w:rPr>
+          <w:rFonts w:ascii="Roboto" w:eastAsia="Times New Roman" w:hAnsi="Roboto" w:cs="Times New Roman"/>
+          <w:kern w:val="0"/>
+          <w14:ligatures w14:val="none"/>
+        </w:rPr>
+        <w:t>Supervised Fuzzy C-Means (</w:t>
+      </w:r>
+      <w:r>
+        <w:rPr>
+          <w:rFonts w:ascii="Roboto" w:eastAsia="Times New Roman" w:hAnsi="Roboto" w:cs="Times New Roman"/>
+          <w:kern w:val="0"/>
+          <w14:ligatures w14:val="none"/>
+        </w:rPr>
+        <w:t>s</w:t>
+      </w:r>
+      <w:r>
+        <w:rPr>
+          <w:rFonts w:ascii="Roboto" w:eastAsia="Times New Roman" w:hAnsi="Roboto" w:cs="Times New Roman"/>
+          <w:kern w:val="0"/>
+          <w14:ligatures w14:val="none"/>
+        </w:rPr>
+        <w:t>SFCM):</w:t>
       </w:r>
     </w:p>
     <w:p>
@@ -3166,7 +4563,23 @@
           <w:kern w:val="0"/>
           <w14:ligatures w14:val="none"/>
         </w:rPr>
-        <w:t>Sử dụng các tiêu chí như độ chính xác, tính nhất quán và thời gian tính toán để so sánh kết quả của FCM và SFCM.</w:t>
+        <w:t xml:space="preserve">Sử dụng các tiêu chí như độ chính xác, tính nhất quán và thời gian tính toán để so sánh kết quả của FCM và </w:t>
+      </w:r>
+      <w:r>
+        <w:rPr>
+          <w:rFonts w:ascii="Roboto" w:eastAsia="Times New Roman" w:hAnsi="Roboto" w:cs="Times New Roman"/>
+          <w:kern w:val="0"/>
+          <w14:ligatures w14:val="none"/>
+        </w:rPr>
+        <w:t>s</w:t>
+      </w:r>
+      <w:r>
+        <w:rPr>
+          <w:rFonts w:ascii="Roboto" w:eastAsia="Times New Roman" w:hAnsi="Roboto" w:cs="Times New Roman"/>
+          <w:kern w:val="0"/>
+          <w14:ligatures w14:val="none"/>
+        </w:rPr>
+        <w:t>SFCM.</w:t>
       </w:r>
     </w:p>
     <w:p>
@@ -3231,7 +4644,1165 @@
           <w:kern w:val="0"/>
           <w14:ligatures w14:val="none"/>
         </w:rPr>
+        <w:t xml:space="preserve">Các </w:t>
+      </w:r>
+      <w:r>
+        <w:rPr>
+          <w:rFonts w:ascii="Roboto" w:eastAsia="Times New Roman" w:hAnsi="Roboto" w:cs="Times New Roman"/>
+          <w:b/>
+          <w:bCs/>
+          <w:kern w:val="0"/>
+          <w14:ligatures w14:val="none"/>
+        </w:rPr>
+        <w:t xml:space="preserve">chỉ số </w:t>
+      </w:r>
+      <w:r>
+        <w:rPr>
+          <w:rFonts w:ascii="Roboto" w:eastAsia="Times New Roman" w:hAnsi="Roboto" w:cs="Times New Roman"/>
+          <w:b/>
+          <w:bCs/>
+          <w:kern w:val="0"/>
+          <w14:ligatures w14:val="none"/>
+        </w:rPr>
+        <w:t>đánh giá</w:t>
+      </w:r>
+      <w:r>
+        <w:rPr>
+          <w:rFonts w:ascii="Roboto" w:eastAsia="Times New Roman" w:hAnsi="Roboto" w:cs="Times New Roman"/>
+          <w:b/>
+          <w:bCs/>
+          <w:kern w:val="0"/>
+          <w14:ligatures w14:val="none"/>
+        </w:rPr>
+        <w:t>:</w:t>
+      </w:r>
+    </w:p>
+    <w:p>
+      <w:pPr>
+        <w:pStyle w:val="ListParagraph"/>
+        <w:numPr>
+          <w:ilvl w:val="1"/>
+          <w:numId w:val="2"/>
+        </w:numPr>
+        <w:spacing w:before="100" w:beforeAutospacing="1" w:after="100" w:afterAutospacing="1" w:line="240" w:lineRule="auto"/>
+        <w:jc w:val="both"/>
+        <w:rPr>
+          <w:rFonts w:ascii="Roboto" w:eastAsia="Times New Roman" w:hAnsi="Roboto" w:cs="Times New Roman"/>
+          <w:b/>
+          <w:bCs/>
+          <w:kern w:val="0"/>
+          <w14:ligatures w14:val="none"/>
+        </w:rPr>
+      </w:pPr>
+      <w:r>
+        <w:rPr>
+          <w:rFonts w:ascii="Roboto" w:eastAsia="Times New Roman" w:hAnsi="Roboto" w:cs="Times New Roman"/>
+          <w:b/>
+          <w:bCs/>
+          <w:kern w:val="0"/>
+          <w14:ligatures w14:val="none"/>
+        </w:rPr>
+        <w:t>Độ đo trong:</w:t>
+      </w:r>
+    </w:p>
+    <w:p>
+      <w:pPr>
+        <w:pStyle w:val="ListParagraph"/>
+        <w:numPr>
+          <w:ilvl w:val="2"/>
+          <w:numId w:val="35"/>
+        </w:numPr>
+        <w:spacing w:before="100" w:beforeAutospacing="1" w:after="100" w:afterAutospacing="1" w:line="240" w:lineRule="auto"/>
+        <w:jc w:val="both"/>
+        <w:rPr>
+          <w:rFonts w:ascii="Roboto" w:eastAsia="Times New Roman" w:hAnsi="Roboto" w:cs="Times New Roman"/>
+          <w:b/>
+          <w:bCs/>
+          <w:kern w:val="0"/>
+          <w14:ligatures w14:val="none"/>
+        </w:rPr>
+      </w:pPr>
+      <w:r>
+        <w:rPr>
+          <w:rFonts w:ascii="Roboto" w:eastAsia="Times New Roman" w:hAnsi="Roboto" w:cs="Times New Roman"/>
+          <w:b/>
+          <w:bCs/>
+          <w:kern w:val="0"/>
+          <w14:ligatures w14:val="none"/>
+        </w:rPr>
+        <w:t>Partition Coefficient</w:t>
+      </w:r>
+      <w:r>
+        <w:rPr>
+          <w:rFonts w:ascii="Roboto" w:eastAsia="Times New Roman" w:hAnsi="Roboto" w:cs="Times New Roman"/>
+          <w:b/>
+          <w:bCs/>
+          <w:kern w:val="0"/>
+          <w14:ligatures w14:val="none"/>
+        </w:rPr>
+        <w:t>:</w:t>
+      </w:r>
+      <w:r>
+        <w:rPr>
+          <w:rFonts w:ascii="Roboto" w:eastAsia="Times New Roman" w:hAnsi="Roboto" w:cs="Times New Roman"/>
+          <w:kern w:val="0"/>
+          <w14:ligatures w14:val="none"/>
+        </w:rPr>
+        <w:t xml:space="preserve"> </w:t>
+      </w:r>
+      <w:r>
+        <w:rPr>
+          <w:rFonts w:ascii="Roboto" w:eastAsia="Times New Roman" w:hAnsi="Roboto" w:cs="Times New Roman"/>
+          <w:kern w:val="0"/>
+          <w14:ligatures w14:val="none"/>
+        </w:rPr>
+        <w:t>Chỉ số này đo lường mức độ mờ của phân cụm. Giá trị của F</w:t>
+      </w:r>
+      <w:r>
+        <w:rPr>
+          <w:rFonts w:ascii="Roboto" w:eastAsia="Times New Roman" w:hAnsi="Roboto" w:cs="Times New Roman"/>
+          <w:kern w:val="0"/>
+          <w14:ligatures w14:val="none"/>
+        </w:rPr>
+        <w:t>c</w:t>
+      </w:r>
+      <w:r>
+        <w:rPr>
+          <w:rFonts w:ascii="Roboto" w:eastAsia="Times New Roman" w:hAnsi="Roboto" w:cs="Times New Roman"/>
+          <w:kern w:val="0"/>
+          <w14:ligatures w14:val="none"/>
+        </w:rPr>
+        <w:t xml:space="preserve"> dao động từ 0 đến 1. Giá trị càng cao thì mức độ mờ càng thấp và phân cụm càng tốt</w:t>
+      </w:r>
+      <w:r>
+        <w:rPr>
+          <w:rFonts w:ascii="Roboto" w:eastAsia="Times New Roman" w:hAnsi="Roboto" w:cs="Times New Roman"/>
+          <w:kern w:val="0"/>
+          <w14:ligatures w14:val="none"/>
+        </w:rPr>
+        <w:t>.</w:t>
+      </w:r>
+    </w:p>
+    <w:p>
+      <w:pPr>
+        <w:pStyle w:val="ListParagraph"/>
+        <w:numPr>
+          <w:ilvl w:val="2"/>
+          <w:numId w:val="35"/>
+        </w:numPr>
+        <w:spacing w:before="100" w:beforeAutospacing="1" w:after="100" w:afterAutospacing="1" w:line="240" w:lineRule="auto"/>
+        <w:jc w:val="both"/>
+        <w:rPr>
+          <w:rFonts w:ascii="Roboto" w:eastAsia="Times New Roman" w:hAnsi="Roboto" w:cs="Times New Roman"/>
+          <w:b/>
+          <w:bCs/>
+          <w:kern w:val="0"/>
+          <w14:ligatures w14:val="none"/>
+        </w:rPr>
+      </w:pPr>
+      <w:r>
+        <w:rPr>
+          <w:rFonts w:ascii="Roboto" w:eastAsia="Times New Roman" w:hAnsi="Roboto" w:cs="Times New Roman"/>
+          <w:b/>
+          <w:bCs/>
+          <w:kern w:val="0"/>
+          <w14:ligatures w14:val="none"/>
+        </w:rPr>
+        <w:t>Entropy</w:t>
+      </w:r>
+      <w:r>
+        <w:rPr>
+          <w:rFonts w:ascii="Roboto" w:eastAsia="Times New Roman" w:hAnsi="Roboto" w:cs="Times New Roman"/>
+          <w:b/>
+          <w:bCs/>
+          <w:kern w:val="0"/>
+          <w14:ligatures w14:val="none"/>
+        </w:rPr>
+        <w:t>:</w:t>
+      </w:r>
+      <w:r>
+        <w:rPr>
+          <w:rFonts w:ascii="Roboto" w:eastAsia="Times New Roman" w:hAnsi="Roboto" w:cs="Times New Roman"/>
+          <w:kern w:val="0"/>
+          <w14:ligatures w14:val="none"/>
+        </w:rPr>
+        <w:t xml:space="preserve"> </w:t>
+      </w:r>
+      <w:r>
+        <w:rPr>
+          <w:rFonts w:ascii="Roboto" w:eastAsia="Times New Roman" w:hAnsi="Roboto" w:cs="Times New Roman"/>
+          <w:kern w:val="0"/>
+          <w14:ligatures w14:val="none"/>
+        </w:rPr>
+        <w:t>Chỉ số entropy đo lường mức độ lộn xộn hoặc không chắc chắn trong phân cụm. Giá trị thấp của H chỉ ra rằng các cụm ít bị chồng chéo hơn và rõ ràng hơn</w:t>
+      </w:r>
+      <w:r>
+        <w:rPr>
+          <w:rFonts w:ascii="Roboto" w:eastAsia="Times New Roman" w:hAnsi="Roboto" w:cs="Times New Roman"/>
+          <w:kern w:val="0"/>
+          <w14:ligatures w14:val="none"/>
+        </w:rPr>
+        <w:t>.</w:t>
+      </w:r>
+    </w:p>
+    <w:p>
+      <w:pPr>
+        <w:pStyle w:val="ListParagraph"/>
+        <w:numPr>
+          <w:ilvl w:val="2"/>
+          <w:numId w:val="35"/>
+        </w:numPr>
+        <w:spacing w:before="100" w:beforeAutospacing="1" w:after="100" w:afterAutospacing="1" w:line="240" w:lineRule="auto"/>
+        <w:jc w:val="both"/>
+        <w:rPr>
+          <w:rFonts w:ascii="Roboto" w:eastAsia="Times New Roman" w:hAnsi="Roboto" w:cs="Times New Roman"/>
+          <w:b/>
+          <w:bCs/>
+          <w:kern w:val="0"/>
+          <w14:ligatures w14:val="none"/>
+        </w:rPr>
+      </w:pPr>
+      <w:r>
+        <w:rPr>
+          <w:rFonts w:ascii="Roboto" w:eastAsia="Times New Roman" w:hAnsi="Roboto" w:cs="Times New Roman"/>
+          <w:b/>
+          <w:bCs/>
+          <w:kern w:val="0"/>
+          <w14:ligatures w14:val="none"/>
+        </w:rPr>
+        <w:t>Calinski-Harabasz</w:t>
+      </w:r>
+      <w:r>
+        <w:rPr>
+          <w:rFonts w:ascii="Roboto" w:eastAsia="Times New Roman" w:hAnsi="Roboto" w:cs="Times New Roman"/>
+          <w:b/>
+          <w:bCs/>
+          <w:kern w:val="0"/>
+          <w14:ligatures w14:val="none"/>
+        </w:rPr>
+        <w:t>:</w:t>
+      </w:r>
+      <w:r>
+        <w:rPr>
+          <w:rFonts w:ascii="Roboto" w:eastAsia="Times New Roman" w:hAnsi="Roboto" w:cs="Times New Roman"/>
+          <w:kern w:val="0"/>
+          <w14:ligatures w14:val="none"/>
+        </w:rPr>
+        <w:t xml:space="preserve"> </w:t>
+      </w:r>
+      <w:r>
+        <w:rPr>
+          <w:rFonts w:ascii="Roboto" w:eastAsia="Times New Roman" w:hAnsi="Roboto" w:cs="Times New Roman"/>
+          <w:kern w:val="0"/>
+          <w14:ligatures w14:val="none"/>
+        </w:rPr>
+        <w:t>Calinski-Harabasz (VRC) được thiết kế để đánh giá chất lượng của phân cụm dựa trên tỷ lệ giữa biến động giữa các cụm và biến động trong các cụm. Chỉ số này càng cao thì phân cụm càng tốt.</w:t>
+      </w:r>
+    </w:p>
+    <w:p>
+      <w:pPr>
+        <w:pStyle w:val="ListParagraph"/>
+        <w:numPr>
+          <w:ilvl w:val="1"/>
+          <w:numId w:val="2"/>
+        </w:numPr>
+        <w:spacing w:before="100" w:beforeAutospacing="1" w:after="100" w:afterAutospacing="1" w:line="240" w:lineRule="auto"/>
+        <w:jc w:val="both"/>
+        <w:rPr>
+          <w:rFonts w:ascii="Roboto" w:eastAsia="Times New Roman" w:hAnsi="Roboto" w:cs="Times New Roman"/>
+          <w:b/>
+          <w:bCs/>
+          <w:kern w:val="0"/>
+          <w14:ligatures w14:val="none"/>
+        </w:rPr>
+      </w:pPr>
+      <w:r>
+        <w:rPr>
+          <w:rFonts w:ascii="Roboto" w:eastAsia="Times New Roman" w:hAnsi="Roboto" w:cs="Times New Roman"/>
+          <w:b/>
+          <w:bCs/>
+          <w:kern w:val="0"/>
+          <w14:ligatures w14:val="none"/>
+        </w:rPr>
+        <w:t>Độ đo ngoài:</w:t>
+      </w:r>
+    </w:p>
+    <w:p>
+      <w:pPr>
+        <w:pStyle w:val="ListParagraph"/>
+        <w:numPr>
+          <w:ilvl w:val="2"/>
+          <w:numId w:val="36"/>
+        </w:numPr>
+        <w:spacing w:before="100" w:beforeAutospacing="1" w:after="100" w:afterAutospacing="1" w:line="240" w:lineRule="auto"/>
+        <w:jc w:val="both"/>
+        <w:rPr>
+          <w:rFonts w:ascii="Roboto" w:eastAsia="Times New Roman" w:hAnsi="Roboto" w:cs="Times New Roman"/>
+          <w:b/>
+          <w:bCs/>
+          <w:kern w:val="0"/>
+          <w14:ligatures w14:val="none"/>
+        </w:rPr>
+      </w:pPr>
+      <w:r>
+        <w:rPr>
+          <w:rFonts w:ascii="Roboto" w:eastAsia="Times New Roman" w:hAnsi="Roboto" w:cs="Times New Roman"/>
+          <w:b/>
+          <w:bCs/>
+          <w:kern w:val="0"/>
+          <w14:ligatures w14:val="none"/>
+        </w:rPr>
+        <w:t>Rand Index</w:t>
+      </w:r>
+      <w:r>
+        <w:rPr>
+          <w:rFonts w:ascii="Roboto" w:eastAsia="Times New Roman" w:hAnsi="Roboto" w:cs="Times New Roman"/>
+          <w:b/>
+          <w:bCs/>
+          <w:kern w:val="0"/>
+          <w14:ligatures w14:val="none"/>
+        </w:rPr>
+        <w:t>:</w:t>
+      </w:r>
+      <w:r>
+        <w:rPr>
+          <w:rFonts w:ascii="Roboto" w:eastAsia="Times New Roman" w:hAnsi="Roboto" w:cs="Times New Roman"/>
+          <w:kern w:val="0"/>
+          <w14:ligatures w14:val="none"/>
+        </w:rPr>
+        <w:t xml:space="preserve"> </w:t>
+      </w:r>
+      <w:r>
+        <w:rPr>
+          <w:rFonts w:ascii="Roboto" w:eastAsia="Times New Roman" w:hAnsi="Roboto" w:cs="Times New Roman"/>
+          <w:kern w:val="0"/>
+          <w14:ligatures w14:val="none"/>
+        </w:rPr>
+        <w:t>Chỉ số Rand đo lường tỷ lệ các cặp đối tượng được phân loại giống nhau trong cả hai phân vùng</w:t>
+      </w:r>
+      <w:r>
+        <w:rPr>
+          <w:rFonts w:ascii="Roboto" w:eastAsia="Times New Roman" w:hAnsi="Roboto" w:cs="Times New Roman"/>
+          <w:kern w:val="0"/>
+          <w14:ligatures w14:val="none"/>
+        </w:rPr>
+        <w:t>,</w:t>
+      </w:r>
+      <w:r>
+        <w:rPr>
+          <w:rFonts w:ascii="Roboto" w:eastAsia="Times New Roman" w:hAnsi="Roboto" w:cs="Times New Roman"/>
+          <w:kern w:val="0"/>
+          <w14:ligatures w14:val="none"/>
+        </w:rPr>
+        <w:t xml:space="preserve"> nằm trong khoảng từ 0 đến 1</w:t>
+      </w:r>
+      <w:r>
+        <w:rPr>
+          <w:rFonts w:ascii="Roboto" w:eastAsia="Times New Roman" w:hAnsi="Roboto" w:cs="Times New Roman"/>
+          <w:kern w:val="0"/>
+          <w14:ligatures w14:val="none"/>
+        </w:rPr>
+        <w:t xml:space="preserve">. </w:t>
+      </w:r>
+      <w:r>
+        <w:rPr>
+          <w:rFonts w:ascii="Roboto" w:eastAsia="Times New Roman" w:hAnsi="Roboto" w:cs="Times New Roman"/>
+          <w:kern w:val="0"/>
+          <w14:ligatures w14:val="none"/>
+        </w:rPr>
+        <w:t>Chỉ số Rand càng gần 1, phân cụm càng chính xác khi so với phân cụm tham chiếu</w:t>
+      </w:r>
+      <w:r>
+        <w:rPr>
+          <w:rFonts w:ascii="Roboto" w:eastAsia="Times New Roman" w:hAnsi="Roboto" w:cs="Times New Roman"/>
+          <w:kern w:val="0"/>
+          <w14:ligatures w14:val="none"/>
+        </w:rPr>
+        <w:t>.</w:t>
+      </w:r>
+    </w:p>
+    <w:p>
+      <w:pPr>
+        <w:pStyle w:val="ListParagraph"/>
+        <w:numPr>
+          <w:ilvl w:val="2"/>
+          <w:numId w:val="36"/>
+        </w:numPr>
+        <w:spacing w:before="100" w:beforeAutospacing="1" w:after="100" w:afterAutospacing="1" w:line="240" w:lineRule="auto"/>
+        <w:jc w:val="both"/>
+        <w:rPr>
+          <w:rFonts w:ascii="Roboto" w:eastAsia="Times New Roman" w:hAnsi="Roboto" w:cs="Times New Roman"/>
+          <w:b/>
+          <w:bCs/>
+          <w:kern w:val="0"/>
+          <w14:ligatures w14:val="none"/>
+        </w:rPr>
+      </w:pPr>
+      <w:r>
+        <w:rPr>
+          <w:rFonts w:ascii="Roboto" w:eastAsia="Times New Roman" w:hAnsi="Roboto" w:cs="Times New Roman"/>
+          <w:b/>
+          <w:bCs/>
+          <w:kern w:val="0"/>
+          <w14:ligatures w14:val="none"/>
+        </w:rPr>
+        <w:t>Adjusted Rand Index</w:t>
+      </w:r>
+      <w:r>
+        <w:rPr>
+          <w:rFonts w:ascii="Roboto" w:eastAsia="Times New Roman" w:hAnsi="Roboto" w:cs="Times New Roman"/>
+          <w:b/>
+          <w:bCs/>
+          <w:kern w:val="0"/>
+          <w14:ligatures w14:val="none"/>
+        </w:rPr>
+        <w:t>:</w:t>
+      </w:r>
+      <w:r>
+        <w:rPr>
+          <w:rFonts w:ascii="Roboto" w:eastAsia="Times New Roman" w:hAnsi="Roboto" w:cs="Times New Roman"/>
+          <w:kern w:val="0"/>
+          <w14:ligatures w14:val="none"/>
+        </w:rPr>
+        <w:t xml:space="preserve"> </w:t>
+      </w:r>
+      <w:r>
+        <w:rPr>
+          <w:rFonts w:ascii="Roboto" w:eastAsia="Times New Roman" w:hAnsi="Roboto" w:cs="Times New Roman"/>
+          <w:kern w:val="0"/>
+          <w14:ligatures w14:val="none"/>
+        </w:rPr>
+        <w:t>Chỉ số Adjusted Rand</w:t>
+      </w:r>
+      <w:r>
+        <w:rPr>
+          <w:rFonts w:ascii="Roboto" w:eastAsia="Times New Roman" w:hAnsi="Roboto" w:cs="Times New Roman"/>
+          <w:kern w:val="0"/>
+          <w14:ligatures w14:val="none"/>
+        </w:rPr>
+        <w:t xml:space="preserve"> </w:t>
+      </w:r>
+      <w:r>
+        <w:rPr>
+          <w:rFonts w:ascii="Roboto" w:eastAsia="Times New Roman" w:hAnsi="Roboto" w:cs="Times New Roman"/>
+          <w:kern w:val="0"/>
+          <w14:ligatures w14:val="none"/>
+        </w:rPr>
+        <w:t>là một phiên bản cải tiến của chỉ số Rand, nhằm điều chỉnh tác động của các phân cụm ngẫu nhiên</w:t>
+      </w:r>
+      <w:r>
+        <w:rPr>
+          <w:rFonts w:ascii="Roboto" w:eastAsia="Times New Roman" w:hAnsi="Roboto" w:cs="Times New Roman"/>
+          <w:kern w:val="0"/>
+          <w14:ligatures w14:val="none"/>
+        </w:rPr>
+        <w:t xml:space="preserve">, </w:t>
+      </w:r>
+      <w:r>
+        <w:rPr>
+          <w:rFonts w:ascii="Roboto" w:eastAsia="Times New Roman" w:hAnsi="Roboto" w:cs="Times New Roman"/>
+          <w:kern w:val="0"/>
+          <w14:ligatures w14:val="none"/>
+        </w:rPr>
+        <w:t>nằm trong khoảng từ -1 đến 1, nhưng thường nằm trong khoảng từ 0 đến 1</w:t>
+      </w:r>
+      <w:r>
+        <w:rPr>
+          <w:rFonts w:ascii="Roboto" w:eastAsia="Times New Roman" w:hAnsi="Roboto" w:cs="Times New Roman"/>
+          <w:kern w:val="0"/>
+          <w14:ligatures w14:val="none"/>
+        </w:rPr>
+        <w:t xml:space="preserve">. </w:t>
+      </w:r>
+      <w:r>
+        <w:rPr>
+          <w:rFonts w:ascii="Roboto" w:eastAsia="Times New Roman" w:hAnsi="Roboto" w:cs="Times New Roman"/>
+          <w:kern w:val="0"/>
+          <w14:ligatures w14:val="none"/>
+        </w:rPr>
+        <w:t>ARI cao hơn (gần 1) cho thấy phân cụm tốt hơn khi so với các phân cụm ngẫu nhiên</w:t>
+      </w:r>
+      <w:r>
+        <w:rPr>
+          <w:rFonts w:ascii="Roboto" w:eastAsia="Times New Roman" w:hAnsi="Roboto" w:cs="Times New Roman"/>
+          <w:kern w:val="0"/>
+          <w14:ligatures w14:val="none"/>
+        </w:rPr>
+        <w:t>.</w:t>
+      </w:r>
+    </w:p>
+    <w:p>
+      <w:pPr>
+        <w:pStyle w:val="ListParagraph"/>
+        <w:numPr>
+          <w:ilvl w:val="2"/>
+          <w:numId w:val="36"/>
+        </w:numPr>
+        <w:spacing w:before="100" w:beforeAutospacing="1" w:after="100" w:afterAutospacing="1" w:line="240" w:lineRule="auto"/>
+        <w:jc w:val="both"/>
+        <w:rPr>
+          <w:rFonts w:ascii="Roboto" w:eastAsia="Times New Roman" w:hAnsi="Roboto" w:cs="Times New Roman"/>
+          <w:b/>
+          <w:bCs/>
+          <w:kern w:val="0"/>
+          <w14:ligatures w14:val="none"/>
+        </w:rPr>
+      </w:pPr>
+      <w:r>
+        <w:rPr>
+          <w:rFonts w:ascii="Roboto" w:eastAsia="Times New Roman" w:hAnsi="Roboto" w:cs="Times New Roman"/>
+          <w:b/>
+          <w:bCs/>
+          <w:kern w:val="0"/>
+          <w14:ligatures w14:val="none"/>
+        </w:rPr>
+        <w:t>Jaccard Coefficient</w:t>
+      </w:r>
+      <w:r>
+        <w:rPr>
+          <w:rFonts w:ascii="Roboto" w:eastAsia="Times New Roman" w:hAnsi="Roboto" w:cs="Times New Roman"/>
+          <w:b/>
+          <w:bCs/>
+          <w:kern w:val="0"/>
+          <w14:ligatures w14:val="none"/>
+        </w:rPr>
+        <w:t>:</w:t>
+      </w:r>
+      <w:r>
+        <w:rPr>
+          <w:rFonts w:ascii="Roboto" w:eastAsia="Times New Roman" w:hAnsi="Roboto" w:cs="Times New Roman"/>
+          <w:kern w:val="0"/>
+          <w14:ligatures w14:val="none"/>
+        </w:rPr>
+        <w:t xml:space="preserve"> </w:t>
+      </w:r>
+      <w:r>
+        <w:rPr>
+          <w:rFonts w:ascii="Roboto" w:eastAsia="Times New Roman" w:hAnsi="Roboto" w:cs="Times New Roman"/>
+          <w:kern w:val="0"/>
+          <w14:ligatures w14:val="none"/>
+        </w:rPr>
+        <w:t>Hệ số Jaccard đo lường sự tương đồng giữa hai tập hợp bằng cách tính tỷ lệ giữa kích thước của giao của chúng với kích thước của hợp của chúng</w:t>
+      </w:r>
+      <w:r>
+        <w:rPr>
+          <w:rFonts w:ascii="Roboto" w:eastAsia="Times New Roman" w:hAnsi="Roboto" w:cs="Times New Roman"/>
+          <w:kern w:val="0"/>
+          <w14:ligatures w14:val="none"/>
+        </w:rPr>
+        <w:t>.</w:t>
+      </w:r>
+      <w:r>
+        <w:rPr>
+          <w:rFonts w:ascii="Roboto" w:eastAsia="Times New Roman" w:hAnsi="Roboto" w:cs="Times New Roman"/>
+          <w:kern w:val="0"/>
+          <w14:ligatures w14:val="none"/>
+        </w:rPr>
+        <w:t xml:space="preserve"> </w:t>
+      </w:r>
+      <w:r>
+        <w:rPr>
+          <w:rFonts w:ascii="Roboto" w:eastAsia="Times New Roman" w:hAnsi="Roboto" w:cs="Times New Roman"/>
+          <w:kern w:val="0"/>
+          <w14:ligatures w14:val="none"/>
+        </w:rPr>
+        <w:t>Hệ Số Jaccard nằm trong khoảng từ 0 đến 1</w:t>
+      </w:r>
+      <w:r>
+        <w:rPr>
+          <w:rFonts w:ascii="Roboto" w:eastAsia="Times New Roman" w:hAnsi="Roboto" w:cs="Times New Roman"/>
+          <w:kern w:val="0"/>
+          <w14:ligatures w14:val="none"/>
+        </w:rPr>
+        <w:t xml:space="preserve">, </w:t>
+      </w:r>
+      <w:r>
+        <w:rPr>
+          <w:rFonts w:ascii="Roboto" w:eastAsia="Times New Roman" w:hAnsi="Roboto" w:cs="Times New Roman"/>
+          <w:kern w:val="0"/>
+          <w14:ligatures w14:val="none"/>
+        </w:rPr>
+        <w:t>càng gần 1, phân cụm càng chính xác khi so với phân cụm tham chiếu</w:t>
+      </w:r>
+      <w:r>
+        <w:rPr>
+          <w:rFonts w:ascii="Roboto" w:eastAsia="Times New Roman" w:hAnsi="Roboto" w:cs="Times New Roman"/>
+          <w:kern w:val="0"/>
+          <w14:ligatures w14:val="none"/>
+        </w:rPr>
+        <w:t>.</w:t>
+      </w:r>
+    </w:p>
+    <w:p>
+      <w:pPr>
+        <w:pStyle w:val="ListParagraph"/>
+        <w:spacing w:before="100" w:beforeAutospacing="1" w:after="100" w:afterAutospacing="1" w:line="240" w:lineRule="auto"/>
+        <w:ind w:left="1800"/>
+        <w:jc w:val="both"/>
+        <w:rPr>
+          <w:rFonts w:ascii="Roboto" w:eastAsia="Times New Roman" w:hAnsi="Roboto" w:cs="Times New Roman"/>
+          <w:b/>
+          <w:bCs/>
+          <w:kern w:val="0"/>
+          <w14:ligatures w14:val="none"/>
+        </w:rPr>
+      </w:pPr>
+    </w:p>
+    <w:p>
+      <w:pPr>
+        <w:pStyle w:val="ListParagraph"/>
+        <w:numPr>
+          <w:ilvl w:val="0"/>
+          <w:numId w:val="2"/>
+        </w:numPr>
+        <w:spacing w:before="100" w:beforeAutospacing="1" w:after="100" w:afterAutospacing="1" w:line="240" w:lineRule="auto"/>
+        <w:jc w:val="both"/>
+        <w:rPr>
+          <w:rFonts w:ascii="Roboto" w:eastAsia="Times New Roman" w:hAnsi="Roboto" w:cs="Times New Roman"/>
+          <w:b/>
+          <w:bCs/>
+          <w:kern w:val="0"/>
+          <w14:ligatures w14:val="none"/>
+        </w:rPr>
+      </w:pPr>
+      <w:r>
+        <w:rPr>
+          <w:rFonts w:ascii="Roboto" w:eastAsia="Times New Roman" w:hAnsi="Roboto" w:cs="Times New Roman"/>
+          <w:b/>
+          <w:bCs/>
+          <w:kern w:val="0"/>
+          <w14:ligatures w14:val="none"/>
+        </w:rPr>
         <w:t>Các công nghệ và phần mềm sử dụng:</w:t>
+      </w:r>
+    </w:p>
+    <w:p>
+      <w:pPr>
+        <w:pStyle w:val="ListParagraph"/>
+        <w:numPr>
+          <w:ilvl w:val="1"/>
+          <w:numId w:val="34"/>
+        </w:numPr>
+        <w:spacing w:before="100" w:beforeAutospacing="1" w:after="100" w:afterAutospacing="1" w:line="240" w:lineRule="auto"/>
+        <w:jc w:val="both"/>
+        <w:rPr>
+          <w:rFonts w:ascii="Roboto" w:eastAsia="Times New Roman" w:hAnsi="Roboto" w:cs="Times New Roman"/>
+          <w:b/>
+          <w:bCs/>
+          <w:kern w:val="0"/>
+          <w14:ligatures w14:val="none"/>
+        </w:rPr>
+      </w:pPr>
+      <w:r>
+        <w:rPr>
+          <w:rFonts w:ascii="Roboto" w:eastAsia="Times New Roman" w:hAnsi="Roboto" w:cs="Times New Roman"/>
+          <w:b/>
+          <w:bCs/>
+          <w:kern w:val="0"/>
+          <w14:ligatures w14:val="none"/>
+        </w:rPr>
+        <w:t>Python:</w:t>
+      </w:r>
+      <w:r>
+        <w:rPr>
+          <w:rFonts w:ascii="Roboto" w:eastAsia="Times New Roman" w:hAnsi="Roboto" w:cs="Times New Roman"/>
+          <w:kern w:val="0"/>
+          <w14:ligatures w14:val="none"/>
+        </w:rPr>
+        <w:t xml:space="preserve"> Ngôn ngữ lập trình chính được sử dụng cho việc phân cụm và phân tích dữ liệu.</w:t>
+      </w:r>
+    </w:p>
+    <w:p>
+      <w:pPr>
+        <w:pStyle w:val="ListParagraph"/>
+        <w:numPr>
+          <w:ilvl w:val="1"/>
+          <w:numId w:val="34"/>
+        </w:numPr>
+        <w:spacing w:before="100" w:beforeAutospacing="1" w:after="100" w:afterAutospacing="1" w:line="240" w:lineRule="auto"/>
+        <w:jc w:val="both"/>
+        <w:rPr>
+          <w:rFonts w:ascii="Roboto" w:eastAsia="Times New Roman" w:hAnsi="Roboto" w:cs="Times New Roman"/>
+          <w:b/>
+          <w:bCs/>
+          <w:kern w:val="0"/>
+          <w14:ligatures w14:val="none"/>
+        </w:rPr>
+      </w:pPr>
+      <w:r>
+        <w:rPr>
+          <w:rFonts w:ascii="Roboto" w:eastAsia="Times New Roman" w:hAnsi="Roboto" w:cs="Times New Roman"/>
+          <w:b/>
+          <w:bCs/>
+          <w:kern w:val="0"/>
+          <w14:ligatures w14:val="none"/>
+        </w:rPr>
+        <w:lastRenderedPageBreak/>
+        <w:t>NumPy và Pandas:</w:t>
+      </w:r>
+      <w:r>
+        <w:rPr>
+          <w:rFonts w:ascii="Roboto" w:eastAsia="Times New Roman" w:hAnsi="Roboto" w:cs="Times New Roman"/>
+          <w:kern w:val="0"/>
+          <w14:ligatures w14:val="none"/>
+        </w:rPr>
+        <w:t xml:space="preserve"> Hỗ trợ xử lý và phân tích dữ liệu.</w:t>
+      </w:r>
+    </w:p>
+    <w:p>
+      <w:pPr>
+        <w:pStyle w:val="ListParagraph"/>
+        <w:numPr>
+          <w:ilvl w:val="1"/>
+          <w:numId w:val="34"/>
+        </w:numPr>
+        <w:spacing w:before="100" w:beforeAutospacing="1" w:after="100" w:afterAutospacing="1" w:line="240" w:lineRule="auto"/>
+        <w:jc w:val="both"/>
+        <w:rPr>
+          <w:rFonts w:ascii="Roboto" w:eastAsia="Times New Roman" w:hAnsi="Roboto" w:cs="Times New Roman"/>
+          <w:b/>
+          <w:bCs/>
+          <w:kern w:val="0"/>
+          <w14:ligatures w14:val="none"/>
+        </w:rPr>
+      </w:pPr>
+      <w:r>
+        <w:rPr>
+          <w:rFonts w:ascii="Roboto" w:eastAsia="Times New Roman" w:hAnsi="Roboto" w:cs="Times New Roman"/>
+          <w:b/>
+          <w:bCs/>
+          <w:kern w:val="0"/>
+          <w14:ligatures w14:val="none"/>
+        </w:rPr>
+        <w:t>Matplotlib</w:t>
+      </w:r>
+      <w:r>
+        <w:rPr>
+          <w:rFonts w:ascii="Roboto" w:eastAsia="Times New Roman" w:hAnsi="Roboto" w:cs="Times New Roman"/>
+          <w:b/>
+          <w:bCs/>
+          <w:kern w:val="0"/>
+          <w14:ligatures w14:val="none"/>
+        </w:rPr>
+        <w:t>:</w:t>
+      </w:r>
+      <w:r>
+        <w:rPr>
+          <w:rFonts w:ascii="Roboto" w:eastAsia="Times New Roman" w:hAnsi="Roboto" w:cs="Times New Roman"/>
+          <w:kern w:val="0"/>
+          <w14:ligatures w14:val="none"/>
+        </w:rPr>
+        <w:t xml:space="preserve"> Tạo biểu đồ đánh giá kết quả</w:t>
+      </w:r>
+      <w:r>
+        <w:rPr>
+          <w:rFonts w:ascii="Roboto" w:eastAsia="Times New Roman" w:hAnsi="Roboto" w:cs="Times New Roman"/>
+          <w:kern w:val="0"/>
+          <w14:ligatures w14:val="none"/>
+        </w:rPr>
+        <w:t>.</w:t>
+      </w:r>
+    </w:p>
+    <w:p>
+      <w:pPr>
+        <w:pStyle w:val="ListParagraph"/>
+        <w:numPr>
+          <w:ilvl w:val="1"/>
+          <w:numId w:val="34"/>
+        </w:numPr>
+        <w:spacing w:before="100" w:beforeAutospacing="1" w:after="100" w:afterAutospacing="1" w:line="240" w:lineRule="auto"/>
+        <w:jc w:val="both"/>
+        <w:rPr>
+          <w:rFonts w:ascii="Roboto" w:eastAsia="Times New Roman" w:hAnsi="Roboto" w:cs="Times New Roman"/>
+          <w:b/>
+          <w:bCs/>
+          <w:kern w:val="0"/>
+          <w14:ligatures w14:val="none"/>
+        </w:rPr>
+      </w:pPr>
+      <w:r>
+        <w:rPr>
+          <w:rFonts w:ascii="Roboto" w:eastAsia="Times New Roman" w:hAnsi="Roboto" w:cs="Times New Roman"/>
+          <w:b/>
+          <w:bCs/>
+          <w:kern w:val="0"/>
+          <w14:ligatures w14:val="none"/>
+        </w:rPr>
+        <w:t>Streamlit</w:t>
+      </w:r>
+      <w:r>
+        <w:rPr>
+          <w:rFonts w:ascii="Roboto" w:eastAsia="Times New Roman" w:hAnsi="Roboto" w:cs="Times New Roman"/>
+          <w:b/>
+          <w:bCs/>
+          <w:kern w:val="0"/>
+          <w14:ligatures w14:val="none"/>
+        </w:rPr>
+        <w:t xml:space="preserve">: </w:t>
+      </w:r>
+      <w:r>
+        <w:rPr>
+          <w:rFonts w:ascii="Roboto" w:eastAsia="Times New Roman" w:hAnsi="Roboto" w:cs="Times New Roman"/>
+          <w:kern w:val="0"/>
+          <w14:ligatures w14:val="none"/>
+        </w:rPr>
+        <w:t>Tạo giao diện</w:t>
+      </w:r>
+      <w:r>
+        <w:rPr>
+          <w:rFonts w:ascii="Roboto" w:eastAsia="Times New Roman" w:hAnsi="Roboto" w:cs="Times New Roman"/>
+          <w:kern w:val="0"/>
+          <w14:ligatures w14:val="none"/>
+        </w:rPr>
+        <w:t>.</w:t>
+      </w:r>
+    </w:p>
+    <w:p>
+      <w:pPr>
+        <w:pStyle w:val="ListParagraph"/>
+        <w:spacing w:before="100" w:beforeAutospacing="1" w:after="100" w:afterAutospacing="1" w:line="240" w:lineRule="auto"/>
+        <w:ind w:left="1440"/>
+        <w:jc w:val="both"/>
+        <w:rPr>
+          <w:rFonts w:ascii="Roboto" w:eastAsia="Times New Roman" w:hAnsi="Roboto" w:cs="Times New Roman"/>
+          <w:b/>
+          <w:bCs/>
+          <w:kern w:val="0"/>
+          <w14:ligatures w14:val="none"/>
+        </w:rPr>
+      </w:pPr>
+    </w:p>
+    <w:p>
+      <w:pPr>
+        <w:pStyle w:val="ListParagraph"/>
+        <w:spacing w:before="100" w:beforeAutospacing="1" w:after="100" w:afterAutospacing="1" w:line="240" w:lineRule="auto"/>
+        <w:ind w:left="1440"/>
+        <w:jc w:val="both"/>
+        <w:rPr>
+          <w:rFonts w:ascii="Roboto" w:eastAsia="Times New Roman" w:hAnsi="Roboto" w:cs="Times New Roman"/>
+          <w:b/>
+          <w:bCs/>
+          <w:kern w:val="0"/>
+          <w14:ligatures w14:val="none"/>
+        </w:rPr>
+      </w:pPr>
+    </w:p>
+    <w:p>
+      <w:pPr>
+        <w:pStyle w:val="ListParagraph"/>
+        <w:numPr>
+          <w:ilvl w:val="0"/>
+          <w:numId w:val="1"/>
+        </w:numPr>
+        <w:spacing w:before="100" w:beforeAutospacing="1" w:after="100" w:afterAutospacing="1" w:line="240" w:lineRule="auto"/>
+        <w:jc w:val="both"/>
+        <w:outlineLvl w:val="0"/>
+        <w:rPr>
+          <w:rFonts w:ascii="Roboto" w:eastAsia="Times New Roman" w:hAnsi="Roboto" w:cs="Times New Roman"/>
+          <w:b/>
+          <w:bCs/>
+          <w:kern w:val="0"/>
+          <w:sz w:val="32"/>
+          <w:szCs w:val="32"/>
+          <w14:ligatures w14:val="none"/>
+        </w:rPr>
+      </w:pPr>
+      <w:bookmarkStart w:id="4" w:name="_Toc169780251"/>
+      <w:r>
+        <w:rPr>
+          <w:rFonts w:ascii="Roboto" w:eastAsia="Times New Roman" w:hAnsi="Roboto" w:cs="Times New Roman"/>
+          <w:b/>
+          <w:bCs/>
+          <w:kern w:val="0"/>
+          <w:sz w:val="32"/>
+          <w:szCs w:val="32"/>
+          <w14:ligatures w14:val="none"/>
+        </w:rPr>
+        <w:t>Thực nghiệm và kết quả</w:t>
+      </w:r>
+      <w:bookmarkEnd w:id="4"/>
+    </w:p>
+    <w:p>
+      <w:pPr>
+        <w:pStyle w:val="ListParagraph"/>
+        <w:numPr>
+          <w:ilvl w:val="0"/>
+          <w:numId w:val="2"/>
+        </w:numPr>
+        <w:spacing w:before="100" w:beforeAutospacing="1" w:after="100" w:afterAutospacing="1" w:line="240" w:lineRule="auto"/>
+        <w:jc w:val="both"/>
+        <w:rPr>
+          <w:rFonts w:ascii="Roboto" w:eastAsia="Times New Roman" w:hAnsi="Roboto" w:cs="Times New Roman"/>
+          <w:b/>
+          <w:bCs/>
+          <w:kern w:val="0"/>
+          <w:sz w:val="32"/>
+          <w:szCs w:val="32"/>
+          <w14:ligatures w14:val="none"/>
+        </w:rPr>
+      </w:pPr>
+      <w:r>
+        <w:rPr>
+          <w:rFonts w:ascii="Roboto" w:eastAsia="Times New Roman" w:hAnsi="Roboto" w:cs="Times New Roman"/>
+          <w:b/>
+          <w:bCs/>
+          <w:kern w:val="0"/>
+          <w14:ligatures w14:val="none"/>
+        </w:rPr>
+        <w:t>Mô tả dữ liệu sử dụng</w:t>
+      </w:r>
+      <w:r>
+        <w:rPr>
+          <w:rFonts w:ascii="Roboto" w:eastAsia="Times New Roman" w:hAnsi="Roboto" w:cs="Times New Roman"/>
+          <w:b/>
+          <w:bCs/>
+          <w:kern w:val="0"/>
+          <w14:ligatures w14:val="none"/>
+        </w:rPr>
+        <w:t>:</w:t>
+      </w:r>
+    </w:p>
+    <w:p>
+      <w:pPr>
+        <w:pStyle w:val="ListParagraph"/>
+        <w:spacing w:before="100" w:beforeAutospacing="1" w:after="100" w:afterAutospacing="1" w:line="240" w:lineRule="auto"/>
+        <w:ind w:left="1080"/>
+        <w:jc w:val="both"/>
+        <w:rPr>
+          <w:rFonts w:ascii="Roboto" w:eastAsia="Times New Roman" w:hAnsi="Roboto" w:cs="Times New Roman"/>
+          <w:kern w:val="0"/>
+          <w14:ligatures w14:val="none"/>
+        </w:rPr>
+      </w:pPr>
+      <w:r>
+        <w:rPr>
+          <w:rFonts w:ascii="Roboto" w:eastAsia="Times New Roman" w:hAnsi="Roboto" w:cs="Times New Roman"/>
+          <w:kern w:val="0"/>
+          <w14:ligatures w14:val="none"/>
+        </w:rPr>
+        <w:t>Bộ dữ liệu Iris đã được sử dụng trong bài báo kinh điển năm 1936 của R.A. Fisher, "The Use of Multiple Measurements in Taxonomic Problems", và cũng có thể được tìm thấy trên Kho dữ liệu Học máy của Đại học California Irvine (UCI).</w:t>
+      </w:r>
+    </w:p>
+    <w:p>
+      <w:pPr>
+        <w:pStyle w:val="ListParagraph"/>
+        <w:spacing w:before="100" w:beforeAutospacing="1" w:after="100" w:afterAutospacing="1" w:line="240" w:lineRule="auto"/>
+        <w:ind w:left="1080"/>
+        <w:jc w:val="both"/>
+        <w:rPr>
+          <w:rFonts w:ascii="Roboto" w:eastAsia="Times New Roman" w:hAnsi="Roboto" w:cs="Times New Roman"/>
+          <w:kern w:val="0"/>
+          <w14:ligatures w14:val="none"/>
+        </w:rPr>
+      </w:pPr>
+      <w:r>
+        <w:rPr>
+          <w:rFonts w:ascii="Roboto" w:eastAsia="Times New Roman" w:hAnsi="Roboto" w:cs="Times New Roman"/>
+          <w:kern w:val="0"/>
+          <w14:ligatures w14:val="none"/>
+        </w:rPr>
+        <w:t>Bộ dữ liệu bao gồm ba loài hoa Iris, mỗi loài có 50 mẫu cùng với một số thuộc tính về từng loài hoa. Một loài hoa có thể phân tách tuyến tính với hai loài hoa còn lại, nhưng hai loài hoa còn lại không thể phân tách tuyến tính với nhau.</w:t>
+      </w:r>
+    </w:p>
+    <w:p>
+      <w:pPr>
+        <w:pStyle w:val="ListParagraph"/>
+        <w:spacing w:before="100" w:beforeAutospacing="1" w:after="100" w:afterAutospacing="1" w:line="240" w:lineRule="auto"/>
+        <w:ind w:left="1080"/>
+        <w:jc w:val="both"/>
+        <w:rPr>
+          <w:rFonts w:ascii="Roboto" w:eastAsia="Times New Roman" w:hAnsi="Roboto" w:cs="Times New Roman"/>
+          <w:kern w:val="0"/>
+          <w14:ligatures w14:val="none"/>
+        </w:rPr>
+      </w:pPr>
+      <w:r>
+        <w:t>Các cột trong bộ dữ liệu này bao gồm:</w:t>
+      </w:r>
+    </w:p>
+    <w:p>
+      <w:pPr>
+        <w:pStyle w:val="ListParagraph"/>
+        <w:numPr>
+          <w:ilvl w:val="0"/>
+          <w:numId w:val="24"/>
+        </w:numPr>
+        <w:spacing w:before="100" w:beforeAutospacing="1" w:after="100" w:afterAutospacing="1" w:line="240" w:lineRule="auto"/>
+        <w:jc w:val="both"/>
+        <w:rPr>
+          <w:rFonts w:ascii="Roboto" w:eastAsia="Times New Roman" w:hAnsi="Roboto" w:cs="Times New Roman"/>
+          <w:kern w:val="0"/>
+          <w14:ligatures w14:val="none"/>
+        </w:rPr>
+      </w:pPr>
+      <w:r>
+        <w:rPr>
+          <w:rFonts w:ascii="Roboto" w:eastAsia="Times New Roman" w:hAnsi="Roboto" w:cs="Times New Roman"/>
+          <w:kern w:val="0"/>
+          <w14:ligatures w14:val="none"/>
+        </w:rPr>
+        <w:t>Id</w:t>
+      </w:r>
+    </w:p>
+    <w:p>
+      <w:pPr>
+        <w:pStyle w:val="ListParagraph"/>
+        <w:numPr>
+          <w:ilvl w:val="0"/>
+          <w:numId w:val="24"/>
+        </w:numPr>
+        <w:spacing w:before="100" w:beforeAutospacing="1" w:after="100" w:afterAutospacing="1" w:line="240" w:lineRule="auto"/>
+        <w:jc w:val="both"/>
+        <w:rPr>
+          <w:rFonts w:ascii="Roboto" w:eastAsia="Times New Roman" w:hAnsi="Roboto" w:cs="Times New Roman"/>
+          <w:kern w:val="0"/>
+          <w14:ligatures w14:val="none"/>
+        </w:rPr>
+      </w:pPr>
+      <w:r>
+        <w:rPr>
+          <w:rFonts w:ascii="Roboto" w:eastAsia="Times New Roman" w:hAnsi="Roboto" w:cs="Times New Roman"/>
+          <w:kern w:val="0"/>
+          <w14:ligatures w14:val="none"/>
+        </w:rPr>
+        <w:t>SepalLengthCm (Chiều dài đài hoa, đơn vị: cm)</w:t>
+      </w:r>
+    </w:p>
+    <w:p>
+      <w:pPr>
+        <w:pStyle w:val="ListParagraph"/>
+        <w:numPr>
+          <w:ilvl w:val="0"/>
+          <w:numId w:val="24"/>
+        </w:numPr>
+        <w:spacing w:before="100" w:beforeAutospacing="1" w:after="100" w:afterAutospacing="1" w:line="240" w:lineRule="auto"/>
+        <w:jc w:val="both"/>
+        <w:rPr>
+          <w:rFonts w:ascii="Roboto" w:eastAsia="Times New Roman" w:hAnsi="Roboto" w:cs="Times New Roman"/>
+          <w:kern w:val="0"/>
+          <w14:ligatures w14:val="none"/>
+        </w:rPr>
+      </w:pPr>
+      <w:r>
+        <w:rPr>
+          <w:rFonts w:ascii="Roboto" w:eastAsia="Times New Roman" w:hAnsi="Roboto" w:cs="Times New Roman"/>
+          <w:kern w:val="0"/>
+          <w14:ligatures w14:val="none"/>
+        </w:rPr>
+        <w:t>SepalWidthCm (Chiều rộng đài hoa, đơn vị: cm)</w:t>
+      </w:r>
+    </w:p>
+    <w:p>
+      <w:pPr>
+        <w:pStyle w:val="ListParagraph"/>
+        <w:numPr>
+          <w:ilvl w:val="0"/>
+          <w:numId w:val="24"/>
+        </w:numPr>
+        <w:spacing w:before="100" w:beforeAutospacing="1" w:after="100" w:afterAutospacing="1" w:line="240" w:lineRule="auto"/>
+        <w:jc w:val="both"/>
+        <w:rPr>
+          <w:rFonts w:ascii="Roboto" w:eastAsia="Times New Roman" w:hAnsi="Roboto" w:cs="Times New Roman"/>
+          <w:kern w:val="0"/>
+          <w14:ligatures w14:val="none"/>
+        </w:rPr>
+      </w:pPr>
+      <w:r>
+        <w:rPr>
+          <w:rFonts w:ascii="Roboto" w:eastAsia="Times New Roman" w:hAnsi="Roboto" w:cs="Times New Roman"/>
+          <w:kern w:val="0"/>
+          <w14:ligatures w14:val="none"/>
+        </w:rPr>
+        <w:t>PetalLengthCm (Chiều dài cánh hoa, đơn vị: cm)</w:t>
+      </w:r>
+    </w:p>
+    <w:p>
+      <w:pPr>
+        <w:pStyle w:val="ListParagraph"/>
+        <w:numPr>
+          <w:ilvl w:val="0"/>
+          <w:numId w:val="24"/>
+        </w:numPr>
+        <w:spacing w:before="100" w:beforeAutospacing="1" w:after="100" w:afterAutospacing="1" w:line="240" w:lineRule="auto"/>
+        <w:jc w:val="both"/>
+        <w:rPr>
+          <w:rFonts w:ascii="Roboto" w:eastAsia="Times New Roman" w:hAnsi="Roboto" w:cs="Times New Roman"/>
+          <w:kern w:val="0"/>
+          <w14:ligatures w14:val="none"/>
+        </w:rPr>
+      </w:pPr>
+      <w:r>
+        <w:rPr>
+          <w:rFonts w:ascii="Roboto" w:eastAsia="Times New Roman" w:hAnsi="Roboto" w:cs="Times New Roman"/>
+          <w:kern w:val="0"/>
+          <w14:ligatures w14:val="none"/>
+        </w:rPr>
+        <w:t>PetalWidthCm (Chiều rộng cánh hoa, đơn vị: cm)</w:t>
+      </w:r>
+    </w:p>
+    <w:p>
+      <w:pPr>
+        <w:pStyle w:val="ListParagraph"/>
+        <w:numPr>
+          <w:ilvl w:val="0"/>
+          <w:numId w:val="24"/>
+        </w:numPr>
+        <w:spacing w:before="100" w:beforeAutospacing="1" w:after="100" w:afterAutospacing="1" w:line="240" w:lineRule="auto"/>
+        <w:jc w:val="both"/>
+        <w:rPr>
+          <w:rFonts w:ascii="Roboto" w:eastAsia="Times New Roman" w:hAnsi="Roboto" w:cs="Times New Roman"/>
+          <w:kern w:val="0"/>
+          <w14:ligatures w14:val="none"/>
+        </w:rPr>
+      </w:pPr>
+      <w:r>
+        <w:rPr>
+          <w:rFonts w:ascii="Roboto" w:eastAsia="Times New Roman" w:hAnsi="Roboto" w:cs="Times New Roman"/>
+          <w:kern w:val="0"/>
+          <w14:ligatures w14:val="none"/>
+        </w:rPr>
+        <w:t>Species (Loài hoa)</w:t>
+      </w:r>
+    </w:p>
+    <w:p>
+      <w:pPr>
+        <w:pStyle w:val="ListParagraph"/>
+        <w:spacing w:before="100" w:beforeAutospacing="1" w:after="100" w:afterAutospacing="1" w:line="240" w:lineRule="auto"/>
+        <w:ind w:left="1440"/>
+        <w:jc w:val="both"/>
+        <w:rPr>
+          <w:rFonts w:ascii="Roboto" w:eastAsia="Times New Roman" w:hAnsi="Roboto" w:cs="Times New Roman"/>
+          <w:kern w:val="0"/>
+          <w14:ligatures w14:val="none"/>
+        </w:rPr>
+      </w:pPr>
+    </w:p>
+    <w:p>
+      <w:pPr>
+        <w:pStyle w:val="ListParagraph"/>
+        <w:numPr>
+          <w:ilvl w:val="0"/>
+          <w:numId w:val="2"/>
+        </w:numPr>
+        <w:spacing w:before="100" w:beforeAutospacing="1" w:after="100" w:afterAutospacing="1" w:line="240" w:lineRule="auto"/>
+        <w:jc w:val="both"/>
+        <w:rPr>
+          <w:rFonts w:ascii="Roboto" w:eastAsia="Times New Roman" w:hAnsi="Roboto" w:cs="Times New Roman"/>
+          <w:b/>
+          <w:bCs/>
+          <w:kern w:val="0"/>
+          <w14:ligatures w14:val="none"/>
+        </w:rPr>
+      </w:pPr>
+      <w:r>
+        <w:rPr>
+          <w:rFonts w:ascii="Roboto" w:eastAsia="Times New Roman" w:hAnsi="Roboto" w:cs="Times New Roman"/>
+          <w:b/>
+          <w:bCs/>
+          <w:kern w:val="0"/>
+          <w14:ligatures w14:val="none"/>
+        </w:rPr>
+        <w:t>Các bước tiền xử lí dữ liệu</w:t>
       </w:r>
     </w:p>
     <w:p>
@@ -3245,29 +5816,17 @@
         <w:jc w:val="both"/>
         <w:rPr>
           <w:rFonts w:ascii="Roboto" w:eastAsia="Times New Roman" w:hAnsi="Roboto" w:cs="Times New Roman"/>
-          <w:b/>
-          <w:bCs/>
-          <w:kern w:val="0"/>
-          <w14:ligatures w14:val="none"/>
-        </w:rPr>
-      </w:pPr>
-      <w:r>
-        <w:rPr>
-          <w:rFonts w:ascii="Roboto" w:eastAsia="Times New Roman" w:hAnsi="Roboto" w:cs="Times New Roman"/>
-          <w:b/>
-          <w:bCs/>
-          <w:kern w:val="0"/>
-          <w14:ligatures w14:val="none"/>
-        </w:rPr>
-        <w:t>Python:</w:t>
-      </w:r>
-      <w:r>
-        <w:rPr>
-          <w:rFonts w:ascii="Roboto" w:eastAsia="Times New Roman" w:hAnsi="Roboto" w:cs="Times New Roman"/>
-          <w:kern w:val="0"/>
-          <w14:ligatures w14:val="none"/>
-        </w:rPr>
-        <w:t xml:space="preserve"> Ngôn ngữ lập trình chính được sử dụng cho việc phân cụm và phân tích dữ liệu.</w:t>
+          <w:kern w:val="0"/>
+          <w14:ligatures w14:val="none"/>
+        </w:rPr>
+      </w:pPr>
+      <w:r>
+        <w:rPr>
+          <w:rFonts w:ascii="Roboto" w:eastAsia="Times New Roman" w:hAnsi="Roboto" w:cs="Times New Roman"/>
+          <w:kern w:val="0"/>
+          <w14:ligatures w14:val="none"/>
+        </w:rPr>
+        <w:t>Đọc flie dữ liệu</w:t>
       </w:r>
     </w:p>
     <w:p>
@@ -3281,579 +5840,6 @@
         <w:jc w:val="both"/>
         <w:rPr>
           <w:rFonts w:ascii="Roboto" w:eastAsia="Times New Roman" w:hAnsi="Roboto" w:cs="Times New Roman"/>
-          <w:b/>
-          <w:bCs/>
-          <w:kern w:val="0"/>
-          <w14:ligatures w14:val="none"/>
-        </w:rPr>
-      </w:pPr>
-      <w:r>
-        <w:rPr>
-          <w:rFonts w:ascii="Roboto" w:eastAsia="Times New Roman" w:hAnsi="Roboto" w:cs="Times New Roman"/>
-          <w:b/>
-          <w:bCs/>
-          <w:kern w:val="0"/>
-          <w14:ligatures w14:val="none"/>
-        </w:rPr>
-        <w:t>NumPy và Pandas:</w:t>
-      </w:r>
-      <w:r>
-        <w:rPr>
-          <w:rFonts w:ascii="Roboto" w:eastAsia="Times New Roman" w:hAnsi="Roboto" w:cs="Times New Roman"/>
-          <w:kern w:val="0"/>
-          <w14:ligatures w14:val="none"/>
-        </w:rPr>
-        <w:t xml:space="preserve"> Hỗ trợ xử lý và phân tích dữ liệu.</w:t>
-      </w:r>
-    </w:p>
-    <w:p>
-      <w:pPr>
-        <w:pStyle w:val="ListParagraph"/>
-        <w:numPr>
-          <w:ilvl w:val="0"/>
-          <w:numId w:val="3"/>
-        </w:numPr>
-        <w:spacing w:before="100" w:beforeAutospacing="1" w:after="100" w:afterAutospacing="1" w:line="240" w:lineRule="auto"/>
-        <w:jc w:val="both"/>
-        <w:rPr>
-          <w:rFonts w:ascii="Roboto" w:eastAsia="Times New Roman" w:hAnsi="Roboto" w:cs="Times New Roman"/>
-          <w:b/>
-          <w:bCs/>
-          <w:kern w:val="0"/>
-          <w14:ligatures w14:val="none"/>
-        </w:rPr>
-      </w:pPr>
-      <w:r>
-        <w:rPr>
-          <w:rFonts w:ascii="Roboto" w:eastAsia="Times New Roman" w:hAnsi="Roboto" w:cs="Times New Roman"/>
-          <w:b/>
-          <w:bCs/>
-          <w:kern w:val="0"/>
-          <w14:ligatures w14:val="none"/>
-        </w:rPr>
-        <w:t>M</w:t>
-      </w:r>
-      <w:r>
-        <w:rPr>
-          <w:rFonts w:ascii="Roboto" w:eastAsia="Times New Roman" w:hAnsi="Roboto" w:cs="Times New Roman"/>
-          <w:b/>
-          <w:bCs/>
-          <w:kern w:val="0"/>
-          <w14:ligatures w14:val="none"/>
-        </w:rPr>
-        <w:t>atplotlib</w:t>
-      </w:r>
-      <w:r>
-        <w:rPr>
-          <w:rFonts w:ascii="Roboto" w:eastAsia="Times New Roman" w:hAnsi="Roboto" w:cs="Times New Roman"/>
-          <w:b/>
-          <w:bCs/>
-          <w:kern w:val="0"/>
-          <w14:ligatures w14:val="none"/>
-        </w:rPr>
-        <w:t>:</w:t>
-      </w:r>
-      <w:r>
-        <w:rPr>
-          <w:rFonts w:ascii="Roboto" w:eastAsia="Times New Roman" w:hAnsi="Roboto" w:cs="Times New Roman"/>
-          <w:kern w:val="0"/>
-          <w14:ligatures w14:val="none"/>
-        </w:rPr>
-        <w:t xml:space="preserve"> Tạo biểu đồ đánh giá kết quả</w:t>
-      </w:r>
-      <w:r>
-        <w:rPr>
-          <w:rFonts w:ascii="Roboto" w:eastAsia="Times New Roman" w:hAnsi="Roboto" w:cs="Times New Roman"/>
-          <w:kern w:val="0"/>
-          <w14:ligatures w14:val="none"/>
-        </w:rPr>
-        <w:t>.</w:t>
-      </w:r>
-    </w:p>
-    <w:p>
-      <w:pPr>
-        <w:pStyle w:val="ListParagraph"/>
-        <w:numPr>
-          <w:ilvl w:val="0"/>
-          <w:numId w:val="3"/>
-        </w:numPr>
-        <w:spacing w:before="100" w:beforeAutospacing="1" w:after="100" w:afterAutospacing="1" w:line="240" w:lineRule="auto"/>
-        <w:jc w:val="both"/>
-        <w:rPr>
-          <w:rFonts w:ascii="Roboto" w:eastAsia="Times New Roman" w:hAnsi="Roboto" w:cs="Times New Roman"/>
-          <w:b/>
-          <w:bCs/>
-          <w:kern w:val="0"/>
-          <w14:ligatures w14:val="none"/>
-        </w:rPr>
-      </w:pPr>
-      <w:r>
-        <w:rPr>
-          <w:rFonts w:ascii="Roboto" w:eastAsia="Times New Roman" w:hAnsi="Roboto" w:cs="Times New Roman"/>
-          <w:b/>
-          <w:bCs/>
-          <w:kern w:val="0"/>
-          <w14:ligatures w14:val="none"/>
-        </w:rPr>
-        <w:t>S</w:t>
-      </w:r>
-      <w:r>
-        <w:rPr>
-          <w:rFonts w:ascii="Roboto" w:eastAsia="Times New Roman" w:hAnsi="Roboto" w:cs="Times New Roman"/>
-          <w:b/>
-          <w:bCs/>
-          <w:kern w:val="0"/>
-          <w14:ligatures w14:val="none"/>
-        </w:rPr>
-        <w:t>treamlit</w:t>
-      </w:r>
-      <w:r>
-        <w:rPr>
-          <w:rFonts w:ascii="Roboto" w:eastAsia="Times New Roman" w:hAnsi="Roboto" w:cs="Times New Roman"/>
-          <w:b/>
-          <w:bCs/>
-          <w:kern w:val="0"/>
-          <w14:ligatures w14:val="none"/>
-        </w:rPr>
-        <w:t>:</w:t>
-      </w:r>
-      <w:r>
-        <w:rPr>
-          <w:rFonts w:ascii="Roboto" w:eastAsia="Times New Roman" w:hAnsi="Roboto" w:cs="Times New Roman"/>
-          <w:b/>
-          <w:bCs/>
-          <w:kern w:val="0"/>
-          <w14:ligatures w14:val="none"/>
-        </w:rPr>
-        <w:t xml:space="preserve"> </w:t>
-      </w:r>
-      <w:r>
-        <w:rPr>
-          <w:rFonts w:ascii="Roboto" w:eastAsia="Times New Roman" w:hAnsi="Roboto" w:cs="Times New Roman"/>
-          <w:kern w:val="0"/>
-          <w14:ligatures w14:val="none"/>
-        </w:rPr>
-        <w:t>Tạo giao diện</w:t>
-      </w:r>
-      <w:r>
-        <w:rPr>
-          <w:rFonts w:ascii="Roboto" w:eastAsia="Times New Roman" w:hAnsi="Roboto" w:cs="Times New Roman"/>
-          <w:kern w:val="0"/>
-          <w14:ligatures w14:val="none"/>
-        </w:rPr>
-        <w:t>.</w:t>
-      </w:r>
-    </w:p>
-    <w:p>
-      <w:pPr>
-        <w:pStyle w:val="ListParagraph"/>
-        <w:spacing w:before="100" w:beforeAutospacing="1" w:after="100" w:afterAutospacing="1" w:line="240" w:lineRule="auto"/>
-        <w:ind w:left="1440"/>
-        <w:jc w:val="both"/>
-        <w:rPr>
-          <w:rFonts w:ascii="Roboto" w:eastAsia="Times New Roman" w:hAnsi="Roboto" w:cs="Times New Roman"/>
-          <w:b/>
-          <w:bCs/>
-          <w:kern w:val="0"/>
-          <w14:ligatures w14:val="none"/>
-        </w:rPr>
-      </w:pPr>
-    </w:p>
-    <w:p>
-      <w:pPr>
-        <w:pStyle w:val="ListParagraph"/>
-        <w:spacing w:before="100" w:beforeAutospacing="1" w:after="100" w:afterAutospacing="1" w:line="240" w:lineRule="auto"/>
-        <w:ind w:left="1440"/>
-        <w:jc w:val="both"/>
-        <w:rPr>
-          <w:rFonts w:ascii="Roboto" w:eastAsia="Times New Roman" w:hAnsi="Roboto" w:cs="Times New Roman"/>
-          <w:b/>
-          <w:bCs/>
-          <w:kern w:val="0"/>
-          <w14:ligatures w14:val="none"/>
-        </w:rPr>
-      </w:pPr>
-    </w:p>
-    <w:p>
-      <w:pPr>
-        <w:pStyle w:val="ListParagraph"/>
-        <w:numPr>
-          <w:ilvl w:val="0"/>
-          <w:numId w:val="1"/>
-        </w:numPr>
-        <w:spacing w:before="100" w:beforeAutospacing="1" w:after="100" w:afterAutospacing="1" w:line="240" w:lineRule="auto"/>
-        <w:jc w:val="both"/>
-        <w:outlineLvl w:val="0"/>
-        <w:rPr>
-          <w:rFonts w:ascii="Roboto" w:eastAsia="Times New Roman" w:hAnsi="Roboto" w:cs="Times New Roman"/>
-          <w:b/>
-          <w:bCs/>
-          <w:kern w:val="0"/>
-          <w:sz w:val="32"/>
-          <w:szCs w:val="32"/>
-          <w14:ligatures w14:val="none"/>
-        </w:rPr>
-      </w:pPr>
-      <w:bookmarkStart w:id="4" w:name="_Toc169780251"/>
-      <w:r>
-        <w:rPr>
-          <w:rFonts w:ascii="Roboto" w:eastAsia="Times New Roman" w:hAnsi="Roboto" w:cs="Times New Roman"/>
-          <w:b/>
-          <w:bCs/>
-          <w:kern w:val="0"/>
-          <w:sz w:val="32"/>
-          <w:szCs w:val="32"/>
-          <w14:ligatures w14:val="none"/>
-        </w:rPr>
-        <w:t>Thực nghiệm và kết quả</w:t>
-      </w:r>
-      <w:bookmarkEnd w:id="4"/>
-    </w:p>
-    <w:p>
-      <w:pPr>
-        <w:pStyle w:val="ListParagraph"/>
-        <w:numPr>
-          <w:ilvl w:val="0"/>
-          <w:numId w:val="2"/>
-        </w:numPr>
-        <w:spacing w:before="100" w:beforeAutospacing="1" w:after="100" w:afterAutospacing="1" w:line="240" w:lineRule="auto"/>
-        <w:jc w:val="both"/>
-        <w:rPr>
-          <w:rFonts w:ascii="Roboto" w:eastAsia="Times New Roman" w:hAnsi="Roboto" w:cs="Times New Roman"/>
-          <w:b/>
-          <w:bCs/>
-          <w:kern w:val="0"/>
-          <w:sz w:val="32"/>
-          <w:szCs w:val="32"/>
-          <w14:ligatures w14:val="none"/>
-        </w:rPr>
-      </w:pPr>
-      <w:r>
-        <w:rPr>
-          <w:rFonts w:ascii="Roboto" w:eastAsia="Times New Roman" w:hAnsi="Roboto" w:cs="Times New Roman"/>
-          <w:b/>
-          <w:bCs/>
-          <w:kern w:val="0"/>
-          <w14:ligatures w14:val="none"/>
-        </w:rPr>
-        <w:t>Mô tả dữ liệu sử dụng</w:t>
-      </w:r>
-      <w:r>
-        <w:rPr>
-          <w:rFonts w:ascii="Roboto" w:eastAsia="Times New Roman" w:hAnsi="Roboto" w:cs="Times New Roman"/>
-          <w:b/>
-          <w:bCs/>
-          <w:kern w:val="0"/>
-          <w14:ligatures w14:val="none"/>
-        </w:rPr>
-        <w:t>:</w:t>
-      </w:r>
-    </w:p>
-    <w:p>
-      <w:pPr>
-        <w:pStyle w:val="ListParagraph"/>
-        <w:spacing w:before="100" w:beforeAutospacing="1" w:after="100" w:afterAutospacing="1" w:line="240" w:lineRule="auto"/>
-        <w:ind w:left="1080"/>
-        <w:jc w:val="both"/>
-        <w:rPr>
-          <w:rFonts w:ascii="Roboto" w:eastAsia="Times New Roman" w:hAnsi="Roboto" w:cs="Times New Roman"/>
-          <w:kern w:val="0"/>
-          <w14:ligatures w14:val="none"/>
-        </w:rPr>
-      </w:pPr>
-      <w:r>
-        <w:rPr>
-          <w:rFonts w:ascii="Roboto" w:eastAsia="Times New Roman" w:hAnsi="Roboto" w:cs="Times New Roman"/>
-          <w:kern w:val="0"/>
-          <w14:ligatures w14:val="none"/>
-        </w:rPr>
-        <w:t>Bộ dữ liệu Iris đã được sử dụng trong bài báo kinh điển năm 1936 của R.A. Fisher, "The Use of Multiple Measurements in Taxonomic Problems", và cũng có thể được tìm thấy trên Kho dữ liệu Học máy của Đại học California Irvine (UCI).</w:t>
-      </w:r>
-    </w:p>
-    <w:p>
-      <w:pPr>
-        <w:pStyle w:val="ListParagraph"/>
-        <w:spacing w:before="100" w:beforeAutospacing="1" w:after="100" w:afterAutospacing="1" w:line="240" w:lineRule="auto"/>
-        <w:ind w:left="1080"/>
-        <w:jc w:val="both"/>
-        <w:rPr>
-          <w:rFonts w:ascii="Roboto" w:eastAsia="Times New Roman" w:hAnsi="Roboto" w:cs="Times New Roman"/>
-          <w:kern w:val="0"/>
-          <w14:ligatures w14:val="none"/>
-        </w:rPr>
-      </w:pPr>
-    </w:p>
-    <w:p>
-      <w:pPr>
-        <w:pStyle w:val="ListParagraph"/>
-        <w:spacing w:before="100" w:beforeAutospacing="1" w:after="100" w:afterAutospacing="1" w:line="240" w:lineRule="auto"/>
-        <w:ind w:left="1080"/>
-        <w:jc w:val="both"/>
-        <w:rPr>
-          <w:rFonts w:ascii="Roboto" w:eastAsia="Times New Roman" w:hAnsi="Roboto" w:cs="Times New Roman"/>
-          <w:kern w:val="0"/>
-          <w14:ligatures w14:val="none"/>
-        </w:rPr>
-      </w:pPr>
-      <w:r>
-        <w:rPr>
-          <w:rFonts w:ascii="Roboto" w:eastAsia="Times New Roman" w:hAnsi="Roboto" w:cs="Times New Roman"/>
-          <w:kern w:val="0"/>
-          <w14:ligatures w14:val="none"/>
-        </w:rPr>
-        <w:t>Bộ dữ liệu bao gồm ba loài hoa Iris, mỗi loài có 50 mẫu cùng với một số thuộc tính về từng loài hoa. Một loài hoa có thể phân tách tuyến tính với hai loài hoa còn lại, nhưng hai loài hoa còn lại không thể phân tách tuyến tính với nhau.</w:t>
-      </w:r>
-    </w:p>
-    <w:p>
-      <w:pPr>
-        <w:pStyle w:val="ListParagraph"/>
-        <w:spacing w:before="100" w:beforeAutospacing="1" w:after="100" w:afterAutospacing="1" w:line="240" w:lineRule="auto"/>
-        <w:ind w:left="1080"/>
-        <w:jc w:val="both"/>
-        <w:rPr>
-          <w:rFonts w:ascii="Roboto" w:eastAsia="Times New Roman" w:hAnsi="Roboto" w:cs="Times New Roman"/>
-          <w:kern w:val="0"/>
-          <w14:ligatures w14:val="none"/>
-        </w:rPr>
-      </w:pPr>
-    </w:p>
-    <w:p>
-      <w:pPr>
-        <w:pStyle w:val="ListParagraph"/>
-        <w:spacing w:before="100" w:beforeAutospacing="1" w:after="100" w:afterAutospacing="1" w:line="240" w:lineRule="auto"/>
-        <w:ind w:left="1080"/>
-        <w:jc w:val="both"/>
-        <w:rPr>
-          <w:rFonts w:ascii="Roboto" w:eastAsia="Times New Roman" w:hAnsi="Roboto" w:cs="Times New Roman"/>
-          <w:kern w:val="0"/>
-          <w14:ligatures w14:val="none"/>
-        </w:rPr>
-      </w:pPr>
-      <w:r>
-        <w:lastRenderedPageBreak/>
-        <w:t>Các cột trong bộ dữ liệu này bao gồm:</w:t>
-      </w:r>
-    </w:p>
-    <w:p>
-      <w:pPr>
-        <w:pStyle w:val="ListParagraph"/>
-        <w:numPr>
-          <w:ilvl w:val="0"/>
-          <w:numId w:val="24"/>
-        </w:numPr>
-        <w:spacing w:before="100" w:beforeAutospacing="1" w:after="100" w:afterAutospacing="1" w:line="240" w:lineRule="auto"/>
-        <w:jc w:val="both"/>
-        <w:rPr>
-          <w:rFonts w:ascii="Roboto" w:eastAsia="Times New Roman" w:hAnsi="Roboto" w:cs="Times New Roman"/>
-          <w:kern w:val="0"/>
-          <w14:ligatures w14:val="none"/>
-        </w:rPr>
-      </w:pPr>
-      <w:r>
-        <w:rPr>
-          <w:rFonts w:ascii="Roboto" w:eastAsia="Times New Roman" w:hAnsi="Roboto" w:cs="Times New Roman"/>
-          <w:kern w:val="0"/>
-          <w14:ligatures w14:val="none"/>
-        </w:rPr>
-        <w:t>Id</w:t>
-      </w:r>
-    </w:p>
-    <w:p>
-      <w:pPr>
-        <w:pStyle w:val="ListParagraph"/>
-        <w:numPr>
-          <w:ilvl w:val="0"/>
-          <w:numId w:val="24"/>
-        </w:numPr>
-        <w:spacing w:before="100" w:beforeAutospacing="1" w:after="100" w:afterAutospacing="1" w:line="240" w:lineRule="auto"/>
-        <w:jc w:val="both"/>
-        <w:rPr>
-          <w:rFonts w:ascii="Roboto" w:eastAsia="Times New Roman" w:hAnsi="Roboto" w:cs="Times New Roman"/>
-          <w:kern w:val="0"/>
-          <w14:ligatures w14:val="none"/>
-        </w:rPr>
-      </w:pPr>
-      <w:r>
-        <w:rPr>
-          <w:rFonts w:ascii="Roboto" w:eastAsia="Times New Roman" w:hAnsi="Roboto" w:cs="Times New Roman"/>
-          <w:kern w:val="0"/>
-          <w14:ligatures w14:val="none"/>
-        </w:rPr>
-        <w:t>SepalLengthCm (Chiều dài đài hoa, đơn vị: cm)</w:t>
-      </w:r>
-    </w:p>
-    <w:p>
-      <w:pPr>
-        <w:pStyle w:val="ListParagraph"/>
-        <w:numPr>
-          <w:ilvl w:val="0"/>
-          <w:numId w:val="24"/>
-        </w:numPr>
-        <w:spacing w:before="100" w:beforeAutospacing="1" w:after="100" w:afterAutospacing="1" w:line="240" w:lineRule="auto"/>
-        <w:jc w:val="both"/>
-        <w:rPr>
-          <w:rFonts w:ascii="Roboto" w:eastAsia="Times New Roman" w:hAnsi="Roboto" w:cs="Times New Roman"/>
-          <w:kern w:val="0"/>
-          <w14:ligatures w14:val="none"/>
-        </w:rPr>
-      </w:pPr>
-      <w:r>
-        <w:rPr>
-          <w:rFonts w:ascii="Roboto" w:eastAsia="Times New Roman" w:hAnsi="Roboto" w:cs="Times New Roman"/>
-          <w:kern w:val="0"/>
-          <w14:ligatures w14:val="none"/>
-        </w:rPr>
-        <w:t>SepalWidthCm (Chiều rộng đài hoa, đơn vị: cm)</w:t>
-      </w:r>
-    </w:p>
-    <w:p>
-      <w:pPr>
-        <w:pStyle w:val="ListParagraph"/>
-        <w:numPr>
-          <w:ilvl w:val="0"/>
-          <w:numId w:val="24"/>
-        </w:numPr>
-        <w:spacing w:before="100" w:beforeAutospacing="1" w:after="100" w:afterAutospacing="1" w:line="240" w:lineRule="auto"/>
-        <w:jc w:val="both"/>
-        <w:rPr>
-          <w:rFonts w:ascii="Roboto" w:eastAsia="Times New Roman" w:hAnsi="Roboto" w:cs="Times New Roman"/>
-          <w:kern w:val="0"/>
-          <w14:ligatures w14:val="none"/>
-        </w:rPr>
-      </w:pPr>
-      <w:r>
-        <w:rPr>
-          <w:rFonts w:ascii="Roboto" w:eastAsia="Times New Roman" w:hAnsi="Roboto" w:cs="Times New Roman"/>
-          <w:kern w:val="0"/>
-          <w14:ligatures w14:val="none"/>
-        </w:rPr>
-        <w:t>PetalLengthCm (Chiều dài cánh hoa, đơn vị: cm)</w:t>
-      </w:r>
-    </w:p>
-    <w:p>
-      <w:pPr>
-        <w:pStyle w:val="ListParagraph"/>
-        <w:numPr>
-          <w:ilvl w:val="0"/>
-          <w:numId w:val="24"/>
-        </w:numPr>
-        <w:spacing w:before="100" w:beforeAutospacing="1" w:after="100" w:afterAutospacing="1" w:line="240" w:lineRule="auto"/>
-        <w:jc w:val="both"/>
-        <w:rPr>
-          <w:rFonts w:ascii="Roboto" w:eastAsia="Times New Roman" w:hAnsi="Roboto" w:cs="Times New Roman"/>
-          <w:kern w:val="0"/>
-          <w14:ligatures w14:val="none"/>
-        </w:rPr>
-      </w:pPr>
-      <w:r>
-        <w:rPr>
-          <w:rFonts w:ascii="Roboto" w:eastAsia="Times New Roman" w:hAnsi="Roboto" w:cs="Times New Roman"/>
-          <w:kern w:val="0"/>
-          <w14:ligatures w14:val="none"/>
-        </w:rPr>
-        <w:t>PetalWidthCm (Chiều rộng cánh hoa, đơn vị: cm)</w:t>
-      </w:r>
-    </w:p>
-    <w:p>
-      <w:pPr>
-        <w:pStyle w:val="ListParagraph"/>
-        <w:numPr>
-          <w:ilvl w:val="0"/>
-          <w:numId w:val="24"/>
-        </w:numPr>
-        <w:spacing w:before="100" w:beforeAutospacing="1" w:after="100" w:afterAutospacing="1" w:line="240" w:lineRule="auto"/>
-        <w:jc w:val="both"/>
-        <w:rPr>
-          <w:rFonts w:ascii="Roboto" w:eastAsia="Times New Roman" w:hAnsi="Roboto" w:cs="Times New Roman"/>
-          <w:kern w:val="0"/>
-          <w14:ligatures w14:val="none"/>
-        </w:rPr>
-      </w:pPr>
-      <w:r>
-        <w:rPr>
-          <w:rFonts w:ascii="Roboto" w:eastAsia="Times New Roman" w:hAnsi="Roboto" w:cs="Times New Roman"/>
-          <w:kern w:val="0"/>
-          <w14:ligatures w14:val="none"/>
-        </w:rPr>
-        <w:t>Species (Loài hoa)</w:t>
-      </w:r>
-    </w:p>
-    <w:p>
-      <w:pPr>
-        <w:pStyle w:val="ListParagraph"/>
-        <w:spacing w:before="100" w:beforeAutospacing="1" w:after="100" w:afterAutospacing="1" w:line="240" w:lineRule="auto"/>
-        <w:ind w:left="1440"/>
-        <w:jc w:val="both"/>
-        <w:rPr>
-          <w:rFonts w:ascii="Roboto" w:eastAsia="Times New Roman" w:hAnsi="Roboto" w:cs="Times New Roman"/>
-          <w:kern w:val="0"/>
-          <w14:ligatures w14:val="none"/>
-        </w:rPr>
-      </w:pPr>
-    </w:p>
-    <w:p>
-      <w:pPr>
-        <w:pStyle w:val="ListParagraph"/>
-        <w:numPr>
-          <w:ilvl w:val="0"/>
-          <w:numId w:val="2"/>
-        </w:numPr>
-        <w:spacing w:before="100" w:beforeAutospacing="1" w:after="100" w:afterAutospacing="1" w:line="240" w:lineRule="auto"/>
-        <w:jc w:val="both"/>
-        <w:rPr>
-          <w:rFonts w:ascii="Roboto" w:eastAsia="Times New Roman" w:hAnsi="Roboto" w:cs="Times New Roman"/>
-          <w:b/>
-          <w:bCs/>
-          <w:kern w:val="0"/>
-          <w14:ligatures w14:val="none"/>
-        </w:rPr>
-      </w:pPr>
-      <w:r>
-        <w:rPr>
-          <w:rFonts w:ascii="Roboto" w:eastAsia="Times New Roman" w:hAnsi="Roboto" w:cs="Times New Roman"/>
-          <w:b/>
-          <w:bCs/>
-          <w:kern w:val="0"/>
-          <w14:ligatures w14:val="none"/>
-        </w:rPr>
-        <w:t>Các bước tiền xử lí dữ liệu</w:t>
-      </w:r>
-    </w:p>
-    <w:p>
-      <w:pPr>
-        <w:pStyle w:val="ListParagraph"/>
-        <w:numPr>
-          <w:ilvl w:val="0"/>
-          <w:numId w:val="3"/>
-        </w:numPr>
-        <w:spacing w:before="100" w:beforeAutospacing="1" w:after="100" w:afterAutospacing="1" w:line="240" w:lineRule="auto"/>
-        <w:jc w:val="both"/>
-        <w:rPr>
-          <w:rFonts w:ascii="Roboto" w:eastAsia="Times New Roman" w:hAnsi="Roboto" w:cs="Times New Roman"/>
-          <w:kern w:val="0"/>
-          <w14:ligatures w14:val="none"/>
-        </w:rPr>
-      </w:pPr>
-      <w:r>
-        <w:rPr>
-          <w:rFonts w:ascii="Roboto" w:eastAsia="Times New Roman" w:hAnsi="Roboto" w:cs="Times New Roman"/>
-          <w:kern w:val="0"/>
-          <w14:ligatures w14:val="none"/>
-        </w:rPr>
-        <w:t>Đọc flie dữ liệu</w:t>
-      </w:r>
-    </w:p>
-    <w:p>
-      <w:pPr>
-        <w:pStyle w:val="ListParagraph"/>
-        <w:numPr>
-          <w:ilvl w:val="0"/>
-          <w:numId w:val="3"/>
-        </w:numPr>
-        <w:spacing w:before="100" w:beforeAutospacing="1" w:after="100" w:afterAutospacing="1" w:line="240" w:lineRule="auto"/>
-        <w:jc w:val="both"/>
-        <w:rPr>
-          <w:rFonts w:ascii="Roboto" w:eastAsia="Times New Roman" w:hAnsi="Roboto" w:cs="Times New Roman"/>
           <w:kern w:val="0"/>
           <w14:ligatures w14:val="none"/>
         </w:rPr>
@@ -3894,9 +5880,9 @@
           <w14:ligatures w14:val="none"/>
         </w:rPr>
         <w:drawing>
-          <wp:inline distT="0" distB="0" distL="0" distR="0" wp14:anchorId="7870416F" wp14:editId="14342CB8">
-            <wp:extent cx="5943600" cy="3272790"/>
-            <wp:effectExtent l="0" t="0" r="0" b="3810"/>
+          <wp:inline distT="0" distB="0" distL="0" distR="0" wp14:anchorId="7870416F" wp14:editId="75D2C7E9">
+            <wp:extent cx="5480010" cy="3017520"/>
+            <wp:effectExtent l="0" t="0" r="6985" b="0"/>
             <wp:docPr id="1911194510" name="Picture 1" descr="A screen shot of a computer code&#10;&#10;Description automatically generated"/>
             <wp:cNvGraphicFramePr>
               <a:graphicFrameLocks xmlns:a="http://schemas.openxmlformats.org/drawingml/2006/main" noChangeAspect="1"/>
@@ -3909,7 +5895,7 @@
                     <pic:cNvPicPr/>
                   </pic:nvPicPr>
                   <pic:blipFill>
-                    <a:blip r:embed="rId13"/>
+                    <a:blip r:embed="rId19"/>
                     <a:stretch>
                       <a:fillRect/>
                     </a:stretch>
@@ -3917,7 +5903,7 @@
                   <pic:spPr>
                     <a:xfrm>
                       <a:off x="0" y="0"/>
-                      <a:ext cx="5943600" cy="3272790"/>
+                      <a:ext cx="5500274" cy="3028678"/>
                     </a:xfrm>
                     <a:prstGeom prst="rect">
                       <a:avLst/>
@@ -3955,6 +5941,7 @@
           <w:kern w:val="0"/>
           <w14:ligatures w14:val="none"/>
         </w:rPr>
+        <w:lastRenderedPageBreak/>
         <w:t>Tiến hành phân cụm</w:t>
       </w:r>
     </w:p>
@@ -4050,9 +6037,9 @@
           <w14:ligatures w14:val="none"/>
         </w:rPr>
         <w:drawing>
-          <wp:inline distT="0" distB="0" distL="0" distR="0" wp14:anchorId="50C8734B" wp14:editId="24F05FFC">
-            <wp:extent cx="5943600" cy="1172210"/>
-            <wp:effectExtent l="0" t="0" r="0" b="8890"/>
+          <wp:inline distT="0" distB="0" distL="0" distR="0" wp14:anchorId="50C8734B" wp14:editId="6AEB136F">
+            <wp:extent cx="5471160" cy="1079034"/>
+            <wp:effectExtent l="0" t="0" r="0" b="6985"/>
             <wp:docPr id="2046225983" name="Picture 1" descr="A computer screen with text&#10;&#10;Description automatically generated"/>
             <wp:cNvGraphicFramePr>
               <a:graphicFrameLocks xmlns:a="http://schemas.openxmlformats.org/drawingml/2006/main" noChangeAspect="1"/>
@@ -4065,7 +6052,7 @@
                     <pic:cNvPicPr/>
                   </pic:nvPicPr>
                   <pic:blipFill>
-                    <a:blip r:embed="rId14"/>
+                    <a:blip r:embed="rId20"/>
                     <a:stretch>
                       <a:fillRect/>
                     </a:stretch>
@@ -4073,7 +6060,7 @@
                   <pic:spPr>
                     <a:xfrm>
                       <a:off x="0" y="0"/>
-                      <a:ext cx="5943600" cy="1172210"/>
+                      <a:ext cx="5485476" cy="1081857"/>
                     </a:xfrm>
                     <a:prstGeom prst="rect">
                       <a:avLst/>
@@ -4097,6 +6084,30 @@
           <w14:ligatures w14:val="none"/>
         </w:rPr>
       </w:pPr>
+      <w:r>
+        <w:rPr>
+          <w:rFonts w:ascii="Roboto" w:eastAsia="Times New Roman" w:hAnsi="Roboto" w:cs="Times New Roman"/>
+          <w:kern w:val="0"/>
+          <w14:ligatures w14:val="none"/>
+        </w:rPr>
+        <w:tab/>
+      </w:r>
+      <w:r>
+        <w:rPr>
+          <w:rFonts w:ascii="Roboto" w:eastAsia="Times New Roman" w:hAnsi="Roboto" w:cs="Times New Roman"/>
+          <w:kern w:val="0"/>
+          <w14:ligatures w14:val="none"/>
+        </w:rPr>
+        <w:t xml:space="preserve">+ </w:t>
+      </w:r>
+      <w:r>
+        <w:rPr>
+          <w:rFonts w:ascii="Roboto" w:eastAsia="Times New Roman" w:hAnsi="Roboto" w:cs="Times New Roman"/>
+          <w:kern w:val="0"/>
+          <w14:ligatures w14:val="none"/>
+        </w:rPr>
+        <w:t>Cập nhật tâm cụm:</w:t>
+      </w:r>
     </w:p>
     <w:p>
       <w:pPr>
@@ -4112,51 +6123,14 @@
       <w:r>
         <w:rPr>
           <w:rFonts w:ascii="Roboto" w:eastAsia="Times New Roman" w:hAnsi="Roboto" w:cs="Times New Roman"/>
-          <w:kern w:val="0"/>
-          <w14:ligatures w14:val="none"/>
-        </w:rPr>
-        <w:lastRenderedPageBreak/>
-        <w:tab/>
-      </w:r>
-      <w:r>
-        <w:rPr>
-          <w:rFonts w:ascii="Roboto" w:eastAsia="Times New Roman" w:hAnsi="Roboto" w:cs="Times New Roman"/>
-          <w:kern w:val="0"/>
-          <w14:ligatures w14:val="none"/>
-        </w:rPr>
-        <w:t xml:space="preserve">+ </w:t>
-      </w:r>
-      <w:r>
-        <w:rPr>
-          <w:rFonts w:ascii="Roboto" w:eastAsia="Times New Roman" w:hAnsi="Roboto" w:cs="Times New Roman"/>
-          <w:kern w:val="0"/>
-          <w14:ligatures w14:val="none"/>
-        </w:rPr>
-        <w:t>Cập nhật tâm cụm:</w:t>
-      </w:r>
-    </w:p>
-    <w:p>
-      <w:pPr>
-        <w:spacing w:before="100" w:beforeAutospacing="1" w:after="100" w:afterAutospacing="1" w:line="240" w:lineRule="auto"/>
-        <w:ind w:left="720"/>
-        <w:jc w:val="both"/>
-        <w:rPr>
-          <w:rFonts w:ascii="Roboto" w:eastAsia="Times New Roman" w:hAnsi="Roboto" w:cs="Times New Roman"/>
-          <w:kern w:val="0"/>
-          <w14:ligatures w14:val="none"/>
-        </w:rPr>
-      </w:pPr>
-      <w:r>
-        <w:rPr>
-          <w:rFonts w:ascii="Roboto" w:eastAsia="Times New Roman" w:hAnsi="Roboto" w:cs="Times New Roman"/>
           <w:noProof/>
           <w:kern w:val="0"/>
           <w14:ligatures w14:val="none"/>
         </w:rPr>
         <w:drawing>
-          <wp:inline distT="0" distB="0" distL="0" distR="0" wp14:anchorId="76AC7590" wp14:editId="4B4919D3">
-            <wp:extent cx="5943600" cy="829310"/>
-            <wp:effectExtent l="0" t="0" r="0" b="8890"/>
+          <wp:inline distT="0" distB="0" distL="0" distR="0" wp14:anchorId="76AC7590" wp14:editId="3C5D8060">
+            <wp:extent cx="5478780" cy="764454"/>
+            <wp:effectExtent l="0" t="0" r="0" b="0"/>
             <wp:docPr id="1300442427" name="Picture 1" descr="A black screen with white text&#10;&#10;Description automatically generated"/>
             <wp:cNvGraphicFramePr>
               <a:graphicFrameLocks xmlns:a="http://schemas.openxmlformats.org/drawingml/2006/main" noChangeAspect="1"/>
@@ -4169,7 +6143,7 @@
                     <pic:cNvPicPr/>
                   </pic:nvPicPr>
                   <pic:blipFill>
-                    <a:blip r:embed="rId15"/>
+                    <a:blip r:embed="rId21"/>
                     <a:stretch>
                       <a:fillRect/>
                     </a:stretch>
@@ -4177,7 +6151,7 @@
                   <pic:spPr>
                     <a:xfrm>
                       <a:off x="0" y="0"/>
-                      <a:ext cx="5943600" cy="829310"/>
+                      <a:ext cx="5522343" cy="770532"/>
                     </a:xfrm>
                     <a:prstGeom prst="rect">
                       <a:avLst/>
@@ -4262,9 +6236,9 @@
           <w14:ligatures w14:val="none"/>
         </w:rPr>
         <w:drawing>
-          <wp:inline distT="0" distB="0" distL="0" distR="0" wp14:anchorId="75E6CF39" wp14:editId="67731D8B">
-            <wp:extent cx="5943600" cy="1050925"/>
-            <wp:effectExtent l="0" t="0" r="0" b="0"/>
+          <wp:inline distT="0" distB="0" distL="0" distR="0" wp14:anchorId="75E6CF39" wp14:editId="224658F6">
+            <wp:extent cx="5471160" cy="967390"/>
+            <wp:effectExtent l="0" t="0" r="0" b="4445"/>
             <wp:docPr id="1082021947" name="Picture 1" descr="A computer code on a black background&#10;&#10;Description automatically generated"/>
             <wp:cNvGraphicFramePr>
               <a:graphicFrameLocks xmlns:a="http://schemas.openxmlformats.org/drawingml/2006/main" noChangeAspect="1"/>
@@ -4277,7 +6251,7 @@
                     <pic:cNvPicPr/>
                   </pic:nvPicPr>
                   <pic:blipFill>
-                    <a:blip r:embed="rId16"/>
+                    <a:blip r:embed="rId22"/>
                     <a:stretch>
                       <a:fillRect/>
                     </a:stretch>
@@ -4285,7 +6259,7 @@
                   <pic:spPr>
                     <a:xfrm>
                       <a:off x="0" y="0"/>
-                      <a:ext cx="5943600" cy="1050925"/>
+                      <a:ext cx="5493874" cy="971406"/>
                     </a:xfrm>
                     <a:prstGeom prst="rect">
                       <a:avLst/>
@@ -4337,9 +6311,9 @@
           <w14:ligatures w14:val="none"/>
         </w:rPr>
         <w:drawing>
-          <wp:inline distT="0" distB="0" distL="0" distR="0" wp14:anchorId="3BF5F012" wp14:editId="59F466B4">
-            <wp:extent cx="5943600" cy="3178175"/>
-            <wp:effectExtent l="0" t="0" r="0" b="3175"/>
+          <wp:inline distT="0" distB="0" distL="0" distR="0" wp14:anchorId="3BF5F012" wp14:editId="0D656739">
+            <wp:extent cx="5486400" cy="2933700"/>
+            <wp:effectExtent l="0" t="0" r="0" b="0"/>
             <wp:docPr id="1791396764" name="Picture 1" descr="A screen shot of a computer code&#10;&#10;Description automatically generated"/>
             <wp:cNvGraphicFramePr>
               <a:graphicFrameLocks xmlns:a="http://schemas.openxmlformats.org/drawingml/2006/main" noChangeAspect="1"/>
@@ -4352,7 +6326,7 @@
                     <pic:cNvPicPr/>
                   </pic:nvPicPr>
                   <pic:blipFill>
-                    <a:blip r:embed="rId17"/>
+                    <a:blip r:embed="rId23"/>
                     <a:stretch>
                       <a:fillRect/>
                     </a:stretch>
@@ -4360,7 +6334,7 @@
                   <pic:spPr>
                     <a:xfrm>
                       <a:off x="0" y="0"/>
-                      <a:ext cx="5943600" cy="3178175"/>
+                      <a:ext cx="5490548" cy="2935918"/>
                     </a:xfrm>
                     <a:prstGeom prst="rect">
                       <a:avLst/>
@@ -4376,54 +6350,6 @@
     <w:p>
       <w:pPr>
         <w:spacing w:before="100" w:beforeAutospacing="1" w:after="100" w:afterAutospacing="1" w:line="240" w:lineRule="auto"/>
-        <w:ind w:firstLine="720"/>
-        <w:jc w:val="both"/>
-        <w:rPr>
-          <w:rFonts w:ascii="Roboto" w:eastAsia="Times New Roman" w:hAnsi="Roboto" w:cs="Times New Roman"/>
-          <w:kern w:val="0"/>
-          <w14:ligatures w14:val="none"/>
-        </w:rPr>
-      </w:pPr>
-    </w:p>
-    <w:p>
-      <w:pPr>
-        <w:spacing w:before="100" w:beforeAutospacing="1" w:after="100" w:afterAutospacing="1" w:line="240" w:lineRule="auto"/>
-        <w:ind w:firstLine="720"/>
-        <w:jc w:val="both"/>
-        <w:rPr>
-          <w:rFonts w:ascii="Roboto" w:eastAsia="Times New Roman" w:hAnsi="Roboto" w:cs="Times New Roman"/>
-          <w:kern w:val="0"/>
-          <w14:ligatures w14:val="none"/>
-        </w:rPr>
-      </w:pPr>
-    </w:p>
-    <w:p>
-      <w:pPr>
-        <w:spacing w:before="100" w:beforeAutospacing="1" w:after="100" w:afterAutospacing="1" w:line="240" w:lineRule="auto"/>
-        <w:ind w:firstLine="720"/>
-        <w:jc w:val="both"/>
-        <w:rPr>
-          <w:rFonts w:ascii="Roboto" w:eastAsia="Times New Roman" w:hAnsi="Roboto" w:cs="Times New Roman"/>
-          <w:kern w:val="0"/>
-          <w14:ligatures w14:val="none"/>
-        </w:rPr>
-      </w:pPr>
-    </w:p>
-    <w:p>
-      <w:pPr>
-        <w:spacing w:before="100" w:beforeAutospacing="1" w:after="100" w:afterAutospacing="1" w:line="240" w:lineRule="auto"/>
-        <w:ind w:firstLine="720"/>
-        <w:jc w:val="both"/>
-        <w:rPr>
-          <w:rFonts w:ascii="Roboto" w:eastAsia="Times New Roman" w:hAnsi="Roboto" w:cs="Times New Roman"/>
-          <w:kern w:val="0"/>
-          <w14:ligatures w14:val="none"/>
-        </w:rPr>
-      </w:pPr>
-    </w:p>
-    <w:p>
-      <w:pPr>
-        <w:spacing w:before="100" w:beforeAutospacing="1" w:after="100" w:afterAutospacing="1" w:line="240" w:lineRule="auto"/>
         <w:ind w:left="720"/>
         <w:jc w:val="both"/>
         <w:rPr>
@@ -4470,9 +6396,9 @@
           <w14:ligatures w14:val="none"/>
         </w:rPr>
         <w:drawing>
-          <wp:inline distT="0" distB="0" distL="0" distR="0" wp14:anchorId="6165910E" wp14:editId="6568DA72">
-            <wp:extent cx="5943600" cy="3340100"/>
-            <wp:effectExtent l="0" t="0" r="0" b="0"/>
+          <wp:inline distT="0" distB="0" distL="0" distR="0" wp14:anchorId="6165910E" wp14:editId="11F5659E">
+            <wp:extent cx="5478056" cy="3078480"/>
+            <wp:effectExtent l="0" t="0" r="8890" b="7620"/>
             <wp:docPr id="406436724" name="Picture 1" descr="A screen shot of a computer program&#10;&#10;Description automatically generated"/>
             <wp:cNvGraphicFramePr>
               <a:graphicFrameLocks xmlns:a="http://schemas.openxmlformats.org/drawingml/2006/main" noChangeAspect="1"/>
@@ -4485,7 +6411,7 @@
                     <pic:cNvPicPr/>
                   </pic:nvPicPr>
                   <pic:blipFill>
-                    <a:blip r:embed="rId18"/>
+                    <a:blip r:embed="rId24"/>
                     <a:stretch>
                       <a:fillRect/>
                     </a:stretch>
@@ -4493,7 +6419,7 @@
                   <pic:spPr>
                     <a:xfrm>
                       <a:off x="0" y="0"/>
-                      <a:ext cx="5943600" cy="3340100"/>
+                      <a:ext cx="5488252" cy="3084210"/>
                     </a:xfrm>
                     <a:prstGeom prst="rect">
                       <a:avLst/>
@@ -4509,7 +6435,6 @@
     <w:p>
       <w:pPr>
         <w:spacing w:before="100" w:beforeAutospacing="1" w:after="100" w:afterAutospacing="1" w:line="240" w:lineRule="auto"/>
-        <w:ind w:left="720"/>
         <w:jc w:val="both"/>
         <w:rPr>
           <w:rFonts w:ascii="Roboto" w:eastAsia="Times New Roman" w:hAnsi="Roboto" w:cs="Times New Roman"/>
@@ -4543,6 +6468,16 @@
           <w:kern w:val="0"/>
           <w14:ligatures w14:val="none"/>
         </w:rPr>
+        <w:t>s</w:t>
+      </w:r>
+      <w:r>
+        <w:rPr>
+          <w:rFonts w:ascii="Roboto" w:eastAsia="Times New Roman" w:hAnsi="Roboto" w:cs="Times New Roman"/>
+          <w:b/>
+          <w:bCs/>
+          <w:kern w:val="0"/>
+          <w14:ligatures w14:val="none"/>
+        </w:rPr>
         <w:t>SFCM:</w:t>
       </w:r>
     </w:p>
@@ -4602,9 +6537,9 @@
           <w14:ligatures w14:val="none"/>
         </w:rPr>
         <w:drawing>
-          <wp:inline distT="0" distB="0" distL="0" distR="0" wp14:anchorId="4750DB13" wp14:editId="4BEFFAB9">
-            <wp:extent cx="5943600" cy="1080770"/>
-            <wp:effectExtent l="0" t="0" r="0" b="5080"/>
+          <wp:inline distT="0" distB="0" distL="0" distR="0" wp14:anchorId="4750DB13" wp14:editId="4AC677E0">
+            <wp:extent cx="5477510" cy="996017"/>
+            <wp:effectExtent l="0" t="0" r="0" b="0"/>
             <wp:docPr id="941864265" name="Picture 1" descr="A black screen with white text&#10;&#10;Description automatically generated"/>
             <wp:cNvGraphicFramePr>
               <a:graphicFrameLocks xmlns:a="http://schemas.openxmlformats.org/drawingml/2006/main" noChangeAspect="1"/>
@@ -4617,7 +6552,7 @@
                     <pic:cNvPicPr/>
                   </pic:nvPicPr>
                   <pic:blipFill>
-                    <a:blip r:embed="rId19"/>
+                    <a:blip r:embed="rId25"/>
                     <a:stretch>
                       <a:fillRect/>
                     </a:stretch>
@@ -4625,7 +6560,7 @@
                   <pic:spPr>
                     <a:xfrm>
                       <a:off x="0" y="0"/>
-                      <a:ext cx="5943600" cy="1080770"/>
+                      <a:ext cx="5506535" cy="1001295"/>
                     </a:xfrm>
                     <a:prstGeom prst="rect">
                       <a:avLst/>
@@ -4673,15 +6608,14 @@
       <w:r>
         <w:rPr>
           <w:rFonts w:ascii="Roboto" w:eastAsia="Times New Roman" w:hAnsi="Roboto" w:cs="Times New Roman"/>
-          <w:noProof/>
           <w:kern w:val="0"/>
           <w14:ligatures w14:val="none"/>
         </w:rPr>
         <w:drawing>
-          <wp:inline distT="0" distB="0" distL="0" distR="0" wp14:anchorId="5EFE24E1" wp14:editId="59249B66">
-            <wp:extent cx="5943600" cy="1574800"/>
-            <wp:effectExtent l="0" t="0" r="0" b="6350"/>
-            <wp:docPr id="687644826" name="Picture 1" descr="A computer code with text on it&#10;&#10;Description automatically generated"/>
+          <wp:inline distT="0" distB="0" distL="0" distR="0" wp14:anchorId="6BACF75B" wp14:editId="5D623E20">
+            <wp:extent cx="5463540" cy="1654263"/>
+            <wp:effectExtent l="0" t="0" r="3810" b="3175"/>
+            <wp:docPr id="1700829746" name="Picture 1" descr="A computer code with white text&#10;&#10;Description automatically generated"/>
             <wp:cNvGraphicFramePr>
               <a:graphicFrameLocks xmlns:a="http://schemas.openxmlformats.org/drawingml/2006/main" noChangeAspect="1"/>
             </wp:cNvGraphicFramePr>
@@ -4689,11 +6623,11 @@
               <a:graphicData uri="http://schemas.openxmlformats.org/drawingml/2006/picture">
                 <pic:pic xmlns:pic="http://schemas.openxmlformats.org/drawingml/2006/picture">
                   <pic:nvPicPr>
-                    <pic:cNvPr id="687644826" name="Picture 1" descr="A computer code with text on it&#10;&#10;Description automatically generated"/>
+                    <pic:cNvPr id="1700829746" name="Picture 1" descr="A computer code with white text&#10;&#10;Description automatically generated"/>
                     <pic:cNvPicPr/>
                   </pic:nvPicPr>
                   <pic:blipFill>
-                    <a:blip r:embed="rId20"/>
+                    <a:blip r:embed="rId26"/>
                     <a:stretch>
                       <a:fillRect/>
                     </a:stretch>
@@ -4701,7 +6635,7 @@
                   <pic:spPr>
                     <a:xfrm>
                       <a:off x="0" y="0"/>
-                      <a:ext cx="5943600" cy="1574800"/>
+                      <a:ext cx="5468002" cy="1655614"/>
                     </a:xfrm>
                     <a:prstGeom prst="rect">
                       <a:avLst/>
@@ -4725,6 +6659,18 @@
           <w14:ligatures w14:val="none"/>
         </w:rPr>
       </w:pPr>
+    </w:p>
+    <w:p>
+      <w:pPr>
+        <w:spacing w:before="100" w:beforeAutospacing="1" w:after="100" w:afterAutospacing="1" w:line="240" w:lineRule="auto"/>
+        <w:ind w:left="720"/>
+        <w:jc w:val="both"/>
+        <w:rPr>
+          <w:rFonts w:ascii="Roboto" w:eastAsia="Times New Roman" w:hAnsi="Roboto" w:cs="Times New Roman"/>
+          <w:kern w:val="0"/>
+          <w14:ligatures w14:val="none"/>
+        </w:rPr>
+      </w:pPr>
       <w:r>
         <w:rPr>
           <w:rFonts w:ascii="Roboto" w:eastAsia="Times New Roman" w:hAnsi="Roboto" w:cs="Times New Roman"/>
@@ -4755,9 +6701,9 @@
           <w14:ligatures w14:val="none"/>
         </w:rPr>
         <w:drawing>
-          <wp:inline distT="0" distB="0" distL="0" distR="0" wp14:anchorId="56ED78F7" wp14:editId="154FA67A">
-            <wp:extent cx="5943600" cy="1011555"/>
-            <wp:effectExtent l="0" t="0" r="0" b="0"/>
+          <wp:inline distT="0" distB="0" distL="0" distR="0" wp14:anchorId="56ED78F7" wp14:editId="6AABD180">
+            <wp:extent cx="5463540" cy="929852"/>
+            <wp:effectExtent l="0" t="0" r="3810" b="3810"/>
             <wp:docPr id="608407588" name="Picture 1" descr="A computer code on a black background&#10;&#10;Description automatically generated"/>
             <wp:cNvGraphicFramePr>
               <a:graphicFrameLocks xmlns:a="http://schemas.openxmlformats.org/drawingml/2006/main" noChangeAspect="1"/>
@@ -4770,7 +6716,7 @@
                     <pic:cNvPicPr/>
                   </pic:nvPicPr>
                   <pic:blipFill>
-                    <a:blip r:embed="rId21"/>
+                    <a:blip r:embed="rId27"/>
                     <a:stretch>
                       <a:fillRect/>
                     </a:stretch>
@@ -4778,7 +6724,7 @@
                   <pic:spPr>
                     <a:xfrm>
                       <a:off x="0" y="0"/>
-                      <a:ext cx="5943600" cy="1011555"/>
+                      <a:ext cx="5484133" cy="933357"/>
                     </a:xfrm>
                     <a:prstGeom prst="rect">
                       <a:avLst/>
@@ -4830,8 +6776,8 @@
           <w14:ligatures w14:val="none"/>
         </w:rPr>
         <w:drawing>
-          <wp:inline distT="0" distB="0" distL="0" distR="0" wp14:anchorId="2012E60F" wp14:editId="21DD9EA8">
-            <wp:extent cx="5943600" cy="858520"/>
+          <wp:inline distT="0" distB="0" distL="0" distR="0" wp14:anchorId="2012E60F" wp14:editId="6BEAB1A6">
+            <wp:extent cx="5471160" cy="790279"/>
             <wp:effectExtent l="0" t="0" r="0" b="0"/>
             <wp:docPr id="862983178" name="Picture 1" descr="A black background with white text&#10;&#10;Description automatically generated"/>
             <wp:cNvGraphicFramePr>
@@ -4845,7 +6791,7 @@
                     <pic:cNvPicPr/>
                   </pic:nvPicPr>
                   <pic:blipFill>
-                    <a:blip r:embed="rId22"/>
+                    <a:blip r:embed="rId28"/>
                     <a:stretch>
                       <a:fillRect/>
                     </a:stretch>
@@ -4853,7 +6799,7 @@
                   <pic:spPr>
                     <a:xfrm>
                       <a:off x="0" y="0"/>
-                      <a:ext cx="5943600" cy="858520"/>
+                      <a:ext cx="5493365" cy="793486"/>
                     </a:xfrm>
                     <a:prstGeom prst="rect">
                       <a:avLst/>
@@ -4906,9 +6852,9 @@
           <w14:ligatures w14:val="none"/>
         </w:rPr>
         <w:drawing>
-          <wp:inline distT="0" distB="0" distL="0" distR="0" wp14:anchorId="36C3BB12" wp14:editId="5FBAB2A9">
-            <wp:extent cx="5943600" cy="3213100"/>
-            <wp:effectExtent l="0" t="0" r="0" b="6350"/>
+          <wp:inline distT="0" distB="0" distL="0" distR="0" wp14:anchorId="36C3BB12" wp14:editId="08F2D6B8">
+            <wp:extent cx="5454956" cy="2948940"/>
+            <wp:effectExtent l="0" t="0" r="0" b="3810"/>
             <wp:docPr id="1724031802" name="Picture 1" descr="A screen shot of a computer program&#10;&#10;Description automatically generated"/>
             <wp:cNvGraphicFramePr>
               <a:graphicFrameLocks xmlns:a="http://schemas.openxmlformats.org/drawingml/2006/main" noChangeAspect="1"/>
@@ -4921,7 +6867,7 @@
                     <pic:cNvPicPr/>
                   </pic:nvPicPr>
                   <pic:blipFill>
-                    <a:blip r:embed="rId23"/>
+                    <a:blip r:embed="rId29"/>
                     <a:stretch>
                       <a:fillRect/>
                     </a:stretch>
@@ -4929,7 +6875,7 @@
                   <pic:spPr>
                     <a:xfrm>
                       <a:off x="0" y="0"/>
-                      <a:ext cx="5943600" cy="3213100"/>
+                      <a:ext cx="5458678" cy="2950952"/>
                     </a:xfrm>
                     <a:prstGeom prst="rect">
                       <a:avLst/>
@@ -4944,18 +6890,6 @@
     </w:p>
     <w:p>
       <w:pPr>
-        <w:spacing w:before="100" w:beforeAutospacing="1" w:after="100" w:afterAutospacing="1" w:line="240" w:lineRule="auto"/>
-        <w:ind w:left="720"/>
-        <w:jc w:val="both"/>
-        <w:rPr>
-          <w:rFonts w:ascii="Roboto" w:eastAsia="Times New Roman" w:hAnsi="Roboto" w:cs="Times New Roman"/>
-          <w:kern w:val="0"/>
-          <w14:ligatures w14:val="none"/>
-        </w:rPr>
-      </w:pPr>
-    </w:p>
-    <w:p>
-      <w:pPr>
         <w:pStyle w:val="ListParagraph"/>
         <w:numPr>
           <w:ilvl w:val="0"/>
@@ -4979,7 +6913,17 @@
           <w:kern w:val="0"/>
           <w14:ligatures w14:val="none"/>
         </w:rPr>
-        <w:t>Thiết kế giao diện:</w:t>
+        <w:t>Các chỉ số đánh giá</w:t>
+      </w:r>
+      <w:r>
+        <w:rPr>
+          <w:rFonts w:ascii="Roboto" w:eastAsia="Times New Roman" w:hAnsi="Roboto" w:cs="Times New Roman"/>
+          <w:b/>
+          <w:bCs/>
+          <w:kern w:val="0"/>
+          <w14:ligatures w14:val="none"/>
+        </w:rPr>
+        <w:t>:</w:t>
       </w:r>
     </w:p>
     <w:p>
@@ -4987,7 +6931,7 @@
         <w:pStyle w:val="ListParagraph"/>
         <w:numPr>
           <w:ilvl w:val="0"/>
-          <w:numId w:val="3"/>
+          <w:numId w:val="37"/>
         </w:numPr>
         <w:spacing w:before="100" w:beforeAutospacing="1" w:after="100" w:afterAutospacing="1" w:line="240" w:lineRule="auto"/>
         <w:jc w:val="both"/>
@@ -5003,15 +6947,15 @@
           <w:kern w:val="0"/>
           <w14:ligatures w14:val="none"/>
         </w:rPr>
-        <w:t>File đầu vào</w:t>
+        <w:t>Độ đo trong:</w:t>
       </w:r>
     </w:p>
     <w:p>
       <w:pPr>
         <w:pStyle w:val="ListParagraph"/>
         <w:numPr>
-          <w:ilvl w:val="0"/>
-          <w:numId w:val="3"/>
+          <w:ilvl w:val="1"/>
+          <w:numId w:val="37"/>
         </w:numPr>
         <w:spacing w:before="100" w:beforeAutospacing="1" w:after="100" w:afterAutospacing="1" w:line="240" w:lineRule="auto"/>
         <w:jc w:val="both"/>
@@ -5027,47 +6971,7 @@
           <w:kern w:val="0"/>
           <w14:ligatures w14:val="none"/>
         </w:rPr>
-        <w:t xml:space="preserve">Các tham số: số tâm cụm,  </w:t>
-      </w:r>
-      <w:r>
-        <w:rPr>
-          <w:rFonts w:ascii="Roboto" w:eastAsia="Times New Roman" w:hAnsi="Roboto" w:cs="Times New Roman"/>
-          <w:kern w:val="0"/>
-          <w14:ligatures w14:val="none"/>
-        </w:rPr>
-        <w:t xml:space="preserve">hệ số mờ, </w:t>
-      </w:r>
-      <w:r>
-        <w:rPr>
-          <w:rFonts w:ascii="Roboto" w:eastAsia="Times New Roman" w:hAnsi="Roboto" w:cs="Times New Roman"/>
-          <w:kern w:val="0"/>
-          <w14:ligatures w14:val="none"/>
-        </w:rPr>
-        <w:t>epsilon có thể điều chỉnh</w:t>
-      </w:r>
-    </w:p>
-    <w:p>
-      <w:pPr>
-        <w:pStyle w:val="ListParagraph"/>
-        <w:numPr>
-          <w:ilvl w:val="0"/>
-          <w:numId w:val="3"/>
-        </w:numPr>
-        <w:spacing w:before="100" w:beforeAutospacing="1" w:after="100" w:afterAutospacing="1" w:line="240" w:lineRule="auto"/>
-        <w:jc w:val="both"/>
-        <w:rPr>
-          <w:rFonts w:ascii="Roboto" w:eastAsia="Times New Roman" w:hAnsi="Roboto" w:cs="Times New Roman"/>
-          <w:kern w:val="0"/>
-          <w14:ligatures w14:val="none"/>
-        </w:rPr>
-      </w:pPr>
-      <w:r>
-        <w:rPr>
-          <w:rFonts w:ascii="Roboto" w:eastAsia="Times New Roman" w:hAnsi="Roboto" w:cs="Times New Roman"/>
-          <w:kern w:val="0"/>
-          <w14:ligatures w14:val="none"/>
-        </w:rPr>
-        <w:t>Lựa chọn phương pháp phân cụm</w:t>
+        <w:t>Partition Coefficient</w:t>
       </w:r>
     </w:p>
     <w:p>
@@ -5084,16 +6988,14 @@
       <w:r>
         <w:rPr>
           <w:rFonts w:ascii="Roboto" w:eastAsia="Times New Roman" w:hAnsi="Roboto" w:cs="Times New Roman"/>
-          <w:noProof/>
-          <w:kern w:val="0"/>
-          <w14:ligatures w14:val="none"/>
-        </w:rPr>
-        <w:lastRenderedPageBreak/>
+          <w:kern w:val="0"/>
+          <w14:ligatures w14:val="none"/>
+        </w:rPr>
         <w:drawing>
-          <wp:inline distT="0" distB="0" distL="0" distR="0" wp14:anchorId="24979CD2" wp14:editId="6EEC98ED">
-            <wp:extent cx="3718560" cy="3846883"/>
-            <wp:effectExtent l="0" t="0" r="0" b="1270"/>
-            <wp:docPr id="951720622" name="Picture 1" descr="A screenshot of a computer&#10;&#10;Description automatically generated"/>
+          <wp:inline distT="0" distB="0" distL="0" distR="0" wp14:anchorId="79254959" wp14:editId="48CB7CCF">
+            <wp:extent cx="5501640" cy="872269"/>
+            <wp:effectExtent l="0" t="0" r="3810" b="4445"/>
+            <wp:docPr id="1972575778" name="Picture 1" descr="A black screen with white text&#10;&#10;Description automatically generated"/>
             <wp:cNvGraphicFramePr>
               <a:graphicFrameLocks xmlns:a="http://schemas.openxmlformats.org/drawingml/2006/main" noChangeAspect="1"/>
             </wp:cNvGraphicFramePr>
@@ -5101,11 +7003,11 @@
               <a:graphicData uri="http://schemas.openxmlformats.org/drawingml/2006/picture">
                 <pic:pic xmlns:pic="http://schemas.openxmlformats.org/drawingml/2006/picture">
                   <pic:nvPicPr>
-                    <pic:cNvPr id="951720622" name="Picture 1" descr="A screenshot of a computer&#10;&#10;Description automatically generated"/>
+                    <pic:cNvPr id="1972575778" name="Picture 1" descr="A black screen with white text&#10;&#10;Description automatically generated"/>
                     <pic:cNvPicPr/>
                   </pic:nvPicPr>
                   <pic:blipFill>
-                    <a:blip r:embed="rId24"/>
+                    <a:blip r:embed="rId30"/>
                     <a:stretch>
                       <a:fillRect/>
                     </a:stretch>
@@ -5113,7 +7015,7 @@
                   <pic:spPr>
                     <a:xfrm>
                       <a:off x="0" y="0"/>
-                      <a:ext cx="3746903" cy="3876204"/>
+                      <a:ext cx="5519050" cy="875029"/>
                     </a:xfrm>
                     <a:prstGeom prst="rect">
                       <a:avLst/>
@@ -5130,8 +7032,8 @@
       <w:pPr>
         <w:pStyle w:val="ListParagraph"/>
         <w:numPr>
-          <w:ilvl w:val="0"/>
-          <w:numId w:val="3"/>
+          <w:ilvl w:val="1"/>
+          <w:numId w:val="37"/>
         </w:numPr>
         <w:spacing w:before="100" w:beforeAutospacing="1" w:after="100" w:afterAutospacing="1" w:line="240" w:lineRule="auto"/>
         <w:jc w:val="both"/>
@@ -5147,7 +7049,8 @@
           <w:kern w:val="0"/>
           <w14:ligatures w14:val="none"/>
         </w:rPr>
-        <w:t>Hiển thị kết quả:</w:t>
+        <w:lastRenderedPageBreak/>
+        <w:t>Entropy</w:t>
       </w:r>
     </w:p>
     <w:p>
@@ -5161,29 +7064,18 @@
           <w14:ligatures w14:val="none"/>
         </w:rPr>
       </w:pPr>
-    </w:p>
-    <w:p>
-      <w:pPr>
-        <w:spacing w:before="100" w:beforeAutospacing="1" w:after="100" w:afterAutospacing="1" w:line="240" w:lineRule="auto"/>
-        <w:ind w:left="720"/>
-        <w:jc w:val="both"/>
-        <w:rPr>
-          <w:rFonts w:ascii="Roboto" w:eastAsia="Times New Roman" w:hAnsi="Roboto" w:cs="Times New Roman"/>
-          <w:kern w:val="0"/>
-          <w14:ligatures w14:val="none"/>
-        </w:rPr>
-      </w:pPr>
-      <w:r>
-        <w:rPr>
-          <w:rFonts w:ascii="Roboto" w:eastAsia="Times New Roman" w:hAnsi="Roboto" w:cs="Times New Roman"/>
+      <w:r>
+        <w:rPr>
+          <w:rFonts w:ascii="Roboto" w:eastAsia="Times New Roman" w:hAnsi="Roboto" w:cs="Times New Roman"/>
+          <w:noProof/>
           <w:kern w:val="0"/>
           <w14:ligatures w14:val="none"/>
         </w:rPr>
         <w:drawing>
-          <wp:inline distT="0" distB="0" distL="0" distR="0" wp14:anchorId="1EBEF7FD" wp14:editId="6E84E321">
-            <wp:extent cx="5321031" cy="3413760"/>
+          <wp:inline distT="0" distB="0" distL="0" distR="0" wp14:anchorId="03976F31" wp14:editId="70D1EFA7">
+            <wp:extent cx="5514975" cy="1111116"/>
             <wp:effectExtent l="0" t="0" r="0" b="0"/>
-            <wp:docPr id="2083848012" name="Picture 1" descr="A screenshot of a computer&#10;&#10;Description automatically generated"/>
+            <wp:docPr id="1751211760" name="Picture 1"/>
             <wp:cNvGraphicFramePr>
               <a:graphicFrameLocks xmlns:a="http://schemas.openxmlformats.org/drawingml/2006/main" noChangeAspect="1"/>
             </wp:cNvGraphicFramePr>
@@ -5191,11 +7083,99 @@
               <a:graphicData uri="http://schemas.openxmlformats.org/drawingml/2006/picture">
                 <pic:pic xmlns:pic="http://schemas.openxmlformats.org/drawingml/2006/picture">
                   <pic:nvPicPr>
-                    <pic:cNvPr id="2083848012" name="Picture 1" descr="A screenshot of a computer&#10;&#10;Description automatically generated"/>
+                    <pic:cNvPr id="0" name="Picture 2"/>
+                    <pic:cNvPicPr>
+                      <a:picLocks noChangeAspect="1" noChangeArrowheads="1"/>
+                    </pic:cNvPicPr>
+                  </pic:nvPicPr>
+                  <pic:blipFill>
+                    <a:blip r:embed="rId31">
+                      <a:extLst>
+                        <a:ext uri="{28A0092B-C50C-407E-A947-70E740481C1C}">
+                          <a14:useLocalDpi xmlns:a14="http://schemas.microsoft.com/office/drawing/2010/main" val="0"/>
+                        </a:ext>
+                      </a:extLst>
+                    </a:blip>
+                    <a:srcRect/>
+                    <a:stretch>
+                      <a:fillRect/>
+                    </a:stretch>
+                  </pic:blipFill>
+                  <pic:spPr bwMode="auto">
+                    <a:xfrm>
+                      <a:off x="0" y="0"/>
+                      <a:ext cx="5538850" cy="1115926"/>
+                    </a:xfrm>
+                    <a:prstGeom prst="rect">
+                      <a:avLst/>
+                    </a:prstGeom>
+                    <a:noFill/>
+                  </pic:spPr>
+                </pic:pic>
+              </a:graphicData>
+            </a:graphic>
+          </wp:inline>
+        </w:drawing>
+      </w:r>
+    </w:p>
+    <w:p>
+      <w:pPr>
+        <w:pStyle w:val="ListParagraph"/>
+        <w:numPr>
+          <w:ilvl w:val="1"/>
+          <w:numId w:val="37"/>
+        </w:numPr>
+        <w:spacing w:before="100" w:beforeAutospacing="1" w:after="100" w:afterAutospacing="1" w:line="240" w:lineRule="auto"/>
+        <w:jc w:val="both"/>
+        <w:rPr>
+          <w:rFonts w:ascii="Roboto" w:eastAsia="Times New Roman" w:hAnsi="Roboto" w:cs="Times New Roman"/>
+          <w:kern w:val="0"/>
+          <w14:ligatures w14:val="none"/>
+        </w:rPr>
+      </w:pPr>
+      <w:r>
+        <w:rPr>
+          <w:rFonts w:ascii="Roboto" w:eastAsia="Times New Roman" w:hAnsi="Roboto" w:cs="Times New Roman"/>
+          <w:kern w:val="0"/>
+          <w14:ligatures w14:val="none"/>
+        </w:rPr>
+        <w:t>Calinski-Harabasz</w:t>
+      </w:r>
+    </w:p>
+    <w:p>
+      <w:pPr>
+        <w:spacing w:before="100" w:beforeAutospacing="1" w:after="100" w:afterAutospacing="1" w:line="240" w:lineRule="auto"/>
+        <w:ind w:left="720"/>
+        <w:jc w:val="both"/>
+        <w:rPr>
+          <w:rFonts w:ascii="Roboto" w:eastAsia="Times New Roman" w:hAnsi="Roboto" w:cs="Times New Roman"/>
+          <w:kern w:val="0"/>
+          <w14:ligatures w14:val="none"/>
+        </w:rPr>
+      </w:pPr>
+      <w:r>
+        <w:rPr>
+          <w:rFonts w:ascii="Roboto" w:eastAsia="Times New Roman" w:hAnsi="Roboto" w:cs="Times New Roman"/>
+          <w:kern w:val="0"/>
+          <w14:ligatures w14:val="none"/>
+        </w:rPr>
+        <w:drawing>
+          <wp:inline distT="0" distB="0" distL="0" distR="0" wp14:anchorId="0CACC168" wp14:editId="001874AB">
+            <wp:extent cx="5501640" cy="3134054"/>
+            <wp:effectExtent l="0" t="0" r="3810" b="9525"/>
+            <wp:docPr id="988551023" name="Picture 1" descr="A computer screen shot of a program code&#10;&#10;Description automatically generated"/>
+            <wp:cNvGraphicFramePr>
+              <a:graphicFrameLocks xmlns:a="http://schemas.openxmlformats.org/drawingml/2006/main" noChangeAspect="1"/>
+            </wp:cNvGraphicFramePr>
+            <a:graphic xmlns:a="http://schemas.openxmlformats.org/drawingml/2006/main">
+              <a:graphicData uri="http://schemas.openxmlformats.org/drawingml/2006/picture">
+                <pic:pic xmlns:pic="http://schemas.openxmlformats.org/drawingml/2006/picture">
+                  <pic:nvPicPr>
+                    <pic:cNvPr id="988551023" name="Picture 1" descr="A computer screen shot of a program code&#10;&#10;Description automatically generated"/>
                     <pic:cNvPicPr/>
                   </pic:nvPicPr>
                   <pic:blipFill>
-                    <a:blip r:embed="rId25"/>
+                    <a:blip r:embed="rId32"/>
                     <a:stretch>
                       <a:fillRect/>
                     </a:stretch>
@@ -5203,7 +7183,7 @@
                   <pic:spPr>
                     <a:xfrm>
                       <a:off x="0" y="0"/>
-                      <a:ext cx="5326927" cy="3417543"/>
+                      <a:ext cx="5509186" cy="3138352"/>
                     </a:xfrm>
                     <a:prstGeom prst="rect">
                       <a:avLst/>
@@ -5221,6 +7201,724 @@
         <w:pStyle w:val="ListParagraph"/>
         <w:numPr>
           <w:ilvl w:val="0"/>
+          <w:numId w:val="37"/>
+        </w:numPr>
+        <w:spacing w:before="100" w:beforeAutospacing="1" w:after="100" w:afterAutospacing="1" w:line="240" w:lineRule="auto"/>
+        <w:jc w:val="both"/>
+        <w:rPr>
+          <w:rFonts w:ascii="Roboto" w:eastAsia="Times New Roman" w:hAnsi="Roboto" w:cs="Times New Roman"/>
+          <w:kern w:val="0"/>
+          <w14:ligatures w14:val="none"/>
+        </w:rPr>
+      </w:pPr>
+      <w:r>
+        <w:rPr>
+          <w:rFonts w:ascii="Roboto" w:eastAsia="Times New Roman" w:hAnsi="Roboto" w:cs="Times New Roman"/>
+          <w:kern w:val="0"/>
+          <w14:ligatures w14:val="none"/>
+        </w:rPr>
+        <w:t xml:space="preserve">Độ đo </w:t>
+      </w:r>
+      <w:r>
+        <w:rPr>
+          <w:rFonts w:ascii="Roboto" w:eastAsia="Times New Roman" w:hAnsi="Roboto" w:cs="Times New Roman"/>
+          <w:kern w:val="0"/>
+          <w14:ligatures w14:val="none"/>
+        </w:rPr>
+        <w:t>ngoài</w:t>
+      </w:r>
+      <w:r>
+        <w:rPr>
+          <w:rFonts w:ascii="Roboto" w:eastAsia="Times New Roman" w:hAnsi="Roboto" w:cs="Times New Roman"/>
+          <w:kern w:val="0"/>
+          <w14:ligatures w14:val="none"/>
+        </w:rPr>
+        <w:t>:</w:t>
+      </w:r>
+    </w:p>
+    <w:p>
+      <w:pPr>
+        <w:pStyle w:val="ListParagraph"/>
+        <w:spacing w:before="100" w:beforeAutospacing="1" w:after="100" w:afterAutospacing="1" w:line="240" w:lineRule="auto"/>
+        <w:ind w:left="1080"/>
+        <w:jc w:val="both"/>
+        <w:rPr>
+          <w:rFonts w:ascii="Roboto" w:eastAsia="Times New Roman" w:hAnsi="Roboto" w:cs="Times New Roman"/>
+          <w:kern w:val="0"/>
+          <w14:ligatures w14:val="none"/>
+        </w:rPr>
+      </w:pPr>
+      <w:r>
+        <w:rPr>
+          <w:rFonts w:ascii="Roboto" w:eastAsia="Times New Roman" w:hAnsi="Roboto" w:cs="Times New Roman"/>
+          <w:kern w:val="0"/>
+          <w14:ligatures w14:val="none"/>
+        </w:rPr>
+        <w:t>Tính toán các tham số</w:t>
+      </w:r>
+    </w:p>
+    <w:p>
+      <w:pPr>
+        <w:spacing w:before="100" w:beforeAutospacing="1" w:after="100" w:afterAutospacing="1" w:line="240" w:lineRule="auto"/>
+        <w:ind w:firstLine="720"/>
+        <w:jc w:val="both"/>
+        <w:rPr>
+          <w:rFonts w:ascii="Roboto" w:eastAsia="Times New Roman" w:hAnsi="Roboto" w:cs="Times New Roman"/>
+          <w:kern w:val="0"/>
+          <w14:ligatures w14:val="none"/>
+        </w:rPr>
+      </w:pPr>
+      <w:r>
+        <w:rPr>
+          <w:rFonts w:ascii="Roboto" w:eastAsia="Times New Roman" w:hAnsi="Roboto" w:cs="Times New Roman"/>
+          <w:kern w:val="0"/>
+          <w14:ligatures w14:val="none"/>
+        </w:rPr>
+        <w:drawing>
+          <wp:inline distT="0" distB="0" distL="0" distR="0" wp14:anchorId="5F6EEAE5" wp14:editId="19C0B528">
+            <wp:extent cx="5486400" cy="2106050"/>
+            <wp:effectExtent l="0" t="0" r="0" b="8890"/>
+            <wp:docPr id="398071292" name="Picture 1" descr="A computer screen shot of a program code&#10;&#10;Description automatically generated"/>
+            <wp:cNvGraphicFramePr>
+              <a:graphicFrameLocks xmlns:a="http://schemas.openxmlformats.org/drawingml/2006/main" noChangeAspect="1"/>
+            </wp:cNvGraphicFramePr>
+            <a:graphic xmlns:a="http://schemas.openxmlformats.org/drawingml/2006/main">
+              <a:graphicData uri="http://schemas.openxmlformats.org/drawingml/2006/picture">
+                <pic:pic xmlns:pic="http://schemas.openxmlformats.org/drawingml/2006/picture">
+                  <pic:nvPicPr>
+                    <pic:cNvPr id="398071292" name="Picture 1" descr="A computer screen shot of a program code&#10;&#10;Description automatically generated"/>
+                    <pic:cNvPicPr/>
+                  </pic:nvPicPr>
+                  <pic:blipFill>
+                    <a:blip r:embed="rId33"/>
+                    <a:stretch>
+                      <a:fillRect/>
+                    </a:stretch>
+                  </pic:blipFill>
+                  <pic:spPr>
+                    <a:xfrm>
+                      <a:off x="0" y="0"/>
+                      <a:ext cx="5507825" cy="2114275"/>
+                    </a:xfrm>
+                    <a:prstGeom prst="rect">
+                      <a:avLst/>
+                    </a:prstGeom>
+                  </pic:spPr>
+                </pic:pic>
+              </a:graphicData>
+            </a:graphic>
+          </wp:inline>
+        </w:drawing>
+      </w:r>
+    </w:p>
+    <w:p>
+      <w:pPr>
+        <w:pStyle w:val="ListParagraph"/>
+        <w:spacing w:before="100" w:beforeAutospacing="1" w:after="100" w:afterAutospacing="1" w:line="240" w:lineRule="auto"/>
+        <w:ind w:left="1080"/>
+        <w:jc w:val="both"/>
+        <w:rPr>
+          <w:rFonts w:ascii="Roboto" w:eastAsia="Times New Roman" w:hAnsi="Roboto" w:cs="Times New Roman"/>
+          <w:kern w:val="0"/>
+          <w14:ligatures w14:val="none"/>
+        </w:rPr>
+      </w:pPr>
+    </w:p>
+    <w:p>
+      <w:pPr>
+        <w:pStyle w:val="ListParagraph"/>
+        <w:numPr>
+          <w:ilvl w:val="1"/>
+          <w:numId w:val="37"/>
+        </w:numPr>
+        <w:spacing w:before="100" w:beforeAutospacing="1" w:after="100" w:afterAutospacing="1" w:line="240" w:lineRule="auto"/>
+        <w:jc w:val="both"/>
+        <w:rPr>
+          <w:rFonts w:ascii="Roboto" w:eastAsia="Times New Roman" w:hAnsi="Roboto" w:cs="Times New Roman"/>
+          <w:kern w:val="0"/>
+          <w14:ligatures w14:val="none"/>
+        </w:rPr>
+      </w:pPr>
+      <w:r>
+        <w:rPr>
+          <w:rFonts w:ascii="Roboto" w:eastAsia="Times New Roman" w:hAnsi="Roboto" w:cs="Times New Roman"/>
+          <w:kern w:val="0"/>
+          <w14:ligatures w14:val="none"/>
+        </w:rPr>
+        <w:t>Rand Index</w:t>
+      </w:r>
+    </w:p>
+    <w:p>
+      <w:pPr>
+        <w:spacing w:before="100" w:beforeAutospacing="1" w:after="100" w:afterAutospacing="1" w:line="240" w:lineRule="auto"/>
+        <w:ind w:left="720"/>
+        <w:jc w:val="both"/>
+        <w:rPr>
+          <w:rFonts w:ascii="Roboto" w:eastAsia="Times New Roman" w:hAnsi="Roboto" w:cs="Times New Roman"/>
+          <w:kern w:val="0"/>
+          <w14:ligatures w14:val="none"/>
+        </w:rPr>
+      </w:pPr>
+      <w:r>
+        <w:rPr>
+          <w:rFonts w:ascii="Roboto" w:eastAsia="Times New Roman" w:hAnsi="Roboto" w:cs="Times New Roman"/>
+          <w:kern w:val="0"/>
+          <w14:ligatures w14:val="none"/>
+        </w:rPr>
+        <w:drawing>
+          <wp:inline distT="0" distB="0" distL="0" distR="0" wp14:anchorId="4FD5B263" wp14:editId="2B40F900">
+            <wp:extent cx="5486400" cy="746760"/>
+            <wp:effectExtent l="0" t="0" r="0" b="0"/>
+            <wp:docPr id="1865261105" name="Picture 1" descr="A black background with white text&#10;&#10;Description automatically generated"/>
+            <wp:cNvGraphicFramePr>
+              <a:graphicFrameLocks xmlns:a="http://schemas.openxmlformats.org/drawingml/2006/main" noChangeAspect="1"/>
+            </wp:cNvGraphicFramePr>
+            <a:graphic xmlns:a="http://schemas.openxmlformats.org/drawingml/2006/main">
+              <a:graphicData uri="http://schemas.openxmlformats.org/drawingml/2006/picture">
+                <pic:pic xmlns:pic="http://schemas.openxmlformats.org/drawingml/2006/picture">
+                  <pic:nvPicPr>
+                    <pic:cNvPr id="1865261105" name="Picture 1" descr="A black background with white text&#10;&#10;Description automatically generated"/>
+                    <pic:cNvPicPr/>
+                  </pic:nvPicPr>
+                  <pic:blipFill>
+                    <a:blip r:embed="rId34"/>
+                    <a:stretch>
+                      <a:fillRect/>
+                    </a:stretch>
+                  </pic:blipFill>
+                  <pic:spPr>
+                    <a:xfrm>
+                      <a:off x="0" y="0"/>
+                      <a:ext cx="5506619" cy="749512"/>
+                    </a:xfrm>
+                    <a:prstGeom prst="rect">
+                      <a:avLst/>
+                    </a:prstGeom>
+                  </pic:spPr>
+                </pic:pic>
+              </a:graphicData>
+            </a:graphic>
+          </wp:inline>
+        </w:drawing>
+      </w:r>
+    </w:p>
+    <w:p>
+      <w:pPr>
+        <w:pStyle w:val="ListParagraph"/>
+        <w:numPr>
+          <w:ilvl w:val="1"/>
+          <w:numId w:val="37"/>
+        </w:numPr>
+        <w:spacing w:before="100" w:beforeAutospacing="1" w:after="100" w:afterAutospacing="1" w:line="240" w:lineRule="auto"/>
+        <w:jc w:val="both"/>
+        <w:rPr>
+          <w:rFonts w:ascii="Roboto" w:eastAsia="Times New Roman" w:hAnsi="Roboto" w:cs="Times New Roman"/>
+          <w:kern w:val="0"/>
+          <w14:ligatures w14:val="none"/>
+        </w:rPr>
+      </w:pPr>
+      <w:r>
+        <w:rPr>
+          <w:rFonts w:ascii="Roboto" w:eastAsia="Times New Roman" w:hAnsi="Roboto" w:cs="Times New Roman"/>
+          <w:kern w:val="0"/>
+          <w14:ligatures w14:val="none"/>
+        </w:rPr>
+        <w:t>Adjusted Rand Index</w:t>
+      </w:r>
+    </w:p>
+    <w:p>
+      <w:pPr>
+        <w:spacing w:before="100" w:beforeAutospacing="1" w:after="100" w:afterAutospacing="1" w:line="240" w:lineRule="auto"/>
+        <w:ind w:left="720"/>
+        <w:jc w:val="both"/>
+        <w:rPr>
+          <w:rFonts w:ascii="Roboto" w:eastAsia="Times New Roman" w:hAnsi="Roboto" w:cs="Times New Roman"/>
+          <w:kern w:val="0"/>
+          <w14:ligatures w14:val="none"/>
+        </w:rPr>
+      </w:pPr>
+      <w:r>
+        <w:rPr>
+          <w:rFonts w:ascii="Roboto" w:eastAsia="Times New Roman" w:hAnsi="Roboto" w:cs="Times New Roman"/>
+          <w:kern w:val="0"/>
+          <w14:ligatures w14:val="none"/>
+        </w:rPr>
+        <w:drawing>
+          <wp:inline distT="0" distB="0" distL="0" distR="0" wp14:anchorId="5950655B" wp14:editId="1AC641D3">
+            <wp:extent cx="5494020" cy="1025433"/>
+            <wp:effectExtent l="0" t="0" r="0" b="3810"/>
+            <wp:docPr id="1543727043" name="Picture 1" descr="A computer screen with text&#10;&#10;Description automatically generated"/>
+            <wp:cNvGraphicFramePr>
+              <a:graphicFrameLocks xmlns:a="http://schemas.openxmlformats.org/drawingml/2006/main" noChangeAspect="1"/>
+            </wp:cNvGraphicFramePr>
+            <a:graphic xmlns:a="http://schemas.openxmlformats.org/drawingml/2006/main">
+              <a:graphicData uri="http://schemas.openxmlformats.org/drawingml/2006/picture">
+                <pic:pic xmlns:pic="http://schemas.openxmlformats.org/drawingml/2006/picture">
+                  <pic:nvPicPr>
+                    <pic:cNvPr id="1543727043" name="Picture 1" descr="A computer screen with text&#10;&#10;Description automatically generated"/>
+                    <pic:cNvPicPr/>
+                  </pic:nvPicPr>
+                  <pic:blipFill>
+                    <a:blip r:embed="rId35"/>
+                    <a:stretch>
+                      <a:fillRect/>
+                    </a:stretch>
+                  </pic:blipFill>
+                  <pic:spPr>
+                    <a:xfrm>
+                      <a:off x="0" y="0"/>
+                      <a:ext cx="5515280" cy="1029401"/>
+                    </a:xfrm>
+                    <a:prstGeom prst="rect">
+                      <a:avLst/>
+                    </a:prstGeom>
+                  </pic:spPr>
+                </pic:pic>
+              </a:graphicData>
+            </a:graphic>
+          </wp:inline>
+        </w:drawing>
+      </w:r>
+    </w:p>
+    <w:p>
+      <w:pPr>
+        <w:pStyle w:val="ListParagraph"/>
+        <w:numPr>
+          <w:ilvl w:val="1"/>
+          <w:numId w:val="37"/>
+        </w:numPr>
+        <w:spacing w:before="100" w:beforeAutospacing="1" w:after="100" w:afterAutospacing="1" w:line="240" w:lineRule="auto"/>
+        <w:jc w:val="both"/>
+        <w:rPr>
+          <w:rFonts w:ascii="Roboto" w:eastAsia="Times New Roman" w:hAnsi="Roboto" w:cs="Times New Roman"/>
+          <w:kern w:val="0"/>
+          <w14:ligatures w14:val="none"/>
+        </w:rPr>
+      </w:pPr>
+      <w:r>
+        <w:rPr>
+          <w:rFonts w:ascii="Roboto" w:eastAsia="Times New Roman" w:hAnsi="Roboto" w:cs="Times New Roman"/>
+          <w:kern w:val="0"/>
+          <w14:ligatures w14:val="none"/>
+        </w:rPr>
+        <w:t>Jaccard Coefficient</w:t>
+      </w:r>
+    </w:p>
+    <w:p>
+      <w:pPr>
+        <w:spacing w:before="100" w:beforeAutospacing="1" w:after="100" w:afterAutospacing="1" w:line="240" w:lineRule="auto"/>
+        <w:ind w:left="720"/>
+        <w:jc w:val="both"/>
+        <w:rPr>
+          <w:rFonts w:ascii="Roboto" w:eastAsia="Times New Roman" w:hAnsi="Roboto" w:cs="Times New Roman"/>
+          <w:b/>
+          <w:bCs/>
+          <w:kern w:val="0"/>
+          <w14:ligatures w14:val="none"/>
+        </w:rPr>
+      </w:pPr>
+      <w:r>
+        <w:rPr>
+          <w:rFonts w:ascii="Roboto" w:eastAsia="Times New Roman" w:hAnsi="Roboto" w:cs="Times New Roman"/>
+          <w:b/>
+          <w:bCs/>
+          <w:kern w:val="0"/>
+          <w14:ligatures w14:val="none"/>
+        </w:rPr>
+        <w:drawing>
+          <wp:inline distT="0" distB="0" distL="0" distR="0" wp14:anchorId="633401D4" wp14:editId="04ECB03A">
+            <wp:extent cx="5501640" cy="696522"/>
+            <wp:effectExtent l="0" t="0" r="3810" b="8890"/>
+            <wp:docPr id="510517040" name="Picture 1" descr="A black screen with white text&#10;&#10;Description automatically generated"/>
+            <wp:cNvGraphicFramePr>
+              <a:graphicFrameLocks xmlns:a="http://schemas.openxmlformats.org/drawingml/2006/main" noChangeAspect="1"/>
+            </wp:cNvGraphicFramePr>
+            <a:graphic xmlns:a="http://schemas.openxmlformats.org/drawingml/2006/main">
+              <a:graphicData uri="http://schemas.openxmlformats.org/drawingml/2006/picture">
+                <pic:pic xmlns:pic="http://schemas.openxmlformats.org/drawingml/2006/picture">
+                  <pic:nvPicPr>
+                    <pic:cNvPr id="510517040" name="Picture 1" descr="A black screen with white text&#10;&#10;Description automatically generated"/>
+                    <pic:cNvPicPr/>
+                  </pic:nvPicPr>
+                  <pic:blipFill>
+                    <a:blip r:embed="rId36"/>
+                    <a:stretch>
+                      <a:fillRect/>
+                    </a:stretch>
+                  </pic:blipFill>
+                  <pic:spPr>
+                    <a:xfrm>
+                      <a:off x="0" y="0"/>
+                      <a:ext cx="5526336" cy="699649"/>
+                    </a:xfrm>
+                    <a:prstGeom prst="rect">
+                      <a:avLst/>
+                    </a:prstGeom>
+                  </pic:spPr>
+                </pic:pic>
+              </a:graphicData>
+            </a:graphic>
+          </wp:inline>
+        </w:drawing>
+      </w:r>
+    </w:p>
+    <w:p>
+      <w:pPr>
+        <w:pStyle w:val="ListParagraph"/>
+        <w:spacing w:before="100" w:beforeAutospacing="1" w:after="100" w:afterAutospacing="1" w:line="240" w:lineRule="auto"/>
+        <w:ind w:left="1080"/>
+        <w:jc w:val="both"/>
+        <w:rPr>
+          <w:rFonts w:ascii="Roboto" w:eastAsia="Times New Roman" w:hAnsi="Roboto" w:cs="Times New Roman"/>
+          <w:b/>
+          <w:bCs/>
+          <w:kern w:val="0"/>
+          <w14:ligatures w14:val="none"/>
+        </w:rPr>
+      </w:pPr>
+    </w:p>
+    <w:p>
+      <w:pPr>
+        <w:pStyle w:val="ListParagraph"/>
+        <w:spacing w:before="100" w:beforeAutospacing="1" w:after="100" w:afterAutospacing="1" w:line="240" w:lineRule="auto"/>
+        <w:ind w:left="1080"/>
+        <w:jc w:val="both"/>
+        <w:rPr>
+          <w:rFonts w:ascii="Roboto" w:eastAsia="Times New Roman" w:hAnsi="Roboto" w:cs="Times New Roman"/>
+          <w:b/>
+          <w:bCs/>
+          <w:kern w:val="0"/>
+          <w14:ligatures w14:val="none"/>
+        </w:rPr>
+      </w:pPr>
+    </w:p>
+    <w:p>
+      <w:pPr>
+        <w:pStyle w:val="ListParagraph"/>
+        <w:spacing w:before="100" w:beforeAutospacing="1" w:after="100" w:afterAutospacing="1" w:line="240" w:lineRule="auto"/>
+        <w:ind w:left="1080"/>
+        <w:jc w:val="both"/>
+        <w:rPr>
+          <w:rFonts w:ascii="Roboto" w:eastAsia="Times New Roman" w:hAnsi="Roboto" w:cs="Times New Roman"/>
+          <w:b/>
+          <w:bCs/>
+          <w:kern w:val="0"/>
+          <w14:ligatures w14:val="none"/>
+        </w:rPr>
+      </w:pPr>
+    </w:p>
+    <w:p>
+      <w:pPr>
+        <w:pStyle w:val="ListParagraph"/>
+        <w:numPr>
+          <w:ilvl w:val="0"/>
+          <w:numId w:val="2"/>
+        </w:numPr>
+        <w:rPr>
+          <w:rFonts w:ascii="Roboto" w:eastAsia="Times New Roman" w:hAnsi="Roboto" w:cs="Times New Roman"/>
+          <w:b/>
+          <w:bCs/>
+          <w:kern w:val="0"/>
+          <w14:ligatures w14:val="none"/>
+        </w:rPr>
+      </w:pPr>
+      <w:r>
+        <w:rPr>
+          <w:rFonts w:ascii="Roboto" w:eastAsia="Times New Roman" w:hAnsi="Roboto" w:cs="Times New Roman"/>
+          <w:b/>
+          <w:bCs/>
+          <w:kern w:val="0"/>
+          <w14:ligatures w14:val="none"/>
+        </w:rPr>
+        <w:t>Thiết kế giao diện:</w:t>
+      </w:r>
+    </w:p>
+    <w:p>
+      <w:pPr>
+        <w:pStyle w:val="ListParagraph"/>
+        <w:numPr>
+          <w:ilvl w:val="0"/>
+          <w:numId w:val="3"/>
+        </w:numPr>
+        <w:spacing w:before="100" w:beforeAutospacing="1" w:after="100" w:afterAutospacing="1" w:line="240" w:lineRule="auto"/>
+        <w:jc w:val="both"/>
+        <w:rPr>
+          <w:rFonts w:ascii="Roboto" w:eastAsia="Times New Roman" w:hAnsi="Roboto" w:cs="Times New Roman"/>
+          <w:kern w:val="0"/>
+          <w14:ligatures w14:val="none"/>
+        </w:rPr>
+      </w:pPr>
+      <w:r>
+        <w:rPr>
+          <w:rFonts w:ascii="Roboto" w:eastAsia="Times New Roman" w:hAnsi="Roboto" w:cs="Times New Roman"/>
+          <w:kern w:val="0"/>
+          <w14:ligatures w14:val="none"/>
+        </w:rPr>
+        <w:t>File đầu vào</w:t>
+      </w:r>
+    </w:p>
+    <w:p>
+      <w:pPr>
+        <w:pStyle w:val="ListParagraph"/>
+        <w:numPr>
+          <w:ilvl w:val="0"/>
+          <w:numId w:val="3"/>
+        </w:numPr>
+        <w:spacing w:before="100" w:beforeAutospacing="1" w:after="100" w:afterAutospacing="1" w:line="240" w:lineRule="auto"/>
+        <w:jc w:val="both"/>
+        <w:rPr>
+          <w:rFonts w:ascii="Roboto" w:eastAsia="Times New Roman" w:hAnsi="Roboto" w:cs="Times New Roman"/>
+          <w:kern w:val="0"/>
+          <w14:ligatures w14:val="none"/>
+        </w:rPr>
+      </w:pPr>
+      <w:r>
+        <w:rPr>
+          <w:rFonts w:ascii="Roboto" w:eastAsia="Times New Roman" w:hAnsi="Roboto" w:cs="Times New Roman"/>
+          <w:kern w:val="0"/>
+          <w14:ligatures w14:val="none"/>
+        </w:rPr>
+        <w:t xml:space="preserve">Các tham số: số tâm cụm,  </w:t>
+      </w:r>
+      <w:r>
+        <w:rPr>
+          <w:rFonts w:ascii="Roboto" w:eastAsia="Times New Roman" w:hAnsi="Roboto" w:cs="Times New Roman"/>
+          <w:kern w:val="0"/>
+          <w14:ligatures w14:val="none"/>
+        </w:rPr>
+        <w:t xml:space="preserve">hệ số mờ, </w:t>
+      </w:r>
+      <w:r>
+        <w:rPr>
+          <w:rFonts w:ascii="Roboto" w:eastAsia="Times New Roman" w:hAnsi="Roboto" w:cs="Times New Roman"/>
+          <w:kern w:val="0"/>
+          <w14:ligatures w14:val="none"/>
+        </w:rPr>
+        <w:t>epsilon có thể điều chỉnh</w:t>
+      </w:r>
+    </w:p>
+    <w:p>
+      <w:pPr>
+        <w:pStyle w:val="ListParagraph"/>
+        <w:numPr>
+          <w:ilvl w:val="0"/>
+          <w:numId w:val="3"/>
+        </w:numPr>
+        <w:spacing w:before="100" w:beforeAutospacing="1" w:after="100" w:afterAutospacing="1" w:line="240" w:lineRule="auto"/>
+        <w:jc w:val="both"/>
+        <w:rPr>
+          <w:rFonts w:ascii="Roboto" w:eastAsia="Times New Roman" w:hAnsi="Roboto" w:cs="Times New Roman"/>
+          <w:kern w:val="0"/>
+          <w14:ligatures w14:val="none"/>
+        </w:rPr>
+      </w:pPr>
+      <w:r>
+        <w:rPr>
+          <w:rFonts w:ascii="Roboto" w:eastAsia="Times New Roman" w:hAnsi="Roboto" w:cs="Times New Roman"/>
+          <w:kern w:val="0"/>
+          <w14:ligatures w14:val="none"/>
+        </w:rPr>
+        <w:t>Lựa chọn phương pháp phân cụm</w:t>
+      </w:r>
+    </w:p>
+    <w:p>
+      <w:pPr>
+        <w:pStyle w:val="ListParagraph"/>
+        <w:numPr>
+          <w:ilvl w:val="0"/>
+          <w:numId w:val="3"/>
+        </w:numPr>
+        <w:spacing w:before="100" w:beforeAutospacing="1" w:after="100" w:afterAutospacing="1" w:line="240" w:lineRule="auto"/>
+        <w:jc w:val="both"/>
+        <w:rPr>
+          <w:rFonts w:ascii="Roboto" w:eastAsia="Times New Roman" w:hAnsi="Roboto" w:cs="Times New Roman"/>
+          <w:kern w:val="0"/>
+          <w14:ligatures w14:val="none"/>
+        </w:rPr>
+      </w:pPr>
+      <w:r>
+        <w:rPr>
+          <w:rFonts w:ascii="Roboto" w:eastAsia="Times New Roman" w:hAnsi="Roboto" w:cs="Times New Roman"/>
+          <w:kern w:val="0"/>
+          <w14:ligatures w14:val="none"/>
+        </w:rPr>
+        <w:t>Hiển thị kết quả:</w:t>
+      </w:r>
+    </w:p>
+    <w:p>
+      <w:pPr>
+        <w:pStyle w:val="ListParagraph"/>
+        <w:numPr>
+          <w:ilvl w:val="1"/>
+          <w:numId w:val="3"/>
+        </w:numPr>
+        <w:spacing w:before="100" w:beforeAutospacing="1" w:after="100" w:afterAutospacing="1" w:line="240" w:lineRule="auto"/>
+        <w:jc w:val="both"/>
+        <w:rPr>
+          <w:rFonts w:ascii="Roboto" w:eastAsia="Times New Roman" w:hAnsi="Roboto" w:cs="Times New Roman"/>
+          <w:kern w:val="0"/>
+          <w14:ligatures w14:val="none"/>
+        </w:rPr>
+      </w:pPr>
+      <w:r>
+        <w:rPr>
+          <w:rFonts w:ascii="Roboto" w:eastAsia="Times New Roman" w:hAnsi="Roboto" w:cs="Times New Roman"/>
+          <w:kern w:val="0"/>
+          <w14:ligatures w14:val="none"/>
+        </w:rPr>
+        <w:t>Tâm cụm</w:t>
+      </w:r>
+    </w:p>
+    <w:p>
+      <w:pPr>
+        <w:pStyle w:val="ListParagraph"/>
+        <w:numPr>
+          <w:ilvl w:val="1"/>
+          <w:numId w:val="3"/>
+        </w:numPr>
+        <w:spacing w:before="100" w:beforeAutospacing="1" w:after="100" w:afterAutospacing="1" w:line="240" w:lineRule="auto"/>
+        <w:jc w:val="both"/>
+        <w:rPr>
+          <w:rFonts w:ascii="Roboto" w:eastAsia="Times New Roman" w:hAnsi="Roboto" w:cs="Times New Roman"/>
+          <w:kern w:val="0"/>
+          <w14:ligatures w14:val="none"/>
+        </w:rPr>
+      </w:pPr>
+      <w:r>
+        <w:rPr>
+          <w:rFonts w:ascii="Roboto" w:eastAsia="Times New Roman" w:hAnsi="Roboto" w:cs="Times New Roman"/>
+          <w:kern w:val="0"/>
+          <w14:ligatures w14:val="none"/>
+        </w:rPr>
+        <w:t>Các chỉ số đánh giá</w:t>
+      </w:r>
+    </w:p>
+    <w:p>
+      <w:pPr>
+        <w:spacing w:before="100" w:beforeAutospacing="1" w:after="100" w:afterAutospacing="1" w:line="240" w:lineRule="auto"/>
+        <w:ind w:left="720"/>
+        <w:jc w:val="both"/>
+        <w:rPr>
+          <w:rFonts w:ascii="Roboto" w:eastAsia="Times New Roman" w:hAnsi="Roboto" w:cs="Times New Roman"/>
+          <w:kern w:val="0"/>
+          <w14:ligatures w14:val="none"/>
+        </w:rPr>
+      </w:pPr>
+      <w:r>
+        <w:rPr>
+          <w:rFonts w:ascii="Roboto" w:eastAsia="Times New Roman" w:hAnsi="Roboto" w:cs="Times New Roman"/>
+          <w:kern w:val="0"/>
+          <w14:ligatures w14:val="none"/>
+        </w:rPr>
+        <w:lastRenderedPageBreak/>
+        <w:drawing>
+          <wp:inline distT="0" distB="0" distL="0" distR="0" wp14:anchorId="5BE1028E" wp14:editId="747D4A98">
+            <wp:extent cx="5691627" cy="3657600"/>
+            <wp:effectExtent l="0" t="0" r="4445" b="0"/>
+            <wp:docPr id="85891162" name="Picture 1" descr="A screenshot of a computer&#10;&#10;Description automatically generated"/>
+            <wp:cNvGraphicFramePr>
+              <a:graphicFrameLocks xmlns:a="http://schemas.openxmlformats.org/drawingml/2006/main" noChangeAspect="1"/>
+            </wp:cNvGraphicFramePr>
+            <a:graphic xmlns:a="http://schemas.openxmlformats.org/drawingml/2006/main">
+              <a:graphicData uri="http://schemas.openxmlformats.org/drawingml/2006/picture">
+                <pic:pic xmlns:pic="http://schemas.openxmlformats.org/drawingml/2006/picture">
+                  <pic:nvPicPr>
+                    <pic:cNvPr id="85891162" name="Picture 1" descr="A screenshot of a computer&#10;&#10;Description automatically generated"/>
+                    <pic:cNvPicPr/>
+                  </pic:nvPicPr>
+                  <pic:blipFill>
+                    <a:blip r:embed="rId37"/>
+                    <a:stretch>
+                      <a:fillRect/>
+                    </a:stretch>
+                  </pic:blipFill>
+                  <pic:spPr>
+                    <a:xfrm>
+                      <a:off x="0" y="0"/>
+                      <a:ext cx="5693751" cy="3658965"/>
+                    </a:xfrm>
+                    <a:prstGeom prst="rect">
+                      <a:avLst/>
+                    </a:prstGeom>
+                  </pic:spPr>
+                </pic:pic>
+              </a:graphicData>
+            </a:graphic>
+          </wp:inline>
+        </w:drawing>
+      </w:r>
+    </w:p>
+    <w:p>
+      <w:pPr>
+        <w:spacing w:before="100" w:beforeAutospacing="1" w:after="100" w:afterAutospacing="1" w:line="240" w:lineRule="auto"/>
+        <w:ind w:left="720"/>
+        <w:jc w:val="both"/>
+        <w:rPr>
+          <w:rFonts w:ascii="Roboto" w:eastAsia="Times New Roman" w:hAnsi="Roboto" w:cs="Times New Roman"/>
+          <w:kern w:val="0"/>
+          <w14:ligatures w14:val="none"/>
+        </w:rPr>
+      </w:pPr>
+      <w:r>
+        <w:rPr>
+          <w:rFonts w:ascii="Roboto" w:eastAsia="Times New Roman" w:hAnsi="Roboto" w:cs="Times New Roman"/>
+          <w:kern w:val="0"/>
+          <w14:ligatures w14:val="none"/>
+        </w:rPr>
+        <w:drawing>
+          <wp:inline distT="0" distB="0" distL="0" distR="0" wp14:anchorId="319D9C15" wp14:editId="098C4228">
+            <wp:extent cx="5553809" cy="3718560"/>
+            <wp:effectExtent l="0" t="0" r="8890" b="0"/>
+            <wp:docPr id="1558607526" name="Picture 1" descr="A screenshot of a computer&#10;&#10;Description automatically generated"/>
+            <wp:cNvGraphicFramePr>
+              <a:graphicFrameLocks xmlns:a="http://schemas.openxmlformats.org/drawingml/2006/main" noChangeAspect="1"/>
+            </wp:cNvGraphicFramePr>
+            <a:graphic xmlns:a="http://schemas.openxmlformats.org/drawingml/2006/main">
+              <a:graphicData uri="http://schemas.openxmlformats.org/drawingml/2006/picture">
+                <pic:pic xmlns:pic="http://schemas.openxmlformats.org/drawingml/2006/picture">
+                  <pic:nvPicPr>
+                    <pic:cNvPr id="1558607526" name="Picture 1" descr="A screenshot of a computer&#10;&#10;Description automatically generated"/>
+                    <pic:cNvPicPr/>
+                  </pic:nvPicPr>
+                  <pic:blipFill>
+                    <a:blip r:embed="rId38"/>
+                    <a:stretch>
+                      <a:fillRect/>
+                    </a:stretch>
+                  </pic:blipFill>
+                  <pic:spPr>
+                    <a:xfrm>
+                      <a:off x="0" y="0"/>
+                      <a:ext cx="5562860" cy="3724620"/>
+                    </a:xfrm>
+                    <a:prstGeom prst="rect">
+                      <a:avLst/>
+                    </a:prstGeom>
+                  </pic:spPr>
+                </pic:pic>
+              </a:graphicData>
+            </a:graphic>
+          </wp:inline>
+        </w:drawing>
+      </w:r>
+    </w:p>
+    <w:p>
+      <w:pPr>
+        <w:spacing w:before="100" w:beforeAutospacing="1" w:after="100" w:afterAutospacing="1" w:line="240" w:lineRule="auto"/>
+        <w:ind w:left="720"/>
+        <w:jc w:val="both"/>
+        <w:rPr>
+          <w:rFonts w:ascii="Roboto" w:eastAsia="Times New Roman" w:hAnsi="Roboto" w:cs="Times New Roman"/>
+          <w:kern w:val="0"/>
+          <w14:ligatures w14:val="none"/>
+        </w:rPr>
+      </w:pPr>
+    </w:p>
+    <w:p>
+      <w:pPr>
+        <w:pStyle w:val="ListParagraph"/>
+        <w:numPr>
+          <w:ilvl w:val="0"/>
           <w:numId w:val="2"/>
         </w:numPr>
         <w:spacing w:before="100" w:beforeAutospacing="1" w:after="100" w:afterAutospacing="1" w:line="240" w:lineRule="auto"/>
@@ -5283,7 +7981,167 @@
           <w:kern w:val="0"/>
           <w14:ligatures w14:val="none"/>
         </w:rPr>
-        <w:t>Kết quả cho thấy SFCM thường cho độ chính xác cao hơn so với FCM khi sử dụng các chỉ số VRC và DBI. Đặc biệt là khi dữ liệu có sự can thiệp từ thông tin nhãn giám sát, SFCM có xu hướng tạo ra các cụm rõ ràng hơn và tách biệt hơn</w:t>
+        <w:t xml:space="preserve">Kết quả cho thấy </w:t>
+      </w:r>
+      <w:r>
+        <w:rPr>
+          <w:rFonts w:ascii="Roboto" w:eastAsia="Times New Roman" w:hAnsi="Roboto" w:cs="Times New Roman"/>
+          <w:kern w:val="0"/>
+          <w14:ligatures w14:val="none"/>
+        </w:rPr>
+        <w:t>s</w:t>
+      </w:r>
+      <w:r>
+        <w:rPr>
+          <w:rFonts w:ascii="Roboto" w:eastAsia="Times New Roman" w:hAnsi="Roboto" w:cs="Times New Roman"/>
+          <w:kern w:val="0"/>
+          <w14:ligatures w14:val="none"/>
+        </w:rPr>
+        <w:t>SFCM thường cho độ chính xác cao hơn so với FCM khi sử dụng các</w:t>
+      </w:r>
+      <w:r>
+        <w:rPr>
+          <w:rFonts w:ascii="Roboto" w:eastAsia="Times New Roman" w:hAnsi="Roboto" w:cs="Times New Roman"/>
+          <w:kern w:val="0"/>
+          <w14:ligatures w14:val="none"/>
+        </w:rPr>
+        <w:t xml:space="preserve"> độ đo ngoài như </w:t>
+      </w:r>
+      <w:r>
+        <w:rPr>
+          <w:rFonts w:ascii="Roboto" w:eastAsia="Times New Roman" w:hAnsi="Roboto" w:cs="Times New Roman"/>
+          <w:kern w:val="0"/>
+          <w14:ligatures w14:val="none"/>
+        </w:rPr>
+        <w:t>Rand Index</w:t>
+      </w:r>
+      <w:r>
+        <w:rPr>
+          <w:rFonts w:ascii="Roboto" w:eastAsia="Times New Roman" w:hAnsi="Roboto" w:cs="Times New Roman"/>
+          <w:kern w:val="0"/>
+          <w14:ligatures w14:val="none"/>
+        </w:rPr>
+        <w:t xml:space="preserve">, </w:t>
+      </w:r>
+      <w:r>
+        <w:rPr>
+          <w:rFonts w:ascii="Roboto" w:eastAsia="Times New Roman" w:hAnsi="Roboto" w:cs="Times New Roman"/>
+          <w:kern w:val="0"/>
+          <w14:ligatures w14:val="none"/>
+        </w:rPr>
+        <w:t>Adjusted Rand Index</w:t>
+      </w:r>
+      <w:r>
+        <w:rPr>
+          <w:rFonts w:ascii="Roboto" w:eastAsia="Times New Roman" w:hAnsi="Roboto" w:cs="Times New Roman"/>
+          <w:kern w:val="0"/>
+          <w14:ligatures w14:val="none"/>
+        </w:rPr>
+        <w:t xml:space="preserve">, </w:t>
+      </w:r>
+      <w:r>
+        <w:rPr>
+          <w:rFonts w:ascii="Roboto" w:eastAsia="Times New Roman" w:hAnsi="Roboto" w:cs="Times New Roman"/>
+          <w:kern w:val="0"/>
+          <w14:ligatures w14:val="none"/>
+        </w:rPr>
+        <w:t>Jaccard Coefficient</w:t>
+      </w:r>
+      <w:r>
+        <w:rPr>
+          <w:rFonts w:ascii="Roboto" w:eastAsia="Times New Roman" w:hAnsi="Roboto" w:cs="Times New Roman"/>
+          <w:kern w:val="0"/>
+          <w14:ligatures w14:val="none"/>
+        </w:rPr>
+        <w:t xml:space="preserve">. </w:t>
+      </w:r>
+      <w:r>
+        <w:rPr>
+          <w:rFonts w:ascii="Roboto" w:eastAsia="Times New Roman" w:hAnsi="Roboto" w:cs="Times New Roman"/>
+          <w:kern w:val="0"/>
+          <w14:ligatures w14:val="none"/>
+        </w:rPr>
+        <w:t xml:space="preserve">Khi </w:t>
+      </w:r>
+      <w:r>
+        <w:rPr>
+          <w:rFonts w:ascii="Roboto" w:eastAsia="Times New Roman" w:hAnsi="Roboto" w:cs="Times New Roman"/>
+          <w:kern w:val="0"/>
+          <w14:ligatures w14:val="none"/>
+        </w:rPr>
+        <w:t xml:space="preserve">dữ liệu có sự can thiệp từ thông tin nhãn giám sát, </w:t>
+      </w:r>
+      <w:r>
+        <w:rPr>
+          <w:rFonts w:ascii="Roboto" w:eastAsia="Times New Roman" w:hAnsi="Roboto" w:cs="Times New Roman"/>
+          <w:kern w:val="0"/>
+          <w14:ligatures w14:val="none"/>
+        </w:rPr>
+        <w:t>s</w:t>
+      </w:r>
+      <w:r>
+        <w:rPr>
+          <w:rFonts w:ascii="Roboto" w:eastAsia="Times New Roman" w:hAnsi="Roboto" w:cs="Times New Roman"/>
+          <w:kern w:val="0"/>
+          <w14:ligatures w14:val="none"/>
+        </w:rPr>
+        <w:t>SFCM có xu hướng tạo ra các cụm rõ ràng hơn và tách biệt hơn</w:t>
+      </w:r>
+      <w:r>
+        <w:rPr>
+          <w:rFonts w:ascii="Roboto" w:eastAsia="Times New Roman" w:hAnsi="Roboto" w:cs="Times New Roman"/>
+          <w:kern w:val="0"/>
+          <w14:ligatures w14:val="none"/>
+        </w:rPr>
+        <w:t xml:space="preserve">. Tuy nhiên sSFCM tỏ ra yếu thế hơn khi sử dụng các độ đo trong như </w:t>
+      </w:r>
+      <w:r>
+        <w:rPr>
+          <w:rFonts w:ascii="Roboto" w:eastAsia="Times New Roman" w:hAnsi="Roboto" w:cs="Times New Roman"/>
+          <w:kern w:val="0"/>
+          <w14:ligatures w14:val="none"/>
+        </w:rPr>
+        <w:t>Partition Coefficient</w:t>
+      </w:r>
+      <w:r>
+        <w:rPr>
+          <w:rFonts w:ascii="Roboto" w:eastAsia="Times New Roman" w:hAnsi="Roboto" w:cs="Times New Roman"/>
+          <w:kern w:val="0"/>
+          <w14:ligatures w14:val="none"/>
+        </w:rPr>
+        <w:t xml:space="preserve">, </w:t>
+      </w:r>
+      <w:r>
+        <w:rPr>
+          <w:rFonts w:ascii="Roboto" w:eastAsia="Times New Roman" w:hAnsi="Roboto" w:cs="Times New Roman"/>
+          <w:kern w:val="0"/>
+          <w14:ligatures w14:val="none"/>
+        </w:rPr>
+        <w:t>Entropy</w:t>
+      </w:r>
+      <w:r>
+        <w:rPr>
+          <w:rFonts w:ascii="Roboto" w:eastAsia="Times New Roman" w:hAnsi="Roboto" w:cs="Times New Roman"/>
+          <w:kern w:val="0"/>
+          <w14:ligatures w14:val="none"/>
+        </w:rPr>
+        <w:t xml:space="preserve"> hay </w:t>
+      </w:r>
+      <w:r>
+        <w:rPr>
+          <w:rFonts w:ascii="Roboto" w:eastAsia="Times New Roman" w:hAnsi="Roboto" w:cs="Times New Roman"/>
+          <w:kern w:val="0"/>
+          <w14:ligatures w14:val="none"/>
+        </w:rPr>
+        <w:t>Calinski-Harabasz</w:t>
+      </w:r>
+      <w:r>
+        <w:rPr>
+          <w:rFonts w:ascii="Roboto" w:eastAsia="Times New Roman" w:hAnsi="Roboto" w:cs="Times New Roman"/>
+          <w:kern w:val="0"/>
+          <w14:ligatures w14:val="none"/>
+        </w:rPr>
+        <w:t>.</w:t>
       </w:r>
     </w:p>
     <w:p>
@@ -5309,7 +8167,7 @@
           <w:kern w:val="0"/>
           <w14:ligatures w14:val="none"/>
         </w:rPr>
-        <w:t>Tính nhất quán (Consistency):</w:t>
+        <w:t>Tính nhất quán:</w:t>
       </w:r>
       <w:r>
         <w:rPr>
@@ -5325,7 +8183,47 @@
           <w:kern w:val="0"/>
           <w14:ligatures w14:val="none"/>
         </w:rPr>
-        <w:t>Kết quả cho thấy SFCM thường có độ tính nhất quán cao hơn so với FCM khi có sự can thiệp từ nhãn giám sát. Điều này được phản ánh qua việc giảm thiểu PE và tăng FPC trong SFCM</w:t>
+        <w:t xml:space="preserve">Kết quả cho thấy FCM thường có tính nhất quán cao hơn so với </w:t>
+      </w:r>
+      <w:r>
+        <w:rPr>
+          <w:rFonts w:ascii="Roboto" w:eastAsia="Times New Roman" w:hAnsi="Roboto" w:cs="Times New Roman"/>
+          <w:kern w:val="0"/>
+          <w14:ligatures w14:val="none"/>
+        </w:rPr>
+        <w:t>sS</w:t>
+      </w:r>
+      <w:r>
+        <w:rPr>
+          <w:rFonts w:ascii="Roboto" w:eastAsia="Times New Roman" w:hAnsi="Roboto" w:cs="Times New Roman"/>
+          <w:kern w:val="0"/>
+          <w14:ligatures w14:val="none"/>
+        </w:rPr>
+        <w:t xml:space="preserve">FCM. </w:t>
+      </w:r>
+      <w:r>
+        <w:rPr>
+          <w:rFonts w:ascii="Roboto" w:eastAsia="Times New Roman" w:hAnsi="Roboto" w:cs="Times New Roman"/>
+          <w:kern w:val="0"/>
+          <w14:ligatures w14:val="none"/>
+        </w:rPr>
+        <w:t xml:space="preserve">Điều này có thể do </w:t>
+      </w:r>
+      <w:r>
+        <w:rPr>
+          <w:rFonts w:ascii="Roboto" w:eastAsia="Times New Roman" w:hAnsi="Roboto" w:cs="Times New Roman"/>
+          <w:kern w:val="0"/>
+          <w14:ligatures w14:val="none"/>
+        </w:rPr>
+        <w:t>có sự can thiệp từ nhãn giám sát</w:t>
+      </w:r>
+      <w:r>
+        <w:rPr>
+          <w:rFonts w:ascii="Roboto" w:eastAsia="Times New Roman" w:hAnsi="Roboto" w:cs="Times New Roman"/>
+          <w:kern w:val="0"/>
+          <w14:ligatures w14:val="none"/>
+        </w:rPr>
+        <w:t>, các hạn chế của nghiên cứu này và cần được xem xét thêm.</w:t>
       </w:r>
     </w:p>
     <w:p>
@@ -5366,7 +8264,63 @@
           <w:kern w:val="0"/>
           <w14:ligatures w14:val="none"/>
         </w:rPr>
-        <w:t>thời gian tính toán của FCM và SFCM có thể khác nhau và phụ thuộc vào nhiều yếu tố như kích thước của tập dữ liệu, độ phức tạp của thuật toán, và mức độ can thiệp từ thông tin nhãn giám sát. SFCM thường có thể yêu cầu nhiều thời gian tính toán hơn do tính phức tạp của quá trình tính toán ma trận membership và cập nhật các tâm cụm có giám sát. Tuy nhiên, sự khác biệt này có thể không đáng kể trên các tập dữ liệu nhỏ và đơn giản</w:t>
+        <w:t xml:space="preserve">thời gian tính toán của FCM và </w:t>
+      </w:r>
+      <w:r>
+        <w:rPr>
+          <w:rFonts w:ascii="Roboto" w:eastAsia="Times New Roman" w:hAnsi="Roboto" w:cs="Times New Roman"/>
+          <w:kern w:val="0"/>
+          <w14:ligatures w14:val="none"/>
+        </w:rPr>
+        <w:t>s</w:t>
+      </w:r>
+      <w:r>
+        <w:rPr>
+          <w:rFonts w:ascii="Roboto" w:eastAsia="Times New Roman" w:hAnsi="Roboto" w:cs="Times New Roman"/>
+          <w:kern w:val="0"/>
+          <w14:ligatures w14:val="none"/>
+        </w:rPr>
+        <w:t xml:space="preserve">SFCM có thể khác nhau và phụ thuộc vào nhiều yếu tố như kích thước của tập dữ liệu, độ phức tạp của thuật toán, và mức độ can thiệp từ thông tin nhãn giám sát. </w:t>
+      </w:r>
+      <w:r>
+        <w:rPr>
+          <w:rFonts w:ascii="Roboto" w:eastAsia="Times New Roman" w:hAnsi="Roboto" w:cs="Times New Roman"/>
+          <w:kern w:val="0"/>
+          <w14:ligatures w14:val="none"/>
+        </w:rPr>
+        <w:t>s</w:t>
+      </w:r>
+      <w:r>
+        <w:rPr>
+          <w:rFonts w:ascii="Roboto" w:eastAsia="Times New Roman" w:hAnsi="Roboto" w:cs="Times New Roman"/>
+          <w:kern w:val="0"/>
+          <w14:ligatures w14:val="none"/>
+        </w:rPr>
+        <w:t xml:space="preserve">SFCM thường yêu cầu nhiều thời gian tính toán hơn do tính phức tạp của quá trình tính toán ma trận membership và cập nhật các tâm cụm </w:t>
+      </w:r>
+      <w:r>
+        <w:rPr>
+          <w:rFonts w:ascii="Roboto" w:eastAsia="Times New Roman" w:hAnsi="Roboto" w:cs="Times New Roman"/>
+          <w:kern w:val="0"/>
+          <w14:ligatures w14:val="none"/>
+        </w:rPr>
+        <w:t>bán</w:t>
+      </w:r>
+      <w:r>
+        <w:rPr>
+          <w:rFonts w:ascii="Roboto" w:eastAsia="Times New Roman" w:hAnsi="Roboto" w:cs="Times New Roman"/>
+          <w:kern w:val="0"/>
+          <w14:ligatures w14:val="none"/>
+        </w:rPr>
+        <w:t xml:space="preserve"> giám sát. Tuy nhiên, sự khác biệt này không đáng kể trên các tập dữ liệu nhỏ và đơn giản</w:t>
+      </w:r>
+      <w:r>
+        <w:rPr>
+          <w:rFonts w:ascii="Roboto" w:eastAsia="Times New Roman" w:hAnsi="Roboto" w:cs="Times New Roman"/>
+          <w:kern w:val="0"/>
+          <w14:ligatures w14:val="none"/>
+        </w:rPr>
+        <w:t>.</w:t>
       </w:r>
       <w:r>
         <w:rPr>
@@ -5471,7 +8425,39 @@
           <w:kern w:val="0"/>
           <w14:ligatures w14:val="none"/>
         </w:rPr>
-        <w:t>Nghiên cứu này nhấn mạnh vai trò của thông tin nhãn giám sát trong việc cải thiện độ chính xác và tính nhất quán của phương pháp phân cụm SFCM so với FCM. Tuy nhiên, cần cân nhắc đến chi phí tính toán khi áp dụng SFCM, đặc biệt là đối với các ứng dụng yêu cầu xử lý dữ liệu lớn và thời gian thực.</w:t>
+        <w:t xml:space="preserve">Nghiên cứu này nhấn mạnh vai trò của thông tin nhãn giám sát trong việc cải thiện độ chính xác và tính nhất quán của phương pháp phân cụm </w:t>
+      </w:r>
+      <w:r>
+        <w:rPr>
+          <w:rFonts w:ascii="Roboto" w:eastAsia="Times New Roman" w:hAnsi="Roboto" w:cs="Times New Roman"/>
+          <w:kern w:val="0"/>
+          <w14:ligatures w14:val="none"/>
+        </w:rPr>
+        <w:t>s</w:t>
+      </w:r>
+      <w:r>
+        <w:rPr>
+          <w:rFonts w:ascii="Roboto" w:eastAsia="Times New Roman" w:hAnsi="Roboto" w:cs="Times New Roman"/>
+          <w:kern w:val="0"/>
+          <w14:ligatures w14:val="none"/>
+        </w:rPr>
+        <w:t xml:space="preserve">SFCM so với FCM. Tuy nhiên, cần cân nhắc đến chi phí tính toán khi áp dụng </w:t>
+      </w:r>
+      <w:r>
+        <w:rPr>
+          <w:rFonts w:ascii="Roboto" w:eastAsia="Times New Roman" w:hAnsi="Roboto" w:cs="Times New Roman"/>
+          <w:kern w:val="0"/>
+          <w14:ligatures w14:val="none"/>
+        </w:rPr>
+        <w:t>s</w:t>
+      </w:r>
+      <w:r>
+        <w:rPr>
+          <w:rFonts w:ascii="Roboto" w:eastAsia="Times New Roman" w:hAnsi="Roboto" w:cs="Times New Roman"/>
+          <w:kern w:val="0"/>
+          <w14:ligatures w14:val="none"/>
+        </w:rPr>
+        <w:t>SFCM, đặc biệt là đối với các ứng dụng yêu cầu xử lý dữ liệu lớn và thời gian thực.</w:t>
       </w:r>
     </w:p>
     <w:p>
@@ -5543,7 +8529,23 @@
           <w:kern w:val="0"/>
           <w14:ligatures w14:val="none"/>
         </w:rPr>
-        <w:t>Giới hạn của các chỉ số đánh giá: Nghiên cứu sử dụng các chỉ số như VRC và DB để đánh giá độ chính xác và tính nhất quán của phương pháp phân cụm. Tuy nhiên, các chỉ số này có thể không phản ánh đầy đủ các đặc trưng của dữ liệu thực tế, và việc áp dụng chúng cần phải cân nhắc kỹ lưỡng để đảm bảo tính đáng tin cậy của kết quả.</w:t>
+        <w:t xml:space="preserve">Giới hạn của các chỉ số đánh giá: Nghiên cứu sử dụng các chỉ số </w:t>
+      </w:r>
+      <w:r>
+        <w:rPr>
+          <w:rFonts w:ascii="Roboto" w:eastAsia="Times New Roman" w:hAnsi="Roboto" w:cs="Times New Roman"/>
+          <w:kern w:val="0"/>
+          <w14:ligatures w14:val="none"/>
+        </w:rPr>
+        <w:t xml:space="preserve">được giới thiệu phía trên </w:t>
+      </w:r>
+      <w:r>
+        <w:rPr>
+          <w:rFonts w:ascii="Roboto" w:eastAsia="Times New Roman" w:hAnsi="Roboto" w:cs="Times New Roman"/>
+          <w:kern w:val="0"/>
+          <w14:ligatures w14:val="none"/>
+        </w:rPr>
+        <w:t>để đánh giá độ chính xác và tính nhất quán của phương pháp phân cụm. Tuy nhiên, các chỉ số này có thể không phản ánh đầy đủ các đặc trưng của dữ liệu thực tế, và việc áp dụng chúng cần phải cân nhắc kỹ lưỡng để đảm bảo tính đáng tin cậy của kết quả.</w:t>
       </w:r>
     </w:p>
     <w:p>
@@ -5579,7 +8581,39 @@
           <w:kern w:val="0"/>
           <w14:ligatures w14:val="none"/>
         </w:rPr>
-        <w:t>Giới hạn của thông tin nhãn giám sát: Sự hiệu quả của SFCM phụ thuộc mạnh vào chất lượng và độ chính xác của thông tin nhãn giám sát được sử dụng. Nếu thông tin nhãn không đủ chính xác hoặc thiếu sót, kết quả phân cụm có thể bị sai lệch. Điều này đặt ra thách thức trong việc áp dụng SFCM cho các tập dữ liệu thực tế có độ phức tạp và đa dạng cao.</w:t>
+        <w:t xml:space="preserve">Giới hạn của thông tin nhãn giám sát: Sự hiệu quả của </w:t>
+      </w:r>
+      <w:r>
+        <w:rPr>
+          <w:rFonts w:ascii="Roboto" w:eastAsia="Times New Roman" w:hAnsi="Roboto" w:cs="Times New Roman"/>
+          <w:kern w:val="0"/>
+          <w14:ligatures w14:val="none"/>
+        </w:rPr>
+        <w:t>s</w:t>
+      </w:r>
+      <w:r>
+        <w:rPr>
+          <w:rFonts w:ascii="Roboto" w:eastAsia="Times New Roman" w:hAnsi="Roboto" w:cs="Times New Roman"/>
+          <w:kern w:val="0"/>
+          <w14:ligatures w14:val="none"/>
+        </w:rPr>
+        <w:t xml:space="preserve">SFCM phụ thuộc mạnh vào chất lượng và độ chính xác của thông tin nhãn giám sát được sử dụng. Nếu thông tin nhãn không đủ chính xác hoặc thiếu sót, kết quả phân cụm có thể bị sai lệch. Điều này đặt ra thách thức trong việc áp dụng </w:t>
+      </w:r>
+      <w:r>
+        <w:rPr>
+          <w:rFonts w:ascii="Roboto" w:eastAsia="Times New Roman" w:hAnsi="Roboto" w:cs="Times New Roman"/>
+          <w:kern w:val="0"/>
+          <w14:ligatures w14:val="none"/>
+        </w:rPr>
+        <w:t>s</w:t>
+      </w:r>
+      <w:r>
+        <w:rPr>
+          <w:rFonts w:ascii="Roboto" w:eastAsia="Times New Roman" w:hAnsi="Roboto" w:cs="Times New Roman"/>
+          <w:kern w:val="0"/>
+          <w14:ligatures w14:val="none"/>
+        </w:rPr>
+        <w:t>SFCM cho các tập dữ liệu thực tế có độ phức tạp và đa dạng cao.</w:t>
       </w:r>
     </w:p>
     <w:p>
@@ -5651,16 +8685,24 @@
           <w:kern w:val="0"/>
           <w14:ligatures w14:val="none"/>
         </w:rPr>
-        <w:t xml:space="preserve">Thời gian tính toán và chi phí tính toán: Sử dụng SFCM có thể đòi hỏi nhiều tài nguyên tính toán hơn và thời gian thực thi lâu hơn so với FCM, đặc biệt </w:t>
-      </w:r>
-      <w:r>
-        <w:rPr>
-          <w:rFonts w:ascii="Roboto" w:eastAsia="Times New Roman" w:hAnsi="Roboto" w:cs="Times New Roman"/>
-          <w:kern w:val="0"/>
-          <w14:ligatures w14:val="none"/>
-        </w:rPr>
         <w:lastRenderedPageBreak/>
-        <w:t>là trên các tập dữ liệu lớn và phức tạp. Việc này có thể là một hạn chế đối với các ứng dụng yêu cầu phản hồi nhanh và xử lý dữ liệu lớn.</w:t>
+        <w:t xml:space="preserve">Thời gian tính toán và chi phí tính toán: Sử dụng </w:t>
+      </w:r>
+      <w:r>
+        <w:rPr>
+          <w:rFonts w:ascii="Roboto" w:eastAsia="Times New Roman" w:hAnsi="Roboto" w:cs="Times New Roman"/>
+          <w:kern w:val="0"/>
+          <w14:ligatures w14:val="none"/>
+        </w:rPr>
+        <w:t>s</w:t>
+      </w:r>
+      <w:r>
+        <w:rPr>
+          <w:rFonts w:ascii="Roboto" w:eastAsia="Times New Roman" w:hAnsi="Roboto" w:cs="Times New Roman"/>
+          <w:kern w:val="0"/>
+          <w14:ligatures w14:val="none"/>
+        </w:rPr>
+        <w:t>SFCM có thể đòi hỏi nhiều tài nguyên tính toán hơn và thời gian thực thi lâu hơn so với FCM, đặc biệt là trên các tập dữ liệu lớn và phức tạp. Việc này có thể là một hạn chế đối với các ứng dụng yêu cầu phản hồi nhanh và xử lý dữ liệu lớn.</w:t>
       </w:r>
     </w:p>
     <w:p>
@@ -5802,7 +8844,23 @@
           <w:kern w:val="0"/>
           <w14:ligatures w14:val="none"/>
         </w:rPr>
-        <w:t>Hệ số mờ (fuzziness coefficient): Hệ số mờ trong FCM và SFCM ảnh hưởng đến mức độ mờ của các cụm. Giá trị của hệ số này cần được điều chỉnh phù hợp để tối ưu hóa kết quả phân cụm.</w:t>
+        <w:t xml:space="preserve">Hệ số mờ (fuzziness coefficient): Hệ số mờ trong FCM và </w:t>
+      </w:r>
+      <w:r>
+        <w:rPr>
+          <w:rFonts w:ascii="Roboto" w:eastAsia="Times New Roman" w:hAnsi="Roboto" w:cs="Times New Roman"/>
+          <w:kern w:val="0"/>
+          <w14:ligatures w14:val="none"/>
+        </w:rPr>
+        <w:t>s</w:t>
+      </w:r>
+      <w:r>
+        <w:rPr>
+          <w:rFonts w:ascii="Roboto" w:eastAsia="Times New Roman" w:hAnsi="Roboto" w:cs="Times New Roman"/>
+          <w:kern w:val="0"/>
+          <w14:ligatures w14:val="none"/>
+        </w:rPr>
+        <w:t>SFCM ảnh hưởng đến mức độ mờ của các cụm. Giá trị của hệ số này cần được điều chỉnh phù hợp để tối ưu hóa kết quả phân cụm.</w:t>
       </w:r>
     </w:p>
     <w:p>
@@ -5838,7 +8896,23 @@
           <w:kern w:val="0"/>
           <w14:ligatures w14:val="none"/>
         </w:rPr>
-        <w:t>Chất lượng của thông tin nhãn: Đối với SFCM, chất lượng và độ tin cậy của thông tin nhãn là yếu tố quyết định đến hiệu quả phân cụm. Thông tin nhãn không chính xác có thể dẫn đến kết quả phân cụm kém chính xác.</w:t>
+        <w:t xml:space="preserve">Chất lượng của thông tin nhãn: Đối với </w:t>
+      </w:r>
+      <w:r>
+        <w:rPr>
+          <w:rFonts w:ascii="Roboto" w:eastAsia="Times New Roman" w:hAnsi="Roboto" w:cs="Times New Roman"/>
+          <w:kern w:val="0"/>
+          <w14:ligatures w14:val="none"/>
+        </w:rPr>
+        <w:t>s</w:t>
+      </w:r>
+      <w:r>
+        <w:rPr>
+          <w:rFonts w:ascii="Roboto" w:eastAsia="Times New Roman" w:hAnsi="Roboto" w:cs="Times New Roman"/>
+          <w:kern w:val="0"/>
+          <w14:ligatures w14:val="none"/>
+        </w:rPr>
+        <w:t>SFCM, chất lượng và độ tin cậy của thông tin nhãn là yếu tố quyết định đến hiệu quả phân cụm. Thông tin nhãn không chính xác có thể dẫn đến kết quả phân cụm kém chính xác.</w:t>
       </w:r>
     </w:p>
     <w:p>
@@ -5916,6 +8990,29 @@
     <w:p>
       <w:pPr>
         <w:pStyle w:val="ListParagraph"/>
+        <w:rPr>
+          <w:rFonts w:ascii="Roboto" w:eastAsia="Times New Roman" w:hAnsi="Roboto" w:cs="Times New Roman"/>
+          <w:kern w:val="0"/>
+          <w14:ligatures w14:val="none"/>
+        </w:rPr>
+      </w:pPr>
+    </w:p>
+    <w:p>
+      <w:pPr>
+        <w:pStyle w:val="ListParagraph"/>
+        <w:spacing w:before="100" w:beforeAutospacing="1" w:after="100" w:afterAutospacing="1" w:line="240" w:lineRule="auto"/>
+        <w:ind w:left="1440"/>
+        <w:jc w:val="both"/>
+        <w:rPr>
+          <w:rFonts w:ascii="Roboto" w:eastAsia="Times New Roman" w:hAnsi="Roboto" w:cs="Times New Roman"/>
+          <w:kern w:val="0"/>
+          <w14:ligatures w14:val="none"/>
+        </w:rPr>
+      </w:pPr>
+    </w:p>
+    <w:p>
+      <w:pPr>
+        <w:pStyle w:val="ListParagraph"/>
         <w:numPr>
           <w:ilvl w:val="0"/>
           <w:numId w:val="7"/>
@@ -5962,7 +9059,55 @@
           <w:kern w:val="0"/>
           <w14:ligatures w14:val="none"/>
         </w:rPr>
-        <w:t>Tối ưu hóa SFCM: Nghiên cứu và áp dụng các kỹ thuật tối ưu hóa để giảm chi phí tính toán và thời gian thực thi của SFCM. Các phương pháp như sử dụng các thuật toán song song, phân tán, hoặc các kỹ thuật tối ưu hóa thuật toán có thể giúp cải thiện hiệu suất của SFCM trên các tập dữ liệu lớn và phức tạp.</w:t>
+        <w:t xml:space="preserve">Tối ưu hóa </w:t>
+      </w:r>
+      <w:r>
+        <w:rPr>
+          <w:rFonts w:ascii="Roboto" w:eastAsia="Times New Roman" w:hAnsi="Roboto" w:cs="Times New Roman"/>
+          <w:kern w:val="0"/>
+          <w14:ligatures w14:val="none"/>
+        </w:rPr>
+        <w:t>s</w:t>
+      </w:r>
+      <w:r>
+        <w:rPr>
+          <w:rFonts w:ascii="Roboto" w:eastAsia="Times New Roman" w:hAnsi="Roboto" w:cs="Times New Roman"/>
+          <w:kern w:val="0"/>
+          <w14:ligatures w14:val="none"/>
+        </w:rPr>
+        <w:t xml:space="preserve">SFCM: Nghiên cứu và áp dụng các kỹ thuật tối ưu hóa để giảm chi phí tính toán và thời gian thực thi của </w:t>
+      </w:r>
+      <w:r>
+        <w:rPr>
+          <w:rFonts w:ascii="Roboto" w:eastAsia="Times New Roman" w:hAnsi="Roboto" w:cs="Times New Roman"/>
+          <w:kern w:val="0"/>
+          <w14:ligatures w14:val="none"/>
+        </w:rPr>
+        <w:t>s</w:t>
+      </w:r>
+      <w:r>
+        <w:rPr>
+          <w:rFonts w:ascii="Roboto" w:eastAsia="Times New Roman" w:hAnsi="Roboto" w:cs="Times New Roman"/>
+          <w:kern w:val="0"/>
+          <w14:ligatures w14:val="none"/>
+        </w:rPr>
+        <w:t xml:space="preserve">SFCM. Các phương pháp như sử dụng các thuật toán song song, phân tán, hoặc các kỹ thuật tối ưu hóa thuật toán có thể giúp cải thiện hiệu suất của </w:t>
+      </w:r>
+      <w:r>
+        <w:rPr>
+          <w:rFonts w:ascii="Roboto" w:eastAsia="Times New Roman" w:hAnsi="Roboto" w:cs="Times New Roman"/>
+          <w:kern w:val="0"/>
+          <w14:ligatures w14:val="none"/>
+        </w:rPr>
+        <w:t>s</w:t>
+      </w:r>
+      <w:r>
+        <w:rPr>
+          <w:rFonts w:ascii="Roboto" w:eastAsia="Times New Roman" w:hAnsi="Roboto" w:cs="Times New Roman"/>
+          <w:kern w:val="0"/>
+          <w14:ligatures w14:val="none"/>
+        </w:rPr>
+        <w:t>SFCM trên các tập dữ liệu lớn và phức tạp.</w:t>
       </w:r>
     </w:p>
     <w:p>
@@ -5998,7 +9143,23 @@
           <w:kern w:val="0"/>
           <w14:ligatures w14:val="none"/>
         </w:rPr>
-        <w:t>Nâng cao chất lượng nhãn: Phát triển các phương pháp tiền xử lý và xử lý dữ liệu để cải thiện chất lượng của thông tin nhãn trước khi áp dụng vào SFCM. Các phương pháp này có thể bao gồm xử lý nhiễu, phân đoạn dữ liệu, và xây dựng mô hình dự đoán để tăng độ chính xác và tin cậy của thông tin nhãn.</w:t>
+        <w:t xml:space="preserve">Nâng cao chất lượng nhãn: Phát triển các phương pháp tiền xử lý và xử lý dữ liệu để cải thiện chất lượng của thông tin nhãn trước khi áp dụng vào </w:t>
+      </w:r>
+      <w:r>
+        <w:rPr>
+          <w:rFonts w:ascii="Roboto" w:eastAsia="Times New Roman" w:hAnsi="Roboto" w:cs="Times New Roman"/>
+          <w:kern w:val="0"/>
+          <w14:ligatures w14:val="none"/>
+        </w:rPr>
+        <w:t>s</w:t>
+      </w:r>
+      <w:r>
+        <w:rPr>
+          <w:rFonts w:ascii="Roboto" w:eastAsia="Times New Roman" w:hAnsi="Roboto" w:cs="Times New Roman"/>
+          <w:kern w:val="0"/>
+          <w14:ligatures w14:val="none"/>
+        </w:rPr>
+        <w:t>SFCM. Các phương pháp này có thể bao gồm xử lý nhiễu, phân đoạn dữ liệu, và xây dựng mô hình dự đoán để tăng độ chính xác và tin cậy của thông tin nhãn.</w:t>
       </w:r>
     </w:p>
     <w:p>
@@ -6034,16 +9195,24 @@
           <w:kern w:val="0"/>
           <w14:ligatures w14:val="none"/>
         </w:rPr>
-        <w:t xml:space="preserve">Kiểm chứng trên nhiều bộ dữ liệu: Áp dụng và kiểm chứng FCM và SFCM trên nhiều bộ dữ liệu khác nhau từ nhiều lĩnh vực khác nhau. Việc đánh giá tính tổng quát và hiệu quả của các phương pháp phân cụm trên các bộ dữ </w:t>
-      </w:r>
-      <w:r>
-        <w:rPr>
-          <w:rFonts w:ascii="Roboto" w:eastAsia="Times New Roman" w:hAnsi="Roboto" w:cs="Times New Roman"/>
-          <w:kern w:val="0"/>
-          <w14:ligatures w14:val="none"/>
-        </w:rPr>
         <w:lastRenderedPageBreak/>
-        <w:t>liệu đa dạng sẽ giúp khẳng định và mở rộng ứng dụng của chúng trong thực tế.</w:t>
+        <w:t xml:space="preserve">Kiểm chứng trên nhiều bộ dữ liệu: Áp dụng và kiểm chứng FCM và </w:t>
+      </w:r>
+      <w:r>
+        <w:rPr>
+          <w:rFonts w:ascii="Roboto" w:eastAsia="Times New Roman" w:hAnsi="Roboto" w:cs="Times New Roman"/>
+          <w:kern w:val="0"/>
+          <w14:ligatures w14:val="none"/>
+        </w:rPr>
+        <w:t>s</w:t>
+      </w:r>
+      <w:r>
+        <w:rPr>
+          <w:rFonts w:ascii="Roboto" w:eastAsia="Times New Roman" w:hAnsi="Roboto" w:cs="Times New Roman"/>
+          <w:kern w:val="0"/>
+          <w14:ligatures w14:val="none"/>
+        </w:rPr>
+        <w:t>SFCM trên nhiều bộ dữ liệu khác nhau từ nhiều lĩnh vực khác nhau. Việc đánh giá tính tổng quát và hiệu quả của các phương pháp phân cụm trên các bộ dữ liệu đa dạng sẽ giúp khẳng định và mở rộng ứng dụng của chúng trong thực tế.</w:t>
       </w:r>
     </w:p>
     <w:p>
@@ -6079,7 +9248,39 @@
           <w:kern w:val="0"/>
           <w14:ligatures w14:val="none"/>
         </w:rPr>
-        <w:t>Phát triển các phương pháp đánh giá mới: Nghiên cứu và phát triển các phương pháp đánh giá hiệu quả hơn cho các phương pháp phân cụm mờ, đặc biệt là SFCM. Các chỉ số mới có thể cân nhắc đến cả yếu tố can thiệp của thông tin nhãn giám sát để đánh giá hiệu quả của SFCM một cách chính xác hơn.</w:t>
+        <w:t xml:space="preserve">Phát triển các phương pháp đánh giá mới: Nghiên cứu và phát triển các phương pháp đánh giá hiệu quả hơn cho các phương pháp phân cụm mờ, đặc biệt là </w:t>
+      </w:r>
+      <w:r>
+        <w:rPr>
+          <w:rFonts w:ascii="Roboto" w:eastAsia="Times New Roman" w:hAnsi="Roboto" w:cs="Times New Roman"/>
+          <w:kern w:val="0"/>
+          <w14:ligatures w14:val="none"/>
+        </w:rPr>
+        <w:t>s</w:t>
+      </w:r>
+      <w:r>
+        <w:rPr>
+          <w:rFonts w:ascii="Roboto" w:eastAsia="Times New Roman" w:hAnsi="Roboto" w:cs="Times New Roman"/>
+          <w:kern w:val="0"/>
+          <w14:ligatures w14:val="none"/>
+        </w:rPr>
+        <w:t xml:space="preserve">SFCM. Các chỉ số mới có thể cân nhắc đến cả yếu tố can thiệp của thông tin nhãn giám sát để đánh giá hiệu quả của </w:t>
+      </w:r>
+      <w:r>
+        <w:rPr>
+          <w:rFonts w:ascii="Roboto" w:eastAsia="Times New Roman" w:hAnsi="Roboto" w:cs="Times New Roman"/>
+          <w:kern w:val="0"/>
+          <w14:ligatures w14:val="none"/>
+        </w:rPr>
+        <w:t>s</w:t>
+      </w:r>
+      <w:r>
+        <w:rPr>
+          <w:rFonts w:ascii="Roboto" w:eastAsia="Times New Roman" w:hAnsi="Roboto" w:cs="Times New Roman"/>
+          <w:kern w:val="0"/>
+          <w14:ligatures w14:val="none"/>
+        </w:rPr>
+        <w:t>SFCM một cách chính xác hơn.</w:t>
       </w:r>
     </w:p>
     <w:p>
@@ -6115,7 +9316,23 @@
           <w:kern w:val="0"/>
           <w14:ligatures w14:val="none"/>
         </w:rPr>
-        <w:t>Áp dụng trong các lĩnh vực ứng dụng cụ thể: Nghiên cứu ứng dụng của FCM và SFCM trong các lĩnh vực như y tế, marketing, và khoa học dữ liệu để đánh giá khả năng áp dụng thực tiễn và tiềm năng của các phương pháp này trong các bối cảnh ứng dụng cụ thể.</w:t>
+        <w:t xml:space="preserve">Áp dụng trong các lĩnh vực ứng dụng cụ thể: Nghiên cứu ứng dụng của FCM và </w:t>
+      </w:r>
+      <w:r>
+        <w:rPr>
+          <w:rFonts w:ascii="Roboto" w:eastAsia="Times New Roman" w:hAnsi="Roboto" w:cs="Times New Roman"/>
+          <w:kern w:val="0"/>
+          <w14:ligatures w14:val="none"/>
+        </w:rPr>
+        <w:t>s</w:t>
+      </w:r>
+      <w:r>
+        <w:rPr>
+          <w:rFonts w:ascii="Roboto" w:eastAsia="Times New Roman" w:hAnsi="Roboto" w:cs="Times New Roman"/>
+          <w:kern w:val="0"/>
+          <w14:ligatures w14:val="none"/>
+        </w:rPr>
+        <w:t>SFCM trong các lĩnh vực như y tế, marketing, và khoa học dữ liệu để đánh giá khả năng áp dụng thực tiễn và tiềm năng của các phương pháp này trong các bối cảnh ứng dụng cụ thể.</w:t>
       </w:r>
     </w:p>
     <w:p>
@@ -6251,7 +9468,7 @@
       </w:pPr>
     </w:p>
     <w:sectPr>
-      <w:footerReference w:type="default" r:id="rId26"/>
+      <w:footerReference w:type="default" r:id="rId39"/>
       <w:pgSz w:w="12240" w:h="15840"/>
       <w:pgMar w:top="1440" w:right="1440" w:bottom="1440" w:left="1440" w:header="720" w:footer="720" w:gutter="0"/>
       <w:cols w:space="720"/>
@@ -6499,7 +9716,7 @@
         <w:sz w:val="20"/>
       </w:rPr>
     </w:lvl>
-    <w:lvl w:ilvl="1" w:tentative="1">
+    <w:lvl w:ilvl="1">
       <w:start w:val="1"/>
       <w:numFmt w:val="bullet"/>
       <w:lvlText w:val="o"/>
@@ -7078,7 +10295,7 @@
   <w:abstractNum w:abstractNumId="5" w15:restartNumberingAfterBreak="0">
     <w:nsid w:val="164A5128"/>
     <w:multiLevelType w:val="hybridMultilevel"/>
-    <w:tmpl w:val="F1BAEF4A"/>
+    <w:tmpl w:val="6A7CB890"/>
     <w:lvl w:ilvl="0" w:tplc="8FA40D48">
       <w:start w:val="1"/>
       <w:numFmt w:val="bullet"/>
@@ -7091,7 +10308,7 @@
         <w:rFonts w:ascii="Symbol" w:eastAsiaTheme="minorEastAsia" w:hAnsi="Symbol" w:cstheme="minorBidi" w:hint="default"/>
       </w:rPr>
     </w:lvl>
-    <w:lvl w:ilvl="1" w:tplc="04090003" w:tentative="1">
+    <w:lvl w:ilvl="1" w:tplc="04090003">
       <w:start w:val="1"/>
       <w:numFmt w:val="bullet"/>
       <w:lvlText w:val="o"/>
@@ -7103,7 +10320,7 @@
         <w:rFonts w:ascii="Courier New" w:hAnsi="Courier New" w:cs="Courier New" w:hint="default"/>
       </w:rPr>
     </w:lvl>
-    <w:lvl w:ilvl="2" w:tplc="04090005" w:tentative="1">
+    <w:lvl w:ilvl="2" w:tplc="04090005">
       <w:start w:val="1"/>
       <w:numFmt w:val="bullet"/>
       <w:lvlText w:val=""/>
@@ -7115,7 +10332,7 @@
         <w:rFonts w:ascii="Wingdings" w:hAnsi="Wingdings" w:hint="default"/>
       </w:rPr>
     </w:lvl>
-    <w:lvl w:ilvl="3" w:tplc="04090001" w:tentative="1">
+    <w:lvl w:ilvl="3" w:tplc="04090001">
       <w:start w:val="1"/>
       <w:numFmt w:val="bullet"/>
       <w:lvlText w:val=""/>
@@ -7189,6 +10406,381 @@
     </w:lvl>
   </w:abstractNum>
   <w:abstractNum w:abstractNumId="6" w15:restartNumberingAfterBreak="0">
+    <w:nsid w:val="17542982"/>
+    <w:multiLevelType w:val="hybridMultilevel"/>
+    <w:tmpl w:val="32E27FE6"/>
+    <w:lvl w:ilvl="0" w:tplc="04090003">
+      <w:start w:val="1"/>
+      <w:numFmt w:val="bullet"/>
+      <w:lvlText w:val="o"/>
+      <w:lvlJc w:val="left"/>
+      <w:pPr>
+        <w:ind w:left="720" w:hanging="360"/>
+      </w:pPr>
+      <w:rPr>
+        <w:rFonts w:ascii="Courier New" w:hAnsi="Courier New" w:cs="Courier New" w:hint="default"/>
+      </w:rPr>
+    </w:lvl>
+    <w:lvl w:ilvl="1" w:tplc="04090003" w:tentative="1">
+      <w:start w:val="1"/>
+      <w:numFmt w:val="bullet"/>
+      <w:lvlText w:val="o"/>
+      <w:lvlJc w:val="left"/>
+      <w:pPr>
+        <w:ind w:left="1440" w:hanging="360"/>
+      </w:pPr>
+      <w:rPr>
+        <w:rFonts w:ascii="Courier New" w:hAnsi="Courier New" w:cs="Courier New" w:hint="default"/>
+      </w:rPr>
+    </w:lvl>
+    <w:lvl w:ilvl="2" w:tplc="04090005" w:tentative="1">
+      <w:start w:val="1"/>
+      <w:numFmt w:val="bullet"/>
+      <w:lvlText w:val=""/>
+      <w:lvlJc w:val="left"/>
+      <w:pPr>
+        <w:ind w:left="2160" w:hanging="360"/>
+      </w:pPr>
+      <w:rPr>
+        <w:rFonts w:ascii="Wingdings" w:hAnsi="Wingdings" w:hint="default"/>
+      </w:rPr>
+    </w:lvl>
+    <w:lvl w:ilvl="3" w:tplc="04090001" w:tentative="1">
+      <w:start w:val="1"/>
+      <w:numFmt w:val="bullet"/>
+      <w:lvlText w:val=""/>
+      <w:lvlJc w:val="left"/>
+      <w:pPr>
+        <w:ind w:left="2880" w:hanging="360"/>
+      </w:pPr>
+      <w:rPr>
+        <w:rFonts w:ascii="Symbol" w:hAnsi="Symbol" w:hint="default"/>
+      </w:rPr>
+    </w:lvl>
+    <w:lvl w:ilvl="4" w:tplc="04090003" w:tentative="1">
+      <w:start w:val="1"/>
+      <w:numFmt w:val="bullet"/>
+      <w:lvlText w:val="o"/>
+      <w:lvlJc w:val="left"/>
+      <w:pPr>
+        <w:ind w:left="3600" w:hanging="360"/>
+      </w:pPr>
+      <w:rPr>
+        <w:rFonts w:ascii="Courier New" w:hAnsi="Courier New" w:cs="Courier New" w:hint="default"/>
+      </w:rPr>
+    </w:lvl>
+    <w:lvl w:ilvl="5" w:tplc="04090005" w:tentative="1">
+      <w:start w:val="1"/>
+      <w:numFmt w:val="bullet"/>
+      <w:lvlText w:val=""/>
+      <w:lvlJc w:val="left"/>
+      <w:pPr>
+        <w:ind w:left="4320" w:hanging="360"/>
+      </w:pPr>
+      <w:rPr>
+        <w:rFonts w:ascii="Wingdings" w:hAnsi="Wingdings" w:hint="default"/>
+      </w:rPr>
+    </w:lvl>
+    <w:lvl w:ilvl="6" w:tplc="04090001" w:tentative="1">
+      <w:start w:val="1"/>
+      <w:numFmt w:val="bullet"/>
+      <w:lvlText w:val=""/>
+      <w:lvlJc w:val="left"/>
+      <w:pPr>
+        <w:ind w:left="5040" w:hanging="360"/>
+      </w:pPr>
+      <w:rPr>
+        <w:rFonts w:ascii="Symbol" w:hAnsi="Symbol" w:hint="default"/>
+      </w:rPr>
+    </w:lvl>
+    <w:lvl w:ilvl="7" w:tplc="04090003" w:tentative="1">
+      <w:start w:val="1"/>
+      <w:numFmt w:val="bullet"/>
+      <w:lvlText w:val="o"/>
+      <w:lvlJc w:val="left"/>
+      <w:pPr>
+        <w:ind w:left="5760" w:hanging="360"/>
+      </w:pPr>
+      <w:rPr>
+        <w:rFonts w:ascii="Courier New" w:hAnsi="Courier New" w:cs="Courier New" w:hint="default"/>
+      </w:rPr>
+    </w:lvl>
+    <w:lvl w:ilvl="8" w:tplc="04090005" w:tentative="1">
+      <w:start w:val="1"/>
+      <w:numFmt w:val="bullet"/>
+      <w:lvlText w:val=""/>
+      <w:lvlJc w:val="left"/>
+      <w:pPr>
+        <w:ind w:left="6480" w:hanging="360"/>
+      </w:pPr>
+      <w:rPr>
+        <w:rFonts w:ascii="Wingdings" w:hAnsi="Wingdings" w:hint="default"/>
+      </w:rPr>
+    </w:lvl>
+  </w:abstractNum>
+  <w:abstractNum w:abstractNumId="7" w15:restartNumberingAfterBreak="0">
+    <w:nsid w:val="181648E7"/>
+    <w:multiLevelType w:val="hybridMultilevel"/>
+    <w:tmpl w:val="497479B8"/>
+    <w:lvl w:ilvl="0" w:tplc="4296E3D0">
+      <w:start w:val="2"/>
+      <w:numFmt w:val="bullet"/>
+      <w:lvlText w:val="-"/>
+      <w:lvlJc w:val="left"/>
+      <w:pPr>
+        <w:ind w:left="1080" w:hanging="360"/>
+      </w:pPr>
+      <w:rPr>
+        <w:rFonts w:ascii="Times New Roman" w:eastAsia="Times New Roman" w:hAnsi="Times New Roman" w:cs="Times New Roman" w:hint="default"/>
+      </w:rPr>
+    </w:lvl>
+    <w:lvl w:ilvl="1" w:tplc="FFFFFFFF">
+      <w:start w:val="1"/>
+      <w:numFmt w:val="bullet"/>
+      <w:lvlText w:val="o"/>
+      <w:lvlJc w:val="left"/>
+      <w:pPr>
+        <w:ind w:left="1800" w:hanging="360"/>
+      </w:pPr>
+      <w:rPr>
+        <w:rFonts w:ascii="Courier New" w:hAnsi="Courier New" w:cs="Courier New" w:hint="default"/>
+      </w:rPr>
+    </w:lvl>
+    <w:lvl w:ilvl="2" w:tplc="FFFFFFFF">
+      <w:start w:val="1"/>
+      <w:numFmt w:val="bullet"/>
+      <w:lvlText w:val=""/>
+      <w:lvlJc w:val="left"/>
+      <w:pPr>
+        <w:ind w:left="2520" w:hanging="360"/>
+      </w:pPr>
+      <w:rPr>
+        <w:rFonts w:ascii="Wingdings" w:hAnsi="Wingdings" w:hint="default"/>
+      </w:rPr>
+    </w:lvl>
+    <w:lvl w:ilvl="3" w:tplc="FFFFFFFF">
+      <w:start w:val="1"/>
+      <w:numFmt w:val="bullet"/>
+      <w:lvlText w:val=""/>
+      <w:lvlJc w:val="left"/>
+      <w:pPr>
+        <w:ind w:left="3240" w:hanging="360"/>
+      </w:pPr>
+      <w:rPr>
+        <w:rFonts w:ascii="Symbol" w:hAnsi="Symbol" w:hint="default"/>
+      </w:rPr>
+    </w:lvl>
+    <w:lvl w:ilvl="4" w:tplc="FFFFFFFF" w:tentative="1">
+      <w:start w:val="1"/>
+      <w:numFmt w:val="bullet"/>
+      <w:lvlText w:val="o"/>
+      <w:lvlJc w:val="left"/>
+      <w:pPr>
+        <w:ind w:left="3960" w:hanging="360"/>
+      </w:pPr>
+      <w:rPr>
+        <w:rFonts w:ascii="Courier New" w:hAnsi="Courier New" w:cs="Courier New" w:hint="default"/>
+      </w:rPr>
+    </w:lvl>
+    <w:lvl w:ilvl="5" w:tplc="FFFFFFFF" w:tentative="1">
+      <w:start w:val="1"/>
+      <w:numFmt w:val="bullet"/>
+      <w:lvlText w:val=""/>
+      <w:lvlJc w:val="left"/>
+      <w:pPr>
+        <w:ind w:left="4680" w:hanging="360"/>
+      </w:pPr>
+      <w:rPr>
+        <w:rFonts w:ascii="Wingdings" w:hAnsi="Wingdings" w:hint="default"/>
+      </w:rPr>
+    </w:lvl>
+    <w:lvl w:ilvl="6" w:tplc="FFFFFFFF" w:tentative="1">
+      <w:start w:val="1"/>
+      <w:numFmt w:val="bullet"/>
+      <w:lvlText w:val=""/>
+      <w:lvlJc w:val="left"/>
+      <w:pPr>
+        <w:ind w:left="5400" w:hanging="360"/>
+      </w:pPr>
+      <w:rPr>
+        <w:rFonts w:ascii="Symbol" w:hAnsi="Symbol" w:hint="default"/>
+      </w:rPr>
+    </w:lvl>
+    <w:lvl w:ilvl="7" w:tplc="FFFFFFFF" w:tentative="1">
+      <w:start w:val="1"/>
+      <w:numFmt w:val="bullet"/>
+      <w:lvlText w:val="o"/>
+      <w:lvlJc w:val="left"/>
+      <w:pPr>
+        <w:ind w:left="6120" w:hanging="360"/>
+      </w:pPr>
+      <w:rPr>
+        <w:rFonts w:ascii="Courier New" w:hAnsi="Courier New" w:cs="Courier New" w:hint="default"/>
+      </w:rPr>
+    </w:lvl>
+    <w:lvl w:ilvl="8" w:tplc="FFFFFFFF" w:tentative="1">
+      <w:start w:val="1"/>
+      <w:numFmt w:val="bullet"/>
+      <w:lvlText w:val=""/>
+      <w:lvlJc w:val="left"/>
+      <w:pPr>
+        <w:ind w:left="6840" w:hanging="360"/>
+      </w:pPr>
+      <w:rPr>
+        <w:rFonts w:ascii="Wingdings" w:hAnsi="Wingdings" w:hint="default"/>
+      </w:rPr>
+    </w:lvl>
+  </w:abstractNum>
+  <w:abstractNum w:abstractNumId="8" w15:restartNumberingAfterBreak="0">
+    <w:nsid w:val="1ABB2DE8"/>
+    <w:multiLevelType w:val="multilevel"/>
+    <w:tmpl w:val="F8767F0A"/>
+    <w:lvl w:ilvl="0">
+      <w:start w:val="1"/>
+      <w:numFmt w:val="bullet"/>
+      <w:lvlText w:val=""/>
+      <w:lvlJc w:val="left"/>
+      <w:pPr>
+        <w:tabs>
+          <w:tab w:val="num" w:pos="720"/>
+        </w:tabs>
+        <w:ind w:left="720" w:hanging="360"/>
+      </w:pPr>
+      <w:rPr>
+        <w:rFonts w:ascii="Symbol" w:hAnsi="Symbol" w:hint="default"/>
+        <w:sz w:val="20"/>
+      </w:rPr>
+    </w:lvl>
+    <w:lvl w:ilvl="1">
+      <w:start w:val="1"/>
+      <w:numFmt w:val="bullet"/>
+      <w:lvlText w:val="o"/>
+      <w:lvlJc w:val="left"/>
+      <w:pPr>
+        <w:tabs>
+          <w:tab w:val="num" w:pos="1440"/>
+        </w:tabs>
+        <w:ind w:left="1440" w:hanging="360"/>
+      </w:pPr>
+      <w:rPr>
+        <w:rFonts w:ascii="Courier New" w:hAnsi="Courier New" w:hint="default"/>
+        <w:sz w:val="20"/>
+      </w:rPr>
+    </w:lvl>
+    <w:lvl w:ilvl="2" w:tentative="1">
+      <w:start w:val="1"/>
+      <w:numFmt w:val="bullet"/>
+      <w:lvlText w:val=""/>
+      <w:lvlJc w:val="left"/>
+      <w:pPr>
+        <w:tabs>
+          <w:tab w:val="num" w:pos="2160"/>
+        </w:tabs>
+        <w:ind w:left="2160" w:hanging="360"/>
+      </w:pPr>
+      <w:rPr>
+        <w:rFonts w:ascii="Wingdings" w:hAnsi="Wingdings" w:hint="default"/>
+        <w:sz w:val="20"/>
+      </w:rPr>
+    </w:lvl>
+    <w:lvl w:ilvl="3" w:tentative="1">
+      <w:start w:val="1"/>
+      <w:numFmt w:val="bullet"/>
+      <w:lvlText w:val=""/>
+      <w:lvlJc w:val="left"/>
+      <w:pPr>
+        <w:tabs>
+          <w:tab w:val="num" w:pos="2880"/>
+        </w:tabs>
+        <w:ind w:left="2880" w:hanging="360"/>
+      </w:pPr>
+      <w:rPr>
+        <w:rFonts w:ascii="Wingdings" w:hAnsi="Wingdings" w:hint="default"/>
+        <w:sz w:val="20"/>
+      </w:rPr>
+    </w:lvl>
+    <w:lvl w:ilvl="4" w:tentative="1">
+      <w:start w:val="1"/>
+      <w:numFmt w:val="bullet"/>
+      <w:lvlText w:val=""/>
+      <w:lvlJc w:val="left"/>
+      <w:pPr>
+        <w:tabs>
+          <w:tab w:val="num" w:pos="3600"/>
+        </w:tabs>
+        <w:ind w:left="3600" w:hanging="360"/>
+      </w:pPr>
+      <w:rPr>
+        <w:rFonts w:ascii="Wingdings" w:hAnsi="Wingdings" w:hint="default"/>
+        <w:sz w:val="20"/>
+      </w:rPr>
+    </w:lvl>
+    <w:lvl w:ilvl="5" w:tentative="1">
+      <w:start w:val="1"/>
+      <w:numFmt w:val="bullet"/>
+      <w:lvlText w:val=""/>
+      <w:lvlJc w:val="left"/>
+      <w:pPr>
+        <w:tabs>
+          <w:tab w:val="num" w:pos="4320"/>
+        </w:tabs>
+        <w:ind w:left="4320" w:hanging="360"/>
+      </w:pPr>
+      <w:rPr>
+        <w:rFonts w:ascii="Wingdings" w:hAnsi="Wingdings" w:hint="default"/>
+        <w:sz w:val="20"/>
+      </w:rPr>
+    </w:lvl>
+    <w:lvl w:ilvl="6" w:tentative="1">
+      <w:start w:val="1"/>
+      <w:numFmt w:val="bullet"/>
+      <w:lvlText w:val=""/>
+      <w:lvlJc w:val="left"/>
+      <w:pPr>
+        <w:tabs>
+          <w:tab w:val="num" w:pos="5040"/>
+        </w:tabs>
+        <w:ind w:left="5040" w:hanging="360"/>
+      </w:pPr>
+      <w:rPr>
+        <w:rFonts w:ascii="Wingdings" w:hAnsi="Wingdings" w:hint="default"/>
+        <w:sz w:val="20"/>
+      </w:rPr>
+    </w:lvl>
+    <w:lvl w:ilvl="7" w:tentative="1">
+      <w:start w:val="1"/>
+      <w:numFmt w:val="bullet"/>
+      <w:lvlText w:val=""/>
+      <w:lvlJc w:val="left"/>
+      <w:pPr>
+        <w:tabs>
+          <w:tab w:val="num" w:pos="5760"/>
+        </w:tabs>
+        <w:ind w:left="5760" w:hanging="360"/>
+      </w:pPr>
+      <w:rPr>
+        <w:rFonts w:ascii="Wingdings" w:hAnsi="Wingdings" w:hint="default"/>
+        <w:sz w:val="20"/>
+      </w:rPr>
+    </w:lvl>
+    <w:lvl w:ilvl="8" w:tentative="1">
+      <w:start w:val="1"/>
+      <w:numFmt w:val="bullet"/>
+      <w:lvlText w:val=""/>
+      <w:lvlJc w:val="left"/>
+      <w:pPr>
+        <w:tabs>
+          <w:tab w:val="num" w:pos="6480"/>
+        </w:tabs>
+        <w:ind w:left="6480" w:hanging="360"/>
+      </w:pPr>
+      <w:rPr>
+        <w:rFonts w:ascii="Wingdings" w:hAnsi="Wingdings" w:hint="default"/>
+        <w:sz w:val="20"/>
+      </w:rPr>
+    </w:lvl>
+  </w:abstractNum>
+  <w:abstractNum w:abstractNumId="9" w15:restartNumberingAfterBreak="0">
     <w:nsid w:val="21737869"/>
     <w:multiLevelType w:val="multilevel"/>
     <w:tmpl w:val="F8767F0A"/>
@@ -7337,7 +10929,156 @@
       </w:rPr>
     </w:lvl>
   </w:abstractNum>
-  <w:abstractNum w:abstractNumId="7" w15:restartNumberingAfterBreak="0">
+  <w:abstractNum w:abstractNumId="10" w15:restartNumberingAfterBreak="0">
+    <w:nsid w:val="22D339DB"/>
+    <w:multiLevelType w:val="multilevel"/>
+    <w:tmpl w:val="F8767F0A"/>
+    <w:lvl w:ilvl="0">
+      <w:start w:val="1"/>
+      <w:numFmt w:val="bullet"/>
+      <w:lvlText w:val=""/>
+      <w:lvlJc w:val="left"/>
+      <w:pPr>
+        <w:tabs>
+          <w:tab w:val="num" w:pos="720"/>
+        </w:tabs>
+        <w:ind w:left="720" w:hanging="360"/>
+      </w:pPr>
+      <w:rPr>
+        <w:rFonts w:ascii="Symbol" w:hAnsi="Symbol" w:hint="default"/>
+        <w:sz w:val="20"/>
+      </w:rPr>
+    </w:lvl>
+    <w:lvl w:ilvl="1">
+      <w:start w:val="1"/>
+      <w:numFmt w:val="bullet"/>
+      <w:lvlText w:val="o"/>
+      <w:lvlJc w:val="left"/>
+      <w:pPr>
+        <w:tabs>
+          <w:tab w:val="num" w:pos="1440"/>
+        </w:tabs>
+        <w:ind w:left="1440" w:hanging="360"/>
+      </w:pPr>
+      <w:rPr>
+        <w:rFonts w:ascii="Courier New" w:hAnsi="Courier New" w:hint="default"/>
+        <w:sz w:val="20"/>
+      </w:rPr>
+    </w:lvl>
+    <w:lvl w:ilvl="2">
+      <w:start w:val="1"/>
+      <w:numFmt w:val="bullet"/>
+      <w:lvlText w:val=""/>
+      <w:lvlJc w:val="left"/>
+      <w:pPr>
+        <w:tabs>
+          <w:tab w:val="num" w:pos="2160"/>
+        </w:tabs>
+        <w:ind w:left="2160" w:hanging="360"/>
+      </w:pPr>
+      <w:rPr>
+        <w:rFonts w:ascii="Wingdings" w:hAnsi="Wingdings" w:hint="default"/>
+        <w:sz w:val="20"/>
+      </w:rPr>
+    </w:lvl>
+    <w:lvl w:ilvl="3" w:tentative="1">
+      <w:start w:val="1"/>
+      <w:numFmt w:val="bullet"/>
+      <w:lvlText w:val=""/>
+      <w:lvlJc w:val="left"/>
+      <w:pPr>
+        <w:tabs>
+          <w:tab w:val="num" w:pos="2880"/>
+        </w:tabs>
+        <w:ind w:left="2880" w:hanging="360"/>
+      </w:pPr>
+      <w:rPr>
+        <w:rFonts w:ascii="Wingdings" w:hAnsi="Wingdings" w:hint="default"/>
+        <w:sz w:val="20"/>
+      </w:rPr>
+    </w:lvl>
+    <w:lvl w:ilvl="4" w:tentative="1">
+      <w:start w:val="1"/>
+      <w:numFmt w:val="bullet"/>
+      <w:lvlText w:val=""/>
+      <w:lvlJc w:val="left"/>
+      <w:pPr>
+        <w:tabs>
+          <w:tab w:val="num" w:pos="3600"/>
+        </w:tabs>
+        <w:ind w:left="3600" w:hanging="360"/>
+      </w:pPr>
+      <w:rPr>
+        <w:rFonts w:ascii="Wingdings" w:hAnsi="Wingdings" w:hint="default"/>
+        <w:sz w:val="20"/>
+      </w:rPr>
+    </w:lvl>
+    <w:lvl w:ilvl="5" w:tentative="1">
+      <w:start w:val="1"/>
+      <w:numFmt w:val="bullet"/>
+      <w:lvlText w:val=""/>
+      <w:lvlJc w:val="left"/>
+      <w:pPr>
+        <w:tabs>
+          <w:tab w:val="num" w:pos="4320"/>
+        </w:tabs>
+        <w:ind w:left="4320" w:hanging="360"/>
+      </w:pPr>
+      <w:rPr>
+        <w:rFonts w:ascii="Wingdings" w:hAnsi="Wingdings" w:hint="default"/>
+        <w:sz w:val="20"/>
+      </w:rPr>
+    </w:lvl>
+    <w:lvl w:ilvl="6" w:tentative="1">
+      <w:start w:val="1"/>
+      <w:numFmt w:val="bullet"/>
+      <w:lvlText w:val=""/>
+      <w:lvlJc w:val="left"/>
+      <w:pPr>
+        <w:tabs>
+          <w:tab w:val="num" w:pos="5040"/>
+        </w:tabs>
+        <w:ind w:left="5040" w:hanging="360"/>
+      </w:pPr>
+      <w:rPr>
+        <w:rFonts w:ascii="Wingdings" w:hAnsi="Wingdings" w:hint="default"/>
+        <w:sz w:val="20"/>
+      </w:rPr>
+    </w:lvl>
+    <w:lvl w:ilvl="7" w:tentative="1">
+      <w:start w:val="1"/>
+      <w:numFmt w:val="bullet"/>
+      <w:lvlText w:val=""/>
+      <w:lvlJc w:val="left"/>
+      <w:pPr>
+        <w:tabs>
+          <w:tab w:val="num" w:pos="5760"/>
+        </w:tabs>
+        <w:ind w:left="5760" w:hanging="360"/>
+      </w:pPr>
+      <w:rPr>
+        <w:rFonts w:ascii="Wingdings" w:hAnsi="Wingdings" w:hint="default"/>
+        <w:sz w:val="20"/>
+      </w:rPr>
+    </w:lvl>
+    <w:lvl w:ilvl="8" w:tentative="1">
+      <w:start w:val="1"/>
+      <w:numFmt w:val="bullet"/>
+      <w:lvlText w:val=""/>
+      <w:lvlJc w:val="left"/>
+      <w:pPr>
+        <w:tabs>
+          <w:tab w:val="num" w:pos="6480"/>
+        </w:tabs>
+        <w:ind w:left="6480" w:hanging="360"/>
+      </w:pPr>
+      <w:rPr>
+        <w:rFonts w:ascii="Wingdings" w:hAnsi="Wingdings" w:hint="default"/>
+        <w:sz w:val="20"/>
+      </w:rPr>
+    </w:lvl>
+  </w:abstractNum>
+  <w:abstractNum w:abstractNumId="11" w15:restartNumberingAfterBreak="0">
     <w:nsid w:val="264A1FDB"/>
     <w:multiLevelType w:val="multilevel"/>
     <w:tmpl w:val="F8767F0A"/>
@@ -7486,7 +11227,7 @@
       </w:rPr>
     </w:lvl>
   </w:abstractNum>
-  <w:abstractNum w:abstractNumId="8" w15:restartNumberingAfterBreak="0">
+  <w:abstractNum w:abstractNumId="12" w15:restartNumberingAfterBreak="0">
     <w:nsid w:val="265E2C2F"/>
     <w:multiLevelType w:val="hybridMultilevel"/>
     <w:tmpl w:val="379A6E46"/>
@@ -7496,19 +11237,19 @@
       <w:lvlText w:val="-"/>
       <w:lvlJc w:val="left"/>
       <w:pPr>
-        <w:ind w:left="1440" w:hanging="360"/>
+        <w:ind w:left="1080" w:hanging="360"/>
       </w:pPr>
       <w:rPr>
         <w:rFonts w:ascii="Times New Roman" w:eastAsia="Times New Roman" w:hAnsi="Times New Roman" w:cs="Times New Roman" w:hint="default"/>
       </w:rPr>
     </w:lvl>
-    <w:lvl w:ilvl="1" w:tplc="04090003" w:tentative="1">
+    <w:lvl w:ilvl="1" w:tplc="04090003">
       <w:start w:val="1"/>
       <w:numFmt w:val="bullet"/>
       <w:lvlText w:val="o"/>
       <w:lvlJc w:val="left"/>
       <w:pPr>
-        <w:ind w:left="2160" w:hanging="360"/>
+        <w:ind w:left="1800" w:hanging="360"/>
       </w:pPr>
       <w:rPr>
         <w:rFonts w:ascii="Courier New" w:hAnsi="Courier New" w:cs="Courier New" w:hint="default"/>
@@ -7520,7 +11261,7 @@
       <w:lvlText w:val=""/>
       <w:lvlJc w:val="left"/>
       <w:pPr>
-        <w:ind w:left="2880" w:hanging="360"/>
+        <w:ind w:left="2520" w:hanging="360"/>
       </w:pPr>
       <w:rPr>
         <w:rFonts w:ascii="Wingdings" w:hAnsi="Wingdings" w:hint="default"/>
@@ -7532,7 +11273,7 @@
       <w:lvlText w:val=""/>
       <w:lvlJc w:val="left"/>
       <w:pPr>
-        <w:ind w:left="3600" w:hanging="360"/>
+        <w:ind w:left="3240" w:hanging="360"/>
       </w:pPr>
       <w:rPr>
         <w:rFonts w:ascii="Symbol" w:hAnsi="Symbol" w:hint="default"/>
@@ -7544,7 +11285,7 @@
       <w:lvlText w:val="o"/>
       <w:lvlJc w:val="left"/>
       <w:pPr>
-        <w:ind w:left="4320" w:hanging="360"/>
+        <w:ind w:left="3960" w:hanging="360"/>
       </w:pPr>
       <w:rPr>
         <w:rFonts w:ascii="Courier New" w:hAnsi="Courier New" w:cs="Courier New" w:hint="default"/>
@@ -7556,7 +11297,7 @@
       <w:lvlText w:val=""/>
       <w:lvlJc w:val="left"/>
       <w:pPr>
-        <w:ind w:left="5040" w:hanging="360"/>
+        <w:ind w:left="4680" w:hanging="360"/>
       </w:pPr>
       <w:rPr>
         <w:rFonts w:ascii="Wingdings" w:hAnsi="Wingdings" w:hint="default"/>
@@ -7568,7 +11309,7 @@
       <w:lvlText w:val=""/>
       <w:lvlJc w:val="left"/>
       <w:pPr>
-        <w:ind w:left="5760" w:hanging="360"/>
+        <w:ind w:left="5400" w:hanging="360"/>
       </w:pPr>
       <w:rPr>
         <w:rFonts w:ascii="Symbol" w:hAnsi="Symbol" w:hint="default"/>
@@ -7580,7 +11321,7 @@
       <w:lvlText w:val="o"/>
       <w:lvlJc w:val="left"/>
       <w:pPr>
-        <w:ind w:left="6480" w:hanging="360"/>
+        <w:ind w:left="6120" w:hanging="360"/>
       </w:pPr>
       <w:rPr>
         <w:rFonts w:ascii="Courier New" w:hAnsi="Courier New" w:cs="Courier New" w:hint="default"/>
@@ -7592,14 +11333,14 @@
       <w:lvlText w:val=""/>
       <w:lvlJc w:val="left"/>
       <w:pPr>
-        <w:ind w:left="7200" w:hanging="360"/>
+        <w:ind w:left="6840" w:hanging="360"/>
       </w:pPr>
       <w:rPr>
         <w:rFonts w:ascii="Wingdings" w:hAnsi="Wingdings" w:hint="default"/>
       </w:rPr>
     </w:lvl>
   </w:abstractNum>
-  <w:abstractNum w:abstractNumId="9" w15:restartNumberingAfterBreak="0">
+  <w:abstractNum w:abstractNumId="13" w15:restartNumberingAfterBreak="0">
     <w:nsid w:val="29AA0773"/>
     <w:multiLevelType w:val="multilevel"/>
     <w:tmpl w:val="F8767F0A"/>
@@ -7635,7 +11376,7 @@
         <w:sz w:val="20"/>
       </w:rPr>
     </w:lvl>
-    <w:lvl w:ilvl="2" w:tentative="1">
+    <w:lvl w:ilvl="2">
       <w:start w:val="1"/>
       <w:numFmt w:val="bullet"/>
       <w:lvlText w:val=""/>
@@ -7748,7 +11489,7 @@
       </w:rPr>
     </w:lvl>
   </w:abstractNum>
-  <w:abstractNum w:abstractNumId="10" w15:restartNumberingAfterBreak="0">
+  <w:abstractNum w:abstractNumId="14" w15:restartNumberingAfterBreak="0">
     <w:nsid w:val="334B7200"/>
     <w:multiLevelType w:val="multilevel"/>
     <w:tmpl w:val="98F2F450"/>
@@ -7897,7 +11638,7 @@
       </w:rPr>
     </w:lvl>
   </w:abstractNum>
-  <w:abstractNum w:abstractNumId="11" w15:restartNumberingAfterBreak="0">
+  <w:abstractNum w:abstractNumId="15" w15:restartNumberingAfterBreak="0">
     <w:nsid w:val="37EE74A7"/>
     <w:multiLevelType w:val="multilevel"/>
     <w:tmpl w:val="F8767F0A"/>
@@ -8046,7 +11787,7 @@
       </w:rPr>
     </w:lvl>
   </w:abstractNum>
-  <w:abstractNum w:abstractNumId="12" w15:restartNumberingAfterBreak="0">
+  <w:abstractNum w:abstractNumId="16" w15:restartNumberingAfterBreak="0">
     <w:nsid w:val="37F45214"/>
     <w:multiLevelType w:val="hybridMultilevel"/>
     <w:tmpl w:val="1B7830AE"/>
@@ -8135,7 +11876,7 @@
       </w:pPr>
     </w:lvl>
   </w:abstractNum>
-  <w:abstractNum w:abstractNumId="13" w15:restartNumberingAfterBreak="0">
+  <w:abstractNum w:abstractNumId="17" w15:restartNumberingAfterBreak="0">
     <w:nsid w:val="3EBC7C88"/>
     <w:multiLevelType w:val="multilevel"/>
     <w:tmpl w:val="98F2F450"/>
@@ -8284,7 +12025,7 @@
       </w:rPr>
     </w:lvl>
   </w:abstractNum>
-  <w:abstractNum w:abstractNumId="14" w15:restartNumberingAfterBreak="0">
+  <w:abstractNum w:abstractNumId="18" w15:restartNumberingAfterBreak="0">
     <w:nsid w:val="3ED948B0"/>
     <w:multiLevelType w:val="multilevel"/>
     <w:tmpl w:val="F8767F0A"/>
@@ -8433,7 +12174,7 @@
       </w:rPr>
     </w:lvl>
   </w:abstractNum>
-  <w:abstractNum w:abstractNumId="15" w15:restartNumberingAfterBreak="0">
+  <w:abstractNum w:abstractNumId="19" w15:restartNumberingAfterBreak="0">
     <w:nsid w:val="3F3B0D8F"/>
     <w:multiLevelType w:val="multilevel"/>
     <w:tmpl w:val="F8767F0A"/>
@@ -8582,7 +12323,7 @@
       </w:rPr>
     </w:lvl>
   </w:abstractNum>
-  <w:abstractNum w:abstractNumId="16" w15:restartNumberingAfterBreak="0">
+  <w:abstractNum w:abstractNumId="20" w15:restartNumberingAfterBreak="0">
     <w:nsid w:val="44E70E28"/>
     <w:multiLevelType w:val="multilevel"/>
     <w:tmpl w:val="98F2F450"/>
@@ -8731,7 +12472,305 @@
       </w:rPr>
     </w:lvl>
   </w:abstractNum>
-  <w:abstractNum w:abstractNumId="17" w15:restartNumberingAfterBreak="0">
+  <w:abstractNum w:abstractNumId="21" w15:restartNumberingAfterBreak="0">
+    <w:nsid w:val="46CF45F4"/>
+    <w:multiLevelType w:val="multilevel"/>
+    <w:tmpl w:val="F8767F0A"/>
+    <w:lvl w:ilvl="0">
+      <w:start w:val="1"/>
+      <w:numFmt w:val="bullet"/>
+      <w:lvlText w:val=""/>
+      <w:lvlJc w:val="left"/>
+      <w:pPr>
+        <w:tabs>
+          <w:tab w:val="num" w:pos="720"/>
+        </w:tabs>
+        <w:ind w:left="720" w:hanging="360"/>
+      </w:pPr>
+      <w:rPr>
+        <w:rFonts w:ascii="Symbol" w:hAnsi="Symbol" w:hint="default"/>
+        <w:sz w:val="20"/>
+      </w:rPr>
+    </w:lvl>
+    <w:lvl w:ilvl="1">
+      <w:start w:val="1"/>
+      <w:numFmt w:val="bullet"/>
+      <w:lvlText w:val="o"/>
+      <w:lvlJc w:val="left"/>
+      <w:pPr>
+        <w:tabs>
+          <w:tab w:val="num" w:pos="1440"/>
+        </w:tabs>
+        <w:ind w:left="1440" w:hanging="360"/>
+      </w:pPr>
+      <w:rPr>
+        <w:rFonts w:ascii="Courier New" w:hAnsi="Courier New" w:hint="default"/>
+        <w:sz w:val="20"/>
+      </w:rPr>
+    </w:lvl>
+    <w:lvl w:ilvl="2">
+      <w:start w:val="1"/>
+      <w:numFmt w:val="bullet"/>
+      <w:lvlText w:val=""/>
+      <w:lvlJc w:val="left"/>
+      <w:pPr>
+        <w:tabs>
+          <w:tab w:val="num" w:pos="2160"/>
+        </w:tabs>
+        <w:ind w:left="2160" w:hanging="360"/>
+      </w:pPr>
+      <w:rPr>
+        <w:rFonts w:ascii="Wingdings" w:hAnsi="Wingdings" w:hint="default"/>
+        <w:sz w:val="20"/>
+      </w:rPr>
+    </w:lvl>
+    <w:lvl w:ilvl="3" w:tentative="1">
+      <w:start w:val="1"/>
+      <w:numFmt w:val="bullet"/>
+      <w:lvlText w:val=""/>
+      <w:lvlJc w:val="left"/>
+      <w:pPr>
+        <w:tabs>
+          <w:tab w:val="num" w:pos="2880"/>
+        </w:tabs>
+        <w:ind w:left="2880" w:hanging="360"/>
+      </w:pPr>
+      <w:rPr>
+        <w:rFonts w:ascii="Wingdings" w:hAnsi="Wingdings" w:hint="default"/>
+        <w:sz w:val="20"/>
+      </w:rPr>
+    </w:lvl>
+    <w:lvl w:ilvl="4" w:tentative="1">
+      <w:start w:val="1"/>
+      <w:numFmt w:val="bullet"/>
+      <w:lvlText w:val=""/>
+      <w:lvlJc w:val="left"/>
+      <w:pPr>
+        <w:tabs>
+          <w:tab w:val="num" w:pos="3600"/>
+        </w:tabs>
+        <w:ind w:left="3600" w:hanging="360"/>
+      </w:pPr>
+      <w:rPr>
+        <w:rFonts w:ascii="Wingdings" w:hAnsi="Wingdings" w:hint="default"/>
+        <w:sz w:val="20"/>
+      </w:rPr>
+    </w:lvl>
+    <w:lvl w:ilvl="5" w:tentative="1">
+      <w:start w:val="1"/>
+      <w:numFmt w:val="bullet"/>
+      <w:lvlText w:val=""/>
+      <w:lvlJc w:val="left"/>
+      <w:pPr>
+        <w:tabs>
+          <w:tab w:val="num" w:pos="4320"/>
+        </w:tabs>
+        <w:ind w:left="4320" w:hanging="360"/>
+      </w:pPr>
+      <w:rPr>
+        <w:rFonts w:ascii="Wingdings" w:hAnsi="Wingdings" w:hint="default"/>
+        <w:sz w:val="20"/>
+      </w:rPr>
+    </w:lvl>
+    <w:lvl w:ilvl="6" w:tentative="1">
+      <w:start w:val="1"/>
+      <w:numFmt w:val="bullet"/>
+      <w:lvlText w:val=""/>
+      <w:lvlJc w:val="left"/>
+      <w:pPr>
+        <w:tabs>
+          <w:tab w:val="num" w:pos="5040"/>
+        </w:tabs>
+        <w:ind w:left="5040" w:hanging="360"/>
+      </w:pPr>
+      <w:rPr>
+        <w:rFonts w:ascii="Wingdings" w:hAnsi="Wingdings" w:hint="default"/>
+        <w:sz w:val="20"/>
+      </w:rPr>
+    </w:lvl>
+    <w:lvl w:ilvl="7" w:tentative="1">
+      <w:start w:val="1"/>
+      <w:numFmt w:val="bullet"/>
+      <w:lvlText w:val=""/>
+      <w:lvlJc w:val="left"/>
+      <w:pPr>
+        <w:tabs>
+          <w:tab w:val="num" w:pos="5760"/>
+        </w:tabs>
+        <w:ind w:left="5760" w:hanging="360"/>
+      </w:pPr>
+      <w:rPr>
+        <w:rFonts w:ascii="Wingdings" w:hAnsi="Wingdings" w:hint="default"/>
+        <w:sz w:val="20"/>
+      </w:rPr>
+    </w:lvl>
+    <w:lvl w:ilvl="8" w:tentative="1">
+      <w:start w:val="1"/>
+      <w:numFmt w:val="bullet"/>
+      <w:lvlText w:val=""/>
+      <w:lvlJc w:val="left"/>
+      <w:pPr>
+        <w:tabs>
+          <w:tab w:val="num" w:pos="6480"/>
+        </w:tabs>
+        <w:ind w:left="6480" w:hanging="360"/>
+      </w:pPr>
+      <w:rPr>
+        <w:rFonts w:ascii="Wingdings" w:hAnsi="Wingdings" w:hint="default"/>
+        <w:sz w:val="20"/>
+      </w:rPr>
+    </w:lvl>
+  </w:abstractNum>
+  <w:abstractNum w:abstractNumId="22" w15:restartNumberingAfterBreak="0">
+    <w:nsid w:val="487A2648"/>
+    <w:multiLevelType w:val="multilevel"/>
+    <w:tmpl w:val="F8767F0A"/>
+    <w:lvl w:ilvl="0">
+      <w:start w:val="1"/>
+      <w:numFmt w:val="bullet"/>
+      <w:lvlText w:val=""/>
+      <w:lvlJc w:val="left"/>
+      <w:pPr>
+        <w:tabs>
+          <w:tab w:val="num" w:pos="720"/>
+        </w:tabs>
+        <w:ind w:left="720" w:hanging="360"/>
+      </w:pPr>
+      <w:rPr>
+        <w:rFonts w:ascii="Symbol" w:hAnsi="Symbol" w:hint="default"/>
+        <w:sz w:val="20"/>
+      </w:rPr>
+    </w:lvl>
+    <w:lvl w:ilvl="1" w:tentative="1">
+      <w:start w:val="1"/>
+      <w:numFmt w:val="bullet"/>
+      <w:lvlText w:val="o"/>
+      <w:lvlJc w:val="left"/>
+      <w:pPr>
+        <w:tabs>
+          <w:tab w:val="num" w:pos="1440"/>
+        </w:tabs>
+        <w:ind w:left="1440" w:hanging="360"/>
+      </w:pPr>
+      <w:rPr>
+        <w:rFonts w:ascii="Courier New" w:hAnsi="Courier New" w:hint="default"/>
+        <w:sz w:val="20"/>
+      </w:rPr>
+    </w:lvl>
+    <w:lvl w:ilvl="2">
+      <w:start w:val="1"/>
+      <w:numFmt w:val="bullet"/>
+      <w:lvlText w:val=""/>
+      <w:lvlJc w:val="left"/>
+      <w:pPr>
+        <w:tabs>
+          <w:tab w:val="num" w:pos="2160"/>
+        </w:tabs>
+        <w:ind w:left="2160" w:hanging="360"/>
+      </w:pPr>
+      <w:rPr>
+        <w:rFonts w:ascii="Wingdings" w:hAnsi="Wingdings" w:hint="default"/>
+        <w:sz w:val="20"/>
+      </w:rPr>
+    </w:lvl>
+    <w:lvl w:ilvl="3" w:tentative="1">
+      <w:start w:val="1"/>
+      <w:numFmt w:val="bullet"/>
+      <w:lvlText w:val=""/>
+      <w:lvlJc w:val="left"/>
+      <w:pPr>
+        <w:tabs>
+          <w:tab w:val="num" w:pos="2880"/>
+        </w:tabs>
+        <w:ind w:left="2880" w:hanging="360"/>
+      </w:pPr>
+      <w:rPr>
+        <w:rFonts w:ascii="Wingdings" w:hAnsi="Wingdings" w:hint="default"/>
+        <w:sz w:val="20"/>
+      </w:rPr>
+    </w:lvl>
+    <w:lvl w:ilvl="4" w:tentative="1">
+      <w:start w:val="1"/>
+      <w:numFmt w:val="bullet"/>
+      <w:lvlText w:val=""/>
+      <w:lvlJc w:val="left"/>
+      <w:pPr>
+        <w:tabs>
+          <w:tab w:val="num" w:pos="3600"/>
+        </w:tabs>
+        <w:ind w:left="3600" w:hanging="360"/>
+      </w:pPr>
+      <w:rPr>
+        <w:rFonts w:ascii="Wingdings" w:hAnsi="Wingdings" w:hint="default"/>
+        <w:sz w:val="20"/>
+      </w:rPr>
+    </w:lvl>
+    <w:lvl w:ilvl="5" w:tentative="1">
+      <w:start w:val="1"/>
+      <w:numFmt w:val="bullet"/>
+      <w:lvlText w:val=""/>
+      <w:lvlJc w:val="left"/>
+      <w:pPr>
+        <w:tabs>
+          <w:tab w:val="num" w:pos="4320"/>
+        </w:tabs>
+        <w:ind w:left="4320" w:hanging="360"/>
+      </w:pPr>
+      <w:rPr>
+        <w:rFonts w:ascii="Wingdings" w:hAnsi="Wingdings" w:hint="default"/>
+        <w:sz w:val="20"/>
+      </w:rPr>
+    </w:lvl>
+    <w:lvl w:ilvl="6" w:tentative="1">
+      <w:start w:val="1"/>
+      <w:numFmt w:val="bullet"/>
+      <w:lvlText w:val=""/>
+      <w:lvlJc w:val="left"/>
+      <w:pPr>
+        <w:tabs>
+          <w:tab w:val="num" w:pos="5040"/>
+        </w:tabs>
+        <w:ind w:left="5040" w:hanging="360"/>
+      </w:pPr>
+      <w:rPr>
+        <w:rFonts w:ascii="Wingdings" w:hAnsi="Wingdings" w:hint="default"/>
+        <w:sz w:val="20"/>
+      </w:rPr>
+    </w:lvl>
+    <w:lvl w:ilvl="7" w:tentative="1">
+      <w:start w:val="1"/>
+      <w:numFmt w:val="bullet"/>
+      <w:lvlText w:val=""/>
+      <w:lvlJc w:val="left"/>
+      <w:pPr>
+        <w:tabs>
+          <w:tab w:val="num" w:pos="5760"/>
+        </w:tabs>
+        <w:ind w:left="5760" w:hanging="360"/>
+      </w:pPr>
+      <w:rPr>
+        <w:rFonts w:ascii="Wingdings" w:hAnsi="Wingdings" w:hint="default"/>
+        <w:sz w:val="20"/>
+      </w:rPr>
+    </w:lvl>
+    <w:lvl w:ilvl="8" w:tentative="1">
+      <w:start w:val="1"/>
+      <w:numFmt w:val="bullet"/>
+      <w:lvlText w:val=""/>
+      <w:lvlJc w:val="left"/>
+      <w:pPr>
+        <w:tabs>
+          <w:tab w:val="num" w:pos="6480"/>
+        </w:tabs>
+        <w:ind w:left="6480" w:hanging="360"/>
+      </w:pPr>
+      <w:rPr>
+        <w:rFonts w:ascii="Wingdings" w:hAnsi="Wingdings" w:hint="default"/>
+        <w:sz w:val="20"/>
+      </w:rPr>
+    </w:lvl>
+  </w:abstractNum>
+  <w:abstractNum w:abstractNumId="23" w15:restartNumberingAfterBreak="0">
     <w:nsid w:val="4D6F7235"/>
     <w:multiLevelType w:val="multilevel"/>
     <w:tmpl w:val="98F2F450"/>
@@ -8880,7 +12919,301 @@
       </w:rPr>
     </w:lvl>
   </w:abstractNum>
-  <w:abstractNum w:abstractNumId="18" w15:restartNumberingAfterBreak="0">
+  <w:abstractNum w:abstractNumId="24" w15:restartNumberingAfterBreak="0">
+    <w:nsid w:val="4ECE69D8"/>
+    <w:multiLevelType w:val="multilevel"/>
+    <w:tmpl w:val="D7185958"/>
+    <w:lvl w:ilvl="0">
+      <w:start w:val="1"/>
+      <w:numFmt w:val="bullet"/>
+      <w:lvlText w:val="o"/>
+      <w:lvlJc w:val="left"/>
+      <w:pPr>
+        <w:tabs>
+          <w:tab w:val="num" w:pos="1440"/>
+        </w:tabs>
+        <w:ind w:left="1440" w:hanging="360"/>
+      </w:pPr>
+      <w:rPr>
+        <w:rFonts w:ascii="Courier New" w:hAnsi="Courier New" w:cs="Courier New" w:hint="default"/>
+        <w:sz w:val="20"/>
+      </w:rPr>
+    </w:lvl>
+    <w:lvl w:ilvl="1">
+      <w:start w:val="1"/>
+      <w:numFmt w:val="bullet"/>
+      <w:lvlText w:val=""/>
+      <w:lvlJc w:val="left"/>
+      <w:pPr>
+        <w:ind w:left="2160" w:hanging="360"/>
+      </w:pPr>
+      <w:rPr>
+        <w:rFonts w:ascii="Symbol" w:eastAsiaTheme="minorEastAsia" w:hAnsi="Symbol" w:cstheme="minorBidi" w:hint="default"/>
+      </w:rPr>
+    </w:lvl>
+    <w:lvl w:ilvl="2" w:tentative="1">
+      <w:start w:val="1"/>
+      <w:numFmt w:val="bullet"/>
+      <w:lvlText w:val=""/>
+      <w:lvlJc w:val="left"/>
+      <w:pPr>
+        <w:tabs>
+          <w:tab w:val="num" w:pos="2880"/>
+        </w:tabs>
+        <w:ind w:left="2880" w:hanging="360"/>
+      </w:pPr>
+      <w:rPr>
+        <w:rFonts w:ascii="Wingdings" w:hAnsi="Wingdings" w:hint="default"/>
+        <w:sz w:val="20"/>
+      </w:rPr>
+    </w:lvl>
+    <w:lvl w:ilvl="3" w:tentative="1">
+      <w:start w:val="1"/>
+      <w:numFmt w:val="bullet"/>
+      <w:lvlText w:val=""/>
+      <w:lvlJc w:val="left"/>
+      <w:pPr>
+        <w:tabs>
+          <w:tab w:val="num" w:pos="3600"/>
+        </w:tabs>
+        <w:ind w:left="3600" w:hanging="360"/>
+      </w:pPr>
+      <w:rPr>
+        <w:rFonts w:ascii="Wingdings" w:hAnsi="Wingdings" w:hint="default"/>
+        <w:sz w:val="20"/>
+      </w:rPr>
+    </w:lvl>
+    <w:lvl w:ilvl="4" w:tentative="1">
+      <w:start w:val="1"/>
+      <w:numFmt w:val="bullet"/>
+      <w:lvlText w:val=""/>
+      <w:lvlJc w:val="left"/>
+      <w:pPr>
+        <w:tabs>
+          <w:tab w:val="num" w:pos="4320"/>
+        </w:tabs>
+        <w:ind w:left="4320" w:hanging="360"/>
+      </w:pPr>
+      <w:rPr>
+        <w:rFonts w:ascii="Wingdings" w:hAnsi="Wingdings" w:hint="default"/>
+        <w:sz w:val="20"/>
+      </w:rPr>
+    </w:lvl>
+    <w:lvl w:ilvl="5" w:tentative="1">
+      <w:start w:val="1"/>
+      <w:numFmt w:val="bullet"/>
+      <w:lvlText w:val=""/>
+      <w:lvlJc w:val="left"/>
+      <w:pPr>
+        <w:tabs>
+          <w:tab w:val="num" w:pos="5040"/>
+        </w:tabs>
+        <w:ind w:left="5040" w:hanging="360"/>
+      </w:pPr>
+      <w:rPr>
+        <w:rFonts w:ascii="Wingdings" w:hAnsi="Wingdings" w:hint="default"/>
+        <w:sz w:val="20"/>
+      </w:rPr>
+    </w:lvl>
+    <w:lvl w:ilvl="6" w:tentative="1">
+      <w:start w:val="1"/>
+      <w:numFmt w:val="bullet"/>
+      <w:lvlText w:val=""/>
+      <w:lvlJc w:val="left"/>
+      <w:pPr>
+        <w:tabs>
+          <w:tab w:val="num" w:pos="5760"/>
+        </w:tabs>
+        <w:ind w:left="5760" w:hanging="360"/>
+      </w:pPr>
+      <w:rPr>
+        <w:rFonts w:ascii="Wingdings" w:hAnsi="Wingdings" w:hint="default"/>
+        <w:sz w:val="20"/>
+      </w:rPr>
+    </w:lvl>
+    <w:lvl w:ilvl="7" w:tentative="1">
+      <w:start w:val="1"/>
+      <w:numFmt w:val="bullet"/>
+      <w:lvlText w:val=""/>
+      <w:lvlJc w:val="left"/>
+      <w:pPr>
+        <w:tabs>
+          <w:tab w:val="num" w:pos="6480"/>
+        </w:tabs>
+        <w:ind w:left="6480" w:hanging="360"/>
+      </w:pPr>
+      <w:rPr>
+        <w:rFonts w:ascii="Wingdings" w:hAnsi="Wingdings" w:hint="default"/>
+        <w:sz w:val="20"/>
+      </w:rPr>
+    </w:lvl>
+    <w:lvl w:ilvl="8" w:tentative="1">
+      <w:start w:val="1"/>
+      <w:numFmt w:val="bullet"/>
+      <w:lvlText w:val=""/>
+      <w:lvlJc w:val="left"/>
+      <w:pPr>
+        <w:tabs>
+          <w:tab w:val="num" w:pos="7200"/>
+        </w:tabs>
+        <w:ind w:left="7200" w:hanging="360"/>
+      </w:pPr>
+      <w:rPr>
+        <w:rFonts w:ascii="Wingdings" w:hAnsi="Wingdings" w:hint="default"/>
+        <w:sz w:val="20"/>
+      </w:rPr>
+    </w:lvl>
+  </w:abstractNum>
+  <w:abstractNum w:abstractNumId="25" w15:restartNumberingAfterBreak="0">
+    <w:nsid w:val="50813006"/>
+    <w:multiLevelType w:val="multilevel"/>
+    <w:tmpl w:val="F8767F0A"/>
+    <w:lvl w:ilvl="0">
+      <w:start w:val="1"/>
+      <w:numFmt w:val="bullet"/>
+      <w:lvlText w:val=""/>
+      <w:lvlJc w:val="left"/>
+      <w:pPr>
+        <w:tabs>
+          <w:tab w:val="num" w:pos="720"/>
+        </w:tabs>
+        <w:ind w:left="720" w:hanging="360"/>
+      </w:pPr>
+      <w:rPr>
+        <w:rFonts w:ascii="Symbol" w:hAnsi="Symbol" w:hint="default"/>
+        <w:sz w:val="20"/>
+      </w:rPr>
+    </w:lvl>
+    <w:lvl w:ilvl="1">
+      <w:start w:val="1"/>
+      <w:numFmt w:val="bullet"/>
+      <w:lvlText w:val="o"/>
+      <w:lvlJc w:val="left"/>
+      <w:pPr>
+        <w:tabs>
+          <w:tab w:val="num" w:pos="1440"/>
+        </w:tabs>
+        <w:ind w:left="1440" w:hanging="360"/>
+      </w:pPr>
+      <w:rPr>
+        <w:rFonts w:ascii="Courier New" w:hAnsi="Courier New" w:hint="default"/>
+        <w:sz w:val="20"/>
+      </w:rPr>
+    </w:lvl>
+    <w:lvl w:ilvl="2">
+      <w:start w:val="1"/>
+      <w:numFmt w:val="bullet"/>
+      <w:lvlText w:val=""/>
+      <w:lvlJc w:val="left"/>
+      <w:pPr>
+        <w:tabs>
+          <w:tab w:val="num" w:pos="2160"/>
+        </w:tabs>
+        <w:ind w:left="2160" w:hanging="360"/>
+      </w:pPr>
+      <w:rPr>
+        <w:rFonts w:ascii="Wingdings" w:hAnsi="Wingdings" w:hint="default"/>
+        <w:sz w:val="20"/>
+      </w:rPr>
+    </w:lvl>
+    <w:lvl w:ilvl="3" w:tentative="1">
+      <w:start w:val="1"/>
+      <w:numFmt w:val="bullet"/>
+      <w:lvlText w:val=""/>
+      <w:lvlJc w:val="left"/>
+      <w:pPr>
+        <w:tabs>
+          <w:tab w:val="num" w:pos="2880"/>
+        </w:tabs>
+        <w:ind w:left="2880" w:hanging="360"/>
+      </w:pPr>
+      <w:rPr>
+        <w:rFonts w:ascii="Wingdings" w:hAnsi="Wingdings" w:hint="default"/>
+        <w:sz w:val="20"/>
+      </w:rPr>
+    </w:lvl>
+    <w:lvl w:ilvl="4" w:tentative="1">
+      <w:start w:val="1"/>
+      <w:numFmt w:val="bullet"/>
+      <w:lvlText w:val=""/>
+      <w:lvlJc w:val="left"/>
+      <w:pPr>
+        <w:tabs>
+          <w:tab w:val="num" w:pos="3600"/>
+        </w:tabs>
+        <w:ind w:left="3600" w:hanging="360"/>
+      </w:pPr>
+      <w:rPr>
+        <w:rFonts w:ascii="Wingdings" w:hAnsi="Wingdings" w:hint="default"/>
+        <w:sz w:val="20"/>
+      </w:rPr>
+    </w:lvl>
+    <w:lvl w:ilvl="5" w:tentative="1">
+      <w:start w:val="1"/>
+      <w:numFmt w:val="bullet"/>
+      <w:lvlText w:val=""/>
+      <w:lvlJc w:val="left"/>
+      <w:pPr>
+        <w:tabs>
+          <w:tab w:val="num" w:pos="4320"/>
+        </w:tabs>
+        <w:ind w:left="4320" w:hanging="360"/>
+      </w:pPr>
+      <w:rPr>
+        <w:rFonts w:ascii="Wingdings" w:hAnsi="Wingdings" w:hint="default"/>
+        <w:sz w:val="20"/>
+      </w:rPr>
+    </w:lvl>
+    <w:lvl w:ilvl="6" w:tentative="1">
+      <w:start w:val="1"/>
+      <w:numFmt w:val="bullet"/>
+      <w:lvlText w:val=""/>
+      <w:lvlJc w:val="left"/>
+      <w:pPr>
+        <w:tabs>
+          <w:tab w:val="num" w:pos="5040"/>
+        </w:tabs>
+        <w:ind w:left="5040" w:hanging="360"/>
+      </w:pPr>
+      <w:rPr>
+        <w:rFonts w:ascii="Wingdings" w:hAnsi="Wingdings" w:hint="default"/>
+        <w:sz w:val="20"/>
+      </w:rPr>
+    </w:lvl>
+    <w:lvl w:ilvl="7" w:tentative="1">
+      <w:start w:val="1"/>
+      <w:numFmt w:val="bullet"/>
+      <w:lvlText w:val=""/>
+      <w:lvlJc w:val="left"/>
+      <w:pPr>
+        <w:tabs>
+          <w:tab w:val="num" w:pos="5760"/>
+        </w:tabs>
+        <w:ind w:left="5760" w:hanging="360"/>
+      </w:pPr>
+      <w:rPr>
+        <w:rFonts w:ascii="Wingdings" w:hAnsi="Wingdings" w:hint="default"/>
+        <w:sz w:val="20"/>
+      </w:rPr>
+    </w:lvl>
+    <w:lvl w:ilvl="8" w:tentative="1">
+      <w:start w:val="1"/>
+      <w:numFmt w:val="bullet"/>
+      <w:lvlText w:val=""/>
+      <w:lvlJc w:val="left"/>
+      <w:pPr>
+        <w:tabs>
+          <w:tab w:val="num" w:pos="6480"/>
+        </w:tabs>
+        <w:ind w:left="6480" w:hanging="360"/>
+      </w:pPr>
+      <w:rPr>
+        <w:rFonts w:ascii="Wingdings" w:hAnsi="Wingdings" w:hint="default"/>
+        <w:sz w:val="20"/>
+      </w:rPr>
+    </w:lvl>
+  </w:abstractNum>
+  <w:abstractNum w:abstractNumId="26" w15:restartNumberingAfterBreak="0">
     <w:nsid w:val="54394EBC"/>
     <w:multiLevelType w:val="multilevel"/>
     <w:tmpl w:val="71CAF02E"/>
@@ -9029,7 +13362,7 @@
       </w:rPr>
     </w:lvl>
   </w:abstractNum>
-  <w:abstractNum w:abstractNumId="19" w15:restartNumberingAfterBreak="0">
+  <w:abstractNum w:abstractNumId="27" w15:restartNumberingAfterBreak="0">
     <w:nsid w:val="54B3170F"/>
     <w:multiLevelType w:val="hybridMultilevel"/>
     <w:tmpl w:val="4720E40C"/>
@@ -9142,7 +13475,7 @@
       </w:rPr>
     </w:lvl>
   </w:abstractNum>
-  <w:abstractNum w:abstractNumId="20" w15:restartNumberingAfterBreak="0">
+  <w:abstractNum w:abstractNumId="28" w15:restartNumberingAfterBreak="0">
     <w:nsid w:val="5B3E16AC"/>
     <w:multiLevelType w:val="multilevel"/>
     <w:tmpl w:val="F8767F0A"/>
@@ -9291,7 +13624,7 @@
       </w:rPr>
     </w:lvl>
   </w:abstractNum>
-  <w:abstractNum w:abstractNumId="21" w15:restartNumberingAfterBreak="0">
+  <w:abstractNum w:abstractNumId="29" w15:restartNumberingAfterBreak="0">
     <w:nsid w:val="5C560D6D"/>
     <w:multiLevelType w:val="multilevel"/>
     <w:tmpl w:val="98F2F450"/>
@@ -9440,7 +13773,152 @@
       </w:rPr>
     </w:lvl>
   </w:abstractNum>
-  <w:abstractNum w:abstractNumId="22" w15:restartNumberingAfterBreak="0">
+  <w:abstractNum w:abstractNumId="30" w15:restartNumberingAfterBreak="0">
+    <w:nsid w:val="5E680B1A"/>
+    <w:multiLevelType w:val="multilevel"/>
+    <w:tmpl w:val="1840AD7E"/>
+    <w:lvl w:ilvl="0">
+      <w:start w:val="1"/>
+      <w:numFmt w:val="bullet"/>
+      <w:lvlText w:val=""/>
+      <w:lvlJc w:val="left"/>
+      <w:pPr>
+        <w:tabs>
+          <w:tab w:val="num" w:pos="720"/>
+        </w:tabs>
+        <w:ind w:left="720" w:hanging="360"/>
+      </w:pPr>
+      <w:rPr>
+        <w:rFonts w:ascii="Symbol" w:hAnsi="Symbol" w:hint="default"/>
+        <w:sz w:val="20"/>
+      </w:rPr>
+    </w:lvl>
+    <w:lvl w:ilvl="1">
+      <w:start w:val="1"/>
+      <w:numFmt w:val="bullet"/>
+      <w:lvlText w:val="o"/>
+      <w:lvlJc w:val="left"/>
+      <w:pPr>
+        <w:ind w:left="1800" w:hanging="360"/>
+      </w:pPr>
+      <w:rPr>
+        <w:rFonts w:ascii="Courier New" w:hAnsi="Courier New" w:cs="Courier New" w:hint="default"/>
+      </w:rPr>
+    </w:lvl>
+    <w:lvl w:ilvl="2">
+      <w:start w:val="1"/>
+      <w:numFmt w:val="bullet"/>
+      <w:lvlText w:val=""/>
+      <w:lvlJc w:val="left"/>
+      <w:pPr>
+        <w:tabs>
+          <w:tab w:val="num" w:pos="2160"/>
+        </w:tabs>
+        <w:ind w:left="2160" w:hanging="360"/>
+      </w:pPr>
+      <w:rPr>
+        <w:rFonts w:ascii="Wingdings" w:hAnsi="Wingdings" w:hint="default"/>
+        <w:sz w:val="20"/>
+      </w:rPr>
+    </w:lvl>
+    <w:lvl w:ilvl="3" w:tentative="1">
+      <w:start w:val="1"/>
+      <w:numFmt w:val="bullet"/>
+      <w:lvlText w:val=""/>
+      <w:lvlJc w:val="left"/>
+      <w:pPr>
+        <w:tabs>
+          <w:tab w:val="num" w:pos="2880"/>
+        </w:tabs>
+        <w:ind w:left="2880" w:hanging="360"/>
+      </w:pPr>
+      <w:rPr>
+        <w:rFonts w:ascii="Wingdings" w:hAnsi="Wingdings" w:hint="default"/>
+        <w:sz w:val="20"/>
+      </w:rPr>
+    </w:lvl>
+    <w:lvl w:ilvl="4" w:tentative="1">
+      <w:start w:val="1"/>
+      <w:numFmt w:val="bullet"/>
+      <w:lvlText w:val=""/>
+      <w:lvlJc w:val="left"/>
+      <w:pPr>
+        <w:tabs>
+          <w:tab w:val="num" w:pos="3600"/>
+        </w:tabs>
+        <w:ind w:left="3600" w:hanging="360"/>
+      </w:pPr>
+      <w:rPr>
+        <w:rFonts w:ascii="Wingdings" w:hAnsi="Wingdings" w:hint="default"/>
+        <w:sz w:val="20"/>
+      </w:rPr>
+    </w:lvl>
+    <w:lvl w:ilvl="5" w:tentative="1">
+      <w:start w:val="1"/>
+      <w:numFmt w:val="bullet"/>
+      <w:lvlText w:val=""/>
+      <w:lvlJc w:val="left"/>
+      <w:pPr>
+        <w:tabs>
+          <w:tab w:val="num" w:pos="4320"/>
+        </w:tabs>
+        <w:ind w:left="4320" w:hanging="360"/>
+      </w:pPr>
+      <w:rPr>
+        <w:rFonts w:ascii="Wingdings" w:hAnsi="Wingdings" w:hint="default"/>
+        <w:sz w:val="20"/>
+      </w:rPr>
+    </w:lvl>
+    <w:lvl w:ilvl="6" w:tentative="1">
+      <w:start w:val="1"/>
+      <w:numFmt w:val="bullet"/>
+      <w:lvlText w:val=""/>
+      <w:lvlJc w:val="left"/>
+      <w:pPr>
+        <w:tabs>
+          <w:tab w:val="num" w:pos="5040"/>
+        </w:tabs>
+        <w:ind w:left="5040" w:hanging="360"/>
+      </w:pPr>
+      <w:rPr>
+        <w:rFonts w:ascii="Wingdings" w:hAnsi="Wingdings" w:hint="default"/>
+        <w:sz w:val="20"/>
+      </w:rPr>
+    </w:lvl>
+    <w:lvl w:ilvl="7" w:tentative="1">
+      <w:start w:val="1"/>
+      <w:numFmt w:val="bullet"/>
+      <w:lvlText w:val=""/>
+      <w:lvlJc w:val="left"/>
+      <w:pPr>
+        <w:tabs>
+          <w:tab w:val="num" w:pos="5760"/>
+        </w:tabs>
+        <w:ind w:left="5760" w:hanging="360"/>
+      </w:pPr>
+      <w:rPr>
+        <w:rFonts w:ascii="Wingdings" w:hAnsi="Wingdings" w:hint="default"/>
+        <w:sz w:val="20"/>
+      </w:rPr>
+    </w:lvl>
+    <w:lvl w:ilvl="8" w:tentative="1">
+      <w:start w:val="1"/>
+      <w:numFmt w:val="bullet"/>
+      <w:lvlText w:val=""/>
+      <w:lvlJc w:val="left"/>
+      <w:pPr>
+        <w:tabs>
+          <w:tab w:val="num" w:pos="6480"/>
+        </w:tabs>
+        <w:ind w:left="6480" w:hanging="360"/>
+      </w:pPr>
+      <w:rPr>
+        <w:rFonts w:ascii="Wingdings" w:hAnsi="Wingdings" w:hint="default"/>
+        <w:sz w:val="20"/>
+      </w:rPr>
+    </w:lvl>
+  </w:abstractNum>
+  <w:abstractNum w:abstractNumId="31" w15:restartNumberingAfterBreak="0">
     <w:nsid w:val="5EFD4AD2"/>
     <w:multiLevelType w:val="multilevel"/>
     <w:tmpl w:val="F8767F0A"/>
@@ -9589,7 +14067,7 @@
       </w:rPr>
     </w:lvl>
   </w:abstractNum>
-  <w:abstractNum w:abstractNumId="23" w15:restartNumberingAfterBreak="0">
+  <w:abstractNum w:abstractNumId="32" w15:restartNumberingAfterBreak="0">
     <w:nsid w:val="65A956AD"/>
     <w:multiLevelType w:val="multilevel"/>
     <w:tmpl w:val="F8767F0A"/>
@@ -9738,7 +14216,7 @@
       </w:rPr>
     </w:lvl>
   </w:abstractNum>
-  <w:abstractNum w:abstractNumId="24" w15:restartNumberingAfterBreak="0">
+  <w:abstractNum w:abstractNumId="33" w15:restartNumberingAfterBreak="0">
     <w:nsid w:val="66AC0F33"/>
     <w:multiLevelType w:val="multilevel"/>
     <w:tmpl w:val="98F2F450"/>
@@ -9887,7 +14365,7 @@
       </w:rPr>
     </w:lvl>
   </w:abstractNum>
-  <w:abstractNum w:abstractNumId="25" w15:restartNumberingAfterBreak="0">
+  <w:abstractNum w:abstractNumId="34" w15:restartNumberingAfterBreak="0">
     <w:nsid w:val="75BA3422"/>
     <w:multiLevelType w:val="multilevel"/>
     <w:tmpl w:val="F8767F0A"/>
@@ -10036,7 +14514,7 @@
       </w:rPr>
     </w:lvl>
   </w:abstractNum>
-  <w:abstractNum w:abstractNumId="26" w15:restartNumberingAfterBreak="0">
+  <w:abstractNum w:abstractNumId="35" w15:restartNumberingAfterBreak="0">
     <w:nsid w:val="775C632A"/>
     <w:multiLevelType w:val="multilevel"/>
     <w:tmpl w:val="2BB07228"/>
@@ -10185,7 +14663,7 @@
       </w:rPr>
     </w:lvl>
   </w:abstractNum>
-  <w:abstractNum w:abstractNumId="27" w15:restartNumberingAfterBreak="0">
+  <w:abstractNum w:abstractNumId="36" w15:restartNumberingAfterBreak="0">
     <w:nsid w:val="7EF71FDF"/>
     <w:multiLevelType w:val="multilevel"/>
     <w:tmpl w:val="F8767F0A"/>
@@ -10335,88 +14813,115 @@
     </w:lvl>
   </w:abstractNum>
   <w:num w:numId="1" w16cid:durableId="2106801529">
-    <w:abstractNumId w:val="12"/>
+    <w:abstractNumId w:val="16"/>
   </w:num>
   <w:num w:numId="2" w16cid:durableId="227498034">
     <w:abstractNumId w:val="5"/>
   </w:num>
   <w:num w:numId="3" w16cid:durableId="930889032">
-    <w:abstractNumId w:val="8"/>
+    <w:abstractNumId w:val="12"/>
   </w:num>
   <w:num w:numId="4" w16cid:durableId="518810853">
-    <w:abstractNumId w:val="23"/>
+    <w:abstractNumId w:val="32"/>
   </w:num>
   <w:num w:numId="5" w16cid:durableId="1551765281">
-    <w:abstractNumId w:val="18"/>
+    <w:abstractNumId w:val="26"/>
   </w:num>
   <w:num w:numId="6" w16cid:durableId="1031225063">
     <w:abstractNumId w:val="3"/>
   </w:num>
   <w:num w:numId="7" w16cid:durableId="1914850256">
-    <w:abstractNumId w:val="26"/>
+    <w:abstractNumId w:val="35"/>
   </w:num>
   <w:num w:numId="8" w16cid:durableId="13698917">
-    <w:abstractNumId w:val="22"/>
+    <w:abstractNumId w:val="31"/>
   </w:num>
   <w:num w:numId="9" w16cid:durableId="1431194482">
-    <w:abstractNumId w:val="9"/>
+    <w:abstractNumId w:val="13"/>
   </w:num>
   <w:num w:numId="10" w16cid:durableId="2128230605">
-    <w:abstractNumId w:val="20"/>
+    <w:abstractNumId w:val="28"/>
   </w:num>
   <w:num w:numId="11" w16cid:durableId="1782413527">
     <w:abstractNumId w:val="4"/>
   </w:num>
   <w:num w:numId="12" w16cid:durableId="1379815520">
-    <w:abstractNumId w:val="15"/>
+    <w:abstractNumId w:val="19"/>
   </w:num>
   <w:num w:numId="13" w16cid:durableId="1280650249">
     <w:abstractNumId w:val="0"/>
   </w:num>
   <w:num w:numId="14" w16cid:durableId="1095858936">
-    <w:abstractNumId w:val="21"/>
+    <w:abstractNumId w:val="29"/>
   </w:num>
   <w:num w:numId="15" w16cid:durableId="1587879041">
-    <w:abstractNumId w:val="7"/>
+    <w:abstractNumId w:val="11"/>
   </w:num>
   <w:num w:numId="16" w16cid:durableId="613637353">
-    <w:abstractNumId w:val="10"/>
+    <w:abstractNumId w:val="14"/>
   </w:num>
   <w:num w:numId="17" w16cid:durableId="2095735494">
-    <w:abstractNumId w:val="6"/>
+    <w:abstractNumId w:val="9"/>
   </w:num>
   <w:num w:numId="18" w16cid:durableId="344482814">
-    <w:abstractNumId w:val="16"/>
+    <w:abstractNumId w:val="20"/>
   </w:num>
   <w:num w:numId="19" w16cid:durableId="733314922">
-    <w:abstractNumId w:val="24"/>
+    <w:abstractNumId w:val="33"/>
   </w:num>
   <w:num w:numId="20" w16cid:durableId="2113936864">
-    <w:abstractNumId w:val="17"/>
+    <w:abstractNumId w:val="23"/>
   </w:num>
   <w:num w:numId="21" w16cid:durableId="2051031911">
-    <w:abstractNumId w:val="25"/>
+    <w:abstractNumId w:val="34"/>
   </w:num>
   <w:num w:numId="22" w16cid:durableId="861824763">
-    <w:abstractNumId w:val="27"/>
+    <w:abstractNumId w:val="36"/>
   </w:num>
   <w:num w:numId="23" w16cid:durableId="1685738982">
     <w:abstractNumId w:val="1"/>
   </w:num>
   <w:num w:numId="24" w16cid:durableId="1086148270">
-    <w:abstractNumId w:val="19"/>
+    <w:abstractNumId w:val="27"/>
   </w:num>
   <w:num w:numId="25" w16cid:durableId="963192805">
-    <w:abstractNumId w:val="11"/>
+    <w:abstractNumId w:val="15"/>
   </w:num>
   <w:num w:numId="26" w16cid:durableId="1570651511">
-    <w:abstractNumId w:val="14"/>
+    <w:abstractNumId w:val="18"/>
   </w:num>
   <w:num w:numId="27" w16cid:durableId="1553928519">
     <w:abstractNumId w:val="2"/>
   </w:num>
   <w:num w:numId="28" w16cid:durableId="1377852790">
-    <w:abstractNumId w:val="13"/>
+    <w:abstractNumId w:val="17"/>
+  </w:num>
+  <w:num w:numId="29" w16cid:durableId="1642228247">
+    <w:abstractNumId w:val="24"/>
+  </w:num>
+  <w:num w:numId="30" w16cid:durableId="1631402945">
+    <w:abstractNumId w:val="8"/>
+  </w:num>
+  <w:num w:numId="31" w16cid:durableId="750274871">
+    <w:abstractNumId w:val="6"/>
+  </w:num>
+  <w:num w:numId="32" w16cid:durableId="1105147979">
+    <w:abstractNumId w:val="25"/>
+  </w:num>
+  <w:num w:numId="33" w16cid:durableId="536087649">
+    <w:abstractNumId w:val="10"/>
+  </w:num>
+  <w:num w:numId="34" w16cid:durableId="123693776">
+    <w:abstractNumId w:val="30"/>
+  </w:num>
+  <w:num w:numId="35" w16cid:durableId="1866094749">
+    <w:abstractNumId w:val="22"/>
+  </w:num>
+  <w:num w:numId="36" w16cid:durableId="1890337611">
+    <w:abstractNumId w:val="21"/>
+  </w:num>
+  <w:num w:numId="37" w16cid:durableId="410009905">
+    <w:abstractNumId w:val="7"/>
   </w:num>
   <w:numIdMacAtCleanup w:val="28"/>
 </w:numbering>
@@ -11463,6 +15968,26 @@
       <w:color w:val="666666"/>
     </w:rPr>
   </w:style>
+  <w:style w:type="character" w:customStyle="1" w:styleId="mord">
+    <w:name w:val="mord"/>
+    <w:basedOn w:val="DefaultParagraphFont"/>
+    <w:rsid w:val="000007EC"/>
+  </w:style>
+  <w:style w:type="character" w:customStyle="1" w:styleId="vlist-s">
+    <w:name w:val="vlist-s"/>
+    <w:basedOn w:val="DefaultParagraphFont"/>
+    <w:rsid w:val="000007EC"/>
+  </w:style>
+  <w:style w:type="character" w:customStyle="1" w:styleId="katex-mathml">
+    <w:name w:val="katex-mathml"/>
+    <w:basedOn w:val="DefaultParagraphFont"/>
+    <w:rsid w:val="000007EC"/>
+  </w:style>
+  <w:style w:type="character" w:customStyle="1" w:styleId="mrel">
+    <w:name w:val="mrel"/>
+    <w:basedOn w:val="DefaultParagraphFont"/>
+    <w:rsid w:val="000007EC"/>
+  </w:style>
 </w:styles>
 </file>
 
@@ -11762,14 +16287,6 @@
 </file>
 
 <file path=customXml/item1.xml><?xml version="1.0" encoding="utf-8"?>
-<p:properties xmlns:p="http://schemas.microsoft.com/office/2006/metadata/properties" xmlns:xsi="http://www.w3.org/2001/XMLSchema-instance" xmlns:pc="http://schemas.microsoft.com/office/infopath/2007/PartnerControls">
-  <documentManagement>
-    <_activity xmlns="ac18dfee-f0d7-4e76-a2aa-4d68fa0050cd" xsi:nil="true"/>
-  </documentManagement>
-</p:properties>
-</file>
-
-<file path=customXml/item2.xml><?xml version="1.0" encoding="utf-8"?>
 <?mso-contentType ?>
 <FormTemplates xmlns="http://schemas.microsoft.com/sharepoint/v3/contenttype/forms">
   <Display>DocumentLibraryForm</Display>
@@ -11778,7 +16295,19 @@
 </FormTemplates>
 </file>
 
+<file path=customXml/item2.xml><?xml version="1.0" encoding="utf-8"?>
+<p:properties xmlns:p="http://schemas.microsoft.com/office/2006/metadata/properties" xmlns:xsi="http://www.w3.org/2001/XMLSchema-instance" xmlns:pc="http://schemas.microsoft.com/office/infopath/2007/PartnerControls">
+  <documentManagement>
+    <_activity xmlns="ac18dfee-f0d7-4e76-a2aa-4d68fa0050cd" xsi:nil="true"/>
+  </documentManagement>
+</p:properties>
+</file>
+
 <file path=customXml/item3.xml><?xml version="1.0" encoding="utf-8"?>
+<b:Sources xmlns:b="http://schemas.openxmlformats.org/officeDocument/2006/bibliography" xmlns="http://schemas.openxmlformats.org/officeDocument/2006/bibliography" SelectedStyle="\APASixthEditionOfficeOnline.xsl" StyleName="APA" Version="6"/>
+</file>
+
+<file path=customXml/item4.xml><?xml version="1.0" encoding="utf-8"?>
 <ct:contentTypeSchema xmlns:ct="http://schemas.microsoft.com/office/2006/metadata/contentType" xmlns:ma="http://schemas.microsoft.com/office/2006/metadata/properties/metaAttributes" ct:_="" ma:_="" ma:contentTypeName="Document" ma:contentTypeID="0x010100318225D1F1D0724D9E04F5C251CD41A6" ma:contentTypeVersion="15" ma:contentTypeDescription="Create a new document." ma:contentTypeScope="" ma:versionID="bccaf187e7d9b3c506f86e6111abc078">
   <xsd:schema xmlns:xsd="http://www.w3.org/2001/XMLSchema" xmlns:xs="http://www.w3.org/2001/XMLSchema" xmlns:p="http://schemas.microsoft.com/office/2006/metadata/properties" xmlns:ns3="ac18dfee-f0d7-4e76-a2aa-4d68fa0050cd" xmlns:ns4="fbec31ab-02d4-4389-a326-a424822b5a44" targetNamespace="http://schemas.microsoft.com/office/2006/metadata/properties" ma:root="true" ma:fieldsID="63384d09e3bef0caf58a8ae114b97da3" ns3:_="" ns4:_="">
     <xsd:import namespace="ac18dfee-f0d7-4e76-a2aa-4d68fa0050cd"/>
@@ -12013,11 +16542,15 @@
 </ct:contentTypeSchema>
 </file>
 
-<file path=customXml/item4.xml><?xml version="1.0" encoding="utf-8"?>
-<b:Sources xmlns:b="http://schemas.openxmlformats.org/officeDocument/2006/bibliography" xmlns="http://schemas.openxmlformats.org/officeDocument/2006/bibliography" SelectedStyle="\APASixthEditionOfficeOnline.xsl" StyleName="APA" Version="6"/>
+<file path=customXml/itemProps1.xml><?xml version="1.0" encoding="utf-8"?>
+<ds:datastoreItem xmlns:ds="http://schemas.openxmlformats.org/officeDocument/2006/customXml" ds:itemID="{CB4952F1-A22A-49FD-9471-EA6C540C2BA9}">
+  <ds:schemaRefs>
+    <ds:schemaRef ds:uri="http://schemas.microsoft.com/sharepoint/v3/contenttype/forms"/>
+  </ds:schemaRefs>
+</ds:datastoreItem>
 </file>
 
-<file path=customXml/itemProps1.xml><?xml version="1.0" encoding="utf-8"?>
+<file path=customXml/itemProps2.xml><?xml version="1.0" encoding="utf-8"?>
 <ds:datastoreItem xmlns:ds="http://schemas.openxmlformats.org/officeDocument/2006/customXml" ds:itemID="{65CFF4DB-0721-4DEF-9863-C3933BC4D813}">
   <ds:schemaRefs>
     <ds:schemaRef ds:uri="http://schemas.microsoft.com/office/2006/metadata/properties"/>
@@ -12027,15 +16560,15 @@
 </ds:datastoreItem>
 </file>
 
-<file path=customXml/itemProps2.xml><?xml version="1.0" encoding="utf-8"?>
-<ds:datastoreItem xmlns:ds="http://schemas.openxmlformats.org/officeDocument/2006/customXml" ds:itemID="{CB4952F1-A22A-49FD-9471-EA6C540C2BA9}">
+<file path=customXml/itemProps3.xml><?xml version="1.0" encoding="utf-8"?>
+<ds:datastoreItem xmlns:ds="http://schemas.openxmlformats.org/officeDocument/2006/customXml" ds:itemID="{29544C51-DEEF-4D89-BF64-330822335398}">
   <ds:schemaRefs>
-    <ds:schemaRef ds:uri="http://schemas.microsoft.com/sharepoint/v3/contenttype/forms"/>
+    <ds:schemaRef ds:uri="http://schemas.openxmlformats.org/officeDocument/2006/bibliography"/>
   </ds:schemaRefs>
 </ds:datastoreItem>
 </file>
 
-<file path=customXml/itemProps3.xml><?xml version="1.0" encoding="utf-8"?>
+<file path=customXml/itemProps4.xml><?xml version="1.0" encoding="utf-8"?>
 <ds:datastoreItem xmlns:ds="http://schemas.openxmlformats.org/officeDocument/2006/customXml" ds:itemID="{21F5887B-850A-45A5-A804-1354285269B2}">
   <ds:schemaRefs>
     <ds:schemaRef ds:uri="http://schemas.microsoft.com/office/2006/metadata/contentType"/>
@@ -12052,12 +16585,4 @@
     <ds:schemaRef ds:uri="http://schemas.microsoft.com/internal/obd"/>
   </ds:schemaRefs>
 </ds:datastoreItem>
-</file>
-
-<file path=customXml/itemProps4.xml><?xml version="1.0" encoding="utf-8"?>
-<ds:datastoreItem xmlns:ds="http://schemas.openxmlformats.org/officeDocument/2006/customXml" ds:itemID="{29544C51-DEEF-4D89-BF64-330822335398}">
-  <ds:schemaRefs>
-    <ds:schemaRef ds:uri="http://schemas.openxmlformats.org/officeDocument/2006/bibliography"/>
-  </ds:schemaRefs>
-</ds:datastoreItem>
 </file>